--- a/Documentation/CI328 - Assignement 2 - John Vos & Nick Kissaun.docx
+++ b/Documentation/CI328 - Assignement 2 - John Vos & Nick Kissaun.docx
@@ -10,6 +10,7 @@
           <w:docPartUnique/>
         </w:docPartObj>
       </w:sdtPr>
+      <w:sdtEndPr/>
       <w:sdtContent>
         <w:p/>
         <w:p>
@@ -188,6 +189,7 @@
                                       <w:dataBinding w:prefixMappings="xmlns:ns0='http://purl.org/dc/elements/1.1/' xmlns:ns1='http://schemas.openxmlformats.org/package/2006/metadata/core-properties' " w:xpath="/ns1:coreProperties[1]/ns0:title[1]" w:storeItemID="{6C3C8BC8-F283-45AE-878A-BAB7291924A1}"/>
                                       <w:text/>
                                     </w:sdtPr>
+                                    <w:sdtEndPr/>
                                     <w:sdtContent>
                                       <w:r>
                                         <w:rPr>
@@ -358,6 +360,7 @@
                                 <w:dataBinding w:prefixMappings="xmlns:ns0='http://purl.org/dc/elements/1.1/' xmlns:ns1='http://schemas.openxmlformats.org/package/2006/metadata/core-properties' " w:xpath="/ns1:coreProperties[1]/ns0:title[1]" w:storeItemID="{6C3C8BC8-F283-45AE-878A-BAB7291924A1}"/>
                                 <w:text/>
                               </w:sdtPr>
+                              <w:sdtEndPr/>
                               <w:sdtContent>
                                 <w:r>
                                   <w:rPr>
@@ -461,6 +464,7 @@
                                     <w:dataBinding w:prefixMappings="xmlns:ns0='http://schemas.openxmlformats.org/officeDocument/2006/extended-properties' " w:xpath="/ns0:Properties[1]/ns0:Company[1]" w:storeItemID="{6668398D-A668-4E3E-A5EB-62B293D839F1}"/>
                                     <w:text/>
                                   </w:sdtPr>
+                                  <w:sdtEndPr/>
                                   <w:sdtContent>
                                     <w:r>
                                       <w:rPr>
@@ -527,6 +531,7 @@
                               <w:dataBinding w:prefixMappings="xmlns:ns0='http://schemas.openxmlformats.org/officeDocument/2006/extended-properties' " w:xpath="/ns0:Properties[1]/ns0:Company[1]" w:storeItemID="{6668398D-A668-4E3E-A5EB-62B293D839F1}"/>
                               <w:text/>
                             </w:sdtPr>
+                            <w:sdtEndPr/>
                             <w:sdtContent>
                               <w:r>
                                 <w:rPr>
@@ -625,6 +630,7 @@
                                   <w:dataBinding w:prefixMappings="xmlns:ns0='http://purl.org/dc/elements/1.1/' xmlns:ns1='http://schemas.openxmlformats.org/package/2006/metadata/core-properties' " w:xpath="/ns1:coreProperties[1]/ns0:subject[1]" w:storeItemID="{6C3C8BC8-F283-45AE-878A-BAB7291924A1}"/>
                                   <w:text/>
                                 </w:sdtPr>
+                                <w:sdtEndPr/>
                                 <w:sdtContent>
                                   <w:p>
                                     <w:pPr>
@@ -663,6 +669,7 @@
                                   <w:dataBinding w:prefixMappings="xmlns:ns0='http://purl.org/dc/elements/1.1/' xmlns:ns1='http://schemas.openxmlformats.org/package/2006/metadata/core-properties' " w:xpath="/ns1:coreProperties[1]/ns0:creator[1]" w:storeItemID="{6C3C8BC8-F283-45AE-878A-BAB7291924A1}"/>
                                   <w:text/>
                                 </w:sdtPr>
+                                <w:sdtEndPr/>
                                 <w:sdtContent>
                                   <w:p>
                                     <w:pPr>
@@ -682,16 +689,7 @@
                                         <w:sz w:val="24"/>
                                         <w:szCs w:val="24"/>
                                       </w:rPr>
-                                      <w:t>John Vos</w:t>
-                                    </w:r>
-                                    <w:r>
-                                      <w:rPr>
-                                        <w:caps/>
-                                        <w:color w:val="5B9BD5" w:themeColor="accent5"/>
-                                        <w:sz w:val="24"/>
-                                        <w:szCs w:val="24"/>
-                                      </w:rPr>
-                                      <w:t xml:space="preserve"> &amp; Nick Kissaun</w:t>
+                                      <w:t>John Vos &amp; Nick Kissaun</w:t>
                                     </w:r>
                                   </w:p>
                                 </w:sdtContent>
@@ -735,6 +733,7 @@
                             <w:dataBinding w:prefixMappings="xmlns:ns0='http://purl.org/dc/elements/1.1/' xmlns:ns1='http://schemas.openxmlformats.org/package/2006/metadata/core-properties' " w:xpath="/ns1:coreProperties[1]/ns0:subject[1]" w:storeItemID="{6C3C8BC8-F283-45AE-878A-BAB7291924A1}"/>
                             <w:text/>
                           </w:sdtPr>
+                          <w:sdtEndPr/>
                           <w:sdtContent>
                             <w:p>
                               <w:pPr>
@@ -773,6 +772,7 @@
                             <w:dataBinding w:prefixMappings="xmlns:ns0='http://purl.org/dc/elements/1.1/' xmlns:ns1='http://schemas.openxmlformats.org/package/2006/metadata/core-properties' " w:xpath="/ns1:coreProperties[1]/ns0:creator[1]" w:storeItemID="{6C3C8BC8-F283-45AE-878A-BAB7291924A1}"/>
                             <w:text/>
                           </w:sdtPr>
+                          <w:sdtEndPr/>
                           <w:sdtContent>
                             <w:p>
                               <w:pPr>
@@ -792,16 +792,7 @@
                                   <w:sz w:val="24"/>
                                   <w:szCs w:val="24"/>
                                 </w:rPr>
-                                <w:t>John Vos</w:t>
-                              </w:r>
-                              <w:r>
-                                <w:rPr>
-                                  <w:caps/>
-                                  <w:color w:val="5B9BD5" w:themeColor="accent5"/>
-                                  <w:sz w:val="24"/>
-                                  <w:szCs w:val="24"/>
-                                </w:rPr>
-                                <w:t xml:space="preserve"> &amp; Nick Kissaun</w:t>
+                                <w:t>John Vos &amp; Nick Kissaun</w:t>
                               </w:r>
                             </w:p>
                           </w:sdtContent>
@@ -899,6 +890,7 @@
                                     <w:calendar w:val="gregorian"/>
                                   </w:date>
                                 </w:sdtPr>
+                                <w:sdtEndPr/>
                                 <w:sdtContent>
                                   <w:p>
                                     <w:pPr>
@@ -965,6 +957,7 @@
                               <w:calendar w:val="gregorian"/>
                             </w:date>
                           </w:sdtPr>
+                          <w:sdtEndPr/>
                           <w:sdtContent>
                             <w:p>
                               <w:pPr>
@@ -1050,7 +1043,7 @@
           <w:r>
             <w:fldChar w:fldCharType="separate"/>
           </w:r>
-          <w:hyperlink w:anchor="_Toc40103493" w:history="1">
+          <w:hyperlink w:anchor="_Toc40176258" w:history="1">
             <w:r>
               <w:rPr>
                 <w:rStyle w:val="Hyperlink"/>
@@ -1077,7 +1070,7 @@
                 <w:noProof/>
                 <w:webHidden/>
               </w:rPr>
-              <w:instrText xml:space="preserve"> PAGEREF _Toc40103493 \h </w:instrText>
+              <w:instrText xml:space="preserve"> PAGEREF _Toc40176258 \h </w:instrText>
             </w:r>
             <w:r>
               <w:rPr>
@@ -1120,7 +1113,7 @@
               <w:lang w:eastAsia="en-GB"/>
             </w:rPr>
           </w:pPr>
-          <w:hyperlink w:anchor="_Toc40103494" w:history="1">
+          <w:hyperlink w:anchor="_Toc40176259" w:history="1">
             <w:r>
               <w:rPr>
                 <w:rStyle w:val="Hyperlink"/>
@@ -1147,7 +1140,7 @@
                 <w:noProof/>
                 <w:webHidden/>
               </w:rPr>
-              <w:instrText xml:space="preserve"> PAGEREF _Toc40103494 \h </w:instrText>
+              <w:instrText xml:space="preserve"> PAGEREF _Toc40176259 \h </w:instrText>
             </w:r>
             <w:r>
               <w:rPr>
@@ -1190,7 +1183,7 @@
               <w:lang w:eastAsia="en-GB"/>
             </w:rPr>
           </w:pPr>
-          <w:hyperlink w:anchor="_Toc40103495" w:history="1">
+          <w:hyperlink w:anchor="_Toc40176260" w:history="1">
             <w:r>
               <w:rPr>
                 <w:rStyle w:val="Hyperlink"/>
@@ -1217,7 +1210,7 @@
                 <w:noProof/>
                 <w:webHidden/>
               </w:rPr>
-              <w:instrText xml:space="preserve"> PAGEREF _Toc40103495 \h </w:instrText>
+              <w:instrText xml:space="preserve"> PAGEREF _Toc40176260 \h </w:instrText>
             </w:r>
             <w:r>
               <w:rPr>
@@ -1260,7 +1253,7 @@
               <w:lang w:eastAsia="en-GB"/>
             </w:rPr>
           </w:pPr>
-          <w:hyperlink w:anchor="_Toc40103496" w:history="1">
+          <w:hyperlink w:anchor="_Toc40176261" w:history="1">
             <w:r>
               <w:rPr>
                 <w:rStyle w:val="Hyperlink"/>
@@ -1287,7 +1280,7 @@
                 <w:noProof/>
                 <w:webHidden/>
               </w:rPr>
-              <w:instrText xml:space="preserve"> PAGEREF _Toc40103496 \h </w:instrText>
+              <w:instrText xml:space="preserve"> PAGEREF _Toc40176261 \h </w:instrText>
             </w:r>
             <w:r>
               <w:rPr>
@@ -1327,7 +1320,7 @@
               <w:lang w:eastAsia="en-GB"/>
             </w:rPr>
           </w:pPr>
-          <w:hyperlink w:anchor="_Toc40103497" w:history="1">
+          <w:hyperlink w:anchor="_Toc40176262" w:history="1">
             <w:r>
               <w:rPr>
                 <w:rStyle w:val="Hyperlink"/>
@@ -1354,7 +1347,7 @@
                 <w:noProof/>
                 <w:webHidden/>
               </w:rPr>
-              <w:instrText xml:space="preserve"> PAGEREF _Toc40103497 \h </w:instrText>
+              <w:instrText xml:space="preserve"> PAGEREF _Toc40176262 \h </w:instrText>
             </w:r>
             <w:r>
               <w:rPr>
@@ -1394,7 +1387,7 @@
               <w:lang w:eastAsia="en-GB"/>
             </w:rPr>
           </w:pPr>
-          <w:hyperlink w:anchor="_Toc40103498" w:history="1">
+          <w:hyperlink w:anchor="_Toc40176263" w:history="1">
             <w:r>
               <w:rPr>
                 <w:rStyle w:val="Hyperlink"/>
@@ -1421,7 +1414,7 @@
                 <w:noProof/>
                 <w:webHidden/>
               </w:rPr>
-              <w:instrText xml:space="preserve"> PAGEREF _Toc40103498 \h </w:instrText>
+              <w:instrText xml:space="preserve"> PAGEREF _Toc40176263 \h </w:instrText>
             </w:r>
             <w:r>
               <w:rPr>
@@ -1464,7 +1457,7 @@
               <w:lang w:eastAsia="en-GB"/>
             </w:rPr>
           </w:pPr>
-          <w:hyperlink w:anchor="_Toc40103499" w:history="1">
+          <w:hyperlink w:anchor="_Toc40176264" w:history="1">
             <w:r>
               <w:rPr>
                 <w:rStyle w:val="Hyperlink"/>
@@ -1491,7 +1484,7 @@
                 <w:noProof/>
                 <w:webHidden/>
               </w:rPr>
-              <w:instrText xml:space="preserve"> PAGEREF _Toc40103499 \h </w:instrText>
+              <w:instrText xml:space="preserve"> PAGEREF _Toc40176264 \h </w:instrText>
             </w:r>
             <w:r>
               <w:rPr>
@@ -1534,7 +1527,7 @@
               <w:lang w:eastAsia="en-GB"/>
             </w:rPr>
           </w:pPr>
-          <w:hyperlink w:anchor="_Toc40103500" w:history="1">
+          <w:hyperlink w:anchor="_Toc40176265" w:history="1">
             <w:r>
               <w:rPr>
                 <w:rStyle w:val="Hyperlink"/>
@@ -1561,7 +1554,7 @@
                 <w:noProof/>
                 <w:webHidden/>
               </w:rPr>
-              <w:instrText xml:space="preserve"> PAGEREF _Toc40103500 \h </w:instrText>
+              <w:instrText xml:space="preserve"> PAGEREF _Toc40176265 \h </w:instrText>
             </w:r>
             <w:r>
               <w:rPr>
@@ -1604,7 +1597,7 @@
               <w:lang w:eastAsia="en-GB"/>
             </w:rPr>
           </w:pPr>
-          <w:hyperlink w:anchor="_Toc40103501" w:history="1">
+          <w:hyperlink w:anchor="_Toc40176266" w:history="1">
             <w:r>
               <w:rPr>
                 <w:rStyle w:val="Hyperlink"/>
@@ -1631,7 +1624,7 @@
                 <w:noProof/>
                 <w:webHidden/>
               </w:rPr>
-              <w:instrText xml:space="preserve"> PAGEREF _Toc40103501 \h </w:instrText>
+              <w:instrText xml:space="preserve"> PAGEREF _Toc40176266 \h </w:instrText>
             </w:r>
             <w:r>
               <w:rPr>
@@ -1671,7 +1664,7 @@
               <w:lang w:eastAsia="en-GB"/>
             </w:rPr>
           </w:pPr>
-          <w:hyperlink w:anchor="_Toc40103502" w:history="1">
+          <w:hyperlink w:anchor="_Toc40176267" w:history="1">
             <w:r>
               <w:rPr>
                 <w:rStyle w:val="Hyperlink"/>
@@ -1698,7 +1691,7 @@
                 <w:noProof/>
                 <w:webHidden/>
               </w:rPr>
-              <w:instrText xml:space="preserve"> PAGEREF _Toc40103502 \h </w:instrText>
+              <w:instrText xml:space="preserve"> PAGEREF _Toc40176267 \h </w:instrText>
             </w:r>
             <w:r>
               <w:rPr>
@@ -1741,7 +1734,7 @@
               <w:lang w:eastAsia="en-GB"/>
             </w:rPr>
           </w:pPr>
-          <w:hyperlink w:anchor="_Toc40103503" w:history="1">
+          <w:hyperlink w:anchor="_Toc40176268" w:history="1">
             <w:r>
               <w:rPr>
                 <w:rStyle w:val="Hyperlink"/>
@@ -1768,7 +1761,7 @@
                 <w:noProof/>
                 <w:webHidden/>
               </w:rPr>
-              <w:instrText xml:space="preserve"> PAGEREF _Toc40103503 \h </w:instrText>
+              <w:instrText xml:space="preserve"> PAGEREF _Toc40176268 \h </w:instrText>
             </w:r>
             <w:r>
               <w:rPr>
@@ -1811,7 +1804,7 @@
               <w:lang w:eastAsia="en-GB"/>
             </w:rPr>
           </w:pPr>
-          <w:hyperlink w:anchor="_Toc40103504" w:history="1">
+          <w:hyperlink w:anchor="_Toc40176269" w:history="1">
             <w:r>
               <w:rPr>
                 <w:rStyle w:val="Hyperlink"/>
@@ -1838,7 +1831,7 @@
                 <w:noProof/>
                 <w:webHidden/>
               </w:rPr>
-              <w:instrText xml:space="preserve"> PAGEREF _Toc40103504 \h </w:instrText>
+              <w:instrText xml:space="preserve"> PAGEREF _Toc40176269 \h </w:instrText>
             </w:r>
             <w:r>
               <w:rPr>
@@ -1878,7 +1871,7 @@
               <w:lang w:eastAsia="en-GB"/>
             </w:rPr>
           </w:pPr>
-          <w:hyperlink w:anchor="_Toc40103505" w:history="1">
+          <w:hyperlink w:anchor="_Toc40176270" w:history="1">
             <w:r>
               <w:rPr>
                 <w:rStyle w:val="Hyperlink"/>
@@ -1905,7 +1898,7 @@
                 <w:noProof/>
                 <w:webHidden/>
               </w:rPr>
-              <w:instrText xml:space="preserve"> PAGEREF _Toc40103505 \h </w:instrText>
+              <w:instrText xml:space="preserve"> PAGEREF _Toc40176270 \h </w:instrText>
             </w:r>
             <w:r>
               <w:rPr>
@@ -1948,7 +1941,7 @@
               <w:lang w:eastAsia="en-GB"/>
             </w:rPr>
           </w:pPr>
-          <w:hyperlink w:anchor="_Toc40103506" w:history="1">
+          <w:hyperlink w:anchor="_Toc40176271" w:history="1">
             <w:r>
               <w:rPr>
                 <w:rStyle w:val="Hyperlink"/>
@@ -1975,7 +1968,217 @@
                 <w:noProof/>
                 <w:webHidden/>
               </w:rPr>
-              <w:instrText xml:space="preserve"> PAGEREF _Toc40103506 \h </w:instrText>
+              <w:instrText xml:space="preserve"> PAGEREF _Toc40176271 \h </w:instrText>
+            </w:r>
+            <w:r>
+              <w:rPr>
+                <w:noProof/>
+                <w:webHidden/>
+              </w:rPr>
+            </w:r>
+            <w:r>
+              <w:rPr>
+                <w:noProof/>
+                <w:webHidden/>
+              </w:rPr>
+              <w:fldChar w:fldCharType="separate"/>
+            </w:r>
+            <w:r>
+              <w:rPr>
+                <w:noProof/>
+                <w:webHidden/>
+              </w:rPr>
+              <w:t>7</w:t>
+            </w:r>
+            <w:r>
+              <w:rPr>
+                <w:noProof/>
+                <w:webHidden/>
+              </w:rPr>
+              <w:fldChar w:fldCharType="end"/>
+            </w:r>
+          </w:hyperlink>
+        </w:p>
+        <w:p>
+          <w:pPr>
+            <w:pStyle w:val="TOC3"/>
+            <w:tabs>
+              <w:tab w:val="right" w:leader="dot" w:pos="9016"/>
+            </w:tabs>
+            <w:rPr>
+              <w:rFonts w:eastAsiaTheme="minorEastAsia"/>
+              <w:noProof/>
+              <w:lang w:eastAsia="en-GB"/>
+            </w:rPr>
+          </w:pPr>
+          <w:hyperlink w:anchor="_Toc40176272" w:history="1">
+            <w:r>
+              <w:rPr>
+                <w:rStyle w:val="Hyperlink"/>
+                <w:noProof/>
+              </w:rPr>
+              <w:t>Network interaction:</w:t>
+            </w:r>
+            <w:r>
+              <w:rPr>
+                <w:noProof/>
+                <w:webHidden/>
+              </w:rPr>
+              <w:tab/>
+            </w:r>
+            <w:r>
+              <w:rPr>
+                <w:noProof/>
+                <w:webHidden/>
+              </w:rPr>
+              <w:fldChar w:fldCharType="begin"/>
+            </w:r>
+            <w:r>
+              <w:rPr>
+                <w:noProof/>
+                <w:webHidden/>
+              </w:rPr>
+              <w:instrText xml:space="preserve"> PAGEREF _Toc40176272 \h </w:instrText>
+            </w:r>
+            <w:r>
+              <w:rPr>
+                <w:noProof/>
+                <w:webHidden/>
+              </w:rPr>
+            </w:r>
+            <w:r>
+              <w:rPr>
+                <w:noProof/>
+                <w:webHidden/>
+              </w:rPr>
+              <w:fldChar w:fldCharType="separate"/>
+            </w:r>
+            <w:r>
+              <w:rPr>
+                <w:noProof/>
+                <w:webHidden/>
+              </w:rPr>
+              <w:t>7</w:t>
+            </w:r>
+            <w:r>
+              <w:rPr>
+                <w:noProof/>
+                <w:webHidden/>
+              </w:rPr>
+              <w:fldChar w:fldCharType="end"/>
+            </w:r>
+          </w:hyperlink>
+        </w:p>
+        <w:p>
+          <w:pPr>
+            <w:pStyle w:val="TOC3"/>
+            <w:tabs>
+              <w:tab w:val="right" w:leader="dot" w:pos="9016"/>
+            </w:tabs>
+            <w:rPr>
+              <w:rFonts w:eastAsiaTheme="minorEastAsia"/>
+              <w:noProof/>
+              <w:lang w:eastAsia="en-GB"/>
+            </w:rPr>
+          </w:pPr>
+          <w:hyperlink w:anchor="_Toc40176273" w:history="1">
+            <w:r>
+              <w:rPr>
+                <w:rStyle w:val="Hyperlink"/>
+                <w:noProof/>
+              </w:rPr>
+              <w:t>Assets:</w:t>
+            </w:r>
+            <w:r>
+              <w:rPr>
+                <w:noProof/>
+                <w:webHidden/>
+              </w:rPr>
+              <w:tab/>
+            </w:r>
+            <w:r>
+              <w:rPr>
+                <w:noProof/>
+                <w:webHidden/>
+              </w:rPr>
+              <w:fldChar w:fldCharType="begin"/>
+            </w:r>
+            <w:r>
+              <w:rPr>
+                <w:noProof/>
+                <w:webHidden/>
+              </w:rPr>
+              <w:instrText xml:space="preserve"> PAGEREF _Toc40176273 \h </w:instrText>
+            </w:r>
+            <w:r>
+              <w:rPr>
+                <w:noProof/>
+                <w:webHidden/>
+              </w:rPr>
+            </w:r>
+            <w:r>
+              <w:rPr>
+                <w:noProof/>
+                <w:webHidden/>
+              </w:rPr>
+              <w:fldChar w:fldCharType="separate"/>
+            </w:r>
+            <w:r>
+              <w:rPr>
+                <w:noProof/>
+                <w:webHidden/>
+              </w:rPr>
+              <w:t>7</w:t>
+            </w:r>
+            <w:r>
+              <w:rPr>
+                <w:noProof/>
+                <w:webHidden/>
+              </w:rPr>
+              <w:fldChar w:fldCharType="end"/>
+            </w:r>
+          </w:hyperlink>
+        </w:p>
+        <w:p>
+          <w:pPr>
+            <w:pStyle w:val="TOC3"/>
+            <w:tabs>
+              <w:tab w:val="right" w:leader="dot" w:pos="9016"/>
+            </w:tabs>
+            <w:rPr>
+              <w:rFonts w:eastAsiaTheme="minorEastAsia"/>
+              <w:noProof/>
+              <w:lang w:eastAsia="en-GB"/>
+            </w:rPr>
+          </w:pPr>
+          <w:hyperlink w:anchor="_Toc40176274" w:history="1">
+            <w:r>
+              <w:rPr>
+                <w:rStyle w:val="Hyperlink"/>
+                <w:noProof/>
+              </w:rPr>
+              <w:t>Security:</w:t>
+            </w:r>
+            <w:r>
+              <w:rPr>
+                <w:noProof/>
+                <w:webHidden/>
+              </w:rPr>
+              <w:tab/>
+            </w:r>
+            <w:r>
+              <w:rPr>
+                <w:noProof/>
+                <w:webHidden/>
+              </w:rPr>
+              <w:fldChar w:fldCharType="begin"/>
+            </w:r>
+            <w:r>
+              <w:rPr>
+                <w:noProof/>
+                <w:webHidden/>
+              </w:rPr>
+              <w:instrText xml:space="preserve"> PAGEREF _Toc40176274 \h </w:instrText>
             </w:r>
             <w:r>
               <w:rPr>
@@ -2018,13 +2221,13 @@
               <w:lang w:eastAsia="en-GB"/>
             </w:rPr>
           </w:pPr>
-          <w:hyperlink w:anchor="_Toc40103507" w:history="1">
+          <w:hyperlink w:anchor="_Toc40176275" w:history="1">
             <w:r>
               <w:rPr>
                 <w:rStyle w:val="Hyperlink"/>
                 <w:noProof/>
               </w:rPr>
-              <w:t>Areas for improvement:</w:t>
+              <w:t>Areas for improvement &amp; Implementation:</w:t>
             </w:r>
             <w:r>
               <w:rPr>
@@ -2045,7 +2248,217 @@
                 <w:noProof/>
                 <w:webHidden/>
               </w:rPr>
-              <w:instrText xml:space="preserve"> PAGEREF _Toc40103507 \h </w:instrText>
+              <w:instrText xml:space="preserve"> PAGEREF _Toc40176275 \h </w:instrText>
+            </w:r>
+            <w:r>
+              <w:rPr>
+                <w:noProof/>
+                <w:webHidden/>
+              </w:rPr>
+            </w:r>
+            <w:r>
+              <w:rPr>
+                <w:noProof/>
+                <w:webHidden/>
+              </w:rPr>
+              <w:fldChar w:fldCharType="separate"/>
+            </w:r>
+            <w:r>
+              <w:rPr>
+                <w:noProof/>
+                <w:webHidden/>
+              </w:rPr>
+              <w:t>7</w:t>
+            </w:r>
+            <w:r>
+              <w:rPr>
+                <w:noProof/>
+                <w:webHidden/>
+              </w:rPr>
+              <w:fldChar w:fldCharType="end"/>
+            </w:r>
+          </w:hyperlink>
+        </w:p>
+        <w:p>
+          <w:pPr>
+            <w:pStyle w:val="TOC3"/>
+            <w:tabs>
+              <w:tab w:val="right" w:leader="dot" w:pos="9016"/>
+            </w:tabs>
+            <w:rPr>
+              <w:rFonts w:eastAsiaTheme="minorEastAsia"/>
+              <w:noProof/>
+              <w:lang w:eastAsia="en-GB"/>
+            </w:rPr>
+          </w:pPr>
+          <w:hyperlink w:anchor="_Toc40176276" w:history="1">
+            <w:r>
+              <w:rPr>
+                <w:rStyle w:val="Hyperlink"/>
+                <w:noProof/>
+              </w:rPr>
+              <w:t>Teams:</w:t>
+            </w:r>
+            <w:r>
+              <w:rPr>
+                <w:noProof/>
+                <w:webHidden/>
+              </w:rPr>
+              <w:tab/>
+            </w:r>
+            <w:r>
+              <w:rPr>
+                <w:noProof/>
+                <w:webHidden/>
+              </w:rPr>
+              <w:fldChar w:fldCharType="begin"/>
+            </w:r>
+            <w:r>
+              <w:rPr>
+                <w:noProof/>
+                <w:webHidden/>
+              </w:rPr>
+              <w:instrText xml:space="preserve"> PAGEREF _Toc40176276 \h </w:instrText>
+            </w:r>
+            <w:r>
+              <w:rPr>
+                <w:noProof/>
+                <w:webHidden/>
+              </w:rPr>
+            </w:r>
+            <w:r>
+              <w:rPr>
+                <w:noProof/>
+                <w:webHidden/>
+              </w:rPr>
+              <w:fldChar w:fldCharType="separate"/>
+            </w:r>
+            <w:r>
+              <w:rPr>
+                <w:noProof/>
+                <w:webHidden/>
+              </w:rPr>
+              <w:t>7</w:t>
+            </w:r>
+            <w:r>
+              <w:rPr>
+                <w:noProof/>
+                <w:webHidden/>
+              </w:rPr>
+              <w:fldChar w:fldCharType="end"/>
+            </w:r>
+          </w:hyperlink>
+        </w:p>
+        <w:p>
+          <w:pPr>
+            <w:pStyle w:val="TOC3"/>
+            <w:tabs>
+              <w:tab w:val="right" w:leader="dot" w:pos="9016"/>
+            </w:tabs>
+            <w:rPr>
+              <w:rFonts w:eastAsiaTheme="minorEastAsia"/>
+              <w:noProof/>
+              <w:lang w:eastAsia="en-GB"/>
+            </w:rPr>
+          </w:pPr>
+          <w:hyperlink w:anchor="_Toc40176277" w:history="1">
+            <w:r>
+              <w:rPr>
+                <w:rStyle w:val="Hyperlink"/>
+                <w:noProof/>
+              </w:rPr>
+              <w:t>Bullet implementation:</w:t>
+            </w:r>
+            <w:r>
+              <w:rPr>
+                <w:noProof/>
+                <w:webHidden/>
+              </w:rPr>
+              <w:tab/>
+            </w:r>
+            <w:r>
+              <w:rPr>
+                <w:noProof/>
+                <w:webHidden/>
+              </w:rPr>
+              <w:fldChar w:fldCharType="begin"/>
+            </w:r>
+            <w:r>
+              <w:rPr>
+                <w:noProof/>
+                <w:webHidden/>
+              </w:rPr>
+              <w:instrText xml:space="preserve"> PAGEREF _Toc40176277 \h </w:instrText>
+            </w:r>
+            <w:r>
+              <w:rPr>
+                <w:noProof/>
+                <w:webHidden/>
+              </w:rPr>
+            </w:r>
+            <w:r>
+              <w:rPr>
+                <w:noProof/>
+                <w:webHidden/>
+              </w:rPr>
+              <w:fldChar w:fldCharType="separate"/>
+            </w:r>
+            <w:r>
+              <w:rPr>
+                <w:noProof/>
+                <w:webHidden/>
+              </w:rPr>
+              <w:t>7</w:t>
+            </w:r>
+            <w:r>
+              <w:rPr>
+                <w:noProof/>
+                <w:webHidden/>
+              </w:rPr>
+              <w:fldChar w:fldCharType="end"/>
+            </w:r>
+          </w:hyperlink>
+        </w:p>
+        <w:p>
+          <w:pPr>
+            <w:pStyle w:val="TOC3"/>
+            <w:tabs>
+              <w:tab w:val="right" w:leader="dot" w:pos="9016"/>
+            </w:tabs>
+            <w:rPr>
+              <w:rFonts w:eastAsiaTheme="minorEastAsia"/>
+              <w:noProof/>
+              <w:lang w:eastAsia="en-GB"/>
+            </w:rPr>
+          </w:pPr>
+          <w:hyperlink w:anchor="_Toc40176278" w:history="1">
+            <w:r>
+              <w:rPr>
+                <w:rStyle w:val="Hyperlink"/>
+                <w:noProof/>
+              </w:rPr>
+              <w:t>Difficulty:</w:t>
+            </w:r>
+            <w:r>
+              <w:rPr>
+                <w:noProof/>
+                <w:webHidden/>
+              </w:rPr>
+              <w:tab/>
+            </w:r>
+            <w:r>
+              <w:rPr>
+                <w:noProof/>
+                <w:webHidden/>
+              </w:rPr>
+              <w:fldChar w:fldCharType="begin"/>
+            </w:r>
+            <w:r>
+              <w:rPr>
+                <w:noProof/>
+                <w:webHidden/>
+              </w:rPr>
+              <w:instrText xml:space="preserve"> PAGEREF _Toc40176278 \h </w:instrText>
             </w:r>
             <w:r>
               <w:rPr>
@@ -2085,7 +2498,7 @@
               <w:lang w:eastAsia="en-GB"/>
             </w:rPr>
           </w:pPr>
-          <w:hyperlink w:anchor="_Toc40103508" w:history="1">
+          <w:hyperlink w:anchor="_Toc40176279" w:history="1">
             <w:r>
               <w:rPr>
                 <w:rStyle w:val="Hyperlink"/>
@@ -2112,7 +2525,7 @@
                 <w:noProof/>
                 <w:webHidden/>
               </w:rPr>
-              <w:instrText xml:space="preserve"> PAGEREF _Toc40103508 \h </w:instrText>
+              <w:instrText xml:space="preserve"> PAGEREF _Toc40176279 \h </w:instrText>
             </w:r>
             <w:r>
               <w:rPr>
@@ -2155,7 +2568,7 @@
               <w:lang w:eastAsia="en-GB"/>
             </w:rPr>
           </w:pPr>
-          <w:hyperlink w:anchor="_Toc40103509" w:history="1">
+          <w:hyperlink w:anchor="_Toc40176280" w:history="1">
             <w:r>
               <w:rPr>
                 <w:rStyle w:val="Hyperlink"/>
@@ -2182,7 +2595,7 @@
                 <w:noProof/>
                 <w:webHidden/>
               </w:rPr>
-              <w:instrText xml:space="preserve"> PAGEREF _Toc40103509 \h </w:instrText>
+              <w:instrText xml:space="preserve"> PAGEREF _Toc40176280 \h </w:instrText>
             </w:r>
             <w:r>
               <w:rPr>
@@ -2225,7 +2638,7 @@
               <w:lang w:eastAsia="en-GB"/>
             </w:rPr>
           </w:pPr>
-          <w:hyperlink w:anchor="_Toc40103510" w:history="1">
+          <w:hyperlink w:anchor="_Toc40176281" w:history="1">
             <w:r>
               <w:rPr>
                 <w:rStyle w:val="Hyperlink"/>
@@ -2252,7 +2665,7 @@
                 <w:noProof/>
                 <w:webHidden/>
               </w:rPr>
-              <w:instrText xml:space="preserve"> PAGEREF _Toc40103510 \h </w:instrText>
+              <w:instrText xml:space="preserve"> PAGEREF _Toc40176281 \h </w:instrText>
             </w:r>
             <w:r>
               <w:rPr>
@@ -2295,7 +2708,7 @@
               <w:lang w:eastAsia="en-GB"/>
             </w:rPr>
           </w:pPr>
-          <w:hyperlink w:anchor="_Toc40103511" w:history="1">
+          <w:hyperlink w:anchor="_Toc40176282" w:history="1">
             <w:r>
               <w:rPr>
                 <w:rStyle w:val="Hyperlink"/>
@@ -2322,7 +2735,7 @@
                 <w:noProof/>
                 <w:webHidden/>
               </w:rPr>
-              <w:instrText xml:space="preserve"> PAGEREF _Toc40103511 \h </w:instrText>
+              <w:instrText xml:space="preserve"> PAGEREF _Toc40176282 \h </w:instrText>
             </w:r>
             <w:r>
               <w:rPr>
@@ -2365,7 +2778,7 @@
               <w:lang w:eastAsia="en-GB"/>
             </w:rPr>
           </w:pPr>
-          <w:hyperlink w:anchor="_Toc40103512" w:history="1">
+          <w:hyperlink w:anchor="_Toc40176283" w:history="1">
             <w:r>
               <w:rPr>
                 <w:rStyle w:val="Hyperlink"/>
@@ -2392,7 +2805,7 @@
                 <w:noProof/>
                 <w:webHidden/>
               </w:rPr>
-              <w:instrText xml:space="preserve"> PAGEREF _Toc40103512 \h </w:instrText>
+              <w:instrText xml:space="preserve"> PAGEREF _Toc40176283 \h </w:instrText>
             </w:r>
             <w:r>
               <w:rPr>
@@ -2435,7 +2848,7 @@
               <w:lang w:eastAsia="en-GB"/>
             </w:rPr>
           </w:pPr>
-          <w:hyperlink w:anchor="_Toc40103513" w:history="1">
+          <w:hyperlink w:anchor="_Toc40176284" w:history="1">
             <w:r>
               <w:rPr>
                 <w:rStyle w:val="Hyperlink"/>
@@ -2462,7 +2875,7 @@
                 <w:noProof/>
                 <w:webHidden/>
               </w:rPr>
-              <w:instrText xml:space="preserve"> PAGEREF _Toc40103513 \h </w:instrText>
+              <w:instrText xml:space="preserve"> PAGEREF _Toc40176284 \h </w:instrText>
             </w:r>
             <w:r>
               <w:rPr>
@@ -2505,7 +2918,7 @@
               <w:lang w:eastAsia="en-GB"/>
             </w:rPr>
           </w:pPr>
-          <w:hyperlink w:anchor="_Toc40103514" w:history="1">
+          <w:hyperlink w:anchor="_Toc40176285" w:history="1">
             <w:r>
               <w:rPr>
                 <w:rStyle w:val="Hyperlink"/>
@@ -2532,7 +2945,7 @@
                 <w:noProof/>
                 <w:webHidden/>
               </w:rPr>
-              <w:instrText xml:space="preserve"> PAGEREF _Toc40103514 \h </w:instrText>
+              <w:instrText xml:space="preserve"> PAGEREF _Toc40176285 \h </w:instrText>
             </w:r>
             <w:r>
               <w:rPr>
@@ -2575,7 +2988,7 @@
               <w:lang w:eastAsia="en-GB"/>
             </w:rPr>
           </w:pPr>
-          <w:hyperlink w:anchor="_Toc40103515" w:history="1">
+          <w:hyperlink w:anchor="_Toc40176286" w:history="1">
             <w:r>
               <w:rPr>
                 <w:rStyle w:val="Hyperlink"/>
@@ -2602,7 +3015,7 @@
                 <w:noProof/>
                 <w:webHidden/>
               </w:rPr>
-              <w:instrText xml:space="preserve"> PAGEREF _Toc40103515 \h </w:instrText>
+              <w:instrText xml:space="preserve"> PAGEREF _Toc40176286 \h </w:instrText>
             </w:r>
             <w:r>
               <w:rPr>
@@ -2645,7 +3058,7 @@
               <w:lang w:eastAsia="en-GB"/>
             </w:rPr>
           </w:pPr>
-          <w:hyperlink w:anchor="_Toc40103516" w:history="1">
+          <w:hyperlink w:anchor="_Toc40176287" w:history="1">
             <w:r>
               <w:rPr>
                 <w:rStyle w:val="Hyperlink"/>
@@ -2672,7 +3085,7 @@
                 <w:noProof/>
                 <w:webHidden/>
               </w:rPr>
-              <w:instrText xml:space="preserve"> PAGEREF _Toc40103516 \h </w:instrText>
+              <w:instrText xml:space="preserve"> PAGEREF _Toc40176287 \h </w:instrText>
             </w:r>
             <w:r>
               <w:rPr>
@@ -2715,7 +3128,7 @@
               <w:lang w:eastAsia="en-GB"/>
             </w:rPr>
           </w:pPr>
-          <w:hyperlink w:anchor="_Toc40103517" w:history="1">
+          <w:hyperlink w:anchor="_Toc40176288" w:history="1">
             <w:r>
               <w:rPr>
                 <w:rStyle w:val="Hyperlink"/>
@@ -2742,7 +3155,7 @@
                 <w:noProof/>
                 <w:webHidden/>
               </w:rPr>
-              <w:instrText xml:space="preserve"> PAGEREF _Toc40103517 \h </w:instrText>
+              <w:instrText xml:space="preserve"> PAGEREF _Toc40176288 \h </w:instrText>
             </w:r>
             <w:r>
               <w:rPr>
@@ -2785,7 +3198,7 @@
               <w:lang w:eastAsia="en-GB"/>
             </w:rPr>
           </w:pPr>
-          <w:hyperlink w:anchor="_Toc40103518" w:history="1">
+          <w:hyperlink w:anchor="_Toc40176289" w:history="1">
             <w:r>
               <w:rPr>
                 <w:rStyle w:val="Hyperlink"/>
@@ -2812,7 +3225,7 @@
                 <w:noProof/>
                 <w:webHidden/>
               </w:rPr>
-              <w:instrText xml:space="preserve"> PAGEREF _Toc40103518 \h </w:instrText>
+              <w:instrText xml:space="preserve"> PAGEREF _Toc40176289 \h </w:instrText>
             </w:r>
             <w:r>
               <w:rPr>
@@ -2855,7 +3268,7 @@
               <w:lang w:eastAsia="en-GB"/>
             </w:rPr>
           </w:pPr>
-          <w:hyperlink w:anchor="_Toc40103519" w:history="1">
+          <w:hyperlink w:anchor="_Toc40176290" w:history="1">
             <w:r>
               <w:rPr>
                 <w:rStyle w:val="Hyperlink"/>
@@ -2882,7 +3295,7 @@
                 <w:noProof/>
                 <w:webHidden/>
               </w:rPr>
-              <w:instrText xml:space="preserve"> PAGEREF _Toc40103519 \h </w:instrText>
+              <w:instrText xml:space="preserve"> PAGEREF _Toc40176290 \h </w:instrText>
             </w:r>
             <w:r>
               <w:rPr>
@@ -2925,7 +3338,7 @@
               <w:lang w:eastAsia="en-GB"/>
             </w:rPr>
           </w:pPr>
-          <w:hyperlink w:anchor="_Toc40103520" w:history="1">
+          <w:hyperlink w:anchor="_Toc40176291" w:history="1">
             <w:r>
               <w:rPr>
                 <w:rStyle w:val="Hyperlink"/>
@@ -2952,7 +3365,7 @@
                 <w:noProof/>
                 <w:webHidden/>
               </w:rPr>
-              <w:instrText xml:space="preserve"> PAGEREF _Toc40103520 \h </w:instrText>
+              <w:instrText xml:space="preserve"> PAGEREF _Toc40176291 \h </w:instrText>
             </w:r>
             <w:r>
               <w:rPr>
@@ -2995,7 +3408,7 @@
               <w:lang w:eastAsia="en-GB"/>
             </w:rPr>
           </w:pPr>
-          <w:hyperlink w:anchor="_Toc40103521" w:history="1">
+          <w:hyperlink w:anchor="_Toc40176292" w:history="1">
             <w:r>
               <w:rPr>
                 <w:rStyle w:val="Hyperlink"/>
@@ -3022,7 +3435,7 @@
                 <w:noProof/>
                 <w:webHidden/>
               </w:rPr>
-              <w:instrText xml:space="preserve"> PAGEREF _Toc40103521 \h </w:instrText>
+              <w:instrText xml:space="preserve"> PAGEREF _Toc40176292 \h </w:instrText>
             </w:r>
             <w:r>
               <w:rPr>
@@ -3065,7 +3478,7 @@
               <w:lang w:eastAsia="en-GB"/>
             </w:rPr>
           </w:pPr>
-          <w:hyperlink w:anchor="_Toc40103522" w:history="1">
+          <w:hyperlink w:anchor="_Toc40176293" w:history="1">
             <w:r>
               <w:rPr>
                 <w:rStyle w:val="Hyperlink"/>
@@ -3092,7 +3505,7 @@
                 <w:noProof/>
                 <w:webHidden/>
               </w:rPr>
-              <w:instrText xml:space="preserve"> PAGEREF _Toc40103522 \h </w:instrText>
+              <w:instrText xml:space="preserve"> PAGEREF _Toc40176293 \h </w:instrText>
             </w:r>
             <w:r>
               <w:rPr>
@@ -3135,7 +3548,7 @@
               <w:lang w:eastAsia="en-GB"/>
             </w:rPr>
           </w:pPr>
-          <w:hyperlink w:anchor="_Toc40103523" w:history="1">
+          <w:hyperlink w:anchor="_Toc40176294" w:history="1">
             <w:r>
               <w:rPr>
                 <w:rStyle w:val="Hyperlink"/>
@@ -3162,7 +3575,7 @@
                 <w:noProof/>
                 <w:webHidden/>
               </w:rPr>
-              <w:instrText xml:space="preserve"> PAGEREF _Toc40103523 \h </w:instrText>
+              <w:instrText xml:space="preserve"> PAGEREF _Toc40176294 \h </w:instrText>
             </w:r>
             <w:r>
               <w:rPr>
@@ -3205,7 +3618,7 @@
               <w:lang w:eastAsia="en-GB"/>
             </w:rPr>
           </w:pPr>
-          <w:hyperlink w:anchor="_Toc40103524" w:history="1">
+          <w:hyperlink w:anchor="_Toc40176295" w:history="1">
             <w:r>
               <w:rPr>
                 <w:rStyle w:val="Hyperlink"/>
@@ -3232,7 +3645,7 @@
                 <w:noProof/>
                 <w:webHidden/>
               </w:rPr>
-              <w:instrText xml:space="preserve"> PAGEREF _Toc40103524 \h </w:instrText>
+              <w:instrText xml:space="preserve"> PAGEREF _Toc40176295 \h </w:instrText>
             </w:r>
             <w:r>
               <w:rPr>
@@ -3275,7 +3688,7 @@
               <w:lang w:eastAsia="en-GB"/>
             </w:rPr>
           </w:pPr>
-          <w:hyperlink w:anchor="_Toc40103525" w:history="1">
+          <w:hyperlink w:anchor="_Toc40176296" w:history="1">
             <w:r>
               <w:rPr>
                 <w:rStyle w:val="Hyperlink"/>
@@ -3302,7 +3715,7 @@
                 <w:noProof/>
                 <w:webHidden/>
               </w:rPr>
-              <w:instrText xml:space="preserve"> PAGEREF _Toc40103525 \h </w:instrText>
+              <w:instrText xml:space="preserve"> PAGEREF _Toc40176296 \h </w:instrText>
             </w:r>
             <w:r>
               <w:rPr>
@@ -3345,7 +3758,7 @@
               <w:lang w:eastAsia="en-GB"/>
             </w:rPr>
           </w:pPr>
-          <w:hyperlink w:anchor="_Toc40103526" w:history="1">
+          <w:hyperlink w:anchor="_Toc40176297" w:history="1">
             <w:r>
               <w:rPr>
                 <w:rStyle w:val="Hyperlink"/>
@@ -3372,7 +3785,7 @@
                 <w:noProof/>
                 <w:webHidden/>
               </w:rPr>
-              <w:instrText xml:space="preserve"> PAGEREF _Toc40103526 \h </w:instrText>
+              <w:instrText xml:space="preserve"> PAGEREF _Toc40176297 \h </w:instrText>
             </w:r>
             <w:r>
               <w:rPr>
@@ -3415,7 +3828,7 @@
               <w:lang w:eastAsia="en-GB"/>
             </w:rPr>
           </w:pPr>
-          <w:hyperlink w:anchor="_Toc40103527" w:history="1">
+          <w:hyperlink w:anchor="_Toc40176298" w:history="1">
             <w:r>
               <w:rPr>
                 <w:rStyle w:val="Hyperlink"/>
@@ -3442,7 +3855,7 @@
                 <w:noProof/>
                 <w:webHidden/>
               </w:rPr>
-              <w:instrText xml:space="preserve"> PAGEREF _Toc40103527 \h </w:instrText>
+              <w:instrText xml:space="preserve"> PAGEREF _Toc40176298 \h </w:instrText>
             </w:r>
             <w:r>
               <w:rPr>
@@ -3485,7 +3898,7 @@
               <w:lang w:eastAsia="en-GB"/>
             </w:rPr>
           </w:pPr>
-          <w:hyperlink w:anchor="_Toc40103528" w:history="1">
+          <w:hyperlink w:anchor="_Toc40176299" w:history="1">
             <w:r>
               <w:rPr>
                 <w:rStyle w:val="Hyperlink"/>
@@ -3512,7 +3925,7 @@
                 <w:noProof/>
                 <w:webHidden/>
               </w:rPr>
-              <w:instrText xml:space="preserve"> PAGEREF _Toc40103528 \h </w:instrText>
+              <w:instrText xml:space="preserve"> PAGEREF _Toc40176299 \h </w:instrText>
             </w:r>
             <w:r>
               <w:rPr>
@@ -3555,7 +3968,7 @@
               <w:lang w:eastAsia="en-GB"/>
             </w:rPr>
           </w:pPr>
-          <w:hyperlink w:anchor="_Toc40103529" w:history="1">
+          <w:hyperlink w:anchor="_Toc40176300" w:history="1">
             <w:r>
               <w:rPr>
                 <w:rStyle w:val="Hyperlink"/>
@@ -3582,7 +3995,7 @@
                 <w:noProof/>
                 <w:webHidden/>
               </w:rPr>
-              <w:instrText xml:space="preserve"> PAGEREF _Toc40103529 \h </w:instrText>
+              <w:instrText xml:space="preserve"> PAGEREF _Toc40176300 \h </w:instrText>
             </w:r>
             <w:r>
               <w:rPr>
@@ -3625,7 +4038,7 @@
               <w:lang w:eastAsia="en-GB"/>
             </w:rPr>
           </w:pPr>
-          <w:hyperlink w:anchor="_Toc40103530" w:history="1">
+          <w:hyperlink w:anchor="_Toc40176301" w:history="1">
             <w:r>
               <w:rPr>
                 <w:rStyle w:val="Hyperlink"/>
@@ -3652,7 +4065,7 @@
                 <w:noProof/>
                 <w:webHidden/>
               </w:rPr>
-              <w:instrText xml:space="preserve"> PAGEREF _Toc40103530 \h </w:instrText>
+              <w:instrText xml:space="preserve"> PAGEREF _Toc40176301 \h </w:instrText>
             </w:r>
             <w:r>
               <w:rPr>
@@ -3695,7 +4108,7 @@
               <w:lang w:eastAsia="en-GB"/>
             </w:rPr>
           </w:pPr>
-          <w:hyperlink w:anchor="_Toc40103531" w:history="1">
+          <w:hyperlink w:anchor="_Toc40176302" w:history="1">
             <w:r>
               <w:rPr>
                 <w:rStyle w:val="Hyperlink"/>
@@ -3722,7 +4135,7 @@
                 <w:noProof/>
                 <w:webHidden/>
               </w:rPr>
-              <w:instrText xml:space="preserve"> PAGEREF _Toc40103531 \h </w:instrText>
+              <w:instrText xml:space="preserve"> PAGEREF _Toc40176302 \h </w:instrText>
             </w:r>
             <w:r>
               <w:rPr>
@@ -3765,7 +4178,7 @@
               <w:lang w:eastAsia="en-GB"/>
             </w:rPr>
           </w:pPr>
-          <w:hyperlink w:anchor="_Toc40103532" w:history="1">
+          <w:hyperlink w:anchor="_Toc40176303" w:history="1">
             <w:r>
               <w:rPr>
                 <w:rStyle w:val="Hyperlink"/>
@@ -3792,7 +4205,7 @@
                 <w:noProof/>
                 <w:webHidden/>
               </w:rPr>
-              <w:instrText xml:space="preserve"> PAGEREF _Toc40103532 \h </w:instrText>
+              <w:instrText xml:space="preserve"> PAGEREF _Toc40176303 \h </w:instrText>
             </w:r>
             <w:r>
               <w:rPr>
@@ -3835,7 +4248,7 @@
               <w:lang w:eastAsia="en-GB"/>
             </w:rPr>
           </w:pPr>
-          <w:hyperlink w:anchor="_Toc40103533" w:history="1">
+          <w:hyperlink w:anchor="_Toc40176304" w:history="1">
             <w:r>
               <w:rPr>
                 <w:rStyle w:val="Hyperlink"/>
@@ -3862,7 +4275,7 @@
                 <w:noProof/>
                 <w:webHidden/>
               </w:rPr>
-              <w:instrText xml:space="preserve"> PAGEREF _Toc40103533 \h </w:instrText>
+              <w:instrText xml:space="preserve"> PAGEREF _Toc40176304 \h </w:instrText>
             </w:r>
             <w:r>
               <w:rPr>
@@ -3902,7 +4315,7 @@
               <w:lang w:eastAsia="en-GB"/>
             </w:rPr>
           </w:pPr>
-          <w:hyperlink w:anchor="_Toc40103534" w:history="1">
+          <w:hyperlink w:anchor="_Toc40176305" w:history="1">
             <w:r>
               <w:rPr>
                 <w:rStyle w:val="Hyperlink"/>
@@ -3929,7 +4342,7 @@
                 <w:noProof/>
                 <w:webHidden/>
               </w:rPr>
-              <w:instrText xml:space="preserve"> PAGEREF _Toc40103534 \h </w:instrText>
+              <w:instrText xml:space="preserve"> PAGEREF _Toc40176305 \h </w:instrText>
             </w:r>
             <w:r>
               <w:rPr>
@@ -3969,7 +4382,7 @@
               <w:lang w:eastAsia="en-GB"/>
             </w:rPr>
           </w:pPr>
-          <w:hyperlink w:anchor="_Toc40103535" w:history="1">
+          <w:hyperlink w:anchor="_Toc40176306" w:history="1">
             <w:r>
               <w:rPr>
                 <w:rStyle w:val="Hyperlink"/>
@@ -3996,7 +4409,7 @@
                 <w:noProof/>
                 <w:webHidden/>
               </w:rPr>
-              <w:instrText xml:space="preserve"> PAGEREF _Toc40103535 \h </w:instrText>
+              <w:instrText xml:space="preserve"> PAGEREF _Toc40176306 \h </w:instrText>
             </w:r>
             <w:r>
               <w:rPr>
@@ -4036,7 +4449,7 @@
               <w:lang w:eastAsia="en-GB"/>
             </w:rPr>
           </w:pPr>
-          <w:hyperlink w:anchor="_Toc40103536" w:history="1">
+          <w:hyperlink w:anchor="_Toc40176307" w:history="1">
             <w:r>
               <w:rPr>
                 <w:rStyle w:val="Hyperlink"/>
@@ -4063,7 +4476,7 @@
                 <w:noProof/>
                 <w:webHidden/>
               </w:rPr>
-              <w:instrText xml:space="preserve"> PAGEREF _Toc40103536 \h </w:instrText>
+              <w:instrText xml:space="preserve"> PAGEREF _Toc40176307 \h </w:instrText>
             </w:r>
             <w:r>
               <w:rPr>
@@ -4106,7 +4519,7 @@
               <w:lang w:eastAsia="en-GB"/>
             </w:rPr>
           </w:pPr>
-          <w:hyperlink w:anchor="_Toc40103537" w:history="1">
+          <w:hyperlink w:anchor="_Toc40176308" w:history="1">
             <w:r>
               <w:rPr>
                 <w:rStyle w:val="Hyperlink"/>
@@ -4133,7 +4546,7 @@
                 <w:noProof/>
                 <w:webHidden/>
               </w:rPr>
-              <w:instrText xml:space="preserve"> PAGEREF _Toc40103537 \h </w:instrText>
+              <w:instrText xml:space="preserve"> PAGEREF _Toc40176308 \h </w:instrText>
             </w:r>
             <w:r>
               <w:rPr>
@@ -4176,7 +4589,7 @@
               <w:lang w:eastAsia="en-GB"/>
             </w:rPr>
           </w:pPr>
-          <w:hyperlink w:anchor="_Toc40103538" w:history="1">
+          <w:hyperlink w:anchor="_Toc40176309" w:history="1">
             <w:r>
               <w:rPr>
                 <w:rStyle w:val="Hyperlink"/>
@@ -4203,7 +4616,7 @@
                 <w:noProof/>
                 <w:webHidden/>
               </w:rPr>
-              <w:instrText xml:space="preserve"> PAGEREF _Toc40103538 \h </w:instrText>
+              <w:instrText xml:space="preserve"> PAGEREF _Toc40176309 \h </w:instrText>
             </w:r>
             <w:r>
               <w:rPr>
@@ -4258,7 +4671,7 @@
         <w:spacing w:before="0"/>
       </w:pPr>
       <w:bookmarkStart w:id="0" w:name="_Toc39918183"/>
-      <w:bookmarkStart w:id="1" w:name="_Toc40103493"/>
+      <w:bookmarkStart w:id="1" w:name="_Toc40176258"/>
       <w:r>
         <w:lastRenderedPageBreak/>
         <w:t>Game Summary:</w:t>
@@ -4281,7 +4694,7 @@
         <w:spacing w:before="0"/>
       </w:pPr>
       <w:bookmarkStart w:id="2" w:name="_Toc39918184"/>
-      <w:bookmarkStart w:id="3" w:name="_Toc40103494"/>
+      <w:bookmarkStart w:id="3" w:name="_Toc40176259"/>
       <w:r>
         <w:t>Objectives:</w:t>
       </w:r>
@@ -4350,15 +4763,7 @@
         <w:rPr>
           <w:rFonts w:ascii="Calibri" w:hAnsi="Calibri" w:cs="Arial"/>
         </w:rPr>
-        <w:t>collectin</w:t>
-      </w:r>
-      <w:bookmarkStart w:id="4" w:name="_GoBack"/>
-      <w:bookmarkEnd w:id="4"/>
-      <w:r>
-        <w:rPr>
-          <w:rFonts w:ascii="Calibri" w:hAnsi="Calibri" w:cs="Arial"/>
-        </w:rPr>
-        <w:t>g an armour power-up</w:t>
+        <w:t>collecting an armour power-up</w:t>
       </w:r>
       <w:r>
         <w:rPr>
@@ -4404,11 +4809,20 @@
           <w:rFonts w:ascii="Calibri" w:hAnsi="Calibri" w:cs="Arial"/>
         </w:rPr>
       </w:pPr>
+      <w:hyperlink w:anchor="boss" w:history="1">
+        <w:r>
+          <w:rPr>
+            <w:rStyle w:val="Hyperlink"/>
+            <w:rFonts w:ascii="Calibri" w:hAnsi="Calibri" w:cs="Arial"/>
+          </w:rPr>
+          <w:t>boss spaceship</w:t>
+        </w:r>
+      </w:hyperlink>
       <w:r>
         <w:rPr>
           <w:rFonts w:ascii="Calibri" w:hAnsi="Calibri" w:cs="Arial"/>
         </w:rPr>
-        <w:t>boss spaceship will give x points.</w:t>
+        <w:t xml:space="preserve"> will give x points.</w:t>
       </w:r>
     </w:p>
     <w:p>
@@ -4423,11 +4837,20 @@
           <w:rFonts w:ascii="Calibri" w:hAnsi="Calibri" w:cs="Arial"/>
         </w:rPr>
       </w:pPr>
+      <w:hyperlink w:anchor="enemy_1" w:history="1">
+        <w:r>
+          <w:rPr>
+            <w:rStyle w:val="Hyperlink"/>
+            <w:rFonts w:ascii="Calibri" w:hAnsi="Calibri" w:cs="Arial"/>
+          </w:rPr>
+          <w:t>enemy spaceship</w:t>
+        </w:r>
+      </w:hyperlink>
       <w:r>
         <w:rPr>
           <w:rFonts w:ascii="Calibri" w:hAnsi="Calibri" w:cs="Arial"/>
         </w:rPr>
-        <w:t xml:space="preserve">enemy spaceship 1 (green) will give </w:t>
+        <w:t xml:space="preserve"> 1 (green) will give </w:t>
       </w:r>
       <w:r>
         <w:rPr>
@@ -4455,11 +4878,32 @@
           <w:rFonts w:ascii="Calibri" w:hAnsi="Calibri" w:cs="Arial"/>
         </w:rPr>
       </w:pPr>
+      <w:hyperlink w:anchor="enemy_2" w:history="1">
+        <w:r>
+          <w:rPr>
+            <w:rStyle w:val="Hyperlink"/>
+            <w:rFonts w:ascii="Calibri" w:hAnsi="Calibri" w:cs="Arial"/>
+          </w:rPr>
+          <w:t>enemy spaceship</w:t>
+        </w:r>
+      </w:hyperlink>
       <w:r>
         <w:rPr>
           <w:rFonts w:ascii="Calibri" w:hAnsi="Calibri" w:cs="Arial"/>
         </w:rPr>
-        <w:t xml:space="preserve">enemy spaceship 1 (blue) will give </w:t>
+        <w:t xml:space="preserve"> </w:t>
+      </w:r>
+      <w:r>
+        <w:rPr>
+          <w:rFonts w:ascii="Calibri" w:hAnsi="Calibri" w:cs="Arial"/>
+        </w:rPr>
+        <w:t>2</w:t>
+      </w:r>
+      <w:r>
+        <w:rPr>
+          <w:rFonts w:ascii="Calibri" w:hAnsi="Calibri" w:cs="Arial"/>
+        </w:rPr>
+        <w:t xml:space="preserve"> (blue) will give </w:t>
       </w:r>
       <w:r>
         <w:rPr>
@@ -4487,11 +4931,26 @@
           <w:rFonts w:ascii="Calibri" w:hAnsi="Calibri" w:cs="Arial"/>
         </w:rPr>
       </w:pPr>
+      <w:hyperlink w:anchor="enemy_3" w:history="1">
+        <w:r>
+          <w:rPr>
+            <w:rStyle w:val="Hyperlink"/>
+            <w:rFonts w:ascii="Calibri" w:hAnsi="Calibri" w:cs="Arial"/>
+          </w:rPr>
+          <w:t>enemy spaceship</w:t>
+        </w:r>
+      </w:hyperlink>
       <w:r>
         <w:rPr>
           <w:rFonts w:ascii="Calibri" w:hAnsi="Calibri" w:cs="Arial"/>
         </w:rPr>
-        <w:t xml:space="preserve">enemy spaceship 1 (pink) will give </w:t>
+        <w:t xml:space="preserve"> 3</w:t>
+      </w:r>
+      <w:r>
+        <w:rPr>
+          <w:rFonts w:ascii="Calibri" w:hAnsi="Calibri" w:cs="Arial"/>
+        </w:rPr>
+        <w:t xml:space="preserve"> (pink) will give </w:t>
       </w:r>
       <w:r>
         <w:rPr>
@@ -4528,13 +4987,13 @@
         <w:pStyle w:val="Heading2"/>
         <w:spacing w:before="0"/>
       </w:pPr>
-      <w:bookmarkStart w:id="5" w:name="_Toc39918185"/>
-      <w:bookmarkStart w:id="6" w:name="_Toc40103495"/>
+      <w:bookmarkStart w:id="4" w:name="_Toc39918185"/>
+      <w:bookmarkStart w:id="5" w:name="_Toc40176260"/>
       <w:r>
         <w:t>Rules:</w:t>
       </w:r>
+      <w:bookmarkEnd w:id="4"/>
       <w:bookmarkEnd w:id="5"/>
-      <w:bookmarkEnd w:id="6"/>
     </w:p>
     <w:p>
       <w:pPr>
@@ -4570,8 +5029,8 @@
         <w:pStyle w:val="Heading2"/>
         <w:spacing w:before="0"/>
       </w:pPr>
-      <w:bookmarkStart w:id="7" w:name="_Toc39918186"/>
-      <w:bookmarkStart w:id="8" w:name="_Toc40103496"/>
+      <w:bookmarkStart w:id="6" w:name="_Toc39918186"/>
+      <w:bookmarkStart w:id="7" w:name="_Toc40176261"/>
       <w:r>
         <w:t>Game</w:t>
       </w:r>
@@ -4581,8 +5040,8 @@
       <w:r>
         <w:t>:</w:t>
       </w:r>
+      <w:bookmarkEnd w:id="6"/>
       <w:bookmarkEnd w:id="7"/>
-      <w:bookmarkEnd w:id="8"/>
     </w:p>
     <w:p>
       <w:pPr>
@@ -4776,13 +5235,13 @@
         <w:pStyle w:val="Heading1"/>
         <w:spacing w:before="0"/>
       </w:pPr>
-      <w:bookmarkStart w:id="9" w:name="_Toc39918187"/>
-      <w:bookmarkStart w:id="10" w:name="_Toc40103497"/>
+      <w:bookmarkStart w:id="8" w:name="_Toc39918187"/>
+      <w:bookmarkStart w:id="9" w:name="_Toc40176262"/>
       <w:r>
         <w:t>Storyboard:</w:t>
       </w:r>
+      <w:bookmarkEnd w:id="8"/>
       <w:bookmarkEnd w:id="9"/>
-      <w:bookmarkEnd w:id="10"/>
     </w:p>
     <w:p>
       <w:pPr>
@@ -4894,16 +5353,20 @@
         <w:pStyle w:val="Heading1"/>
         <w:spacing w:before="0"/>
       </w:pPr>
-      <w:bookmarkStart w:id="11" w:name="_Toc39918188"/>
-      <w:bookmarkStart w:id="12" w:name="_Toc40103498"/>
+      <w:bookmarkStart w:id="10" w:name="_Toc39918188"/>
+      <w:bookmarkStart w:id="11" w:name="_Toc40176263"/>
       <w:r>
         <w:lastRenderedPageBreak/>
         <w:t>Implementation Specification:</w:t>
       </w:r>
+      <w:bookmarkEnd w:id="10"/>
       <w:bookmarkEnd w:id="11"/>
-      <w:bookmarkEnd w:id="12"/>
-    </w:p>
-    <w:p/>
+    </w:p>
+    <w:p>
+      <w:pPr>
+        <w:spacing w:after="0"/>
+      </w:pPr>
+    </w:p>
     <w:p>
       <w:pPr>
         <w:spacing w:after="0"/>
@@ -4932,8 +5395,8 @@
         <w:pStyle w:val="Heading2"/>
         <w:spacing w:before="0"/>
       </w:pPr>
-      <w:bookmarkStart w:id="13" w:name="_Toc39918189"/>
-      <w:bookmarkStart w:id="14" w:name="_Toc40103499"/>
+      <w:bookmarkStart w:id="12" w:name="_Toc39918189"/>
+      <w:bookmarkStart w:id="13" w:name="_Toc40176264"/>
       <w:r>
         <w:t>Data Structure</w:t>
       </w:r>
@@ -4943,8 +5406,8 @@
       <w:r>
         <w:t>:</w:t>
       </w:r>
+      <w:bookmarkEnd w:id="12"/>
       <w:bookmarkEnd w:id="13"/>
-      <w:bookmarkEnd w:id="14"/>
     </w:p>
     <w:p>
       <w:pPr>
@@ -5224,14 +5687,15 @@
     <w:p>
       <w:pPr>
         <w:pStyle w:val="Heading2"/>
-      </w:pPr>
-      <w:bookmarkStart w:id="15" w:name="_Toc39918193"/>
-      <w:bookmarkStart w:id="16" w:name="_Toc40103500"/>
+        <w:spacing w:before="0"/>
+      </w:pPr>
+      <w:bookmarkStart w:id="14" w:name="_Toc39918193"/>
+      <w:bookmarkStart w:id="15" w:name="_Toc40176265"/>
       <w:r>
         <w:t>Major algorithms:</w:t>
       </w:r>
+      <w:bookmarkEnd w:id="14"/>
       <w:bookmarkEnd w:id="15"/>
-      <w:bookmarkEnd w:id="16"/>
     </w:p>
     <w:p>
       <w:pPr>
@@ -5244,6 +5708,9 @@
       </w:pPr>
     </w:p>
     <w:p>
+      <w:pPr>
+        <w:spacing w:after="0"/>
+      </w:pPr>
       <w:r>
         <w:br w:type="page"/>
       </w:r>
@@ -5251,15 +5718,16 @@
     <w:p>
       <w:pPr>
         <w:pStyle w:val="Heading2"/>
-      </w:pPr>
-      <w:bookmarkStart w:id="17" w:name="_Toc39918192"/>
-      <w:bookmarkStart w:id="18" w:name="_Toc40103501"/>
+        <w:spacing w:before="0"/>
+      </w:pPr>
+      <w:bookmarkStart w:id="16" w:name="_Toc39918192"/>
+      <w:bookmarkStart w:id="17" w:name="_Toc40176266"/>
       <w:r>
         <w:lastRenderedPageBreak/>
         <w:t>General code structure:</w:t>
       </w:r>
+      <w:bookmarkEnd w:id="16"/>
       <w:bookmarkEnd w:id="17"/>
-      <w:bookmarkEnd w:id="18"/>
     </w:p>
     <w:p>
       <w:pPr>
@@ -5274,13 +5742,8 @@
         <w:spacing w:after="0"/>
       </w:pPr>
       <w:r>
-        <w:t xml:space="preserve">| </w:t>
-      </w:r>
-      <w:proofErr w:type="spellStart"/>
-      <w:r>
-        <w:t>package.json</w:t>
-      </w:r>
-      <w:proofErr w:type="spellEnd"/>
+        <w:t>| package.json</w:t>
+      </w:r>
     </w:p>
     <w:p>
       <w:pPr>
@@ -5713,28 +6176,29 @@
     <w:p>
       <w:pPr>
         <w:pStyle w:val="Heading1"/>
-      </w:pPr>
-      <w:bookmarkStart w:id="19" w:name="_Toc39918194"/>
-      <w:bookmarkStart w:id="20" w:name="_Toc40103502"/>
+        <w:spacing w:before="0"/>
+      </w:pPr>
+      <w:bookmarkStart w:id="18" w:name="_Toc39918194"/>
+      <w:bookmarkStart w:id="19" w:name="_Toc40176267"/>
       <w:r>
         <w:lastRenderedPageBreak/>
         <w:t>Network utilisation:</w:t>
       </w:r>
+      <w:bookmarkEnd w:id="18"/>
       <w:bookmarkEnd w:id="19"/>
-      <w:bookmarkEnd w:id="20"/>
     </w:p>
     <w:p>
       <w:pPr>
         <w:pStyle w:val="Heading2"/>
         <w:spacing w:before="0"/>
       </w:pPr>
-      <w:bookmarkStart w:id="21" w:name="_Toc39918195"/>
-      <w:bookmarkStart w:id="22" w:name="_Toc40103503"/>
+      <w:bookmarkStart w:id="20" w:name="_Toc39918195"/>
+      <w:bookmarkStart w:id="21" w:name="_Toc40176268"/>
       <w:r>
         <w:t>Network interaction:</w:t>
       </w:r>
+      <w:bookmarkEnd w:id="20"/>
       <w:bookmarkEnd w:id="21"/>
-      <w:bookmarkEnd w:id="22"/>
     </w:p>
     <w:p>
       <w:pPr>
@@ -5747,12 +6211,13 @@
     <w:p>
       <w:pPr>
         <w:pStyle w:val="Heading3"/>
-      </w:pPr>
-      <w:bookmarkStart w:id="23" w:name="_Toc40103504"/>
+        <w:spacing w:before="0"/>
+      </w:pPr>
+      <w:bookmarkStart w:id="22" w:name="_Toc40176269"/>
       <w:r>
         <w:t>Network Overview:</w:t>
       </w:r>
-      <w:bookmarkEnd w:id="23"/>
+      <w:bookmarkEnd w:id="22"/>
     </w:p>
     <w:tbl>
       <w:tblPr>
@@ -6087,51 +6552,14 @@
         <w:pStyle w:val="Heading1"/>
         <w:spacing w:before="0"/>
       </w:pPr>
-      <w:bookmarkStart w:id="24" w:name="_Toc39918196"/>
-      <w:bookmarkStart w:id="25" w:name="_Toc40103505"/>
+      <w:bookmarkStart w:id="23" w:name="_Toc39918196"/>
+      <w:bookmarkStart w:id="24" w:name="_Toc40176270"/>
       <w:r>
         <w:lastRenderedPageBreak/>
         <w:t>Critical review:</w:t>
       </w:r>
+      <w:bookmarkEnd w:id="23"/>
       <w:bookmarkEnd w:id="24"/>
-      <w:bookmarkEnd w:id="25"/>
-    </w:p>
-    <w:p>
-      <w:pPr>
-        <w:spacing w:after="0"/>
-        <w:rPr>
-          <w:rFonts w:ascii="Calibri" w:hAnsi="Calibri" w:cs="Arial"/>
-          <w:color w:val="FF0000"/>
-        </w:rPr>
-      </w:pPr>
-      <w:r>
-        <w:rPr>
-          <w:rFonts w:ascii="Calibri" w:hAnsi="Calibri" w:cs="Arial"/>
-          <w:color w:val="FF0000"/>
-        </w:rPr>
-        <w:t>Identify three reasons why the design and implementation of the application are good</w:t>
-      </w:r>
-      <w:r>
-        <w:rPr>
-          <w:rFonts w:ascii="Calibri" w:hAnsi="Calibri"/>
-          <w:color w:val="FF0000"/>
-        </w:rPr>
-        <w:t xml:space="preserve">. </w:t>
-      </w:r>
-      <w:r>
-        <w:rPr>
-          <w:rFonts w:ascii="Calibri" w:hAnsi="Calibri" w:cs="Arial"/>
-          <w:color w:val="FF0000"/>
-        </w:rPr>
-        <w:t>Identify three areas where the game could be improved and a summary of how the improvements could be made</w:t>
-      </w:r>
-      <w:r>
-        <w:rPr>
-          <w:rFonts w:ascii="Calibri" w:hAnsi="Calibri" w:cs="Arial"/>
-          <w:color w:val="FF0000"/>
-        </w:rPr>
-        <w:t>.</w:t>
-      </w:r>
     </w:p>
     <w:p>
       <w:pPr>
@@ -6143,18 +6571,69 @@
         <w:pStyle w:val="Heading2"/>
         <w:spacing w:before="0"/>
       </w:pPr>
-      <w:bookmarkStart w:id="26" w:name="_Toc39918197"/>
-      <w:bookmarkStart w:id="27" w:name="_Toc40103506"/>
+      <w:bookmarkStart w:id="25" w:name="_Toc39918197"/>
+      <w:bookmarkStart w:id="26" w:name="_Toc40176271"/>
       <w:r>
         <w:t>Design &amp; implementation:</w:t>
       </w:r>
+      <w:bookmarkEnd w:id="25"/>
       <w:bookmarkEnd w:id="26"/>
+    </w:p>
+    <w:p>
+      <w:pPr>
+        <w:pStyle w:val="Heading3"/>
+        <w:spacing w:before="0"/>
+      </w:pPr>
+      <w:bookmarkStart w:id="27" w:name="_Toc40176272"/>
+      <w:r>
+        <w:t>Network interaction:</w:t>
+      </w:r>
       <w:bookmarkEnd w:id="27"/>
     </w:p>
     <w:p>
       <w:pPr>
         <w:spacing w:after="0"/>
-      </w:pPr>
+        <w:jc w:val="both"/>
+      </w:pPr>
+      <w:r>
+        <w:t>The biggest challenge of this project was the server implementation of features, e.g. movement and shooting.</w:t>
+      </w:r>
+      <w:r>
+        <w:t xml:space="preserve"> Where are a “standard” single player game you only have to worry about input and output user side, with a multiplayer approach you need players input to be reflected on all user’s aspect. Moreover, </w:t>
+      </w:r>
+      <w:r>
+        <w:t>when 2 or more user load into the game they will be able to see the other persons ship and identify if they are on the same team or enemy team; e.g. if a players ship is blue and another player loads in with a  blue ship they will know they are on the same team. Furthermore, if 1 player moves or shoots all other connected players will be able to see this.</w:t>
+      </w:r>
+    </w:p>
+    <w:p>
+      <w:pPr>
+        <w:spacing w:after="0"/>
+        <w:jc w:val="both"/>
+      </w:pPr>
+    </w:p>
+    <w:p>
+      <w:pPr>
+        <w:pStyle w:val="Heading3"/>
+      </w:pPr>
+      <w:r>
+        <w:t>Assets:</w:t>
+      </w:r>
+    </w:p>
+    <w:p>
+      <w:r>
+        <w:t>All assets are original and designed by the dev’s at a high quality</w:t>
+      </w:r>
+      <w:r>
+        <w:t xml:space="preserve"> with a  wide variety</w:t>
+      </w:r>
+      <w:r>
+        <w:t xml:space="preserve"> and high resolution</w:t>
+      </w:r>
+      <w:bookmarkStart w:id="28" w:name="_GoBack"/>
+      <w:bookmarkEnd w:id="28"/>
+      <w:r>
+        <w:t xml:space="preserve">. </w:t>
+      </w:r>
     </w:p>
     <w:p>
       <w:pPr>
@@ -6166,29 +6645,136 @@
         <w:pStyle w:val="Heading2"/>
         <w:spacing w:before="0"/>
       </w:pPr>
-      <w:bookmarkStart w:id="28" w:name="_Toc39918198"/>
-      <w:bookmarkStart w:id="29" w:name="_Toc40103507"/>
-      <w:r>
-        <w:t>Areas for improvement</w:t>
+      <w:bookmarkStart w:id="29" w:name="_Toc39918198"/>
+      <w:bookmarkStart w:id="30" w:name="_Toc40176275"/>
+      <w:r>
+        <w:t>Areas for improvemen</w:t>
+      </w:r>
+      <w:r>
+        <w:t>t &amp; Implementation</w:t>
       </w:r>
       <w:r>
         <w:t>:</w:t>
       </w:r>
-      <w:bookmarkEnd w:id="28"/>
       <w:bookmarkEnd w:id="29"/>
-    </w:p>
-    <w:p/>
-    <w:p>
-      <w:pPr>
-        <w:pStyle w:val="Heading2"/>
-      </w:pPr>
-      <w:r>
-        <w:t>Improvement implementation:</w:t>
-      </w:r>
-    </w:p>
-    <w:p/>
-    <w:p/>
-    <w:p/>
+      <w:bookmarkEnd w:id="30"/>
+    </w:p>
+    <w:p>
+      <w:pPr>
+        <w:pStyle w:val="Heading3"/>
+        <w:spacing w:before="0"/>
+      </w:pPr>
+      <w:bookmarkStart w:id="31" w:name="_Toc40176276"/>
+      <w:r>
+        <w:t>Teams:</w:t>
+      </w:r>
+      <w:bookmarkEnd w:id="31"/>
+    </w:p>
+    <w:p>
+      <w:pPr>
+        <w:spacing w:after="0"/>
+        <w:jc w:val="both"/>
+      </w:pPr>
+      <w:r>
+        <w:t>One key area that could do with improvement is the implementation of teams, i.e. when a player loads in, they are either assigned to the blue team or red team by default. Firstly, if a user could choose a team and chose a ship rather than just having a blue or red ship.</w:t>
+      </w:r>
+      <w:r>
+        <w:t xml:space="preserve"> </w:t>
+      </w:r>
+      <w:r>
+        <w:t>To implement this improvement, we would firstly need to add an extra scene before the player is loaded into the game where they can choose a team and ship (much like the difficulty scene) and then load them in.</w:t>
+      </w:r>
+    </w:p>
+    <w:p>
+      <w:pPr>
+        <w:spacing w:after="0"/>
+      </w:pPr>
+    </w:p>
+    <w:p>
+      <w:pPr>
+        <w:pStyle w:val="Heading3"/>
+        <w:spacing w:before="0"/>
+      </w:pPr>
+      <w:bookmarkStart w:id="32" w:name="_Toc40176277"/>
+      <w:r>
+        <w:t>Bullet implementation:</w:t>
+      </w:r>
+      <w:bookmarkEnd w:id="32"/>
+    </w:p>
+    <w:p>
+      <w:pPr>
+        <w:spacing w:after="0"/>
+        <w:jc w:val="both"/>
+      </w:pPr>
+      <w:r>
+        <w:t xml:space="preserve">In </w:t>
+      </w:r>
+      <w:r>
+        <w:t>its</w:t>
+      </w:r>
+      <w:r>
+        <w:t xml:space="preserve"> current state when a player shoots</w:t>
+      </w:r>
+      <w:r>
+        <w:t xml:space="preserve"> the bullet will fly across the canvas and if the player shoots again the bullet will respawn where in </w:t>
+      </w:r>
+      <w:r>
+        <w:t>its</w:t>
+      </w:r>
+      <w:r>
+        <w:t xml:space="preserve"> current place</w:t>
+      </w:r>
+      <w:r>
+        <w:t xml:space="preserve"> rather than from the spaceship again</w:t>
+      </w:r>
+      <w:r>
+        <w:t>.</w:t>
+      </w:r>
+      <w:r>
+        <w:t xml:space="preserve"> </w:t>
+      </w:r>
+      <w:r>
+        <w:t xml:space="preserve">This is due to </w:t>
+      </w:r>
+    </w:p>
+    <w:p>
+      <w:pPr>
+        <w:spacing w:after="0"/>
+      </w:pPr>
+    </w:p>
+    <w:p>
+      <w:pPr>
+        <w:pStyle w:val="Heading3"/>
+        <w:spacing w:before="0"/>
+      </w:pPr>
+      <w:bookmarkStart w:id="33" w:name="_Toc40176278"/>
+      <w:r>
+        <w:t>Difficulty:</w:t>
+      </w:r>
+      <w:bookmarkEnd w:id="33"/>
+    </w:p>
+    <w:p>
+      <w:pPr>
+        <w:spacing w:after="0"/>
+        <w:jc w:val="both"/>
+      </w:pPr>
+      <w:r>
+        <w:t xml:space="preserve">Another feature that could have been implemented better is the ability to select a difficulty. For this to be achieved there is already a difficulty screen, however, the buttons in this current state are not functional. In an improved version a user will be able to connect, upon arriving on the main menu screen they should be able to select the difficulty option and then load in. This difficulty will determine how much health a player has (i.e. how many hits they take, how many shots the enemies take and how often they spawn, the enemy movement could also be changed to add difficulty. </w:t>
+      </w:r>
+      <w:r>
+        <w:t>The difficulty with this will be once again server side. Where for this instance multiple servers will be needed, i.e. one for each difficulty.</w:t>
+      </w:r>
+    </w:p>
+    <w:p>
+      <w:pPr>
+        <w:spacing w:after="0"/>
+      </w:pPr>
+    </w:p>
+    <w:p>
+      <w:pPr>
+        <w:spacing w:after="0"/>
+      </w:pPr>
+    </w:p>
     <w:p>
       <w:pPr>
         <w:sectPr>
@@ -6208,14 +6794,14 @@
         <w:pStyle w:val="Heading1"/>
         <w:spacing w:before="0"/>
       </w:pPr>
-      <w:bookmarkStart w:id="30" w:name="_Toc39918199"/>
-      <w:bookmarkStart w:id="31" w:name="_Toc40103508"/>
+      <w:bookmarkStart w:id="34" w:name="_Toc39918199"/>
+      <w:bookmarkStart w:id="35" w:name="_Toc40176279"/>
       <w:r>
         <w:lastRenderedPageBreak/>
         <w:t>Assets:</w:t>
       </w:r>
-      <w:bookmarkEnd w:id="30"/>
-      <w:bookmarkEnd w:id="31"/>
+      <w:bookmarkEnd w:id="34"/>
+      <w:bookmarkEnd w:id="35"/>
     </w:p>
     <w:p>
       <w:pPr>
@@ -6227,13 +6813,13 @@
         <w:pStyle w:val="Heading2"/>
         <w:spacing w:before="0"/>
       </w:pPr>
-      <w:bookmarkStart w:id="32" w:name="_Toc39918200"/>
-      <w:bookmarkStart w:id="33" w:name="_Toc40103509"/>
+      <w:bookmarkStart w:id="36" w:name="_Toc39918200"/>
+      <w:bookmarkStart w:id="37" w:name="_Toc40176280"/>
       <w:r>
         <w:t>Background:</w:t>
       </w:r>
-      <w:bookmarkEnd w:id="32"/>
-      <w:bookmarkEnd w:id="33"/>
+      <w:bookmarkEnd w:id="36"/>
+      <w:bookmarkEnd w:id="37"/>
     </w:p>
     <w:p>
       <w:r>
@@ -6293,14 +6879,14 @@
       <w:pPr>
         <w:pStyle w:val="Heading2"/>
       </w:pPr>
-      <w:bookmarkStart w:id="34" w:name="_Toc39918201"/>
-      <w:bookmarkStart w:id="35" w:name="_Toc40103510"/>
+      <w:bookmarkStart w:id="38" w:name="_Toc39918201"/>
+      <w:bookmarkStart w:id="39" w:name="_Toc40176281"/>
       <w:r>
         <w:lastRenderedPageBreak/>
         <w:t>Player Assets:</w:t>
       </w:r>
-      <w:bookmarkEnd w:id="34"/>
-      <w:bookmarkEnd w:id="35"/>
+      <w:bookmarkEnd w:id="38"/>
+      <w:bookmarkEnd w:id="39"/>
     </w:p>
     <w:tbl>
       <w:tblPr>
@@ -6330,13 +6916,13 @@
               <w:pStyle w:val="Heading3"/>
               <w:outlineLvl w:val="2"/>
             </w:pPr>
-            <w:bookmarkStart w:id="36" w:name="_Toc39918202"/>
-            <w:bookmarkStart w:id="37" w:name="_Toc40103511"/>
+            <w:bookmarkStart w:id="40" w:name="_Toc39918202"/>
+            <w:bookmarkStart w:id="41" w:name="_Toc40176282"/>
             <w:r>
               <w:t>Player spaceship:</w:t>
             </w:r>
-            <w:bookmarkEnd w:id="36"/>
-            <w:bookmarkEnd w:id="37"/>
+            <w:bookmarkEnd w:id="40"/>
+            <w:bookmarkEnd w:id="41"/>
           </w:p>
         </w:tc>
         <w:tc>
@@ -6348,13 +6934,13 @@
               <w:pStyle w:val="Heading3"/>
               <w:outlineLvl w:val="2"/>
             </w:pPr>
-            <w:bookmarkStart w:id="38" w:name="_Toc39918203"/>
-            <w:bookmarkStart w:id="39" w:name="_Toc40103512"/>
+            <w:bookmarkStart w:id="42" w:name="_Toc39918203"/>
+            <w:bookmarkStart w:id="43" w:name="_Toc40176283"/>
             <w:r>
               <w:t>Player bullet:</w:t>
             </w:r>
-            <w:bookmarkEnd w:id="38"/>
-            <w:bookmarkEnd w:id="39"/>
+            <w:bookmarkEnd w:id="42"/>
+            <w:bookmarkEnd w:id="43"/>
           </w:p>
         </w:tc>
       </w:tr>
@@ -6364,7 +6950,7 @@
             <w:tcW w:w="6974" w:type="dxa"/>
           </w:tcPr>
           <w:p>
-            <w:bookmarkStart w:id="40" w:name="_Toc39918204"/>
+            <w:bookmarkStart w:id="44" w:name="_Toc39918204"/>
             <w:r>
               <w:rPr>
                 <w:noProof/>
@@ -6411,7 +6997,7 @@
                 </wp:inline>
               </w:drawing>
             </w:r>
-            <w:bookmarkEnd w:id="40"/>
+            <w:bookmarkEnd w:id="44"/>
           </w:p>
         </w:tc>
         <w:tc>
@@ -6422,7 +7008,7 @@
             <w:pPr>
               <w:jc w:val="center"/>
             </w:pPr>
-            <w:bookmarkStart w:id="41" w:name="_Toc39918205"/>
+            <w:bookmarkStart w:id="45" w:name="_Toc39918205"/>
             <w:r>
               <w:rPr>
                 <w:noProof/>
@@ -6476,7 +7062,7 @@
                 </wp:inline>
               </w:drawing>
             </w:r>
-            <w:bookmarkEnd w:id="41"/>
+            <w:bookmarkEnd w:id="45"/>
           </w:p>
         </w:tc>
       </w:tr>
@@ -6491,14 +7077,14 @@
       <w:pPr>
         <w:pStyle w:val="Heading2"/>
       </w:pPr>
-      <w:bookmarkStart w:id="42" w:name="_Toc39918206"/>
-      <w:bookmarkStart w:id="43" w:name="_Toc40103513"/>
+      <w:bookmarkStart w:id="46" w:name="_Toc39918206"/>
+      <w:bookmarkStart w:id="47" w:name="_Toc40176284"/>
       <w:r>
         <w:lastRenderedPageBreak/>
         <w:t>Enemy Assets:</w:t>
       </w:r>
-      <w:bookmarkEnd w:id="42"/>
-      <w:bookmarkEnd w:id="43"/>
+      <w:bookmarkEnd w:id="46"/>
+      <w:bookmarkEnd w:id="47"/>
     </w:p>
     <w:tbl>
       <w:tblPr>
@@ -6529,18 +7115,18 @@
               <w:pStyle w:val="Heading3"/>
               <w:outlineLvl w:val="2"/>
             </w:pPr>
-            <w:bookmarkStart w:id="44" w:name="_Toc39918207"/>
-            <w:bookmarkStart w:id="45" w:name="_Toc40103514"/>
+            <w:bookmarkStart w:id="48" w:name="_Toc39918207"/>
+            <w:bookmarkStart w:id="49" w:name="_Toc40176285"/>
             <w:r>
               <w:t>Boss en</w:t>
             </w:r>
-            <w:bookmarkStart w:id="46" w:name="boss"/>
-            <w:bookmarkEnd w:id="46"/>
+            <w:bookmarkStart w:id="50" w:name="boss"/>
+            <w:bookmarkEnd w:id="50"/>
             <w:r>
               <w:t>emy:</w:t>
             </w:r>
-            <w:bookmarkEnd w:id="44"/>
-            <w:bookmarkEnd w:id="45"/>
+            <w:bookmarkEnd w:id="48"/>
+            <w:bookmarkEnd w:id="49"/>
           </w:p>
         </w:tc>
         <w:tc>
@@ -6552,18 +7138,18 @@
               <w:pStyle w:val="Heading3"/>
               <w:outlineLvl w:val="2"/>
             </w:pPr>
-            <w:bookmarkStart w:id="47" w:name="_Toc39918208"/>
-            <w:bookmarkStart w:id="48" w:name="_Toc40103515"/>
+            <w:bookmarkStart w:id="51" w:name="_Toc39918208"/>
+            <w:bookmarkStart w:id="52" w:name="_Toc40176286"/>
             <w:r>
               <w:t>Ene</w:t>
             </w:r>
-            <w:bookmarkStart w:id="49" w:name="enemy_1"/>
-            <w:bookmarkEnd w:id="49"/>
+            <w:bookmarkStart w:id="53" w:name="enemy_1"/>
+            <w:bookmarkEnd w:id="53"/>
             <w:r>
               <w:t>my 1:</w:t>
             </w:r>
-            <w:bookmarkEnd w:id="47"/>
-            <w:bookmarkEnd w:id="48"/>
+            <w:bookmarkEnd w:id="51"/>
+            <w:bookmarkEnd w:id="52"/>
           </w:p>
         </w:tc>
       </w:tr>
@@ -6726,18 +7312,18 @@
               <w:pStyle w:val="Heading3"/>
               <w:outlineLvl w:val="2"/>
             </w:pPr>
-            <w:bookmarkStart w:id="50" w:name="_Toc39918209"/>
-            <w:bookmarkStart w:id="51" w:name="_Toc40103516"/>
+            <w:bookmarkStart w:id="54" w:name="_Toc39918209"/>
+            <w:bookmarkStart w:id="55" w:name="_Toc40176287"/>
             <w:r>
               <w:t>Enemy</w:t>
             </w:r>
-            <w:bookmarkStart w:id="52" w:name="enemy_2"/>
-            <w:bookmarkEnd w:id="52"/>
+            <w:bookmarkStart w:id="56" w:name="enemy_2"/>
+            <w:bookmarkEnd w:id="56"/>
             <w:r>
               <w:t xml:space="preserve"> 2:</w:t>
             </w:r>
-            <w:bookmarkEnd w:id="50"/>
-            <w:bookmarkEnd w:id="51"/>
+            <w:bookmarkEnd w:id="54"/>
+            <w:bookmarkEnd w:id="55"/>
           </w:p>
         </w:tc>
         <w:tc>
@@ -6749,18 +7335,18 @@
               <w:pStyle w:val="Heading3"/>
               <w:outlineLvl w:val="2"/>
             </w:pPr>
-            <w:bookmarkStart w:id="53" w:name="_Toc39918210"/>
-            <w:bookmarkStart w:id="54" w:name="_Toc40103517"/>
+            <w:bookmarkStart w:id="57" w:name="_Toc39918210"/>
+            <w:bookmarkStart w:id="58" w:name="_Toc40176288"/>
             <w:r>
               <w:t>Enem</w:t>
             </w:r>
-            <w:bookmarkStart w:id="55" w:name="enemy_3"/>
-            <w:bookmarkEnd w:id="55"/>
+            <w:bookmarkStart w:id="59" w:name="enemy_3"/>
+            <w:bookmarkEnd w:id="59"/>
             <w:r>
               <w:t>y 3:</w:t>
             </w:r>
-            <w:bookmarkEnd w:id="53"/>
-            <w:bookmarkEnd w:id="54"/>
+            <w:bookmarkEnd w:id="57"/>
+            <w:bookmarkEnd w:id="58"/>
           </w:p>
         </w:tc>
       </w:tr>
@@ -6902,14 +7488,14 @@
       <w:pPr>
         <w:pStyle w:val="Heading2"/>
       </w:pPr>
-      <w:bookmarkStart w:id="56" w:name="_Toc39918211"/>
-      <w:bookmarkStart w:id="57" w:name="_Toc40103518"/>
+      <w:bookmarkStart w:id="60" w:name="_Toc39918211"/>
+      <w:bookmarkStart w:id="61" w:name="_Toc40176289"/>
       <w:r>
         <w:lastRenderedPageBreak/>
         <w:t>Main menu:</w:t>
       </w:r>
-      <w:bookmarkEnd w:id="56"/>
-      <w:bookmarkEnd w:id="57"/>
+      <w:bookmarkEnd w:id="60"/>
+      <w:bookmarkEnd w:id="61"/>
     </w:p>
     <w:p>
       <w:r>
@@ -6963,13 +7549,13 @@
       <w:pPr>
         <w:pStyle w:val="Heading2"/>
       </w:pPr>
-      <w:bookmarkStart w:id="58" w:name="_Toc39918212"/>
-      <w:bookmarkStart w:id="59" w:name="_Toc40103519"/>
+      <w:bookmarkStart w:id="62" w:name="_Toc39918212"/>
+      <w:bookmarkStart w:id="63" w:name="_Toc40176290"/>
       <w:r>
         <w:t>Main menu buttons:</w:t>
       </w:r>
-      <w:bookmarkEnd w:id="58"/>
-      <w:bookmarkEnd w:id="59"/>
+      <w:bookmarkEnd w:id="62"/>
+      <w:bookmarkEnd w:id="63"/>
     </w:p>
     <w:tbl>
       <w:tblPr>
@@ -7001,55 +7587,13 @@
               <w:pStyle w:val="Heading3"/>
               <w:outlineLvl w:val="2"/>
             </w:pPr>
-            <w:bookmarkStart w:id="60" w:name="_Toc39918213"/>
-            <w:bookmarkStart w:id="61" w:name="_Toc40103520"/>
+            <w:bookmarkStart w:id="64" w:name="_Toc39918213"/>
+            <w:bookmarkStart w:id="65" w:name="_Toc40176291"/>
             <w:r>
               <w:t>S</w:t>
             </w:r>
             <w:r>
               <w:t>tart button:</w:t>
-            </w:r>
-            <w:bookmarkEnd w:id="60"/>
-            <w:bookmarkEnd w:id="61"/>
-          </w:p>
-        </w:tc>
-        <w:tc>
-          <w:tcPr>
-            <w:tcW w:w="3685" w:type="dxa"/>
-          </w:tcPr>
-          <w:p>
-            <w:pPr>
-              <w:pStyle w:val="Heading3"/>
-              <w:outlineLvl w:val="2"/>
-            </w:pPr>
-            <w:bookmarkStart w:id="62" w:name="_Toc39918214"/>
-            <w:bookmarkStart w:id="63" w:name="_Toc40103521"/>
-            <w:r>
-              <w:t>D</w:t>
-            </w:r>
-            <w:r>
-              <w:t>ifficulty button:</w:t>
-            </w:r>
-            <w:bookmarkEnd w:id="62"/>
-            <w:bookmarkEnd w:id="63"/>
-          </w:p>
-        </w:tc>
-        <w:tc>
-          <w:tcPr>
-            <w:tcW w:w="3685" w:type="dxa"/>
-          </w:tcPr>
-          <w:p>
-            <w:pPr>
-              <w:pStyle w:val="Heading3"/>
-              <w:outlineLvl w:val="2"/>
-            </w:pPr>
-            <w:bookmarkStart w:id="64" w:name="_Toc39918215"/>
-            <w:bookmarkStart w:id="65" w:name="_Toc40103522"/>
-            <w:r>
-              <w:t>S</w:t>
-            </w:r>
-            <w:r>
-              <w:t>ettings button:</w:t>
             </w:r>
             <w:bookmarkEnd w:id="64"/>
             <w:bookmarkEnd w:id="65"/>
@@ -7064,16 +7608,58 @@
               <w:pStyle w:val="Heading3"/>
               <w:outlineLvl w:val="2"/>
             </w:pPr>
-            <w:bookmarkStart w:id="66" w:name="_Toc39918216"/>
-            <w:bookmarkStart w:id="67" w:name="_Toc40103523"/>
-            <w:r>
-              <w:t>H</w:t>
-            </w:r>
-            <w:r>
-              <w:t>elp button:</w:t>
+            <w:bookmarkStart w:id="66" w:name="_Toc39918214"/>
+            <w:bookmarkStart w:id="67" w:name="_Toc40176292"/>
+            <w:r>
+              <w:t>D</w:t>
+            </w:r>
+            <w:r>
+              <w:t>ifficulty button:</w:t>
             </w:r>
             <w:bookmarkEnd w:id="66"/>
             <w:bookmarkEnd w:id="67"/>
+          </w:p>
+        </w:tc>
+        <w:tc>
+          <w:tcPr>
+            <w:tcW w:w="3685" w:type="dxa"/>
+          </w:tcPr>
+          <w:p>
+            <w:pPr>
+              <w:pStyle w:val="Heading3"/>
+              <w:outlineLvl w:val="2"/>
+            </w:pPr>
+            <w:bookmarkStart w:id="68" w:name="_Toc39918215"/>
+            <w:bookmarkStart w:id="69" w:name="_Toc40176293"/>
+            <w:r>
+              <w:t>S</w:t>
+            </w:r>
+            <w:r>
+              <w:t>ettings button:</w:t>
+            </w:r>
+            <w:bookmarkEnd w:id="68"/>
+            <w:bookmarkEnd w:id="69"/>
+          </w:p>
+        </w:tc>
+        <w:tc>
+          <w:tcPr>
+            <w:tcW w:w="3685" w:type="dxa"/>
+          </w:tcPr>
+          <w:p>
+            <w:pPr>
+              <w:pStyle w:val="Heading3"/>
+              <w:outlineLvl w:val="2"/>
+            </w:pPr>
+            <w:bookmarkStart w:id="70" w:name="_Toc39918216"/>
+            <w:bookmarkStart w:id="71" w:name="_Toc40176294"/>
+            <w:r>
+              <w:t>H</w:t>
+            </w:r>
+            <w:r>
+              <w:t>elp button:</w:t>
+            </w:r>
+            <w:bookmarkEnd w:id="70"/>
+            <w:bookmarkEnd w:id="71"/>
           </w:p>
         </w:tc>
       </w:tr>
@@ -7308,14 +7894,14 @@
       <w:pPr>
         <w:pStyle w:val="Heading2"/>
       </w:pPr>
-      <w:bookmarkStart w:id="68" w:name="_Toc39918217"/>
-      <w:bookmarkStart w:id="69" w:name="_Toc40103524"/>
+      <w:bookmarkStart w:id="72" w:name="_Toc39918217"/>
+      <w:bookmarkStart w:id="73" w:name="_Toc40176295"/>
       <w:r>
         <w:lastRenderedPageBreak/>
         <w:t>Difficulty menu:</w:t>
       </w:r>
-      <w:bookmarkEnd w:id="68"/>
-      <w:bookmarkEnd w:id="69"/>
+      <w:bookmarkEnd w:id="72"/>
+      <w:bookmarkEnd w:id="73"/>
     </w:p>
     <w:p>
       <w:r>
@@ -7369,13 +7955,13 @@
       <w:pPr>
         <w:pStyle w:val="Heading3"/>
       </w:pPr>
-      <w:bookmarkStart w:id="70" w:name="_Toc39918218"/>
-      <w:bookmarkStart w:id="71" w:name="_Toc40103525"/>
+      <w:bookmarkStart w:id="74" w:name="_Toc39918218"/>
+      <w:bookmarkStart w:id="75" w:name="_Toc40176296"/>
       <w:r>
         <w:t>Difficulty buttons:</w:t>
       </w:r>
-      <w:bookmarkEnd w:id="70"/>
-      <w:bookmarkEnd w:id="71"/>
+      <w:bookmarkEnd w:id="74"/>
+      <w:bookmarkEnd w:id="75"/>
     </w:p>
     <w:tbl>
       <w:tblPr>
@@ -7398,11 +7984,11 @@
               <w:pStyle w:val="Heading4"/>
               <w:outlineLvl w:val="3"/>
             </w:pPr>
-            <w:bookmarkStart w:id="72" w:name="_Toc39918219"/>
+            <w:bookmarkStart w:id="76" w:name="_Toc39918219"/>
             <w:r>
               <w:t>Easy button:</w:t>
             </w:r>
-            <w:bookmarkEnd w:id="72"/>
+            <w:bookmarkEnd w:id="76"/>
           </w:p>
         </w:tc>
         <w:tc>
@@ -7414,11 +8000,11 @@
               <w:pStyle w:val="Heading4"/>
               <w:outlineLvl w:val="3"/>
             </w:pPr>
-            <w:bookmarkStart w:id="73" w:name="_Toc39918220"/>
+            <w:bookmarkStart w:id="77" w:name="_Toc39918220"/>
             <w:r>
               <w:t>Medium button:</w:t>
             </w:r>
-            <w:bookmarkEnd w:id="73"/>
+            <w:bookmarkEnd w:id="77"/>
           </w:p>
         </w:tc>
         <w:tc>
@@ -7430,11 +8016,11 @@
               <w:pStyle w:val="Heading4"/>
               <w:outlineLvl w:val="3"/>
             </w:pPr>
-            <w:bookmarkStart w:id="74" w:name="_Toc39918221"/>
+            <w:bookmarkStart w:id="78" w:name="_Toc39918221"/>
             <w:r>
               <w:t>Hard button:</w:t>
             </w:r>
-            <w:bookmarkEnd w:id="74"/>
+            <w:bookmarkEnd w:id="78"/>
           </w:p>
         </w:tc>
       </w:tr>
@@ -7613,14 +8199,14 @@
       <w:pPr>
         <w:pStyle w:val="Heading2"/>
       </w:pPr>
-      <w:bookmarkStart w:id="75" w:name="_Toc39918222"/>
-      <w:bookmarkStart w:id="76" w:name="_Toc40103526"/>
+      <w:bookmarkStart w:id="79" w:name="_Toc39918222"/>
+      <w:bookmarkStart w:id="80" w:name="_Toc40176297"/>
       <w:r>
         <w:lastRenderedPageBreak/>
         <w:t>Settings menu:</w:t>
       </w:r>
-      <w:bookmarkEnd w:id="75"/>
-      <w:bookmarkEnd w:id="76"/>
+      <w:bookmarkEnd w:id="79"/>
+      <w:bookmarkEnd w:id="80"/>
     </w:p>
     <w:p>
       <w:r>
@@ -7674,13 +8260,13 @@
       <w:pPr>
         <w:pStyle w:val="Heading3"/>
       </w:pPr>
-      <w:bookmarkStart w:id="77" w:name="_Toc39918223"/>
-      <w:bookmarkStart w:id="78" w:name="_Toc40103527"/>
+      <w:bookmarkStart w:id="81" w:name="_Toc39918223"/>
+      <w:bookmarkStart w:id="82" w:name="_Toc40176298"/>
       <w:r>
         <w:t>Settings buttons:</w:t>
       </w:r>
-      <w:bookmarkEnd w:id="77"/>
-      <w:bookmarkEnd w:id="78"/>
+      <w:bookmarkEnd w:id="81"/>
+      <w:bookmarkEnd w:id="82"/>
     </w:p>
     <w:tbl>
       <w:tblPr>
@@ -7711,11 +8297,11 @@
               <w:pStyle w:val="Heading4"/>
               <w:outlineLvl w:val="3"/>
             </w:pPr>
-            <w:bookmarkStart w:id="79" w:name="_Toc39918224"/>
+            <w:bookmarkStart w:id="83" w:name="_Toc39918224"/>
             <w:r>
               <w:t>Sound on buttons:</w:t>
             </w:r>
-            <w:bookmarkEnd w:id="79"/>
+            <w:bookmarkEnd w:id="83"/>
           </w:p>
         </w:tc>
         <w:tc>
@@ -7727,11 +8313,11 @@
               <w:pStyle w:val="Heading4"/>
               <w:outlineLvl w:val="3"/>
             </w:pPr>
-            <w:bookmarkStart w:id="80" w:name="_Toc39918225"/>
+            <w:bookmarkStart w:id="84" w:name="_Toc39918225"/>
             <w:r>
               <w:t>Sound off buttons:</w:t>
             </w:r>
-            <w:bookmarkEnd w:id="80"/>
+            <w:bookmarkEnd w:id="84"/>
           </w:p>
         </w:tc>
       </w:tr>
@@ -7854,14 +8440,14 @@
       <w:pPr>
         <w:pStyle w:val="Heading2"/>
       </w:pPr>
-      <w:bookmarkStart w:id="81" w:name="_Toc39918226"/>
-      <w:bookmarkStart w:id="82" w:name="_Toc40103528"/>
+      <w:bookmarkStart w:id="85" w:name="_Toc39918226"/>
+      <w:bookmarkStart w:id="86" w:name="_Toc40176299"/>
       <w:r>
         <w:lastRenderedPageBreak/>
         <w:t>Help Menu:</w:t>
       </w:r>
-      <w:bookmarkEnd w:id="81"/>
-      <w:bookmarkEnd w:id="82"/>
+      <w:bookmarkEnd w:id="85"/>
+      <w:bookmarkEnd w:id="86"/>
     </w:p>
     <w:p>
       <w:r>
@@ -7915,13 +8501,13 @@
       <w:pPr>
         <w:pStyle w:val="Heading3"/>
       </w:pPr>
-      <w:bookmarkStart w:id="83" w:name="_Toc39918227"/>
-      <w:bookmarkStart w:id="84" w:name="_Toc40103529"/>
+      <w:bookmarkStart w:id="87" w:name="_Toc39918227"/>
+      <w:bookmarkStart w:id="88" w:name="_Toc40176300"/>
       <w:r>
         <w:t>Settings buttons:</w:t>
       </w:r>
-      <w:bookmarkEnd w:id="83"/>
-      <w:bookmarkEnd w:id="84"/>
+      <w:bookmarkEnd w:id="87"/>
+      <w:bookmarkEnd w:id="88"/>
     </w:p>
     <w:tbl>
       <w:tblPr>
@@ -7954,11 +8540,11 @@
               <w:pStyle w:val="Heading4"/>
               <w:outlineLvl w:val="3"/>
             </w:pPr>
-            <w:bookmarkStart w:id="85" w:name="_Toc39918228"/>
+            <w:bookmarkStart w:id="89" w:name="_Toc39918228"/>
             <w:r>
               <w:t>up key:</w:t>
             </w:r>
-            <w:bookmarkEnd w:id="85"/>
+            <w:bookmarkEnd w:id="89"/>
           </w:p>
         </w:tc>
         <w:tc>
@@ -7970,11 +8556,11 @@
               <w:pStyle w:val="Heading4"/>
               <w:outlineLvl w:val="3"/>
             </w:pPr>
-            <w:bookmarkStart w:id="86" w:name="_Toc39918229"/>
+            <w:bookmarkStart w:id="90" w:name="_Toc39918229"/>
             <w:r>
               <w:t>left key:</w:t>
             </w:r>
-            <w:bookmarkEnd w:id="86"/>
+            <w:bookmarkEnd w:id="90"/>
           </w:p>
         </w:tc>
         <w:tc>
@@ -7986,11 +8572,11 @@
               <w:pStyle w:val="Heading4"/>
               <w:outlineLvl w:val="3"/>
             </w:pPr>
-            <w:bookmarkStart w:id="87" w:name="_Toc39918230"/>
+            <w:bookmarkStart w:id="91" w:name="_Toc39918230"/>
             <w:r>
               <w:t>right key:</w:t>
             </w:r>
-            <w:bookmarkEnd w:id="87"/>
+            <w:bookmarkEnd w:id="91"/>
           </w:p>
         </w:tc>
         <w:tc>
@@ -8002,11 +8588,11 @@
               <w:pStyle w:val="Heading4"/>
               <w:outlineLvl w:val="3"/>
             </w:pPr>
-            <w:bookmarkStart w:id="88" w:name="_Toc39918231"/>
+            <w:bookmarkStart w:id="92" w:name="_Toc39918231"/>
             <w:r>
               <w:t>space key:</w:t>
             </w:r>
-            <w:bookmarkEnd w:id="88"/>
+            <w:bookmarkEnd w:id="92"/>
           </w:p>
         </w:tc>
       </w:tr>
@@ -8282,14 +8868,14 @@
       <w:pPr>
         <w:pStyle w:val="Heading3"/>
       </w:pPr>
-      <w:bookmarkStart w:id="89" w:name="_Toc39918232"/>
-      <w:bookmarkStart w:id="90" w:name="_Toc40103530"/>
+      <w:bookmarkStart w:id="93" w:name="_Toc39918232"/>
+      <w:bookmarkStart w:id="94" w:name="_Toc40176301"/>
       <w:r>
         <w:lastRenderedPageBreak/>
         <w:t>Settings button:</w:t>
       </w:r>
-      <w:bookmarkEnd w:id="89"/>
-      <w:bookmarkEnd w:id="90"/>
+      <w:bookmarkEnd w:id="93"/>
+      <w:bookmarkEnd w:id="94"/>
     </w:p>
     <w:tbl>
       <w:tblPr>
@@ -8320,14 +8906,14 @@
               <w:pStyle w:val="Heading4"/>
               <w:outlineLvl w:val="3"/>
             </w:pPr>
-            <w:bookmarkStart w:id="91" w:name="_Toc39918233"/>
+            <w:bookmarkStart w:id="95" w:name="_Toc39918233"/>
             <w:r>
               <w:t>Controls</w:t>
             </w:r>
             <w:r>
               <w:t>:</w:t>
             </w:r>
-            <w:bookmarkEnd w:id="91"/>
+            <w:bookmarkEnd w:id="95"/>
           </w:p>
         </w:tc>
         <w:tc>
@@ -8339,11 +8925,11 @@
               <w:pStyle w:val="Heading4"/>
               <w:outlineLvl w:val="3"/>
             </w:pPr>
-            <w:bookmarkStart w:id="92" w:name="_Toc39918234"/>
+            <w:bookmarkStart w:id="96" w:name="_Toc39918234"/>
             <w:r>
               <w:t>Credits:</w:t>
             </w:r>
-            <w:bookmarkEnd w:id="92"/>
+            <w:bookmarkEnd w:id="96"/>
           </w:p>
         </w:tc>
       </w:tr>
@@ -8473,13 +9059,13 @@
       <w:pPr>
         <w:pStyle w:val="Heading2"/>
       </w:pPr>
-      <w:bookmarkStart w:id="93" w:name="_Toc39918235"/>
-      <w:bookmarkStart w:id="94" w:name="_Toc40103531"/>
+      <w:bookmarkStart w:id="97" w:name="_Toc39918235"/>
+      <w:bookmarkStart w:id="98" w:name="_Toc40176302"/>
       <w:r>
         <w:t>Power-ups:</w:t>
       </w:r>
-      <w:bookmarkEnd w:id="93"/>
-      <w:bookmarkEnd w:id="94"/>
+      <w:bookmarkEnd w:id="97"/>
+      <w:bookmarkEnd w:id="98"/>
     </w:p>
     <w:tbl>
       <w:tblPr>
@@ -8510,13 +9096,13 @@
               <w:pStyle w:val="Heading3"/>
               <w:outlineLvl w:val="2"/>
             </w:pPr>
-            <w:bookmarkStart w:id="95" w:name="_Toc39918236"/>
-            <w:bookmarkStart w:id="96" w:name="_Toc40103532"/>
+            <w:bookmarkStart w:id="99" w:name="_Toc39918236"/>
+            <w:bookmarkStart w:id="100" w:name="_Toc40176303"/>
             <w:r>
               <w:t>Armour power up:</w:t>
             </w:r>
-            <w:bookmarkEnd w:id="95"/>
-            <w:bookmarkEnd w:id="96"/>
+            <w:bookmarkEnd w:id="99"/>
+            <w:bookmarkEnd w:id="100"/>
           </w:p>
         </w:tc>
         <w:tc>
@@ -8528,13 +9114,13 @@
               <w:pStyle w:val="Heading3"/>
               <w:outlineLvl w:val="2"/>
             </w:pPr>
-            <w:bookmarkStart w:id="97" w:name="_Toc39918237"/>
-            <w:bookmarkStart w:id="98" w:name="_Toc40103533"/>
+            <w:bookmarkStart w:id="101" w:name="_Toc39918237"/>
+            <w:bookmarkStart w:id="102" w:name="_Toc40176304"/>
             <w:r>
               <w:t>Health power up:</w:t>
             </w:r>
-            <w:bookmarkEnd w:id="97"/>
-            <w:bookmarkEnd w:id="98"/>
+            <w:bookmarkEnd w:id="101"/>
+            <w:bookmarkEnd w:id="102"/>
           </w:p>
         </w:tc>
       </w:tr>
@@ -8670,14 +9256,14 @@
       <w:pPr>
         <w:pStyle w:val="Heading1"/>
       </w:pPr>
-      <w:bookmarkStart w:id="99" w:name="_Toc39918238"/>
-      <w:bookmarkStart w:id="100" w:name="_Toc40103534"/>
+      <w:bookmarkStart w:id="103" w:name="_Toc39918238"/>
+      <w:bookmarkStart w:id="104" w:name="_Toc40176305"/>
       <w:r>
         <w:lastRenderedPageBreak/>
         <w:t>References:</w:t>
       </w:r>
-      <w:bookmarkEnd w:id="99"/>
-      <w:bookmarkEnd w:id="100"/>
+      <w:bookmarkEnd w:id="103"/>
+      <w:bookmarkEnd w:id="104"/>
     </w:p>
     <w:p/>
     <w:p>
@@ -8784,14 +9370,14 @@
       <w:pPr>
         <w:pStyle w:val="Heading1"/>
       </w:pPr>
-      <w:bookmarkStart w:id="101" w:name="_Toc39918239"/>
-      <w:bookmarkStart w:id="102" w:name="_Toc40103535"/>
+      <w:bookmarkStart w:id="105" w:name="_Toc39918239"/>
+      <w:bookmarkStart w:id="106" w:name="_Toc40176306"/>
       <w:r>
         <w:lastRenderedPageBreak/>
         <w:t>Contribution:</w:t>
       </w:r>
-      <w:bookmarkEnd w:id="101"/>
-      <w:bookmarkEnd w:id="102"/>
+      <w:bookmarkEnd w:id="105"/>
+      <w:bookmarkEnd w:id="106"/>
     </w:p>
     <w:p>
       <w:pPr>
@@ -9285,24 +9871,24 @@
       <w:pPr>
         <w:pStyle w:val="Heading1"/>
       </w:pPr>
-      <w:bookmarkStart w:id="103" w:name="_Toc40103536"/>
+      <w:bookmarkStart w:id="107" w:name="_Toc40176307"/>
       <w:r>
         <w:lastRenderedPageBreak/>
         <w:t>Appendices:</w:t>
       </w:r>
-      <w:bookmarkEnd w:id="103"/>
+      <w:bookmarkEnd w:id="107"/>
     </w:p>
     <w:p>
       <w:pPr>
         <w:pStyle w:val="Heading2"/>
       </w:pPr>
-      <w:bookmarkStart w:id="104" w:name="_Appendix_A:"/>
-      <w:bookmarkStart w:id="105" w:name="_Toc40103537"/>
-      <w:bookmarkEnd w:id="104"/>
+      <w:bookmarkStart w:id="108" w:name="_Appendix_A:"/>
+      <w:bookmarkStart w:id="109" w:name="_Toc40176308"/>
+      <w:bookmarkEnd w:id="108"/>
       <w:r>
         <w:t>Appendix A:</w:t>
       </w:r>
-      <w:bookmarkEnd w:id="105"/>
+      <w:bookmarkEnd w:id="109"/>
     </w:p>
     <w:p>
       <w:r>
@@ -9357,13 +9943,13 @@
       <w:pPr>
         <w:pStyle w:val="Heading2"/>
       </w:pPr>
-      <w:bookmarkStart w:id="106" w:name="_Appendix_B:"/>
-      <w:bookmarkStart w:id="107" w:name="_Toc40103538"/>
-      <w:bookmarkEnd w:id="106"/>
+      <w:bookmarkStart w:id="110" w:name="_Appendix_B:"/>
+      <w:bookmarkStart w:id="111" w:name="_Toc40176309"/>
+      <w:bookmarkEnd w:id="110"/>
       <w:r>
         <w:t>Appendix B:</w:t>
       </w:r>
-      <w:bookmarkEnd w:id="107"/>
+      <w:bookmarkEnd w:id="111"/>
     </w:p>
     <w:p>
       <w:r>
@@ -10499,6 +11085,7 @@
   <w:style w:type="character" w:default="1" w:styleId="DefaultParagraphFont">
     <w:name w:val="Default Paragraph Font"/>
     <w:uiPriority w:val="1"/>
+    <w:semiHidden/>
     <w:unhideWhenUsed/>
   </w:style>
   <w:style w:type="table" w:default="1" w:styleId="TableNormal">
@@ -10763,6 +11350,18 @@
     <w:rPr>
       <w:color w:val="605E5C"/>
       <w:shd w:val="clear" w:color="auto" w:fill="E1DFDD"/>
+    </w:rPr>
+  </w:style>
+  <w:style w:type="character" w:styleId="FollowedHyperlink">
+    <w:name w:val="FollowedHyperlink"/>
+    <w:basedOn w:val="DefaultParagraphFont"/>
+    <w:uiPriority w:val="99"/>
+    <w:semiHidden/>
+    <w:unhideWhenUsed/>
+    <w:rsid w:val="00C9127D"/>
+    <w:rPr>
+      <w:color w:val="954F72" w:themeColor="followedHyperlink"/>
+      <w:u w:val="single"/>
     </w:rPr>
   </w:style>
 </w:styles>
@@ -11087,7 +11686,7 @@
 </file>
 
 <file path=customXml/itemProps2.xml><?xml version="1.0" encoding="utf-8"?>
-<ds:datastoreItem xmlns:ds="http://schemas.openxmlformats.org/officeDocument/2006/customXml" ds:itemID="{A0270E2E-66AE-4AE9-BC90-EFECF3AFC121}">
+<ds:datastoreItem xmlns:ds="http://schemas.openxmlformats.org/officeDocument/2006/customXml" ds:itemID="{1C3F9B32-26EB-42ED-859A-9DC167CC1CE2}">
   <ds:schemaRefs>
     <ds:schemaRef ds:uri="http://schemas.openxmlformats.org/officeDocument/2006/bibliography"/>
   </ds:schemaRefs>

--- a/Documentation/CI328 - Assignement 2 - John Vos & Nick Kissaun.docx
+++ b/Documentation/CI328 - Assignement 2 - John Vos & Nick Kissaun.docx
@@ -10,7 +10,6 @@
           <w:docPartUnique/>
         </w:docPartObj>
       </w:sdtPr>
-      <w:sdtEndPr/>
       <w:sdtContent>
         <w:p/>
         <w:p>
@@ -189,7 +188,6 @@
                                       <w:dataBinding w:prefixMappings="xmlns:ns0='http://purl.org/dc/elements/1.1/' xmlns:ns1='http://schemas.openxmlformats.org/package/2006/metadata/core-properties' " w:xpath="/ns1:coreProperties[1]/ns0:title[1]" w:storeItemID="{6C3C8BC8-F283-45AE-878A-BAB7291924A1}"/>
                                       <w:text/>
                                     </w:sdtPr>
-                                    <w:sdtEndPr/>
                                     <w:sdtContent>
                                       <w:r>
                                         <w:rPr>
@@ -360,7 +358,6 @@
                                 <w:dataBinding w:prefixMappings="xmlns:ns0='http://purl.org/dc/elements/1.1/' xmlns:ns1='http://schemas.openxmlformats.org/package/2006/metadata/core-properties' " w:xpath="/ns1:coreProperties[1]/ns0:title[1]" w:storeItemID="{6C3C8BC8-F283-45AE-878A-BAB7291924A1}"/>
                                 <w:text/>
                               </w:sdtPr>
-                              <w:sdtEndPr/>
                               <w:sdtContent>
                                 <w:r>
                                   <w:rPr>
@@ -464,7 +461,6 @@
                                     <w:dataBinding w:prefixMappings="xmlns:ns0='http://schemas.openxmlformats.org/officeDocument/2006/extended-properties' " w:xpath="/ns0:Properties[1]/ns0:Company[1]" w:storeItemID="{6668398D-A668-4E3E-A5EB-62B293D839F1}"/>
                                     <w:text/>
                                   </w:sdtPr>
-                                  <w:sdtEndPr/>
                                   <w:sdtContent>
                                     <w:r>
                                       <w:rPr>
@@ -531,7 +527,6 @@
                               <w:dataBinding w:prefixMappings="xmlns:ns0='http://schemas.openxmlformats.org/officeDocument/2006/extended-properties' " w:xpath="/ns0:Properties[1]/ns0:Company[1]" w:storeItemID="{6668398D-A668-4E3E-A5EB-62B293D839F1}"/>
                               <w:text/>
                             </w:sdtPr>
-                            <w:sdtEndPr/>
                             <w:sdtContent>
                               <w:r>
                                 <w:rPr>
@@ -630,7 +625,6 @@
                                   <w:dataBinding w:prefixMappings="xmlns:ns0='http://purl.org/dc/elements/1.1/' xmlns:ns1='http://schemas.openxmlformats.org/package/2006/metadata/core-properties' " w:xpath="/ns1:coreProperties[1]/ns0:subject[1]" w:storeItemID="{6C3C8BC8-F283-45AE-878A-BAB7291924A1}"/>
                                   <w:text/>
                                 </w:sdtPr>
-                                <w:sdtEndPr/>
                                 <w:sdtContent>
                                   <w:p>
                                     <w:pPr>
@@ -669,7 +663,6 @@
                                   <w:dataBinding w:prefixMappings="xmlns:ns0='http://purl.org/dc/elements/1.1/' xmlns:ns1='http://schemas.openxmlformats.org/package/2006/metadata/core-properties' " w:xpath="/ns1:coreProperties[1]/ns0:creator[1]" w:storeItemID="{6C3C8BC8-F283-45AE-878A-BAB7291924A1}"/>
                                   <w:text/>
                                 </w:sdtPr>
-                                <w:sdtEndPr/>
                                 <w:sdtContent>
                                   <w:p>
                                     <w:pPr>
@@ -733,7 +726,6 @@
                             <w:dataBinding w:prefixMappings="xmlns:ns0='http://purl.org/dc/elements/1.1/' xmlns:ns1='http://schemas.openxmlformats.org/package/2006/metadata/core-properties' " w:xpath="/ns1:coreProperties[1]/ns0:subject[1]" w:storeItemID="{6C3C8BC8-F283-45AE-878A-BAB7291924A1}"/>
                             <w:text/>
                           </w:sdtPr>
-                          <w:sdtEndPr/>
                           <w:sdtContent>
                             <w:p>
                               <w:pPr>
@@ -772,7 +764,6 @@
                             <w:dataBinding w:prefixMappings="xmlns:ns0='http://purl.org/dc/elements/1.1/' xmlns:ns1='http://schemas.openxmlformats.org/package/2006/metadata/core-properties' " w:xpath="/ns1:coreProperties[1]/ns0:creator[1]" w:storeItemID="{6C3C8BC8-F283-45AE-878A-BAB7291924A1}"/>
                             <w:text/>
                           </w:sdtPr>
-                          <w:sdtEndPr/>
                           <w:sdtContent>
                             <w:p>
                               <w:pPr>
@@ -890,7 +881,6 @@
                                     <w:calendar w:val="gregorian"/>
                                   </w:date>
                                 </w:sdtPr>
-                                <w:sdtEndPr/>
                                 <w:sdtContent>
                                   <w:p>
                                     <w:pPr>
@@ -957,7 +947,6 @@
                               <w:calendar w:val="gregorian"/>
                             </w:date>
                           </w:sdtPr>
-                          <w:sdtEndPr/>
                           <w:sdtContent>
                             <w:p>
                               <w:pPr>
@@ -5742,8 +5731,13 @@
         <w:spacing w:after="0"/>
       </w:pPr>
       <w:r>
-        <w:t>| package.json</w:t>
-      </w:r>
+        <w:t xml:space="preserve">| </w:t>
+      </w:r>
+      <w:proofErr w:type="spellStart"/>
+      <w:r>
+        <w:t>package.json</w:t>
+      </w:r>
+      <w:proofErr w:type="spellEnd"/>
     </w:p>
     <w:p>
       <w:pPr>
@@ -6614,26 +6608,60 @@
     <w:p>
       <w:pPr>
         <w:pStyle w:val="Heading3"/>
-      </w:pPr>
-      <w:r>
-        <w:t>Assets:</w:t>
-      </w:r>
-    </w:p>
-    <w:p>
-      <w:r>
-        <w:t>All assets are original and designed by the dev’s at a high quality</w:t>
-      </w:r>
-      <w:r>
-        <w:t xml:space="preserve"> with a  wide variety</w:t>
-      </w:r>
-      <w:r>
-        <w:t xml:space="preserve"> and high resolution</w:t>
+        <w:spacing w:before="0"/>
+      </w:pPr>
+      <w:r>
+        <w:t>PVP element:</w:t>
+      </w:r>
+    </w:p>
+    <w:p>
+      <w:pPr>
+        <w:spacing w:after="0"/>
+        <w:jc w:val="both"/>
+      </w:pPr>
+      <w:r>
+        <w:t xml:space="preserve">The scoring system and Player vs Player element implement where if a player hits another player in the </w:t>
+      </w:r>
+      <w:r>
+        <w:t>centre,</w:t>
+      </w:r>
+      <w:r>
+        <w:t xml:space="preserve"> they will more points than if they just hit the side of another player.</w:t>
+      </w:r>
+    </w:p>
+    <w:p>
+      <w:pPr>
+        <w:spacing w:after="0"/>
+      </w:pPr>
+    </w:p>
+    <w:p>
+      <w:pPr>
+        <w:pStyle w:val="Heading3"/>
+        <w:spacing w:before="0"/>
+      </w:pPr>
+      <w:r>
+        <w:t>Anti-cheating:</w:t>
+      </w:r>
+    </w:p>
+    <w:p>
+      <w:pPr>
+        <w:spacing w:after="0"/>
+        <w:jc w:val="both"/>
+      </w:pPr>
+      <w:r>
+        <w:t xml:space="preserve">As all game features (at least vital) are coded on the server end this disables most approaches to cheating. For instance, shooting or movement cannot be changed client side and therefore </w:t>
+      </w:r>
+      <w:r>
+        <w:t xml:space="preserve">cannot modify things </w:t>
+      </w:r>
+      <w:r>
+        <w:t>trevally</w:t>
+      </w:r>
+      <w:r>
+        <w:t xml:space="preserve">. </w:t>
       </w:r>
       <w:bookmarkStart w:id="28" w:name="_GoBack"/>
       <w:bookmarkEnd w:id="28"/>
-      <w:r>
-        <w:t xml:space="preserve">. </w:t>
-      </w:r>
     </w:p>
     <w:p>
       <w:pPr>
@@ -11686,7 +11714,7 @@
 </file>
 
 <file path=customXml/itemProps2.xml><?xml version="1.0" encoding="utf-8"?>
-<ds:datastoreItem xmlns:ds="http://schemas.openxmlformats.org/officeDocument/2006/customXml" ds:itemID="{1C3F9B32-26EB-42ED-859A-9DC167CC1CE2}">
+<ds:datastoreItem xmlns:ds="http://schemas.openxmlformats.org/officeDocument/2006/customXml" ds:itemID="{CCF4F3FC-7763-481C-BEF0-3319BC39D3C9}">
   <ds:schemaRefs>
     <ds:schemaRef ds:uri="http://schemas.openxmlformats.org/officeDocument/2006/bibliography"/>
   </ds:schemaRefs>

--- a/Documentation/CI328 - Assignement 2 - John Vos & Nick Kissaun.docx
+++ b/Documentation/CI328 - Assignement 2 - John Vos & Nick Kissaun.docx
@@ -10,6 +10,7 @@
           <w:docPartUnique/>
         </w:docPartObj>
       </w:sdtPr>
+      <w:sdtEndPr/>
       <w:sdtContent>
         <w:p/>
         <w:p>
@@ -188,6 +189,7 @@
                                       <w:dataBinding w:prefixMappings="xmlns:ns0='http://purl.org/dc/elements/1.1/' xmlns:ns1='http://schemas.openxmlformats.org/package/2006/metadata/core-properties' " w:xpath="/ns1:coreProperties[1]/ns0:title[1]" w:storeItemID="{6C3C8BC8-F283-45AE-878A-BAB7291924A1}"/>
                                       <w:text/>
                                     </w:sdtPr>
+                                    <w:sdtEndPr/>
                                     <w:sdtContent>
                                       <w:r>
                                         <w:rPr>
@@ -358,6 +360,7 @@
                                 <w:dataBinding w:prefixMappings="xmlns:ns0='http://purl.org/dc/elements/1.1/' xmlns:ns1='http://schemas.openxmlformats.org/package/2006/metadata/core-properties' " w:xpath="/ns1:coreProperties[1]/ns0:title[1]" w:storeItemID="{6C3C8BC8-F283-45AE-878A-BAB7291924A1}"/>
                                 <w:text/>
                               </w:sdtPr>
+                              <w:sdtEndPr/>
                               <w:sdtContent>
                                 <w:r>
                                   <w:rPr>
@@ -461,6 +464,7 @@
                                     <w:dataBinding w:prefixMappings="xmlns:ns0='http://schemas.openxmlformats.org/officeDocument/2006/extended-properties' " w:xpath="/ns0:Properties[1]/ns0:Company[1]" w:storeItemID="{6668398D-A668-4E3E-A5EB-62B293D839F1}"/>
                                     <w:text/>
                                   </w:sdtPr>
+                                  <w:sdtEndPr/>
                                   <w:sdtContent>
                                     <w:r>
                                       <w:rPr>
@@ -527,6 +531,7 @@
                               <w:dataBinding w:prefixMappings="xmlns:ns0='http://schemas.openxmlformats.org/officeDocument/2006/extended-properties' " w:xpath="/ns0:Properties[1]/ns0:Company[1]" w:storeItemID="{6668398D-A668-4E3E-A5EB-62B293D839F1}"/>
                               <w:text/>
                             </w:sdtPr>
+                            <w:sdtEndPr/>
                             <w:sdtContent>
                               <w:r>
                                 <w:rPr>
@@ -625,6 +630,7 @@
                                   <w:dataBinding w:prefixMappings="xmlns:ns0='http://purl.org/dc/elements/1.1/' xmlns:ns1='http://schemas.openxmlformats.org/package/2006/metadata/core-properties' " w:xpath="/ns1:coreProperties[1]/ns0:subject[1]" w:storeItemID="{6C3C8BC8-F283-45AE-878A-BAB7291924A1}"/>
                                   <w:text/>
                                 </w:sdtPr>
+                                <w:sdtEndPr/>
                                 <w:sdtContent>
                                   <w:p>
                                     <w:pPr>
@@ -663,6 +669,7 @@
                                   <w:dataBinding w:prefixMappings="xmlns:ns0='http://purl.org/dc/elements/1.1/' xmlns:ns1='http://schemas.openxmlformats.org/package/2006/metadata/core-properties' " w:xpath="/ns1:coreProperties[1]/ns0:creator[1]" w:storeItemID="{6C3C8BC8-F283-45AE-878A-BAB7291924A1}"/>
                                   <w:text/>
                                 </w:sdtPr>
+                                <w:sdtEndPr/>
                                 <w:sdtContent>
                                   <w:p>
                                     <w:pPr>
@@ -726,6 +733,7 @@
                             <w:dataBinding w:prefixMappings="xmlns:ns0='http://purl.org/dc/elements/1.1/' xmlns:ns1='http://schemas.openxmlformats.org/package/2006/metadata/core-properties' " w:xpath="/ns1:coreProperties[1]/ns0:subject[1]" w:storeItemID="{6C3C8BC8-F283-45AE-878A-BAB7291924A1}"/>
                             <w:text/>
                           </w:sdtPr>
+                          <w:sdtEndPr/>
                           <w:sdtContent>
                             <w:p>
                               <w:pPr>
@@ -764,6 +772,7 @@
                             <w:dataBinding w:prefixMappings="xmlns:ns0='http://purl.org/dc/elements/1.1/' xmlns:ns1='http://schemas.openxmlformats.org/package/2006/metadata/core-properties' " w:xpath="/ns1:coreProperties[1]/ns0:creator[1]" w:storeItemID="{6C3C8BC8-F283-45AE-878A-BAB7291924A1}"/>
                             <w:text/>
                           </w:sdtPr>
+                          <w:sdtEndPr/>
                           <w:sdtContent>
                             <w:p>
                               <w:pPr>
@@ -881,6 +890,7 @@
                                     <w:calendar w:val="gregorian"/>
                                   </w:date>
                                 </w:sdtPr>
+                                <w:sdtEndPr/>
                                 <w:sdtContent>
                                   <w:p>
                                     <w:pPr>
@@ -947,6 +957,7 @@
                               <w:calendar w:val="gregorian"/>
                             </w:date>
                           </w:sdtPr>
+                          <w:sdtEndPr/>
                           <w:sdtContent>
                             <w:p>
                               <w:pPr>
@@ -1013,6 +1024,8 @@
           <w:r>
             <w:t>Contents</w:t>
           </w:r>
+          <w:bookmarkStart w:id="0" w:name="_GoBack"/>
+          <w:bookmarkEnd w:id="0"/>
         </w:p>
         <w:p>
           <w:pPr>
@@ -1032,7 +1045,7 @@
           <w:r>
             <w:fldChar w:fldCharType="separate"/>
           </w:r>
-          <w:hyperlink w:anchor="_Toc40176258" w:history="1">
+          <w:hyperlink w:anchor="_Toc40259021" w:history="1">
             <w:r>
               <w:rPr>
                 <w:rStyle w:val="Hyperlink"/>
@@ -1059,7 +1072,7 @@
                 <w:noProof/>
                 <w:webHidden/>
               </w:rPr>
-              <w:instrText xml:space="preserve"> PAGEREF _Toc40176258 \h </w:instrText>
+              <w:instrText xml:space="preserve"> PAGEREF _Toc40259021 \h </w:instrText>
             </w:r>
             <w:r>
               <w:rPr>
@@ -1102,7 +1115,7 @@
               <w:lang w:eastAsia="en-GB"/>
             </w:rPr>
           </w:pPr>
-          <w:hyperlink w:anchor="_Toc40176259" w:history="1">
+          <w:hyperlink w:anchor="_Toc40259022" w:history="1">
             <w:r>
               <w:rPr>
                 <w:rStyle w:val="Hyperlink"/>
@@ -1129,7 +1142,7 @@
                 <w:noProof/>
                 <w:webHidden/>
               </w:rPr>
-              <w:instrText xml:space="preserve"> PAGEREF _Toc40176259 \h </w:instrText>
+              <w:instrText xml:space="preserve"> PAGEREF _Toc40259022 \h </w:instrText>
             </w:r>
             <w:r>
               <w:rPr>
@@ -1172,7 +1185,7 @@
               <w:lang w:eastAsia="en-GB"/>
             </w:rPr>
           </w:pPr>
-          <w:hyperlink w:anchor="_Toc40176260" w:history="1">
+          <w:hyperlink w:anchor="_Toc40259023" w:history="1">
             <w:r>
               <w:rPr>
                 <w:rStyle w:val="Hyperlink"/>
@@ -1199,7 +1212,7 @@
                 <w:noProof/>
                 <w:webHidden/>
               </w:rPr>
-              <w:instrText xml:space="preserve"> PAGEREF _Toc40176260 \h </w:instrText>
+              <w:instrText xml:space="preserve"> PAGEREF _Toc40259023 \h </w:instrText>
             </w:r>
             <w:r>
               <w:rPr>
@@ -1242,7 +1255,7 @@
               <w:lang w:eastAsia="en-GB"/>
             </w:rPr>
           </w:pPr>
-          <w:hyperlink w:anchor="_Toc40176261" w:history="1">
+          <w:hyperlink w:anchor="_Toc40259024" w:history="1">
             <w:r>
               <w:rPr>
                 <w:rStyle w:val="Hyperlink"/>
@@ -1269,7 +1282,7 @@
                 <w:noProof/>
                 <w:webHidden/>
               </w:rPr>
-              <w:instrText xml:space="preserve"> PAGEREF _Toc40176261 \h </w:instrText>
+              <w:instrText xml:space="preserve"> PAGEREF _Toc40259024 \h </w:instrText>
             </w:r>
             <w:r>
               <w:rPr>
@@ -1309,7 +1322,7 @@
               <w:lang w:eastAsia="en-GB"/>
             </w:rPr>
           </w:pPr>
-          <w:hyperlink w:anchor="_Toc40176262" w:history="1">
+          <w:hyperlink w:anchor="_Toc40259025" w:history="1">
             <w:r>
               <w:rPr>
                 <w:rStyle w:val="Hyperlink"/>
@@ -1336,7 +1349,7 @@
                 <w:noProof/>
                 <w:webHidden/>
               </w:rPr>
-              <w:instrText xml:space="preserve"> PAGEREF _Toc40176262 \h </w:instrText>
+              <w:instrText xml:space="preserve"> PAGEREF _Toc40259025 \h </w:instrText>
             </w:r>
             <w:r>
               <w:rPr>
@@ -1376,7 +1389,7 @@
               <w:lang w:eastAsia="en-GB"/>
             </w:rPr>
           </w:pPr>
-          <w:hyperlink w:anchor="_Toc40176263" w:history="1">
+          <w:hyperlink w:anchor="_Toc40259026" w:history="1">
             <w:r>
               <w:rPr>
                 <w:rStyle w:val="Hyperlink"/>
@@ -1403,7 +1416,7 @@
                 <w:noProof/>
                 <w:webHidden/>
               </w:rPr>
-              <w:instrText xml:space="preserve"> PAGEREF _Toc40176263 \h </w:instrText>
+              <w:instrText xml:space="preserve"> PAGEREF _Toc40259026 \h </w:instrText>
             </w:r>
             <w:r>
               <w:rPr>
@@ -1446,7 +1459,7 @@
               <w:lang w:eastAsia="en-GB"/>
             </w:rPr>
           </w:pPr>
-          <w:hyperlink w:anchor="_Toc40176264" w:history="1">
+          <w:hyperlink w:anchor="_Toc40259027" w:history="1">
             <w:r>
               <w:rPr>
                 <w:rStyle w:val="Hyperlink"/>
@@ -1473,7 +1486,7 @@
                 <w:noProof/>
                 <w:webHidden/>
               </w:rPr>
-              <w:instrText xml:space="preserve"> PAGEREF _Toc40176264 \h </w:instrText>
+              <w:instrText xml:space="preserve"> PAGEREF _Toc40259027 \h </w:instrText>
             </w:r>
             <w:r>
               <w:rPr>
@@ -1516,13 +1529,13 @@
               <w:lang w:eastAsia="en-GB"/>
             </w:rPr>
           </w:pPr>
-          <w:hyperlink w:anchor="_Toc40176265" w:history="1">
+          <w:hyperlink w:anchor="_Toc40259028" w:history="1">
             <w:r>
               <w:rPr>
                 <w:rStyle w:val="Hyperlink"/>
                 <w:noProof/>
               </w:rPr>
-              <w:t>Major algorithms:</w:t>
+              <w:t>General code structure:</w:t>
             </w:r>
             <w:r>
               <w:rPr>
@@ -1543,7 +1556,7 @@
                 <w:noProof/>
                 <w:webHidden/>
               </w:rPr>
-              <w:instrText xml:space="preserve"> PAGEREF _Toc40176265 \h </w:instrText>
+              <w:instrText xml:space="preserve"> PAGEREF _Toc40259028 \h </w:instrText>
             </w:r>
             <w:r>
               <w:rPr>
@@ -1563,7 +1576,74 @@
                 <w:noProof/>
                 <w:webHidden/>
               </w:rPr>
-              <w:t>4</w:t>
+              <w:t>5</w:t>
+            </w:r>
+            <w:r>
+              <w:rPr>
+                <w:noProof/>
+                <w:webHidden/>
+              </w:rPr>
+              <w:fldChar w:fldCharType="end"/>
+            </w:r>
+          </w:hyperlink>
+        </w:p>
+        <w:p>
+          <w:pPr>
+            <w:pStyle w:val="TOC1"/>
+            <w:rPr>
+              <w:rFonts w:eastAsiaTheme="minorEastAsia"/>
+              <w:noProof/>
+              <w:lang w:eastAsia="en-GB"/>
+            </w:rPr>
+          </w:pPr>
+          <w:hyperlink w:anchor="_Toc40259029" w:history="1">
+            <w:r>
+              <w:rPr>
+                <w:rStyle w:val="Hyperlink"/>
+                <w:noProof/>
+              </w:rPr>
+              <w:t>Network utilisation:</w:t>
+            </w:r>
+            <w:r>
+              <w:rPr>
+                <w:noProof/>
+                <w:webHidden/>
+              </w:rPr>
+              <w:tab/>
+            </w:r>
+            <w:r>
+              <w:rPr>
+                <w:noProof/>
+                <w:webHidden/>
+              </w:rPr>
+              <w:fldChar w:fldCharType="begin"/>
+            </w:r>
+            <w:r>
+              <w:rPr>
+                <w:noProof/>
+                <w:webHidden/>
+              </w:rPr>
+              <w:instrText xml:space="preserve"> PAGEREF _Toc40259029 \h </w:instrText>
+            </w:r>
+            <w:r>
+              <w:rPr>
+                <w:noProof/>
+                <w:webHidden/>
+              </w:rPr>
+            </w:r>
+            <w:r>
+              <w:rPr>
+                <w:noProof/>
+                <w:webHidden/>
+              </w:rPr>
+              <w:fldChar w:fldCharType="separate"/>
+            </w:r>
+            <w:r>
+              <w:rPr>
+                <w:noProof/>
+                <w:webHidden/>
+              </w:rPr>
+              <w:t>6</w:t>
             </w:r>
             <w:r>
               <w:rPr>
@@ -1586,13 +1666,13 @@
               <w:lang w:eastAsia="en-GB"/>
             </w:rPr>
           </w:pPr>
-          <w:hyperlink w:anchor="_Toc40176266" w:history="1">
+          <w:hyperlink w:anchor="_Toc40259030" w:history="1">
             <w:r>
               <w:rPr>
                 <w:rStyle w:val="Hyperlink"/>
                 <w:noProof/>
               </w:rPr>
-              <w:t>General code structure:</w:t>
+              <w:t>Network interaction:</w:t>
             </w:r>
             <w:r>
               <w:rPr>
@@ -1613,7 +1693,7 @@
                 <w:noProof/>
                 <w:webHidden/>
               </w:rPr>
-              <w:instrText xml:space="preserve"> PAGEREF _Toc40176266 \h </w:instrText>
+              <w:instrText xml:space="preserve"> PAGEREF _Toc40259030 \h </w:instrText>
             </w:r>
             <w:r>
               <w:rPr>
@@ -1633,7 +1713,77 @@
                 <w:noProof/>
                 <w:webHidden/>
               </w:rPr>
-              <w:t>5</w:t>
+              <w:t>6</w:t>
+            </w:r>
+            <w:r>
+              <w:rPr>
+                <w:noProof/>
+                <w:webHidden/>
+              </w:rPr>
+              <w:fldChar w:fldCharType="end"/>
+            </w:r>
+          </w:hyperlink>
+        </w:p>
+        <w:p>
+          <w:pPr>
+            <w:pStyle w:val="TOC3"/>
+            <w:tabs>
+              <w:tab w:val="right" w:leader="dot" w:pos="9016"/>
+            </w:tabs>
+            <w:rPr>
+              <w:rFonts w:eastAsiaTheme="minorEastAsia"/>
+              <w:noProof/>
+              <w:lang w:eastAsia="en-GB"/>
+            </w:rPr>
+          </w:pPr>
+          <w:hyperlink w:anchor="_Toc40259031" w:history="1">
+            <w:r>
+              <w:rPr>
+                <w:rStyle w:val="Hyperlink"/>
+                <w:noProof/>
+              </w:rPr>
+              <w:t>Network Overview:</w:t>
+            </w:r>
+            <w:r>
+              <w:rPr>
+                <w:noProof/>
+                <w:webHidden/>
+              </w:rPr>
+              <w:tab/>
+            </w:r>
+            <w:r>
+              <w:rPr>
+                <w:noProof/>
+                <w:webHidden/>
+              </w:rPr>
+              <w:fldChar w:fldCharType="begin"/>
+            </w:r>
+            <w:r>
+              <w:rPr>
+                <w:noProof/>
+                <w:webHidden/>
+              </w:rPr>
+              <w:instrText xml:space="preserve"> PAGEREF _Toc40259031 \h </w:instrText>
+            </w:r>
+            <w:r>
+              <w:rPr>
+                <w:noProof/>
+                <w:webHidden/>
+              </w:rPr>
+            </w:r>
+            <w:r>
+              <w:rPr>
+                <w:noProof/>
+                <w:webHidden/>
+              </w:rPr>
+              <w:fldChar w:fldCharType="separate"/>
+            </w:r>
+            <w:r>
+              <w:rPr>
+                <w:noProof/>
+                <w:webHidden/>
+              </w:rPr>
+              <w:t>6</w:t>
             </w:r>
             <w:r>
               <w:rPr>
@@ -1653,13 +1803,13 @@
               <w:lang w:eastAsia="en-GB"/>
             </w:rPr>
           </w:pPr>
-          <w:hyperlink w:anchor="_Toc40176267" w:history="1">
+          <w:hyperlink w:anchor="_Toc40259032" w:history="1">
             <w:r>
               <w:rPr>
                 <w:rStyle w:val="Hyperlink"/>
                 <w:noProof/>
               </w:rPr>
-              <w:t>Network utilisation:</w:t>
+              <w:t>Critical review:</w:t>
             </w:r>
             <w:r>
               <w:rPr>
@@ -1680,7 +1830,7 @@
                 <w:noProof/>
                 <w:webHidden/>
               </w:rPr>
-              <w:instrText xml:space="preserve"> PAGEREF _Toc40176267 \h </w:instrText>
+              <w:instrText xml:space="preserve"> PAGEREF _Toc40259032 \h </w:instrText>
             </w:r>
             <w:r>
               <w:rPr>
@@ -1700,7 +1850,7 @@
                 <w:noProof/>
                 <w:webHidden/>
               </w:rPr>
-              <w:t>6</w:t>
+              <w:t>7</w:t>
             </w:r>
             <w:r>
               <w:rPr>
@@ -1723,13 +1873,13 @@
               <w:lang w:eastAsia="en-GB"/>
             </w:rPr>
           </w:pPr>
-          <w:hyperlink w:anchor="_Toc40176268" w:history="1">
+          <w:hyperlink w:anchor="_Toc40259033" w:history="1">
             <w:r>
               <w:rPr>
                 <w:rStyle w:val="Hyperlink"/>
                 <w:noProof/>
               </w:rPr>
-              <w:t>Network interaction:</w:t>
+              <w:t>Design &amp; implementation:</w:t>
             </w:r>
             <w:r>
               <w:rPr>
@@ -1750,7 +1900,7 @@
                 <w:noProof/>
                 <w:webHidden/>
               </w:rPr>
-              <w:instrText xml:space="preserve"> PAGEREF _Toc40176268 \h </w:instrText>
+              <w:instrText xml:space="preserve"> PAGEREF _Toc40259033 \h </w:instrText>
             </w:r>
             <w:r>
               <w:rPr>
@@ -1770,7 +1920,7 @@
                 <w:noProof/>
                 <w:webHidden/>
               </w:rPr>
-              <w:t>6</w:t>
+              <w:t>7</w:t>
             </w:r>
             <w:r>
               <w:rPr>
@@ -1793,13 +1943,13 @@
               <w:lang w:eastAsia="en-GB"/>
             </w:rPr>
           </w:pPr>
-          <w:hyperlink w:anchor="_Toc40176269" w:history="1">
+          <w:hyperlink w:anchor="_Toc40259034" w:history="1">
             <w:r>
               <w:rPr>
                 <w:rStyle w:val="Hyperlink"/>
                 <w:noProof/>
               </w:rPr>
-              <w:t>Network Overview:</w:t>
+              <w:t>Network interaction:</w:t>
             </w:r>
             <w:r>
               <w:rPr>
@@ -1820,7 +1970,7 @@
                 <w:noProof/>
                 <w:webHidden/>
               </w:rPr>
-              <w:instrText xml:space="preserve"> PAGEREF _Toc40176269 \h </w:instrText>
+              <w:instrText xml:space="preserve"> PAGEREF _Toc40259034 \h </w:instrText>
             </w:r>
             <w:r>
               <w:rPr>
@@ -1840,7 +1990,7 @@
                 <w:noProof/>
                 <w:webHidden/>
               </w:rPr>
-              <w:t>6</w:t>
+              <w:t>7</w:t>
             </w:r>
             <w:r>
               <w:rPr>
@@ -1853,20 +2003,23 @@
         </w:p>
         <w:p>
           <w:pPr>
-            <w:pStyle w:val="TOC1"/>
+            <w:pStyle w:val="TOC3"/>
+            <w:tabs>
+              <w:tab w:val="right" w:leader="dot" w:pos="9016"/>
+            </w:tabs>
             <w:rPr>
               <w:rFonts w:eastAsiaTheme="minorEastAsia"/>
               <w:noProof/>
               <w:lang w:eastAsia="en-GB"/>
             </w:rPr>
           </w:pPr>
-          <w:hyperlink w:anchor="_Toc40176270" w:history="1">
+          <w:hyperlink w:anchor="_Toc40259035" w:history="1">
             <w:r>
               <w:rPr>
                 <w:rStyle w:val="Hyperlink"/>
                 <w:noProof/>
               </w:rPr>
-              <w:t>Critical review:</w:t>
+              <w:t>PVP element:</w:t>
             </w:r>
             <w:r>
               <w:rPr>
@@ -1887,7 +2040,77 @@
                 <w:noProof/>
                 <w:webHidden/>
               </w:rPr>
-              <w:instrText xml:space="preserve"> PAGEREF _Toc40176270 \h </w:instrText>
+              <w:instrText xml:space="preserve"> PAGEREF _Toc40259035 \h </w:instrText>
+            </w:r>
+            <w:r>
+              <w:rPr>
+                <w:noProof/>
+                <w:webHidden/>
+              </w:rPr>
+            </w:r>
+            <w:r>
+              <w:rPr>
+                <w:noProof/>
+                <w:webHidden/>
+              </w:rPr>
+              <w:fldChar w:fldCharType="separate"/>
+            </w:r>
+            <w:r>
+              <w:rPr>
+                <w:noProof/>
+                <w:webHidden/>
+              </w:rPr>
+              <w:t>7</w:t>
+            </w:r>
+            <w:r>
+              <w:rPr>
+                <w:noProof/>
+                <w:webHidden/>
+              </w:rPr>
+              <w:fldChar w:fldCharType="end"/>
+            </w:r>
+          </w:hyperlink>
+        </w:p>
+        <w:p>
+          <w:pPr>
+            <w:pStyle w:val="TOC3"/>
+            <w:tabs>
+              <w:tab w:val="right" w:leader="dot" w:pos="9016"/>
+            </w:tabs>
+            <w:rPr>
+              <w:rFonts w:eastAsiaTheme="minorEastAsia"/>
+              <w:noProof/>
+              <w:lang w:eastAsia="en-GB"/>
+            </w:rPr>
+          </w:pPr>
+          <w:hyperlink w:anchor="_Toc40259036" w:history="1">
+            <w:r>
+              <w:rPr>
+                <w:rStyle w:val="Hyperlink"/>
+                <w:noProof/>
+              </w:rPr>
+              <w:t>Anti-cheating:</w:t>
+            </w:r>
+            <w:r>
+              <w:rPr>
+                <w:noProof/>
+                <w:webHidden/>
+              </w:rPr>
+              <w:tab/>
+            </w:r>
+            <w:r>
+              <w:rPr>
+                <w:noProof/>
+                <w:webHidden/>
+              </w:rPr>
+              <w:fldChar w:fldCharType="begin"/>
+            </w:r>
+            <w:r>
+              <w:rPr>
+                <w:noProof/>
+                <w:webHidden/>
+              </w:rPr>
+              <w:instrText xml:space="preserve"> PAGEREF _Toc40259036 \h </w:instrText>
             </w:r>
             <w:r>
               <w:rPr>
@@ -1930,13 +2153,13 @@
               <w:lang w:eastAsia="en-GB"/>
             </w:rPr>
           </w:pPr>
-          <w:hyperlink w:anchor="_Toc40176271" w:history="1">
+          <w:hyperlink w:anchor="_Toc40259037" w:history="1">
             <w:r>
               <w:rPr>
                 <w:rStyle w:val="Hyperlink"/>
                 <w:noProof/>
               </w:rPr>
-              <w:t>Design &amp; implementation:</w:t>
+              <w:t>Areas for improvement &amp; Implementation:</w:t>
             </w:r>
             <w:r>
               <w:rPr>
@@ -1957,7 +2180,7 @@
                 <w:noProof/>
                 <w:webHidden/>
               </w:rPr>
-              <w:instrText xml:space="preserve"> PAGEREF _Toc40176271 \h </w:instrText>
+              <w:instrText xml:space="preserve"> PAGEREF _Toc40259037 \h </w:instrText>
             </w:r>
             <w:r>
               <w:rPr>
@@ -2000,13 +2223,13 @@
               <w:lang w:eastAsia="en-GB"/>
             </w:rPr>
           </w:pPr>
-          <w:hyperlink w:anchor="_Toc40176272" w:history="1">
+          <w:hyperlink w:anchor="_Toc40259038" w:history="1">
             <w:r>
               <w:rPr>
                 <w:rStyle w:val="Hyperlink"/>
                 <w:noProof/>
               </w:rPr>
-              <w:t>Network interaction:</w:t>
+              <w:t>Teams:</w:t>
             </w:r>
             <w:r>
               <w:rPr>
@@ -2027,7 +2250,7 @@
                 <w:noProof/>
                 <w:webHidden/>
               </w:rPr>
-              <w:instrText xml:space="preserve"> PAGEREF _Toc40176272 \h </w:instrText>
+              <w:instrText xml:space="preserve"> PAGEREF _Toc40259038 \h </w:instrText>
             </w:r>
             <w:r>
               <w:rPr>
@@ -2070,13 +2293,13 @@
               <w:lang w:eastAsia="en-GB"/>
             </w:rPr>
           </w:pPr>
-          <w:hyperlink w:anchor="_Toc40176273" w:history="1">
+          <w:hyperlink w:anchor="_Toc40259039" w:history="1">
             <w:r>
               <w:rPr>
                 <w:rStyle w:val="Hyperlink"/>
                 <w:noProof/>
               </w:rPr>
-              <w:t>Assets:</w:t>
+              <w:t>Bullet implementation:</w:t>
             </w:r>
             <w:r>
               <w:rPr>
@@ -2097,7 +2320,7 @@
                 <w:noProof/>
                 <w:webHidden/>
               </w:rPr>
-              <w:instrText xml:space="preserve"> PAGEREF _Toc40176273 \h </w:instrText>
+              <w:instrText xml:space="preserve"> PAGEREF _Toc40259039 \h </w:instrText>
             </w:r>
             <w:r>
               <w:rPr>
@@ -2140,13 +2363,13 @@
               <w:lang w:eastAsia="en-GB"/>
             </w:rPr>
           </w:pPr>
-          <w:hyperlink w:anchor="_Toc40176274" w:history="1">
+          <w:hyperlink w:anchor="_Toc40259040" w:history="1">
             <w:r>
               <w:rPr>
                 <w:rStyle w:val="Hyperlink"/>
                 <w:noProof/>
               </w:rPr>
-              <w:t>Security:</w:t>
+              <w:t>Difficulty:</w:t>
             </w:r>
             <w:r>
               <w:rPr>
@@ -2167,7 +2390,7 @@
                 <w:noProof/>
                 <w:webHidden/>
               </w:rPr>
-              <w:instrText xml:space="preserve"> PAGEREF _Toc40176274 \h </w:instrText>
+              <w:instrText xml:space="preserve"> PAGEREF _Toc40259040 \h </w:instrText>
             </w:r>
             <w:r>
               <w:rPr>
@@ -2188,6 +2411,73 @@
                 <w:webHidden/>
               </w:rPr>
               <w:t>7</w:t>
+            </w:r>
+            <w:r>
+              <w:rPr>
+                <w:noProof/>
+                <w:webHidden/>
+              </w:rPr>
+              <w:fldChar w:fldCharType="end"/>
+            </w:r>
+          </w:hyperlink>
+        </w:p>
+        <w:p>
+          <w:pPr>
+            <w:pStyle w:val="TOC1"/>
+            <w:rPr>
+              <w:rFonts w:eastAsiaTheme="minorEastAsia"/>
+              <w:noProof/>
+              <w:lang w:eastAsia="en-GB"/>
+            </w:rPr>
+          </w:pPr>
+          <w:hyperlink w:anchor="_Toc40259041" w:history="1">
+            <w:r>
+              <w:rPr>
+                <w:rStyle w:val="Hyperlink"/>
+                <w:noProof/>
+              </w:rPr>
+              <w:t>Assets:</w:t>
+            </w:r>
+            <w:r>
+              <w:rPr>
+                <w:noProof/>
+                <w:webHidden/>
+              </w:rPr>
+              <w:tab/>
+            </w:r>
+            <w:r>
+              <w:rPr>
+                <w:noProof/>
+                <w:webHidden/>
+              </w:rPr>
+              <w:fldChar w:fldCharType="begin"/>
+            </w:r>
+            <w:r>
+              <w:rPr>
+                <w:noProof/>
+                <w:webHidden/>
+              </w:rPr>
+              <w:instrText xml:space="preserve"> PAGEREF _Toc40259041 \h </w:instrText>
+            </w:r>
+            <w:r>
+              <w:rPr>
+                <w:noProof/>
+                <w:webHidden/>
+              </w:rPr>
+            </w:r>
+            <w:r>
+              <w:rPr>
+                <w:noProof/>
+                <w:webHidden/>
+              </w:rPr>
+              <w:fldChar w:fldCharType="separate"/>
+            </w:r>
+            <w:r>
+              <w:rPr>
+                <w:noProof/>
+                <w:webHidden/>
+              </w:rPr>
+              <w:t>8</w:t>
             </w:r>
             <w:r>
               <w:rPr>
@@ -2210,13 +2500,13 @@
               <w:lang w:eastAsia="en-GB"/>
             </w:rPr>
           </w:pPr>
-          <w:hyperlink w:anchor="_Toc40176275" w:history="1">
+          <w:hyperlink w:anchor="_Toc40259042" w:history="1">
             <w:r>
               <w:rPr>
                 <w:rStyle w:val="Hyperlink"/>
                 <w:noProof/>
               </w:rPr>
-              <w:t>Areas for improvement &amp; Implementation:</w:t>
+              <w:t>Background:</w:t>
             </w:r>
             <w:r>
               <w:rPr>
@@ -2237,7 +2527,7 @@
                 <w:noProof/>
                 <w:webHidden/>
               </w:rPr>
-              <w:instrText xml:space="preserve"> PAGEREF _Toc40176275 \h </w:instrText>
+              <w:instrText xml:space="preserve"> PAGEREF _Toc40259042 \h </w:instrText>
             </w:r>
             <w:r>
               <w:rPr>
@@ -2257,7 +2547,77 @@
                 <w:noProof/>
                 <w:webHidden/>
               </w:rPr>
-              <w:t>7</w:t>
+              <w:t>8</w:t>
+            </w:r>
+            <w:r>
+              <w:rPr>
+                <w:noProof/>
+                <w:webHidden/>
+              </w:rPr>
+              <w:fldChar w:fldCharType="end"/>
+            </w:r>
+          </w:hyperlink>
+        </w:p>
+        <w:p>
+          <w:pPr>
+            <w:pStyle w:val="TOC2"/>
+            <w:tabs>
+              <w:tab w:val="right" w:leader="dot" w:pos="9016"/>
+            </w:tabs>
+            <w:rPr>
+              <w:rFonts w:eastAsiaTheme="minorEastAsia"/>
+              <w:noProof/>
+              <w:lang w:eastAsia="en-GB"/>
+            </w:rPr>
+          </w:pPr>
+          <w:hyperlink w:anchor="_Toc40259043" w:history="1">
+            <w:r>
+              <w:rPr>
+                <w:rStyle w:val="Hyperlink"/>
+                <w:noProof/>
+              </w:rPr>
+              <w:t>Player Assets:</w:t>
+            </w:r>
+            <w:r>
+              <w:rPr>
+                <w:noProof/>
+                <w:webHidden/>
+              </w:rPr>
+              <w:tab/>
+            </w:r>
+            <w:r>
+              <w:rPr>
+                <w:noProof/>
+                <w:webHidden/>
+              </w:rPr>
+              <w:fldChar w:fldCharType="begin"/>
+            </w:r>
+            <w:r>
+              <w:rPr>
+                <w:noProof/>
+                <w:webHidden/>
+              </w:rPr>
+              <w:instrText xml:space="preserve"> PAGEREF _Toc40259043 \h </w:instrText>
+            </w:r>
+            <w:r>
+              <w:rPr>
+                <w:noProof/>
+                <w:webHidden/>
+              </w:rPr>
+            </w:r>
+            <w:r>
+              <w:rPr>
+                <w:noProof/>
+                <w:webHidden/>
+              </w:rPr>
+              <w:fldChar w:fldCharType="separate"/>
+            </w:r>
+            <w:r>
+              <w:rPr>
+                <w:noProof/>
+                <w:webHidden/>
+              </w:rPr>
+              <w:t>9</w:t>
             </w:r>
             <w:r>
               <w:rPr>
@@ -2280,13 +2640,13 @@
               <w:lang w:eastAsia="en-GB"/>
             </w:rPr>
           </w:pPr>
-          <w:hyperlink w:anchor="_Toc40176276" w:history="1">
+          <w:hyperlink w:anchor="_Toc40259044" w:history="1">
             <w:r>
               <w:rPr>
                 <w:rStyle w:val="Hyperlink"/>
                 <w:noProof/>
               </w:rPr>
-              <w:t>Teams:</w:t>
+              <w:t>Player spaceship:</w:t>
             </w:r>
             <w:r>
               <w:rPr>
@@ -2307,7 +2667,7 @@
                 <w:noProof/>
                 <w:webHidden/>
               </w:rPr>
-              <w:instrText xml:space="preserve"> PAGEREF _Toc40176276 \h </w:instrText>
+              <w:instrText xml:space="preserve"> PAGEREF _Toc40259044 \h </w:instrText>
             </w:r>
             <w:r>
               <w:rPr>
@@ -2327,7 +2687,7 @@
                 <w:noProof/>
                 <w:webHidden/>
               </w:rPr>
-              <w:t>7</w:t>
+              <w:t>9</w:t>
             </w:r>
             <w:r>
               <w:rPr>
@@ -2350,13 +2710,13 @@
               <w:lang w:eastAsia="en-GB"/>
             </w:rPr>
           </w:pPr>
-          <w:hyperlink w:anchor="_Toc40176277" w:history="1">
+          <w:hyperlink w:anchor="_Toc40259045" w:history="1">
             <w:r>
               <w:rPr>
                 <w:rStyle w:val="Hyperlink"/>
                 <w:noProof/>
               </w:rPr>
-              <w:t>Bullet implementation:</w:t>
+              <w:t>Player bullet:</w:t>
             </w:r>
             <w:r>
               <w:rPr>
@@ -2377,7 +2737,7 @@
                 <w:noProof/>
                 <w:webHidden/>
               </w:rPr>
-              <w:instrText xml:space="preserve"> PAGEREF _Toc40176277 \h </w:instrText>
+              <w:instrText xml:space="preserve"> PAGEREF _Toc40259045 \h </w:instrText>
             </w:r>
             <w:r>
               <w:rPr>
@@ -2397,7 +2757,77 @@
                 <w:noProof/>
                 <w:webHidden/>
               </w:rPr>
-              <w:t>7</w:t>
+              <w:t>9</w:t>
+            </w:r>
+            <w:r>
+              <w:rPr>
+                <w:noProof/>
+                <w:webHidden/>
+              </w:rPr>
+              <w:fldChar w:fldCharType="end"/>
+            </w:r>
+          </w:hyperlink>
+        </w:p>
+        <w:p>
+          <w:pPr>
+            <w:pStyle w:val="TOC2"/>
+            <w:tabs>
+              <w:tab w:val="right" w:leader="dot" w:pos="9016"/>
+            </w:tabs>
+            <w:rPr>
+              <w:rFonts w:eastAsiaTheme="minorEastAsia"/>
+              <w:noProof/>
+              <w:lang w:eastAsia="en-GB"/>
+            </w:rPr>
+          </w:pPr>
+          <w:hyperlink w:anchor="_Toc40259046" w:history="1">
+            <w:r>
+              <w:rPr>
+                <w:rStyle w:val="Hyperlink"/>
+                <w:noProof/>
+              </w:rPr>
+              <w:t>Enemy Assets:</w:t>
+            </w:r>
+            <w:r>
+              <w:rPr>
+                <w:noProof/>
+                <w:webHidden/>
+              </w:rPr>
+              <w:tab/>
+            </w:r>
+            <w:r>
+              <w:rPr>
+                <w:noProof/>
+                <w:webHidden/>
+              </w:rPr>
+              <w:fldChar w:fldCharType="begin"/>
+            </w:r>
+            <w:r>
+              <w:rPr>
+                <w:noProof/>
+                <w:webHidden/>
+              </w:rPr>
+              <w:instrText xml:space="preserve"> PAGEREF _Toc40259046 \h </w:instrText>
+            </w:r>
+            <w:r>
+              <w:rPr>
+                <w:noProof/>
+                <w:webHidden/>
+              </w:rPr>
+            </w:r>
+            <w:r>
+              <w:rPr>
+                <w:noProof/>
+                <w:webHidden/>
+              </w:rPr>
+              <w:fldChar w:fldCharType="separate"/>
+            </w:r>
+            <w:r>
+              <w:rPr>
+                <w:noProof/>
+                <w:webHidden/>
+              </w:rPr>
+              <w:t>10</w:t>
             </w:r>
             <w:r>
               <w:rPr>
@@ -2420,13 +2850,13 @@
               <w:lang w:eastAsia="en-GB"/>
             </w:rPr>
           </w:pPr>
-          <w:hyperlink w:anchor="_Toc40176278" w:history="1">
+          <w:hyperlink w:anchor="_Toc40259047" w:history="1">
             <w:r>
               <w:rPr>
                 <w:rStyle w:val="Hyperlink"/>
                 <w:noProof/>
               </w:rPr>
-              <w:t>Difficulty:</w:t>
+              <w:t>Boss enemy:</w:t>
             </w:r>
             <w:r>
               <w:rPr>
@@ -2447,7 +2877,7 @@
                 <w:noProof/>
                 <w:webHidden/>
               </w:rPr>
-              <w:instrText xml:space="preserve"> PAGEREF _Toc40176278 \h </w:instrText>
+              <w:instrText xml:space="preserve"> PAGEREF _Toc40259047 \h </w:instrText>
             </w:r>
             <w:r>
               <w:rPr>
@@ -2467,7 +2897,7 @@
                 <w:noProof/>
                 <w:webHidden/>
               </w:rPr>
-              <w:t>7</w:t>
+              <w:t>10</w:t>
             </w:r>
             <w:r>
               <w:rPr>
@@ -2480,20 +2910,23 @@
         </w:p>
         <w:p>
           <w:pPr>
-            <w:pStyle w:val="TOC1"/>
+            <w:pStyle w:val="TOC3"/>
+            <w:tabs>
+              <w:tab w:val="right" w:leader="dot" w:pos="9016"/>
+            </w:tabs>
             <w:rPr>
               <w:rFonts w:eastAsiaTheme="minorEastAsia"/>
               <w:noProof/>
               <w:lang w:eastAsia="en-GB"/>
             </w:rPr>
           </w:pPr>
-          <w:hyperlink w:anchor="_Toc40176279" w:history="1">
+          <w:hyperlink w:anchor="_Toc40259048" w:history="1">
             <w:r>
               <w:rPr>
                 <w:rStyle w:val="Hyperlink"/>
                 <w:noProof/>
               </w:rPr>
-              <w:t>Assets:</w:t>
+              <w:t>Enemy 1:</w:t>
             </w:r>
             <w:r>
               <w:rPr>
@@ -2514,7 +2947,7 @@
                 <w:noProof/>
                 <w:webHidden/>
               </w:rPr>
-              <w:instrText xml:space="preserve"> PAGEREF _Toc40176279 \h </w:instrText>
+              <w:instrText xml:space="preserve"> PAGEREF _Toc40259048 \h </w:instrText>
             </w:r>
             <w:r>
               <w:rPr>
@@ -2534,7 +2967,147 @@
                 <w:noProof/>
                 <w:webHidden/>
               </w:rPr>
-              <w:t>8</w:t>
+              <w:t>10</w:t>
+            </w:r>
+            <w:r>
+              <w:rPr>
+                <w:noProof/>
+                <w:webHidden/>
+              </w:rPr>
+              <w:fldChar w:fldCharType="end"/>
+            </w:r>
+          </w:hyperlink>
+        </w:p>
+        <w:p>
+          <w:pPr>
+            <w:pStyle w:val="TOC3"/>
+            <w:tabs>
+              <w:tab w:val="right" w:leader="dot" w:pos="9016"/>
+            </w:tabs>
+            <w:rPr>
+              <w:rFonts w:eastAsiaTheme="minorEastAsia"/>
+              <w:noProof/>
+              <w:lang w:eastAsia="en-GB"/>
+            </w:rPr>
+          </w:pPr>
+          <w:hyperlink w:anchor="_Toc40259049" w:history="1">
+            <w:r>
+              <w:rPr>
+                <w:rStyle w:val="Hyperlink"/>
+                <w:noProof/>
+              </w:rPr>
+              <w:t>Enemy 2:</w:t>
+            </w:r>
+            <w:r>
+              <w:rPr>
+                <w:noProof/>
+                <w:webHidden/>
+              </w:rPr>
+              <w:tab/>
+            </w:r>
+            <w:r>
+              <w:rPr>
+                <w:noProof/>
+                <w:webHidden/>
+              </w:rPr>
+              <w:fldChar w:fldCharType="begin"/>
+            </w:r>
+            <w:r>
+              <w:rPr>
+                <w:noProof/>
+                <w:webHidden/>
+              </w:rPr>
+              <w:instrText xml:space="preserve"> PAGEREF _Toc40259049 \h </w:instrText>
+            </w:r>
+            <w:r>
+              <w:rPr>
+                <w:noProof/>
+                <w:webHidden/>
+              </w:rPr>
+            </w:r>
+            <w:r>
+              <w:rPr>
+                <w:noProof/>
+                <w:webHidden/>
+              </w:rPr>
+              <w:fldChar w:fldCharType="separate"/>
+            </w:r>
+            <w:r>
+              <w:rPr>
+                <w:noProof/>
+                <w:webHidden/>
+              </w:rPr>
+              <w:t>10</w:t>
+            </w:r>
+            <w:r>
+              <w:rPr>
+                <w:noProof/>
+                <w:webHidden/>
+              </w:rPr>
+              <w:fldChar w:fldCharType="end"/>
+            </w:r>
+          </w:hyperlink>
+        </w:p>
+        <w:p>
+          <w:pPr>
+            <w:pStyle w:val="TOC3"/>
+            <w:tabs>
+              <w:tab w:val="right" w:leader="dot" w:pos="9016"/>
+            </w:tabs>
+            <w:rPr>
+              <w:rFonts w:eastAsiaTheme="minorEastAsia"/>
+              <w:noProof/>
+              <w:lang w:eastAsia="en-GB"/>
+            </w:rPr>
+          </w:pPr>
+          <w:hyperlink w:anchor="_Toc40259050" w:history="1">
+            <w:r>
+              <w:rPr>
+                <w:rStyle w:val="Hyperlink"/>
+                <w:noProof/>
+              </w:rPr>
+              <w:t>Enemy 3:</w:t>
+            </w:r>
+            <w:r>
+              <w:rPr>
+                <w:noProof/>
+                <w:webHidden/>
+              </w:rPr>
+              <w:tab/>
+            </w:r>
+            <w:r>
+              <w:rPr>
+                <w:noProof/>
+                <w:webHidden/>
+              </w:rPr>
+              <w:fldChar w:fldCharType="begin"/>
+            </w:r>
+            <w:r>
+              <w:rPr>
+                <w:noProof/>
+                <w:webHidden/>
+              </w:rPr>
+              <w:instrText xml:space="preserve"> PAGEREF _Toc40259050 \h </w:instrText>
+            </w:r>
+            <w:r>
+              <w:rPr>
+                <w:noProof/>
+                <w:webHidden/>
+              </w:rPr>
+            </w:r>
+            <w:r>
+              <w:rPr>
+                <w:noProof/>
+                <w:webHidden/>
+              </w:rPr>
+              <w:fldChar w:fldCharType="separate"/>
+            </w:r>
+            <w:r>
+              <w:rPr>
+                <w:noProof/>
+                <w:webHidden/>
+              </w:rPr>
+              <w:t>10</w:t>
             </w:r>
             <w:r>
               <w:rPr>
@@ -2557,13 +3130,13 @@
               <w:lang w:eastAsia="en-GB"/>
             </w:rPr>
           </w:pPr>
-          <w:hyperlink w:anchor="_Toc40176280" w:history="1">
+          <w:hyperlink w:anchor="_Toc40259051" w:history="1">
             <w:r>
               <w:rPr>
                 <w:rStyle w:val="Hyperlink"/>
                 <w:noProof/>
               </w:rPr>
-              <w:t>Background:</w:t>
+              <w:t>Main menu:</w:t>
             </w:r>
             <w:r>
               <w:rPr>
@@ -2584,7 +3157,7 @@
                 <w:noProof/>
                 <w:webHidden/>
               </w:rPr>
-              <w:instrText xml:space="preserve"> PAGEREF _Toc40176280 \h </w:instrText>
+              <w:instrText xml:space="preserve"> PAGEREF _Toc40259051 \h </w:instrText>
             </w:r>
             <w:r>
               <w:rPr>
@@ -2604,7 +3177,7 @@
                 <w:noProof/>
                 <w:webHidden/>
               </w:rPr>
-              <w:t>8</w:t>
+              <w:t>11</w:t>
             </w:r>
             <w:r>
               <w:rPr>
@@ -2627,13 +3200,13 @@
               <w:lang w:eastAsia="en-GB"/>
             </w:rPr>
           </w:pPr>
-          <w:hyperlink w:anchor="_Toc40176281" w:history="1">
+          <w:hyperlink w:anchor="_Toc40259052" w:history="1">
             <w:r>
               <w:rPr>
                 <w:rStyle w:val="Hyperlink"/>
                 <w:noProof/>
               </w:rPr>
-              <w:t>Player Assets:</w:t>
+              <w:t>Main menu buttons:</w:t>
             </w:r>
             <w:r>
               <w:rPr>
@@ -2654,7 +3227,7 @@
                 <w:noProof/>
                 <w:webHidden/>
               </w:rPr>
-              <w:instrText xml:space="preserve"> PAGEREF _Toc40176281 \h </w:instrText>
+              <w:instrText xml:space="preserve"> PAGEREF _Toc40259052 \h </w:instrText>
             </w:r>
             <w:r>
               <w:rPr>
@@ -2674,7 +3247,7 @@
                 <w:noProof/>
                 <w:webHidden/>
               </w:rPr>
-              <w:t>9</w:t>
+              <w:t>11</w:t>
             </w:r>
             <w:r>
               <w:rPr>
@@ -2697,13 +3270,13 @@
               <w:lang w:eastAsia="en-GB"/>
             </w:rPr>
           </w:pPr>
-          <w:hyperlink w:anchor="_Toc40176282" w:history="1">
+          <w:hyperlink w:anchor="_Toc40259053" w:history="1">
             <w:r>
               <w:rPr>
                 <w:rStyle w:val="Hyperlink"/>
                 <w:noProof/>
               </w:rPr>
-              <w:t>Player spaceship:</w:t>
+              <w:t>Start button:</w:t>
             </w:r>
             <w:r>
               <w:rPr>
@@ -2724,7 +3297,7 @@
                 <w:noProof/>
                 <w:webHidden/>
               </w:rPr>
-              <w:instrText xml:space="preserve"> PAGEREF _Toc40176282 \h </w:instrText>
+              <w:instrText xml:space="preserve"> PAGEREF _Toc40259053 \h </w:instrText>
             </w:r>
             <w:r>
               <w:rPr>
@@ -2744,7 +3317,7 @@
                 <w:noProof/>
                 <w:webHidden/>
               </w:rPr>
-              <w:t>9</w:t>
+              <w:t>11</w:t>
             </w:r>
             <w:r>
               <w:rPr>
@@ -2767,13 +3340,13 @@
               <w:lang w:eastAsia="en-GB"/>
             </w:rPr>
           </w:pPr>
-          <w:hyperlink w:anchor="_Toc40176283" w:history="1">
+          <w:hyperlink w:anchor="_Toc40259054" w:history="1">
             <w:r>
               <w:rPr>
                 <w:rStyle w:val="Hyperlink"/>
                 <w:noProof/>
               </w:rPr>
-              <w:t>Player bullet:</w:t>
+              <w:t>Difficulty button:</w:t>
             </w:r>
             <w:r>
               <w:rPr>
@@ -2794,7 +3367,7 @@
                 <w:noProof/>
                 <w:webHidden/>
               </w:rPr>
-              <w:instrText xml:space="preserve"> PAGEREF _Toc40176283 \h </w:instrText>
+              <w:instrText xml:space="preserve"> PAGEREF _Toc40259054 \h </w:instrText>
             </w:r>
             <w:r>
               <w:rPr>
@@ -2814,7 +3387,147 @@
                 <w:noProof/>
                 <w:webHidden/>
               </w:rPr>
-              <w:t>9</w:t>
+              <w:t>11</w:t>
+            </w:r>
+            <w:r>
+              <w:rPr>
+                <w:noProof/>
+                <w:webHidden/>
+              </w:rPr>
+              <w:fldChar w:fldCharType="end"/>
+            </w:r>
+          </w:hyperlink>
+        </w:p>
+        <w:p>
+          <w:pPr>
+            <w:pStyle w:val="TOC3"/>
+            <w:tabs>
+              <w:tab w:val="right" w:leader="dot" w:pos="9016"/>
+            </w:tabs>
+            <w:rPr>
+              <w:rFonts w:eastAsiaTheme="minorEastAsia"/>
+              <w:noProof/>
+              <w:lang w:eastAsia="en-GB"/>
+            </w:rPr>
+          </w:pPr>
+          <w:hyperlink w:anchor="_Toc40259055" w:history="1">
+            <w:r>
+              <w:rPr>
+                <w:rStyle w:val="Hyperlink"/>
+                <w:noProof/>
+              </w:rPr>
+              <w:t>Settings button:</w:t>
+            </w:r>
+            <w:r>
+              <w:rPr>
+                <w:noProof/>
+                <w:webHidden/>
+              </w:rPr>
+              <w:tab/>
+            </w:r>
+            <w:r>
+              <w:rPr>
+                <w:noProof/>
+                <w:webHidden/>
+              </w:rPr>
+              <w:fldChar w:fldCharType="begin"/>
+            </w:r>
+            <w:r>
+              <w:rPr>
+                <w:noProof/>
+                <w:webHidden/>
+              </w:rPr>
+              <w:instrText xml:space="preserve"> PAGEREF _Toc40259055 \h </w:instrText>
+            </w:r>
+            <w:r>
+              <w:rPr>
+                <w:noProof/>
+                <w:webHidden/>
+              </w:rPr>
+            </w:r>
+            <w:r>
+              <w:rPr>
+                <w:noProof/>
+                <w:webHidden/>
+              </w:rPr>
+              <w:fldChar w:fldCharType="separate"/>
+            </w:r>
+            <w:r>
+              <w:rPr>
+                <w:noProof/>
+                <w:webHidden/>
+              </w:rPr>
+              <w:t>11</w:t>
+            </w:r>
+            <w:r>
+              <w:rPr>
+                <w:noProof/>
+                <w:webHidden/>
+              </w:rPr>
+              <w:fldChar w:fldCharType="end"/>
+            </w:r>
+          </w:hyperlink>
+        </w:p>
+        <w:p>
+          <w:pPr>
+            <w:pStyle w:val="TOC3"/>
+            <w:tabs>
+              <w:tab w:val="right" w:leader="dot" w:pos="9016"/>
+            </w:tabs>
+            <w:rPr>
+              <w:rFonts w:eastAsiaTheme="minorEastAsia"/>
+              <w:noProof/>
+              <w:lang w:eastAsia="en-GB"/>
+            </w:rPr>
+          </w:pPr>
+          <w:hyperlink w:anchor="_Toc40259056" w:history="1">
+            <w:r>
+              <w:rPr>
+                <w:rStyle w:val="Hyperlink"/>
+                <w:noProof/>
+              </w:rPr>
+              <w:t>Help button:</w:t>
+            </w:r>
+            <w:r>
+              <w:rPr>
+                <w:noProof/>
+                <w:webHidden/>
+              </w:rPr>
+              <w:tab/>
+            </w:r>
+            <w:r>
+              <w:rPr>
+                <w:noProof/>
+                <w:webHidden/>
+              </w:rPr>
+              <w:fldChar w:fldCharType="begin"/>
+            </w:r>
+            <w:r>
+              <w:rPr>
+                <w:noProof/>
+                <w:webHidden/>
+              </w:rPr>
+              <w:instrText xml:space="preserve"> PAGEREF _Toc40259056 \h </w:instrText>
+            </w:r>
+            <w:r>
+              <w:rPr>
+                <w:noProof/>
+                <w:webHidden/>
+              </w:rPr>
+            </w:r>
+            <w:r>
+              <w:rPr>
+                <w:noProof/>
+                <w:webHidden/>
+              </w:rPr>
+              <w:fldChar w:fldCharType="separate"/>
+            </w:r>
+            <w:r>
+              <w:rPr>
+                <w:noProof/>
+                <w:webHidden/>
+              </w:rPr>
+              <w:t>11</w:t>
             </w:r>
             <w:r>
               <w:rPr>
@@ -2837,13 +3550,13 @@
               <w:lang w:eastAsia="en-GB"/>
             </w:rPr>
           </w:pPr>
-          <w:hyperlink w:anchor="_Toc40176284" w:history="1">
+          <w:hyperlink w:anchor="_Toc40259057" w:history="1">
             <w:r>
               <w:rPr>
                 <w:rStyle w:val="Hyperlink"/>
                 <w:noProof/>
               </w:rPr>
-              <w:t>Enemy Assets:</w:t>
+              <w:t>Difficulty menu:</w:t>
             </w:r>
             <w:r>
               <w:rPr>
@@ -2864,7 +3577,7 @@
                 <w:noProof/>
                 <w:webHidden/>
               </w:rPr>
-              <w:instrText xml:space="preserve"> PAGEREF _Toc40176284 \h </w:instrText>
+              <w:instrText xml:space="preserve"> PAGEREF _Toc40259057 \h </w:instrText>
             </w:r>
             <w:r>
               <w:rPr>
@@ -2884,7 +3597,7 @@
                 <w:noProof/>
                 <w:webHidden/>
               </w:rPr>
-              <w:t>10</w:t>
+              <w:t>12</w:t>
             </w:r>
             <w:r>
               <w:rPr>
@@ -2907,13 +3620,13 @@
               <w:lang w:eastAsia="en-GB"/>
             </w:rPr>
           </w:pPr>
-          <w:hyperlink w:anchor="_Toc40176285" w:history="1">
+          <w:hyperlink w:anchor="_Toc40259058" w:history="1">
             <w:r>
               <w:rPr>
                 <w:rStyle w:val="Hyperlink"/>
                 <w:noProof/>
               </w:rPr>
-              <w:t>Boss enemy:</w:t>
+              <w:t>Difficulty buttons:</w:t>
             </w:r>
             <w:r>
               <w:rPr>
@@ -2934,7 +3647,7 @@
                 <w:noProof/>
                 <w:webHidden/>
               </w:rPr>
-              <w:instrText xml:space="preserve"> PAGEREF _Toc40176285 \h </w:instrText>
+              <w:instrText xml:space="preserve"> PAGEREF _Toc40259058 \h </w:instrText>
             </w:r>
             <w:r>
               <w:rPr>
@@ -2954,7 +3667,77 @@
                 <w:noProof/>
                 <w:webHidden/>
               </w:rPr>
-              <w:t>10</w:t>
+              <w:t>12</w:t>
+            </w:r>
+            <w:r>
+              <w:rPr>
+                <w:noProof/>
+                <w:webHidden/>
+              </w:rPr>
+              <w:fldChar w:fldCharType="end"/>
+            </w:r>
+          </w:hyperlink>
+        </w:p>
+        <w:p>
+          <w:pPr>
+            <w:pStyle w:val="TOC2"/>
+            <w:tabs>
+              <w:tab w:val="right" w:leader="dot" w:pos="9016"/>
+            </w:tabs>
+            <w:rPr>
+              <w:rFonts w:eastAsiaTheme="minorEastAsia"/>
+              <w:noProof/>
+              <w:lang w:eastAsia="en-GB"/>
+            </w:rPr>
+          </w:pPr>
+          <w:hyperlink w:anchor="_Toc40259059" w:history="1">
+            <w:r>
+              <w:rPr>
+                <w:rStyle w:val="Hyperlink"/>
+                <w:noProof/>
+              </w:rPr>
+              <w:t>Settings menu:</w:t>
+            </w:r>
+            <w:r>
+              <w:rPr>
+                <w:noProof/>
+                <w:webHidden/>
+              </w:rPr>
+              <w:tab/>
+            </w:r>
+            <w:r>
+              <w:rPr>
+                <w:noProof/>
+                <w:webHidden/>
+              </w:rPr>
+              <w:fldChar w:fldCharType="begin"/>
+            </w:r>
+            <w:r>
+              <w:rPr>
+                <w:noProof/>
+                <w:webHidden/>
+              </w:rPr>
+              <w:instrText xml:space="preserve"> PAGEREF _Toc40259059 \h </w:instrText>
+            </w:r>
+            <w:r>
+              <w:rPr>
+                <w:noProof/>
+                <w:webHidden/>
+              </w:rPr>
+            </w:r>
+            <w:r>
+              <w:rPr>
+                <w:noProof/>
+                <w:webHidden/>
+              </w:rPr>
+              <w:fldChar w:fldCharType="separate"/>
+            </w:r>
+            <w:r>
+              <w:rPr>
+                <w:noProof/>
+                <w:webHidden/>
+              </w:rPr>
+              <w:t>13</w:t>
             </w:r>
             <w:r>
               <w:rPr>
@@ -2977,13 +3760,13 @@
               <w:lang w:eastAsia="en-GB"/>
             </w:rPr>
           </w:pPr>
-          <w:hyperlink w:anchor="_Toc40176286" w:history="1">
+          <w:hyperlink w:anchor="_Toc40259060" w:history="1">
             <w:r>
               <w:rPr>
                 <w:rStyle w:val="Hyperlink"/>
                 <w:noProof/>
               </w:rPr>
-              <w:t>Enemy 1:</w:t>
+              <w:t>Settings buttons:</w:t>
             </w:r>
             <w:r>
               <w:rPr>
@@ -3004,7 +3787,7 @@
                 <w:noProof/>
                 <w:webHidden/>
               </w:rPr>
-              <w:instrText xml:space="preserve"> PAGEREF _Toc40176286 \h </w:instrText>
+              <w:instrText xml:space="preserve"> PAGEREF _Toc40259060 \h </w:instrText>
             </w:r>
             <w:r>
               <w:rPr>
@@ -3024,7 +3807,77 @@
                 <w:noProof/>
                 <w:webHidden/>
               </w:rPr>
-              <w:t>10</w:t>
+              <w:t>13</w:t>
+            </w:r>
+            <w:r>
+              <w:rPr>
+                <w:noProof/>
+                <w:webHidden/>
+              </w:rPr>
+              <w:fldChar w:fldCharType="end"/>
+            </w:r>
+          </w:hyperlink>
+        </w:p>
+        <w:p>
+          <w:pPr>
+            <w:pStyle w:val="TOC2"/>
+            <w:tabs>
+              <w:tab w:val="right" w:leader="dot" w:pos="9016"/>
+            </w:tabs>
+            <w:rPr>
+              <w:rFonts w:eastAsiaTheme="minorEastAsia"/>
+              <w:noProof/>
+              <w:lang w:eastAsia="en-GB"/>
+            </w:rPr>
+          </w:pPr>
+          <w:hyperlink w:anchor="_Toc40259061" w:history="1">
+            <w:r>
+              <w:rPr>
+                <w:rStyle w:val="Hyperlink"/>
+                <w:noProof/>
+              </w:rPr>
+              <w:t>Help Menu:</w:t>
+            </w:r>
+            <w:r>
+              <w:rPr>
+                <w:noProof/>
+                <w:webHidden/>
+              </w:rPr>
+              <w:tab/>
+            </w:r>
+            <w:r>
+              <w:rPr>
+                <w:noProof/>
+                <w:webHidden/>
+              </w:rPr>
+              <w:fldChar w:fldCharType="begin"/>
+            </w:r>
+            <w:r>
+              <w:rPr>
+                <w:noProof/>
+                <w:webHidden/>
+              </w:rPr>
+              <w:instrText xml:space="preserve"> PAGEREF _Toc40259061 \h </w:instrText>
+            </w:r>
+            <w:r>
+              <w:rPr>
+                <w:noProof/>
+                <w:webHidden/>
+              </w:rPr>
+            </w:r>
+            <w:r>
+              <w:rPr>
+                <w:noProof/>
+                <w:webHidden/>
+              </w:rPr>
+              <w:fldChar w:fldCharType="separate"/>
+            </w:r>
+            <w:r>
+              <w:rPr>
+                <w:noProof/>
+                <w:webHidden/>
+              </w:rPr>
+              <w:t>14</w:t>
             </w:r>
             <w:r>
               <w:rPr>
@@ -3047,13 +3900,13 @@
               <w:lang w:eastAsia="en-GB"/>
             </w:rPr>
           </w:pPr>
-          <w:hyperlink w:anchor="_Toc40176287" w:history="1">
+          <w:hyperlink w:anchor="_Toc40259062" w:history="1">
             <w:r>
               <w:rPr>
                 <w:rStyle w:val="Hyperlink"/>
                 <w:noProof/>
               </w:rPr>
-              <w:t>Enemy 2:</w:t>
+              <w:t>Settings buttons:</w:t>
             </w:r>
             <w:r>
               <w:rPr>
@@ -3074,7 +3927,7 @@
                 <w:noProof/>
                 <w:webHidden/>
               </w:rPr>
-              <w:instrText xml:space="preserve"> PAGEREF _Toc40176287 \h </w:instrText>
+              <w:instrText xml:space="preserve"> PAGEREF _Toc40259062 \h </w:instrText>
             </w:r>
             <w:r>
               <w:rPr>
@@ -3094,7 +3947,7 @@
                 <w:noProof/>
                 <w:webHidden/>
               </w:rPr>
-              <w:t>10</w:t>
+              <w:t>14</w:t>
             </w:r>
             <w:r>
               <w:rPr>
@@ -3117,13 +3970,13 @@
               <w:lang w:eastAsia="en-GB"/>
             </w:rPr>
           </w:pPr>
-          <w:hyperlink w:anchor="_Toc40176288" w:history="1">
+          <w:hyperlink w:anchor="_Toc40259063" w:history="1">
             <w:r>
               <w:rPr>
                 <w:rStyle w:val="Hyperlink"/>
                 <w:noProof/>
               </w:rPr>
-              <w:t>Enemy 3:</w:t>
+              <w:t>Settings button:</w:t>
             </w:r>
             <w:r>
               <w:rPr>
@@ -3144,7 +3997,7 @@
                 <w:noProof/>
                 <w:webHidden/>
               </w:rPr>
-              <w:instrText xml:space="preserve"> PAGEREF _Toc40176288 \h </w:instrText>
+              <w:instrText xml:space="preserve"> PAGEREF _Toc40259063 \h </w:instrText>
             </w:r>
             <w:r>
               <w:rPr>
@@ -3164,7 +4017,7 @@
                 <w:noProof/>
                 <w:webHidden/>
               </w:rPr>
-              <w:t>10</w:t>
+              <w:t>15</w:t>
             </w:r>
             <w:r>
               <w:rPr>
@@ -3187,13 +4040,13 @@
               <w:lang w:eastAsia="en-GB"/>
             </w:rPr>
           </w:pPr>
-          <w:hyperlink w:anchor="_Toc40176289" w:history="1">
+          <w:hyperlink w:anchor="_Toc40259064" w:history="1">
             <w:r>
               <w:rPr>
                 <w:rStyle w:val="Hyperlink"/>
                 <w:noProof/>
               </w:rPr>
-              <w:t>Main menu:</w:t>
+              <w:t>Power-ups:</w:t>
             </w:r>
             <w:r>
               <w:rPr>
@@ -3214,7 +4067,7 @@
                 <w:noProof/>
                 <w:webHidden/>
               </w:rPr>
-              <w:instrText xml:space="preserve"> PAGEREF _Toc40176289 \h </w:instrText>
+              <w:instrText xml:space="preserve"> PAGEREF _Toc40259064 \h </w:instrText>
             </w:r>
             <w:r>
               <w:rPr>
@@ -3234,7 +4087,348 @@
                 <w:noProof/>
                 <w:webHidden/>
               </w:rPr>
-              <w:t>11</w:t>
+              <w:t>15</w:t>
+            </w:r>
+            <w:r>
+              <w:rPr>
+                <w:noProof/>
+                <w:webHidden/>
+              </w:rPr>
+              <w:fldChar w:fldCharType="end"/>
+            </w:r>
+          </w:hyperlink>
+        </w:p>
+        <w:p>
+          <w:pPr>
+            <w:pStyle w:val="TOC3"/>
+            <w:tabs>
+              <w:tab w:val="right" w:leader="dot" w:pos="9016"/>
+            </w:tabs>
+            <w:rPr>
+              <w:rFonts w:eastAsiaTheme="minorEastAsia"/>
+              <w:noProof/>
+              <w:lang w:eastAsia="en-GB"/>
+            </w:rPr>
+          </w:pPr>
+          <w:hyperlink w:anchor="_Toc40259065" w:history="1">
+            <w:r>
+              <w:rPr>
+                <w:rStyle w:val="Hyperlink"/>
+                <w:noProof/>
+              </w:rPr>
+              <w:t>Armour power up:</w:t>
+            </w:r>
+            <w:r>
+              <w:rPr>
+                <w:noProof/>
+                <w:webHidden/>
+              </w:rPr>
+              <w:tab/>
+            </w:r>
+            <w:r>
+              <w:rPr>
+                <w:noProof/>
+                <w:webHidden/>
+              </w:rPr>
+              <w:fldChar w:fldCharType="begin"/>
+            </w:r>
+            <w:r>
+              <w:rPr>
+                <w:noProof/>
+                <w:webHidden/>
+              </w:rPr>
+              <w:instrText xml:space="preserve"> PAGEREF _Toc40259065 \h </w:instrText>
+            </w:r>
+            <w:r>
+              <w:rPr>
+                <w:noProof/>
+                <w:webHidden/>
+              </w:rPr>
+            </w:r>
+            <w:r>
+              <w:rPr>
+                <w:noProof/>
+                <w:webHidden/>
+              </w:rPr>
+              <w:fldChar w:fldCharType="separate"/>
+            </w:r>
+            <w:r>
+              <w:rPr>
+                <w:noProof/>
+                <w:webHidden/>
+              </w:rPr>
+              <w:t>15</w:t>
+            </w:r>
+            <w:r>
+              <w:rPr>
+                <w:noProof/>
+                <w:webHidden/>
+              </w:rPr>
+              <w:fldChar w:fldCharType="end"/>
+            </w:r>
+          </w:hyperlink>
+        </w:p>
+        <w:p>
+          <w:pPr>
+            <w:pStyle w:val="TOC3"/>
+            <w:tabs>
+              <w:tab w:val="right" w:leader="dot" w:pos="9016"/>
+            </w:tabs>
+            <w:rPr>
+              <w:rFonts w:eastAsiaTheme="minorEastAsia"/>
+              <w:noProof/>
+              <w:lang w:eastAsia="en-GB"/>
+            </w:rPr>
+          </w:pPr>
+          <w:hyperlink w:anchor="_Toc40259066" w:history="1">
+            <w:r>
+              <w:rPr>
+                <w:rStyle w:val="Hyperlink"/>
+                <w:noProof/>
+              </w:rPr>
+              <w:t>Health power up:</w:t>
+            </w:r>
+            <w:r>
+              <w:rPr>
+                <w:noProof/>
+                <w:webHidden/>
+              </w:rPr>
+              <w:tab/>
+            </w:r>
+            <w:r>
+              <w:rPr>
+                <w:noProof/>
+                <w:webHidden/>
+              </w:rPr>
+              <w:fldChar w:fldCharType="begin"/>
+            </w:r>
+            <w:r>
+              <w:rPr>
+                <w:noProof/>
+                <w:webHidden/>
+              </w:rPr>
+              <w:instrText xml:space="preserve"> PAGEREF _Toc40259066 \h </w:instrText>
+            </w:r>
+            <w:r>
+              <w:rPr>
+                <w:noProof/>
+                <w:webHidden/>
+              </w:rPr>
+            </w:r>
+            <w:r>
+              <w:rPr>
+                <w:noProof/>
+                <w:webHidden/>
+              </w:rPr>
+              <w:fldChar w:fldCharType="separate"/>
+            </w:r>
+            <w:r>
+              <w:rPr>
+                <w:noProof/>
+                <w:webHidden/>
+              </w:rPr>
+              <w:t>15</w:t>
+            </w:r>
+            <w:r>
+              <w:rPr>
+                <w:noProof/>
+                <w:webHidden/>
+              </w:rPr>
+              <w:fldChar w:fldCharType="end"/>
+            </w:r>
+          </w:hyperlink>
+        </w:p>
+        <w:p>
+          <w:pPr>
+            <w:pStyle w:val="TOC1"/>
+            <w:rPr>
+              <w:rFonts w:eastAsiaTheme="minorEastAsia"/>
+              <w:noProof/>
+              <w:lang w:eastAsia="en-GB"/>
+            </w:rPr>
+          </w:pPr>
+          <w:hyperlink w:anchor="_Toc40259067" w:history="1">
+            <w:r>
+              <w:rPr>
+                <w:rStyle w:val="Hyperlink"/>
+                <w:noProof/>
+              </w:rPr>
+              <w:t>References:</w:t>
+            </w:r>
+            <w:r>
+              <w:rPr>
+                <w:noProof/>
+                <w:webHidden/>
+              </w:rPr>
+              <w:tab/>
+            </w:r>
+            <w:r>
+              <w:rPr>
+                <w:noProof/>
+                <w:webHidden/>
+              </w:rPr>
+              <w:fldChar w:fldCharType="begin"/>
+            </w:r>
+            <w:r>
+              <w:rPr>
+                <w:noProof/>
+                <w:webHidden/>
+              </w:rPr>
+              <w:instrText xml:space="preserve"> PAGEREF _Toc40259067 \h </w:instrText>
+            </w:r>
+            <w:r>
+              <w:rPr>
+                <w:noProof/>
+                <w:webHidden/>
+              </w:rPr>
+            </w:r>
+            <w:r>
+              <w:rPr>
+                <w:noProof/>
+                <w:webHidden/>
+              </w:rPr>
+              <w:fldChar w:fldCharType="separate"/>
+            </w:r>
+            <w:r>
+              <w:rPr>
+                <w:noProof/>
+                <w:webHidden/>
+              </w:rPr>
+              <w:t>16</w:t>
+            </w:r>
+            <w:r>
+              <w:rPr>
+                <w:noProof/>
+                <w:webHidden/>
+              </w:rPr>
+              <w:fldChar w:fldCharType="end"/>
+            </w:r>
+          </w:hyperlink>
+        </w:p>
+        <w:p>
+          <w:pPr>
+            <w:pStyle w:val="TOC1"/>
+            <w:rPr>
+              <w:rFonts w:eastAsiaTheme="minorEastAsia"/>
+              <w:noProof/>
+              <w:lang w:eastAsia="en-GB"/>
+            </w:rPr>
+          </w:pPr>
+          <w:hyperlink w:anchor="_Toc40259068" w:history="1">
+            <w:r>
+              <w:rPr>
+                <w:rStyle w:val="Hyperlink"/>
+                <w:noProof/>
+              </w:rPr>
+              <w:t>Contribution:</w:t>
+            </w:r>
+            <w:r>
+              <w:rPr>
+                <w:noProof/>
+                <w:webHidden/>
+              </w:rPr>
+              <w:tab/>
+            </w:r>
+            <w:r>
+              <w:rPr>
+                <w:noProof/>
+                <w:webHidden/>
+              </w:rPr>
+              <w:fldChar w:fldCharType="begin"/>
+            </w:r>
+            <w:r>
+              <w:rPr>
+                <w:noProof/>
+                <w:webHidden/>
+              </w:rPr>
+              <w:instrText xml:space="preserve"> PAGEREF _Toc40259068 \h </w:instrText>
+            </w:r>
+            <w:r>
+              <w:rPr>
+                <w:noProof/>
+                <w:webHidden/>
+              </w:rPr>
+            </w:r>
+            <w:r>
+              <w:rPr>
+                <w:noProof/>
+                <w:webHidden/>
+              </w:rPr>
+              <w:fldChar w:fldCharType="separate"/>
+            </w:r>
+            <w:r>
+              <w:rPr>
+                <w:noProof/>
+                <w:webHidden/>
+              </w:rPr>
+              <w:t>17</w:t>
+            </w:r>
+            <w:r>
+              <w:rPr>
+                <w:noProof/>
+                <w:webHidden/>
+              </w:rPr>
+              <w:fldChar w:fldCharType="end"/>
+            </w:r>
+          </w:hyperlink>
+        </w:p>
+        <w:p>
+          <w:pPr>
+            <w:pStyle w:val="TOC1"/>
+            <w:rPr>
+              <w:rFonts w:eastAsiaTheme="minorEastAsia"/>
+              <w:noProof/>
+              <w:lang w:eastAsia="en-GB"/>
+            </w:rPr>
+          </w:pPr>
+          <w:hyperlink w:anchor="_Toc40259069" w:history="1">
+            <w:r>
+              <w:rPr>
+                <w:rStyle w:val="Hyperlink"/>
+                <w:noProof/>
+              </w:rPr>
+              <w:t>Appendices:</w:t>
+            </w:r>
+            <w:r>
+              <w:rPr>
+                <w:noProof/>
+                <w:webHidden/>
+              </w:rPr>
+              <w:tab/>
+            </w:r>
+            <w:r>
+              <w:rPr>
+                <w:noProof/>
+                <w:webHidden/>
+              </w:rPr>
+              <w:fldChar w:fldCharType="begin"/>
+            </w:r>
+            <w:r>
+              <w:rPr>
+                <w:noProof/>
+                <w:webHidden/>
+              </w:rPr>
+              <w:instrText xml:space="preserve"> PAGEREF _Toc40259069 \h </w:instrText>
+            </w:r>
+            <w:r>
+              <w:rPr>
+                <w:noProof/>
+                <w:webHidden/>
+              </w:rPr>
+            </w:r>
+            <w:r>
+              <w:rPr>
+                <w:noProof/>
+                <w:webHidden/>
+              </w:rPr>
+              <w:fldChar w:fldCharType="separate"/>
+            </w:r>
+            <w:r>
+              <w:rPr>
+                <w:noProof/>
+                <w:webHidden/>
+              </w:rPr>
+              <w:t>18</w:t>
             </w:r>
             <w:r>
               <w:rPr>
@@ -3257,13 +4451,13 @@
               <w:lang w:eastAsia="en-GB"/>
             </w:rPr>
           </w:pPr>
-          <w:hyperlink w:anchor="_Toc40176290" w:history="1">
+          <w:hyperlink w:anchor="_Toc40259070" w:history="1">
             <w:r>
               <w:rPr>
                 <w:rStyle w:val="Hyperlink"/>
                 <w:noProof/>
               </w:rPr>
-              <w:t>Main menu buttons:</w:t>
+              <w:t>Appendix A:</w:t>
             </w:r>
             <w:r>
               <w:rPr>
@@ -3284,7 +4478,7 @@
                 <w:noProof/>
                 <w:webHidden/>
               </w:rPr>
-              <w:instrText xml:space="preserve"> PAGEREF _Toc40176290 \h </w:instrText>
+              <w:instrText xml:space="preserve"> PAGEREF _Toc40259070 \h </w:instrText>
             </w:r>
             <w:r>
               <w:rPr>
@@ -3304,287 +4498,7 @@
                 <w:noProof/>
                 <w:webHidden/>
               </w:rPr>
-              <w:t>11</w:t>
-            </w:r>
-            <w:r>
-              <w:rPr>
-                <w:noProof/>
-                <w:webHidden/>
-              </w:rPr>
-              <w:fldChar w:fldCharType="end"/>
-            </w:r>
-          </w:hyperlink>
-        </w:p>
-        <w:p>
-          <w:pPr>
-            <w:pStyle w:val="TOC3"/>
-            <w:tabs>
-              <w:tab w:val="right" w:leader="dot" w:pos="9016"/>
-            </w:tabs>
-            <w:rPr>
-              <w:rFonts w:eastAsiaTheme="minorEastAsia"/>
-              <w:noProof/>
-              <w:lang w:eastAsia="en-GB"/>
-            </w:rPr>
-          </w:pPr>
-          <w:hyperlink w:anchor="_Toc40176291" w:history="1">
-            <w:r>
-              <w:rPr>
-                <w:rStyle w:val="Hyperlink"/>
-                <w:noProof/>
-              </w:rPr>
-              <w:t>Start button:</w:t>
-            </w:r>
-            <w:r>
-              <w:rPr>
-                <w:noProof/>
-                <w:webHidden/>
-              </w:rPr>
-              <w:tab/>
-            </w:r>
-            <w:r>
-              <w:rPr>
-                <w:noProof/>
-                <w:webHidden/>
-              </w:rPr>
-              <w:fldChar w:fldCharType="begin"/>
-            </w:r>
-            <w:r>
-              <w:rPr>
-                <w:noProof/>
-                <w:webHidden/>
-              </w:rPr>
-              <w:instrText xml:space="preserve"> PAGEREF _Toc40176291 \h </w:instrText>
-            </w:r>
-            <w:r>
-              <w:rPr>
-                <w:noProof/>
-                <w:webHidden/>
-              </w:rPr>
-            </w:r>
-            <w:r>
-              <w:rPr>
-                <w:noProof/>
-                <w:webHidden/>
-              </w:rPr>
-              <w:fldChar w:fldCharType="separate"/>
-            </w:r>
-            <w:r>
-              <w:rPr>
-                <w:noProof/>
-                <w:webHidden/>
-              </w:rPr>
-              <w:t>11</w:t>
-            </w:r>
-            <w:r>
-              <w:rPr>
-                <w:noProof/>
-                <w:webHidden/>
-              </w:rPr>
-              <w:fldChar w:fldCharType="end"/>
-            </w:r>
-          </w:hyperlink>
-        </w:p>
-        <w:p>
-          <w:pPr>
-            <w:pStyle w:val="TOC3"/>
-            <w:tabs>
-              <w:tab w:val="right" w:leader="dot" w:pos="9016"/>
-            </w:tabs>
-            <w:rPr>
-              <w:rFonts w:eastAsiaTheme="minorEastAsia"/>
-              <w:noProof/>
-              <w:lang w:eastAsia="en-GB"/>
-            </w:rPr>
-          </w:pPr>
-          <w:hyperlink w:anchor="_Toc40176292" w:history="1">
-            <w:r>
-              <w:rPr>
-                <w:rStyle w:val="Hyperlink"/>
-                <w:noProof/>
-              </w:rPr>
-              <w:t>Difficulty button:</w:t>
-            </w:r>
-            <w:r>
-              <w:rPr>
-                <w:noProof/>
-                <w:webHidden/>
-              </w:rPr>
-              <w:tab/>
-            </w:r>
-            <w:r>
-              <w:rPr>
-                <w:noProof/>
-                <w:webHidden/>
-              </w:rPr>
-              <w:fldChar w:fldCharType="begin"/>
-            </w:r>
-            <w:r>
-              <w:rPr>
-                <w:noProof/>
-                <w:webHidden/>
-              </w:rPr>
-              <w:instrText xml:space="preserve"> PAGEREF _Toc40176292 \h </w:instrText>
-            </w:r>
-            <w:r>
-              <w:rPr>
-                <w:noProof/>
-                <w:webHidden/>
-              </w:rPr>
-            </w:r>
-            <w:r>
-              <w:rPr>
-                <w:noProof/>
-                <w:webHidden/>
-              </w:rPr>
-              <w:fldChar w:fldCharType="separate"/>
-            </w:r>
-            <w:r>
-              <w:rPr>
-                <w:noProof/>
-                <w:webHidden/>
-              </w:rPr>
-              <w:t>11</w:t>
-            </w:r>
-            <w:r>
-              <w:rPr>
-                <w:noProof/>
-                <w:webHidden/>
-              </w:rPr>
-              <w:fldChar w:fldCharType="end"/>
-            </w:r>
-          </w:hyperlink>
-        </w:p>
-        <w:p>
-          <w:pPr>
-            <w:pStyle w:val="TOC3"/>
-            <w:tabs>
-              <w:tab w:val="right" w:leader="dot" w:pos="9016"/>
-            </w:tabs>
-            <w:rPr>
-              <w:rFonts w:eastAsiaTheme="minorEastAsia"/>
-              <w:noProof/>
-              <w:lang w:eastAsia="en-GB"/>
-            </w:rPr>
-          </w:pPr>
-          <w:hyperlink w:anchor="_Toc40176293" w:history="1">
-            <w:r>
-              <w:rPr>
-                <w:rStyle w:val="Hyperlink"/>
-                <w:noProof/>
-              </w:rPr>
-              <w:t>Settings button:</w:t>
-            </w:r>
-            <w:r>
-              <w:rPr>
-                <w:noProof/>
-                <w:webHidden/>
-              </w:rPr>
-              <w:tab/>
-            </w:r>
-            <w:r>
-              <w:rPr>
-                <w:noProof/>
-                <w:webHidden/>
-              </w:rPr>
-              <w:fldChar w:fldCharType="begin"/>
-            </w:r>
-            <w:r>
-              <w:rPr>
-                <w:noProof/>
-                <w:webHidden/>
-              </w:rPr>
-              <w:instrText xml:space="preserve"> PAGEREF _Toc40176293 \h </w:instrText>
-            </w:r>
-            <w:r>
-              <w:rPr>
-                <w:noProof/>
-                <w:webHidden/>
-              </w:rPr>
-            </w:r>
-            <w:r>
-              <w:rPr>
-                <w:noProof/>
-                <w:webHidden/>
-              </w:rPr>
-              <w:fldChar w:fldCharType="separate"/>
-            </w:r>
-            <w:r>
-              <w:rPr>
-                <w:noProof/>
-                <w:webHidden/>
-              </w:rPr>
-              <w:t>11</w:t>
-            </w:r>
-            <w:r>
-              <w:rPr>
-                <w:noProof/>
-                <w:webHidden/>
-              </w:rPr>
-              <w:fldChar w:fldCharType="end"/>
-            </w:r>
-          </w:hyperlink>
-        </w:p>
-        <w:p>
-          <w:pPr>
-            <w:pStyle w:val="TOC3"/>
-            <w:tabs>
-              <w:tab w:val="right" w:leader="dot" w:pos="9016"/>
-            </w:tabs>
-            <w:rPr>
-              <w:rFonts w:eastAsiaTheme="minorEastAsia"/>
-              <w:noProof/>
-              <w:lang w:eastAsia="en-GB"/>
-            </w:rPr>
-          </w:pPr>
-          <w:hyperlink w:anchor="_Toc40176294" w:history="1">
-            <w:r>
-              <w:rPr>
-                <w:rStyle w:val="Hyperlink"/>
-                <w:noProof/>
-              </w:rPr>
-              <w:t>Help button:</w:t>
-            </w:r>
-            <w:r>
-              <w:rPr>
-                <w:noProof/>
-                <w:webHidden/>
-              </w:rPr>
-              <w:tab/>
-            </w:r>
-            <w:r>
-              <w:rPr>
-                <w:noProof/>
-                <w:webHidden/>
-              </w:rPr>
-              <w:fldChar w:fldCharType="begin"/>
-            </w:r>
-            <w:r>
-              <w:rPr>
-                <w:noProof/>
-                <w:webHidden/>
-              </w:rPr>
-              <w:instrText xml:space="preserve"> PAGEREF _Toc40176294 \h </w:instrText>
-            </w:r>
-            <w:r>
-              <w:rPr>
-                <w:noProof/>
-                <w:webHidden/>
-              </w:rPr>
-            </w:r>
-            <w:r>
-              <w:rPr>
-                <w:noProof/>
-                <w:webHidden/>
-              </w:rPr>
-              <w:fldChar w:fldCharType="separate"/>
-            </w:r>
-            <w:r>
-              <w:rPr>
-                <w:noProof/>
-                <w:webHidden/>
-              </w:rPr>
-              <w:t>11</w:t>
+              <w:t>18</w:t>
             </w:r>
             <w:r>
               <w:rPr>
@@ -3607,13 +4521,13 @@
               <w:lang w:eastAsia="en-GB"/>
             </w:rPr>
           </w:pPr>
-          <w:hyperlink w:anchor="_Toc40176295" w:history="1">
+          <w:hyperlink w:anchor="_Toc40259071" w:history="1">
             <w:r>
               <w:rPr>
                 <w:rStyle w:val="Hyperlink"/>
                 <w:noProof/>
               </w:rPr>
-              <w:t>Difficulty menu:</w:t>
+              <w:t>Appendix B:</w:t>
             </w:r>
             <w:r>
               <w:rPr>
@@ -3634,978 +4548,7 @@
                 <w:noProof/>
                 <w:webHidden/>
               </w:rPr>
-              <w:instrText xml:space="preserve"> PAGEREF _Toc40176295 \h </w:instrText>
-            </w:r>
-            <w:r>
-              <w:rPr>
-                <w:noProof/>
-                <w:webHidden/>
-              </w:rPr>
-            </w:r>
-            <w:r>
-              <w:rPr>
-                <w:noProof/>
-                <w:webHidden/>
-              </w:rPr>
-              <w:fldChar w:fldCharType="separate"/>
-            </w:r>
-            <w:r>
-              <w:rPr>
-                <w:noProof/>
-                <w:webHidden/>
-              </w:rPr>
-              <w:t>12</w:t>
-            </w:r>
-            <w:r>
-              <w:rPr>
-                <w:noProof/>
-                <w:webHidden/>
-              </w:rPr>
-              <w:fldChar w:fldCharType="end"/>
-            </w:r>
-          </w:hyperlink>
-        </w:p>
-        <w:p>
-          <w:pPr>
-            <w:pStyle w:val="TOC3"/>
-            <w:tabs>
-              <w:tab w:val="right" w:leader="dot" w:pos="9016"/>
-            </w:tabs>
-            <w:rPr>
-              <w:rFonts w:eastAsiaTheme="minorEastAsia"/>
-              <w:noProof/>
-              <w:lang w:eastAsia="en-GB"/>
-            </w:rPr>
-          </w:pPr>
-          <w:hyperlink w:anchor="_Toc40176296" w:history="1">
-            <w:r>
-              <w:rPr>
-                <w:rStyle w:val="Hyperlink"/>
-                <w:noProof/>
-              </w:rPr>
-              <w:t>Difficulty buttons:</w:t>
-            </w:r>
-            <w:r>
-              <w:rPr>
-                <w:noProof/>
-                <w:webHidden/>
-              </w:rPr>
-              <w:tab/>
-            </w:r>
-            <w:r>
-              <w:rPr>
-                <w:noProof/>
-                <w:webHidden/>
-              </w:rPr>
-              <w:fldChar w:fldCharType="begin"/>
-            </w:r>
-            <w:r>
-              <w:rPr>
-                <w:noProof/>
-                <w:webHidden/>
-              </w:rPr>
-              <w:instrText xml:space="preserve"> PAGEREF _Toc40176296 \h </w:instrText>
-            </w:r>
-            <w:r>
-              <w:rPr>
-                <w:noProof/>
-                <w:webHidden/>
-              </w:rPr>
-            </w:r>
-            <w:r>
-              <w:rPr>
-                <w:noProof/>
-                <w:webHidden/>
-              </w:rPr>
-              <w:fldChar w:fldCharType="separate"/>
-            </w:r>
-            <w:r>
-              <w:rPr>
-                <w:noProof/>
-                <w:webHidden/>
-              </w:rPr>
-              <w:t>12</w:t>
-            </w:r>
-            <w:r>
-              <w:rPr>
-                <w:noProof/>
-                <w:webHidden/>
-              </w:rPr>
-              <w:fldChar w:fldCharType="end"/>
-            </w:r>
-          </w:hyperlink>
-        </w:p>
-        <w:p>
-          <w:pPr>
-            <w:pStyle w:val="TOC2"/>
-            <w:tabs>
-              <w:tab w:val="right" w:leader="dot" w:pos="9016"/>
-            </w:tabs>
-            <w:rPr>
-              <w:rFonts w:eastAsiaTheme="minorEastAsia"/>
-              <w:noProof/>
-              <w:lang w:eastAsia="en-GB"/>
-            </w:rPr>
-          </w:pPr>
-          <w:hyperlink w:anchor="_Toc40176297" w:history="1">
-            <w:r>
-              <w:rPr>
-                <w:rStyle w:val="Hyperlink"/>
-                <w:noProof/>
-              </w:rPr>
-              <w:t>Settings menu:</w:t>
-            </w:r>
-            <w:r>
-              <w:rPr>
-                <w:noProof/>
-                <w:webHidden/>
-              </w:rPr>
-              <w:tab/>
-            </w:r>
-            <w:r>
-              <w:rPr>
-                <w:noProof/>
-                <w:webHidden/>
-              </w:rPr>
-              <w:fldChar w:fldCharType="begin"/>
-            </w:r>
-            <w:r>
-              <w:rPr>
-                <w:noProof/>
-                <w:webHidden/>
-              </w:rPr>
-              <w:instrText xml:space="preserve"> PAGEREF _Toc40176297 \h </w:instrText>
-            </w:r>
-            <w:r>
-              <w:rPr>
-                <w:noProof/>
-                <w:webHidden/>
-              </w:rPr>
-            </w:r>
-            <w:r>
-              <w:rPr>
-                <w:noProof/>
-                <w:webHidden/>
-              </w:rPr>
-              <w:fldChar w:fldCharType="separate"/>
-            </w:r>
-            <w:r>
-              <w:rPr>
-                <w:noProof/>
-                <w:webHidden/>
-              </w:rPr>
-              <w:t>13</w:t>
-            </w:r>
-            <w:r>
-              <w:rPr>
-                <w:noProof/>
-                <w:webHidden/>
-              </w:rPr>
-              <w:fldChar w:fldCharType="end"/>
-            </w:r>
-          </w:hyperlink>
-        </w:p>
-        <w:p>
-          <w:pPr>
-            <w:pStyle w:val="TOC3"/>
-            <w:tabs>
-              <w:tab w:val="right" w:leader="dot" w:pos="9016"/>
-            </w:tabs>
-            <w:rPr>
-              <w:rFonts w:eastAsiaTheme="minorEastAsia"/>
-              <w:noProof/>
-              <w:lang w:eastAsia="en-GB"/>
-            </w:rPr>
-          </w:pPr>
-          <w:hyperlink w:anchor="_Toc40176298" w:history="1">
-            <w:r>
-              <w:rPr>
-                <w:rStyle w:val="Hyperlink"/>
-                <w:noProof/>
-              </w:rPr>
-              <w:t>Settings buttons:</w:t>
-            </w:r>
-            <w:r>
-              <w:rPr>
-                <w:noProof/>
-                <w:webHidden/>
-              </w:rPr>
-              <w:tab/>
-            </w:r>
-            <w:r>
-              <w:rPr>
-                <w:noProof/>
-                <w:webHidden/>
-              </w:rPr>
-              <w:fldChar w:fldCharType="begin"/>
-            </w:r>
-            <w:r>
-              <w:rPr>
-                <w:noProof/>
-                <w:webHidden/>
-              </w:rPr>
-              <w:instrText xml:space="preserve"> PAGEREF _Toc40176298 \h </w:instrText>
-            </w:r>
-            <w:r>
-              <w:rPr>
-                <w:noProof/>
-                <w:webHidden/>
-              </w:rPr>
-            </w:r>
-            <w:r>
-              <w:rPr>
-                <w:noProof/>
-                <w:webHidden/>
-              </w:rPr>
-              <w:fldChar w:fldCharType="separate"/>
-            </w:r>
-            <w:r>
-              <w:rPr>
-                <w:noProof/>
-                <w:webHidden/>
-              </w:rPr>
-              <w:t>13</w:t>
-            </w:r>
-            <w:r>
-              <w:rPr>
-                <w:noProof/>
-                <w:webHidden/>
-              </w:rPr>
-              <w:fldChar w:fldCharType="end"/>
-            </w:r>
-          </w:hyperlink>
-        </w:p>
-        <w:p>
-          <w:pPr>
-            <w:pStyle w:val="TOC2"/>
-            <w:tabs>
-              <w:tab w:val="right" w:leader="dot" w:pos="9016"/>
-            </w:tabs>
-            <w:rPr>
-              <w:rFonts w:eastAsiaTheme="minorEastAsia"/>
-              <w:noProof/>
-              <w:lang w:eastAsia="en-GB"/>
-            </w:rPr>
-          </w:pPr>
-          <w:hyperlink w:anchor="_Toc40176299" w:history="1">
-            <w:r>
-              <w:rPr>
-                <w:rStyle w:val="Hyperlink"/>
-                <w:noProof/>
-              </w:rPr>
-              <w:t>Help Menu:</w:t>
-            </w:r>
-            <w:r>
-              <w:rPr>
-                <w:noProof/>
-                <w:webHidden/>
-              </w:rPr>
-              <w:tab/>
-            </w:r>
-            <w:r>
-              <w:rPr>
-                <w:noProof/>
-                <w:webHidden/>
-              </w:rPr>
-              <w:fldChar w:fldCharType="begin"/>
-            </w:r>
-            <w:r>
-              <w:rPr>
-                <w:noProof/>
-                <w:webHidden/>
-              </w:rPr>
-              <w:instrText xml:space="preserve"> PAGEREF _Toc40176299 \h </w:instrText>
-            </w:r>
-            <w:r>
-              <w:rPr>
-                <w:noProof/>
-                <w:webHidden/>
-              </w:rPr>
-            </w:r>
-            <w:r>
-              <w:rPr>
-                <w:noProof/>
-                <w:webHidden/>
-              </w:rPr>
-              <w:fldChar w:fldCharType="separate"/>
-            </w:r>
-            <w:r>
-              <w:rPr>
-                <w:noProof/>
-                <w:webHidden/>
-              </w:rPr>
-              <w:t>14</w:t>
-            </w:r>
-            <w:r>
-              <w:rPr>
-                <w:noProof/>
-                <w:webHidden/>
-              </w:rPr>
-              <w:fldChar w:fldCharType="end"/>
-            </w:r>
-          </w:hyperlink>
-        </w:p>
-        <w:p>
-          <w:pPr>
-            <w:pStyle w:val="TOC3"/>
-            <w:tabs>
-              <w:tab w:val="right" w:leader="dot" w:pos="9016"/>
-            </w:tabs>
-            <w:rPr>
-              <w:rFonts w:eastAsiaTheme="minorEastAsia"/>
-              <w:noProof/>
-              <w:lang w:eastAsia="en-GB"/>
-            </w:rPr>
-          </w:pPr>
-          <w:hyperlink w:anchor="_Toc40176300" w:history="1">
-            <w:r>
-              <w:rPr>
-                <w:rStyle w:val="Hyperlink"/>
-                <w:noProof/>
-              </w:rPr>
-              <w:t>Settings buttons:</w:t>
-            </w:r>
-            <w:r>
-              <w:rPr>
-                <w:noProof/>
-                <w:webHidden/>
-              </w:rPr>
-              <w:tab/>
-            </w:r>
-            <w:r>
-              <w:rPr>
-                <w:noProof/>
-                <w:webHidden/>
-              </w:rPr>
-              <w:fldChar w:fldCharType="begin"/>
-            </w:r>
-            <w:r>
-              <w:rPr>
-                <w:noProof/>
-                <w:webHidden/>
-              </w:rPr>
-              <w:instrText xml:space="preserve"> PAGEREF _Toc40176300 \h </w:instrText>
-            </w:r>
-            <w:r>
-              <w:rPr>
-                <w:noProof/>
-                <w:webHidden/>
-              </w:rPr>
-            </w:r>
-            <w:r>
-              <w:rPr>
-                <w:noProof/>
-                <w:webHidden/>
-              </w:rPr>
-              <w:fldChar w:fldCharType="separate"/>
-            </w:r>
-            <w:r>
-              <w:rPr>
-                <w:noProof/>
-                <w:webHidden/>
-              </w:rPr>
-              <w:t>14</w:t>
-            </w:r>
-            <w:r>
-              <w:rPr>
-                <w:noProof/>
-                <w:webHidden/>
-              </w:rPr>
-              <w:fldChar w:fldCharType="end"/>
-            </w:r>
-          </w:hyperlink>
-        </w:p>
-        <w:p>
-          <w:pPr>
-            <w:pStyle w:val="TOC3"/>
-            <w:tabs>
-              <w:tab w:val="right" w:leader="dot" w:pos="9016"/>
-            </w:tabs>
-            <w:rPr>
-              <w:rFonts w:eastAsiaTheme="minorEastAsia"/>
-              <w:noProof/>
-              <w:lang w:eastAsia="en-GB"/>
-            </w:rPr>
-          </w:pPr>
-          <w:hyperlink w:anchor="_Toc40176301" w:history="1">
-            <w:r>
-              <w:rPr>
-                <w:rStyle w:val="Hyperlink"/>
-                <w:noProof/>
-              </w:rPr>
-              <w:t>Settings button:</w:t>
-            </w:r>
-            <w:r>
-              <w:rPr>
-                <w:noProof/>
-                <w:webHidden/>
-              </w:rPr>
-              <w:tab/>
-            </w:r>
-            <w:r>
-              <w:rPr>
-                <w:noProof/>
-                <w:webHidden/>
-              </w:rPr>
-              <w:fldChar w:fldCharType="begin"/>
-            </w:r>
-            <w:r>
-              <w:rPr>
-                <w:noProof/>
-                <w:webHidden/>
-              </w:rPr>
-              <w:instrText xml:space="preserve"> PAGEREF _Toc40176301 \h </w:instrText>
-            </w:r>
-            <w:r>
-              <w:rPr>
-                <w:noProof/>
-                <w:webHidden/>
-              </w:rPr>
-            </w:r>
-            <w:r>
-              <w:rPr>
-                <w:noProof/>
-                <w:webHidden/>
-              </w:rPr>
-              <w:fldChar w:fldCharType="separate"/>
-            </w:r>
-            <w:r>
-              <w:rPr>
-                <w:noProof/>
-                <w:webHidden/>
-              </w:rPr>
-              <w:t>15</w:t>
-            </w:r>
-            <w:r>
-              <w:rPr>
-                <w:noProof/>
-                <w:webHidden/>
-              </w:rPr>
-              <w:fldChar w:fldCharType="end"/>
-            </w:r>
-          </w:hyperlink>
-        </w:p>
-        <w:p>
-          <w:pPr>
-            <w:pStyle w:val="TOC2"/>
-            <w:tabs>
-              <w:tab w:val="right" w:leader="dot" w:pos="9016"/>
-            </w:tabs>
-            <w:rPr>
-              <w:rFonts w:eastAsiaTheme="minorEastAsia"/>
-              <w:noProof/>
-              <w:lang w:eastAsia="en-GB"/>
-            </w:rPr>
-          </w:pPr>
-          <w:hyperlink w:anchor="_Toc40176302" w:history="1">
-            <w:r>
-              <w:rPr>
-                <w:rStyle w:val="Hyperlink"/>
-                <w:noProof/>
-              </w:rPr>
-              <w:t>Power-ups:</w:t>
-            </w:r>
-            <w:r>
-              <w:rPr>
-                <w:noProof/>
-                <w:webHidden/>
-              </w:rPr>
-              <w:tab/>
-            </w:r>
-            <w:r>
-              <w:rPr>
-                <w:noProof/>
-                <w:webHidden/>
-              </w:rPr>
-              <w:fldChar w:fldCharType="begin"/>
-            </w:r>
-            <w:r>
-              <w:rPr>
-                <w:noProof/>
-                <w:webHidden/>
-              </w:rPr>
-              <w:instrText xml:space="preserve"> PAGEREF _Toc40176302 \h </w:instrText>
-            </w:r>
-            <w:r>
-              <w:rPr>
-                <w:noProof/>
-                <w:webHidden/>
-              </w:rPr>
-            </w:r>
-            <w:r>
-              <w:rPr>
-                <w:noProof/>
-                <w:webHidden/>
-              </w:rPr>
-              <w:fldChar w:fldCharType="separate"/>
-            </w:r>
-            <w:r>
-              <w:rPr>
-                <w:noProof/>
-                <w:webHidden/>
-              </w:rPr>
-              <w:t>15</w:t>
-            </w:r>
-            <w:r>
-              <w:rPr>
-                <w:noProof/>
-                <w:webHidden/>
-              </w:rPr>
-              <w:fldChar w:fldCharType="end"/>
-            </w:r>
-          </w:hyperlink>
-        </w:p>
-        <w:p>
-          <w:pPr>
-            <w:pStyle w:val="TOC3"/>
-            <w:tabs>
-              <w:tab w:val="right" w:leader="dot" w:pos="9016"/>
-            </w:tabs>
-            <w:rPr>
-              <w:rFonts w:eastAsiaTheme="minorEastAsia"/>
-              <w:noProof/>
-              <w:lang w:eastAsia="en-GB"/>
-            </w:rPr>
-          </w:pPr>
-          <w:hyperlink w:anchor="_Toc40176303" w:history="1">
-            <w:r>
-              <w:rPr>
-                <w:rStyle w:val="Hyperlink"/>
-                <w:noProof/>
-              </w:rPr>
-              <w:t>Armour power up:</w:t>
-            </w:r>
-            <w:r>
-              <w:rPr>
-                <w:noProof/>
-                <w:webHidden/>
-              </w:rPr>
-              <w:tab/>
-            </w:r>
-            <w:r>
-              <w:rPr>
-                <w:noProof/>
-                <w:webHidden/>
-              </w:rPr>
-              <w:fldChar w:fldCharType="begin"/>
-            </w:r>
-            <w:r>
-              <w:rPr>
-                <w:noProof/>
-                <w:webHidden/>
-              </w:rPr>
-              <w:instrText xml:space="preserve"> PAGEREF _Toc40176303 \h </w:instrText>
-            </w:r>
-            <w:r>
-              <w:rPr>
-                <w:noProof/>
-                <w:webHidden/>
-              </w:rPr>
-            </w:r>
-            <w:r>
-              <w:rPr>
-                <w:noProof/>
-                <w:webHidden/>
-              </w:rPr>
-              <w:fldChar w:fldCharType="separate"/>
-            </w:r>
-            <w:r>
-              <w:rPr>
-                <w:noProof/>
-                <w:webHidden/>
-              </w:rPr>
-              <w:t>15</w:t>
-            </w:r>
-            <w:r>
-              <w:rPr>
-                <w:noProof/>
-                <w:webHidden/>
-              </w:rPr>
-              <w:fldChar w:fldCharType="end"/>
-            </w:r>
-          </w:hyperlink>
-        </w:p>
-        <w:p>
-          <w:pPr>
-            <w:pStyle w:val="TOC3"/>
-            <w:tabs>
-              <w:tab w:val="right" w:leader="dot" w:pos="9016"/>
-            </w:tabs>
-            <w:rPr>
-              <w:rFonts w:eastAsiaTheme="minorEastAsia"/>
-              <w:noProof/>
-              <w:lang w:eastAsia="en-GB"/>
-            </w:rPr>
-          </w:pPr>
-          <w:hyperlink w:anchor="_Toc40176304" w:history="1">
-            <w:r>
-              <w:rPr>
-                <w:rStyle w:val="Hyperlink"/>
-                <w:noProof/>
-              </w:rPr>
-              <w:t>Health power up:</w:t>
-            </w:r>
-            <w:r>
-              <w:rPr>
-                <w:noProof/>
-                <w:webHidden/>
-              </w:rPr>
-              <w:tab/>
-            </w:r>
-            <w:r>
-              <w:rPr>
-                <w:noProof/>
-                <w:webHidden/>
-              </w:rPr>
-              <w:fldChar w:fldCharType="begin"/>
-            </w:r>
-            <w:r>
-              <w:rPr>
-                <w:noProof/>
-                <w:webHidden/>
-              </w:rPr>
-              <w:instrText xml:space="preserve"> PAGEREF _Toc40176304 \h </w:instrText>
-            </w:r>
-            <w:r>
-              <w:rPr>
-                <w:noProof/>
-                <w:webHidden/>
-              </w:rPr>
-            </w:r>
-            <w:r>
-              <w:rPr>
-                <w:noProof/>
-                <w:webHidden/>
-              </w:rPr>
-              <w:fldChar w:fldCharType="separate"/>
-            </w:r>
-            <w:r>
-              <w:rPr>
-                <w:noProof/>
-                <w:webHidden/>
-              </w:rPr>
-              <w:t>15</w:t>
-            </w:r>
-            <w:r>
-              <w:rPr>
-                <w:noProof/>
-                <w:webHidden/>
-              </w:rPr>
-              <w:fldChar w:fldCharType="end"/>
-            </w:r>
-          </w:hyperlink>
-        </w:p>
-        <w:p>
-          <w:pPr>
-            <w:pStyle w:val="TOC1"/>
-            <w:rPr>
-              <w:rFonts w:eastAsiaTheme="minorEastAsia"/>
-              <w:noProof/>
-              <w:lang w:eastAsia="en-GB"/>
-            </w:rPr>
-          </w:pPr>
-          <w:hyperlink w:anchor="_Toc40176305" w:history="1">
-            <w:r>
-              <w:rPr>
-                <w:rStyle w:val="Hyperlink"/>
-                <w:noProof/>
-              </w:rPr>
-              <w:t>References:</w:t>
-            </w:r>
-            <w:r>
-              <w:rPr>
-                <w:noProof/>
-                <w:webHidden/>
-              </w:rPr>
-              <w:tab/>
-            </w:r>
-            <w:r>
-              <w:rPr>
-                <w:noProof/>
-                <w:webHidden/>
-              </w:rPr>
-              <w:fldChar w:fldCharType="begin"/>
-            </w:r>
-            <w:r>
-              <w:rPr>
-                <w:noProof/>
-                <w:webHidden/>
-              </w:rPr>
-              <w:instrText xml:space="preserve"> PAGEREF _Toc40176305 \h </w:instrText>
-            </w:r>
-            <w:r>
-              <w:rPr>
-                <w:noProof/>
-                <w:webHidden/>
-              </w:rPr>
-            </w:r>
-            <w:r>
-              <w:rPr>
-                <w:noProof/>
-                <w:webHidden/>
-              </w:rPr>
-              <w:fldChar w:fldCharType="separate"/>
-            </w:r>
-            <w:r>
-              <w:rPr>
-                <w:noProof/>
-                <w:webHidden/>
-              </w:rPr>
-              <w:t>16</w:t>
-            </w:r>
-            <w:r>
-              <w:rPr>
-                <w:noProof/>
-                <w:webHidden/>
-              </w:rPr>
-              <w:fldChar w:fldCharType="end"/>
-            </w:r>
-          </w:hyperlink>
-        </w:p>
-        <w:p>
-          <w:pPr>
-            <w:pStyle w:val="TOC1"/>
-            <w:rPr>
-              <w:rFonts w:eastAsiaTheme="minorEastAsia"/>
-              <w:noProof/>
-              <w:lang w:eastAsia="en-GB"/>
-            </w:rPr>
-          </w:pPr>
-          <w:hyperlink w:anchor="_Toc40176306" w:history="1">
-            <w:r>
-              <w:rPr>
-                <w:rStyle w:val="Hyperlink"/>
-                <w:noProof/>
-              </w:rPr>
-              <w:t>Contribution:</w:t>
-            </w:r>
-            <w:r>
-              <w:rPr>
-                <w:noProof/>
-                <w:webHidden/>
-              </w:rPr>
-              <w:tab/>
-            </w:r>
-            <w:r>
-              <w:rPr>
-                <w:noProof/>
-                <w:webHidden/>
-              </w:rPr>
-              <w:fldChar w:fldCharType="begin"/>
-            </w:r>
-            <w:r>
-              <w:rPr>
-                <w:noProof/>
-                <w:webHidden/>
-              </w:rPr>
-              <w:instrText xml:space="preserve"> PAGEREF _Toc40176306 \h </w:instrText>
-            </w:r>
-            <w:r>
-              <w:rPr>
-                <w:noProof/>
-                <w:webHidden/>
-              </w:rPr>
-            </w:r>
-            <w:r>
-              <w:rPr>
-                <w:noProof/>
-                <w:webHidden/>
-              </w:rPr>
-              <w:fldChar w:fldCharType="separate"/>
-            </w:r>
-            <w:r>
-              <w:rPr>
-                <w:noProof/>
-                <w:webHidden/>
-              </w:rPr>
-              <w:t>17</w:t>
-            </w:r>
-            <w:r>
-              <w:rPr>
-                <w:noProof/>
-                <w:webHidden/>
-              </w:rPr>
-              <w:fldChar w:fldCharType="end"/>
-            </w:r>
-          </w:hyperlink>
-        </w:p>
-        <w:p>
-          <w:pPr>
-            <w:pStyle w:val="TOC1"/>
-            <w:rPr>
-              <w:rFonts w:eastAsiaTheme="minorEastAsia"/>
-              <w:noProof/>
-              <w:lang w:eastAsia="en-GB"/>
-            </w:rPr>
-          </w:pPr>
-          <w:hyperlink w:anchor="_Toc40176307" w:history="1">
-            <w:r>
-              <w:rPr>
-                <w:rStyle w:val="Hyperlink"/>
-                <w:noProof/>
-              </w:rPr>
-              <w:t>Appendices:</w:t>
-            </w:r>
-            <w:r>
-              <w:rPr>
-                <w:noProof/>
-                <w:webHidden/>
-              </w:rPr>
-              <w:tab/>
-            </w:r>
-            <w:r>
-              <w:rPr>
-                <w:noProof/>
-                <w:webHidden/>
-              </w:rPr>
-              <w:fldChar w:fldCharType="begin"/>
-            </w:r>
-            <w:r>
-              <w:rPr>
-                <w:noProof/>
-                <w:webHidden/>
-              </w:rPr>
-              <w:instrText xml:space="preserve"> PAGEREF _Toc40176307 \h </w:instrText>
-            </w:r>
-            <w:r>
-              <w:rPr>
-                <w:noProof/>
-                <w:webHidden/>
-              </w:rPr>
-            </w:r>
-            <w:r>
-              <w:rPr>
-                <w:noProof/>
-                <w:webHidden/>
-              </w:rPr>
-              <w:fldChar w:fldCharType="separate"/>
-            </w:r>
-            <w:r>
-              <w:rPr>
-                <w:noProof/>
-                <w:webHidden/>
-              </w:rPr>
-              <w:t>18</w:t>
-            </w:r>
-            <w:r>
-              <w:rPr>
-                <w:noProof/>
-                <w:webHidden/>
-              </w:rPr>
-              <w:fldChar w:fldCharType="end"/>
-            </w:r>
-          </w:hyperlink>
-        </w:p>
-        <w:p>
-          <w:pPr>
-            <w:pStyle w:val="TOC2"/>
-            <w:tabs>
-              <w:tab w:val="right" w:leader="dot" w:pos="9016"/>
-            </w:tabs>
-            <w:rPr>
-              <w:rFonts w:eastAsiaTheme="minorEastAsia"/>
-              <w:noProof/>
-              <w:lang w:eastAsia="en-GB"/>
-            </w:rPr>
-          </w:pPr>
-          <w:hyperlink w:anchor="_Toc40176308" w:history="1">
-            <w:r>
-              <w:rPr>
-                <w:rStyle w:val="Hyperlink"/>
-                <w:noProof/>
-              </w:rPr>
-              <w:t>Appendix A:</w:t>
-            </w:r>
-            <w:r>
-              <w:rPr>
-                <w:noProof/>
-                <w:webHidden/>
-              </w:rPr>
-              <w:tab/>
-            </w:r>
-            <w:r>
-              <w:rPr>
-                <w:noProof/>
-                <w:webHidden/>
-              </w:rPr>
-              <w:fldChar w:fldCharType="begin"/>
-            </w:r>
-            <w:r>
-              <w:rPr>
-                <w:noProof/>
-                <w:webHidden/>
-              </w:rPr>
-              <w:instrText xml:space="preserve"> PAGEREF _Toc40176308 \h </w:instrText>
-            </w:r>
-            <w:r>
-              <w:rPr>
-                <w:noProof/>
-                <w:webHidden/>
-              </w:rPr>
-            </w:r>
-            <w:r>
-              <w:rPr>
-                <w:noProof/>
-                <w:webHidden/>
-              </w:rPr>
-              <w:fldChar w:fldCharType="separate"/>
-            </w:r>
-            <w:r>
-              <w:rPr>
-                <w:noProof/>
-                <w:webHidden/>
-              </w:rPr>
-              <w:t>18</w:t>
-            </w:r>
-            <w:r>
-              <w:rPr>
-                <w:noProof/>
-                <w:webHidden/>
-              </w:rPr>
-              <w:fldChar w:fldCharType="end"/>
-            </w:r>
-          </w:hyperlink>
-        </w:p>
-        <w:p>
-          <w:pPr>
-            <w:pStyle w:val="TOC2"/>
-            <w:tabs>
-              <w:tab w:val="right" w:leader="dot" w:pos="9016"/>
-            </w:tabs>
-            <w:rPr>
-              <w:rFonts w:eastAsiaTheme="minorEastAsia"/>
-              <w:noProof/>
-              <w:lang w:eastAsia="en-GB"/>
-            </w:rPr>
-          </w:pPr>
-          <w:hyperlink w:anchor="_Toc40176309" w:history="1">
-            <w:r>
-              <w:rPr>
-                <w:rStyle w:val="Hyperlink"/>
-                <w:noProof/>
-              </w:rPr>
-              <w:t>Appendix B:</w:t>
-            </w:r>
-            <w:r>
-              <w:rPr>
-                <w:noProof/>
-                <w:webHidden/>
-              </w:rPr>
-              <w:tab/>
-            </w:r>
-            <w:r>
-              <w:rPr>
-                <w:noProof/>
-                <w:webHidden/>
-              </w:rPr>
-              <w:fldChar w:fldCharType="begin"/>
-            </w:r>
-            <w:r>
-              <w:rPr>
-                <w:noProof/>
-                <w:webHidden/>
-              </w:rPr>
-              <w:instrText xml:space="preserve"> PAGEREF _Toc40176309 \h </w:instrText>
+              <w:instrText xml:space="preserve"> PAGEREF _Toc40259071 \h </w:instrText>
             </w:r>
             <w:r>
               <w:rPr>
@@ -4659,14 +4602,14 @@
         <w:pStyle w:val="Heading1"/>
         <w:spacing w:before="0"/>
       </w:pPr>
-      <w:bookmarkStart w:id="0" w:name="_Toc39918183"/>
-      <w:bookmarkStart w:id="1" w:name="_Toc40176258"/>
+      <w:bookmarkStart w:id="1" w:name="_Toc39918183"/>
+      <w:bookmarkStart w:id="2" w:name="_Toc40259021"/>
       <w:r>
         <w:lastRenderedPageBreak/>
         <w:t>Game Summary:</w:t>
       </w:r>
-      <w:bookmarkEnd w:id="0"/>
       <w:bookmarkEnd w:id="1"/>
+      <w:bookmarkEnd w:id="2"/>
     </w:p>
     <w:p>
       <w:pPr>
@@ -4682,13 +4625,13 @@
         <w:pStyle w:val="Heading2"/>
         <w:spacing w:before="0"/>
       </w:pPr>
-      <w:bookmarkStart w:id="2" w:name="_Toc39918184"/>
-      <w:bookmarkStart w:id="3" w:name="_Toc40176259"/>
+      <w:bookmarkStart w:id="3" w:name="_Toc39918184"/>
+      <w:bookmarkStart w:id="4" w:name="_Toc40259022"/>
       <w:r>
         <w:t>Objectives:</w:t>
       </w:r>
-      <w:bookmarkEnd w:id="2"/>
       <w:bookmarkEnd w:id="3"/>
+      <w:bookmarkEnd w:id="4"/>
     </w:p>
     <w:p>
       <w:pPr>
@@ -4811,7 +4754,19 @@
         <w:rPr>
           <w:rFonts w:ascii="Calibri" w:hAnsi="Calibri" w:cs="Arial"/>
         </w:rPr>
-        <w:t xml:space="preserve"> will give x points.</w:t>
+        <w:t xml:space="preserve"> will give </w:t>
+      </w:r>
+      <w:r>
+        <w:rPr>
+          <w:rFonts w:ascii="Calibri" w:hAnsi="Calibri" w:cs="Arial"/>
+        </w:rPr>
+        <w:t>100</w:t>
+      </w:r>
+      <w:r>
+        <w:rPr>
+          <w:rFonts w:ascii="Calibri" w:hAnsi="Calibri" w:cs="Arial"/>
+        </w:rPr>
+        <w:t xml:space="preserve"> points.</w:t>
       </w:r>
     </w:p>
     <w:p>
@@ -4839,20 +4794,31 @@
         <w:rPr>
           <w:rFonts w:ascii="Calibri" w:hAnsi="Calibri" w:cs="Arial"/>
         </w:rPr>
-        <w:t xml:space="preserve"> 1 (green) will give </w:t>
-      </w:r>
-      <w:r>
-        <w:rPr>
-          <w:rFonts w:ascii="Calibri" w:hAnsi="Calibri" w:cs="Arial"/>
-          <w:color w:val="FF0000"/>
-        </w:rPr>
-        <w:t>x points</w:t>
+        <w:t xml:space="preserve"> 1 (green) will </w:t>
       </w:r>
       <w:r>
         <w:rPr>
           <w:rFonts w:ascii="Calibri" w:hAnsi="Calibri" w:cs="Arial"/>
         </w:rPr>
-        <w:t>.</w:t>
+        <w:t>give</w:t>
+      </w:r>
+      <w:r>
+        <w:rPr>
+          <w:rFonts w:ascii="Calibri" w:hAnsi="Calibri" w:cs="Arial"/>
+        </w:rPr>
+        <w:t xml:space="preserve"> </w:t>
+      </w:r>
+      <w:r>
+        <w:rPr>
+          <w:rFonts w:ascii="Calibri" w:hAnsi="Calibri" w:cs="Arial"/>
+        </w:rPr>
+        <w:t xml:space="preserve">25 </w:t>
+      </w:r>
+      <w:r>
+        <w:rPr>
+          <w:rFonts w:ascii="Calibri" w:hAnsi="Calibri" w:cs="Arial"/>
+        </w:rPr>
+        <w:t>points.</w:t>
       </w:r>
     </w:p>
     <w:p>
@@ -4892,20 +4858,25 @@
         <w:rPr>
           <w:rFonts w:ascii="Calibri" w:hAnsi="Calibri" w:cs="Arial"/>
         </w:rPr>
-        <w:t xml:space="preserve"> (blue) will give </w:t>
-      </w:r>
-      <w:r>
-        <w:rPr>
-          <w:rFonts w:ascii="Calibri" w:hAnsi="Calibri" w:cs="Arial"/>
-          <w:color w:val="FF0000"/>
-        </w:rPr>
-        <w:t>x points</w:t>
+        <w:t xml:space="preserve"> (blue) will </w:t>
       </w:r>
       <w:r>
         <w:rPr>
           <w:rFonts w:ascii="Calibri" w:hAnsi="Calibri" w:cs="Arial"/>
         </w:rPr>
-        <w:t>.</w:t>
+        <w:t xml:space="preserve">give </w:t>
+      </w:r>
+      <w:r>
+        <w:rPr>
+          <w:rFonts w:ascii="Calibri" w:hAnsi="Calibri" w:cs="Arial"/>
+        </w:rPr>
+        <w:t>50</w:t>
+      </w:r>
+      <w:r>
+        <w:rPr>
+          <w:rFonts w:ascii="Calibri" w:hAnsi="Calibri" w:cs="Arial"/>
+        </w:rPr>
+        <w:t xml:space="preserve"> points.</w:t>
       </w:r>
     </w:p>
     <w:p>
@@ -4939,20 +4910,31 @@
         <w:rPr>
           <w:rFonts w:ascii="Calibri" w:hAnsi="Calibri" w:cs="Arial"/>
         </w:rPr>
-        <w:t xml:space="preserve"> (pink) will give </w:t>
-      </w:r>
-      <w:r>
-        <w:rPr>
-          <w:rFonts w:ascii="Calibri" w:hAnsi="Calibri" w:cs="Arial"/>
-          <w:color w:val="FF0000"/>
-        </w:rPr>
-        <w:t>x points</w:t>
+        <w:t xml:space="preserve"> (pink) </w:t>
       </w:r>
       <w:r>
         <w:rPr>
           <w:rFonts w:ascii="Calibri" w:hAnsi="Calibri" w:cs="Arial"/>
         </w:rPr>
-        <w:t>.</w:t>
+        <w:t>will give</w:t>
+      </w:r>
+      <w:r>
+        <w:rPr>
+          <w:rFonts w:ascii="Calibri" w:hAnsi="Calibri" w:cs="Arial"/>
+        </w:rPr>
+        <w:t xml:space="preserve"> </w:t>
+      </w:r>
+      <w:r>
+        <w:rPr>
+          <w:rFonts w:ascii="Calibri" w:hAnsi="Calibri" w:cs="Arial"/>
+        </w:rPr>
+        <w:t>75</w:t>
+      </w:r>
+      <w:r>
+        <w:rPr>
+          <w:rFonts w:ascii="Calibri" w:hAnsi="Calibri" w:cs="Arial"/>
+        </w:rPr>
+        <w:t xml:space="preserve"> points.</w:t>
       </w:r>
     </w:p>
     <w:p>
@@ -4976,13 +4958,13 @@
         <w:pStyle w:val="Heading2"/>
         <w:spacing w:before="0"/>
       </w:pPr>
-      <w:bookmarkStart w:id="4" w:name="_Toc39918185"/>
-      <w:bookmarkStart w:id="5" w:name="_Toc40176260"/>
+      <w:bookmarkStart w:id="5" w:name="_Toc39918185"/>
+      <w:bookmarkStart w:id="6" w:name="_Toc40259023"/>
       <w:r>
         <w:t>Rules:</w:t>
       </w:r>
-      <w:bookmarkEnd w:id="4"/>
       <w:bookmarkEnd w:id="5"/>
+      <w:bookmarkEnd w:id="6"/>
     </w:p>
     <w:p>
       <w:pPr>
@@ -5018,8 +5000,8 @@
         <w:pStyle w:val="Heading2"/>
         <w:spacing w:before="0"/>
       </w:pPr>
-      <w:bookmarkStart w:id="6" w:name="_Toc39918186"/>
-      <w:bookmarkStart w:id="7" w:name="_Toc40176261"/>
+      <w:bookmarkStart w:id="7" w:name="_Toc39918186"/>
+      <w:bookmarkStart w:id="8" w:name="_Toc40259024"/>
       <w:r>
         <w:t>Game</w:t>
       </w:r>
@@ -5029,8 +5011,8 @@
       <w:r>
         <w:t>:</w:t>
       </w:r>
-      <w:bookmarkEnd w:id="6"/>
       <w:bookmarkEnd w:id="7"/>
+      <w:bookmarkEnd w:id="8"/>
     </w:p>
     <w:p>
       <w:pPr>
@@ -5224,13 +5206,13 @@
         <w:pStyle w:val="Heading1"/>
         <w:spacing w:before="0"/>
       </w:pPr>
-      <w:bookmarkStart w:id="8" w:name="_Toc39918187"/>
-      <w:bookmarkStart w:id="9" w:name="_Toc40176262"/>
+      <w:bookmarkStart w:id="9" w:name="_Toc39918187"/>
+      <w:bookmarkStart w:id="10" w:name="_Toc40259025"/>
       <w:r>
         <w:t>Storyboard:</w:t>
       </w:r>
-      <w:bookmarkEnd w:id="8"/>
       <w:bookmarkEnd w:id="9"/>
+      <w:bookmarkEnd w:id="10"/>
     </w:p>
     <w:p>
       <w:pPr>
@@ -5342,14 +5324,14 @@
         <w:pStyle w:val="Heading1"/>
         <w:spacing w:before="0"/>
       </w:pPr>
-      <w:bookmarkStart w:id="10" w:name="_Toc39918188"/>
-      <w:bookmarkStart w:id="11" w:name="_Toc40176263"/>
+      <w:bookmarkStart w:id="11" w:name="_Toc39918188"/>
+      <w:bookmarkStart w:id="12" w:name="_Toc40259026"/>
       <w:r>
         <w:lastRenderedPageBreak/>
         <w:t>Implementation Specification:</w:t>
       </w:r>
-      <w:bookmarkEnd w:id="10"/>
       <w:bookmarkEnd w:id="11"/>
+      <w:bookmarkEnd w:id="12"/>
     </w:p>
     <w:p>
       <w:pPr>
@@ -5384,8 +5366,8 @@
         <w:pStyle w:val="Heading2"/>
         <w:spacing w:before="0"/>
       </w:pPr>
-      <w:bookmarkStart w:id="12" w:name="_Toc39918189"/>
-      <w:bookmarkStart w:id="13" w:name="_Toc40176264"/>
+      <w:bookmarkStart w:id="13" w:name="_Toc39918189"/>
+      <w:bookmarkStart w:id="14" w:name="_Toc40259027"/>
       <w:r>
         <w:t>Data Structure</w:t>
       </w:r>
@@ -5395,8 +5377,8 @@
       <w:r>
         <w:t>:</w:t>
       </w:r>
-      <w:bookmarkEnd w:id="12"/>
       <w:bookmarkEnd w:id="13"/>
+      <w:bookmarkEnd w:id="14"/>
     </w:p>
     <w:p>
       <w:pPr>
@@ -5675,524 +5657,501 @@
     </w:p>
     <w:p>
       <w:pPr>
+        <w:spacing w:after="0"/>
+      </w:pPr>
+      <w:r>
+        <w:br w:type="page"/>
+      </w:r>
+    </w:p>
+    <w:p>
+      <w:pPr>
         <w:pStyle w:val="Heading2"/>
         <w:spacing w:before="0"/>
       </w:pPr>
-      <w:bookmarkStart w:id="14" w:name="_Toc39918193"/>
-      <w:bookmarkStart w:id="15" w:name="_Toc40176265"/>
-      <w:r>
-        <w:t>Major algorithms:</w:t>
-      </w:r>
-      <w:bookmarkEnd w:id="14"/>
+      <w:bookmarkStart w:id="15" w:name="_Toc39918192"/>
+      <w:bookmarkStart w:id="16" w:name="_Toc40259028"/>
+      <w:r>
+        <w:lastRenderedPageBreak/>
+        <w:t>General code structure:</w:t>
+      </w:r>
       <w:bookmarkEnd w:id="15"/>
+      <w:bookmarkEnd w:id="16"/>
     </w:p>
     <w:p>
       <w:pPr>
         <w:spacing w:after="0"/>
       </w:pPr>
+      <w:r>
+        <w:t>| server.js</w:t>
+      </w:r>
     </w:p>
     <w:p>
       <w:pPr>
         <w:spacing w:after="0"/>
       </w:pPr>
+      <w:r>
+        <w:t xml:space="preserve">| </w:t>
+      </w:r>
+      <w:proofErr w:type="spellStart"/>
+      <w:r>
+        <w:t>package.json</w:t>
+      </w:r>
+      <w:proofErr w:type="spellEnd"/>
     </w:p>
     <w:p>
       <w:pPr>
         <w:spacing w:after="0"/>
       </w:pPr>
       <w:r>
+        <w:t>| public /:</w:t>
+      </w:r>
+    </w:p>
+    <w:p>
+      <w:pPr>
+        <w:spacing w:after="0"/>
+        <w:ind w:firstLine="720"/>
+      </w:pPr>
+      <w:r>
+        <w:t>| index.html</w:t>
+      </w:r>
+    </w:p>
+    <w:p>
+      <w:pPr>
+        <w:spacing w:after="0"/>
+        <w:ind w:firstLine="720"/>
+      </w:pPr>
+      <w:r>
+        <w:t>| js /:</w:t>
+      </w:r>
+    </w:p>
+    <w:p>
+      <w:pPr>
+        <w:spacing w:after="0"/>
+        <w:ind w:left="720" w:firstLine="720"/>
+      </w:pPr>
+      <w:r>
+        <w:t>| difficultyMenu.js</w:t>
+      </w:r>
+    </w:p>
+    <w:p>
+      <w:pPr>
+        <w:spacing w:after="0"/>
+      </w:pPr>
+      <w:r>
+        <w:t xml:space="preserve"> </w:t>
+      </w:r>
+      <w:r>
+        <w:tab/>
+        <w:t xml:space="preserve">         </w:t>
+      </w:r>
+      <w:r>
+        <w:tab/>
+        <w:t>| game.js</w:t>
+      </w:r>
+    </w:p>
+    <w:p>
+      <w:pPr>
+        <w:spacing w:after="0"/>
+      </w:pPr>
+      <w:r>
+        <w:t xml:space="preserve"> </w:t>
+      </w:r>
+      <w:r>
+        <w:tab/>
+        <w:t xml:space="preserve">         </w:t>
+      </w:r>
+      <w:r>
+        <w:tab/>
+        <w:t>| helpMenu.js</w:t>
+      </w:r>
+    </w:p>
+    <w:p>
+      <w:pPr>
+        <w:spacing w:after="0"/>
+        <w:ind w:firstLine="720"/>
+      </w:pPr>
+      <w:r>
+        <w:t xml:space="preserve">         </w:t>
+      </w:r>
+      <w:r>
+        <w:tab/>
+        <w:t>| mainGame.js</w:t>
+      </w:r>
+    </w:p>
+    <w:p>
+      <w:pPr>
+        <w:spacing w:after="0"/>
+        <w:ind w:left="720"/>
+      </w:pPr>
+      <w:r>
+        <w:t xml:space="preserve">         </w:t>
+      </w:r>
+      <w:r>
+        <w:tab/>
+        <w:t>| mainMenu.js</w:t>
+      </w:r>
+    </w:p>
+    <w:p>
+      <w:pPr>
+        <w:spacing w:after="0"/>
+        <w:ind w:firstLine="720"/>
+      </w:pPr>
+      <w:r>
+        <w:t xml:space="preserve">         </w:t>
+      </w:r>
+      <w:r>
+        <w:tab/>
+        <w:t>| settingsMenu.js</w:t>
+      </w:r>
+    </w:p>
+    <w:p>
+      <w:pPr>
+        <w:spacing w:after="0"/>
+        <w:ind w:firstLine="720"/>
+      </w:pPr>
+      <w:r>
+        <w:t>| assets /:</w:t>
+      </w:r>
+    </w:p>
+    <w:p>
+      <w:pPr>
+        <w:spacing w:after="0"/>
+        <w:ind w:left="720" w:firstLine="720"/>
+      </w:pPr>
+      <w:r>
+        <w:t>| space-background.jpeg</w:t>
+      </w:r>
+    </w:p>
+    <w:p>
+      <w:pPr>
+        <w:spacing w:after="0"/>
+        <w:ind w:firstLine="720"/>
+      </w:pPr>
+      <w:r>
+        <w:t xml:space="preserve">           </w:t>
+      </w:r>
+      <w:r>
+        <w:tab/>
+        <w:t>| bullet.jpeg</w:t>
+      </w:r>
+    </w:p>
+    <w:p>
+      <w:pPr>
+        <w:spacing w:after="0"/>
+        <w:ind w:firstLine="720"/>
+      </w:pPr>
+      <w:r>
+        <w:t xml:space="preserve">     | power-ups /:</w:t>
+      </w:r>
+    </w:p>
+    <w:p>
+      <w:pPr>
+        <w:spacing w:after="0"/>
+        <w:ind w:firstLine="720"/>
+      </w:pPr>
+      <w:r>
+        <w:t xml:space="preserve">           </w:t>
+      </w:r>
+      <w:r>
+        <w:tab/>
+        <w:t>|damagePowerUp.jpeg</w:t>
+      </w:r>
+    </w:p>
+    <w:p>
+      <w:pPr>
+        <w:spacing w:after="0"/>
+        <w:ind w:firstLine="720"/>
+      </w:pPr>
+      <w:r>
+        <w:t xml:space="preserve">           </w:t>
+      </w:r>
+      <w:r>
+        <w:tab/>
+        <w:t>| heartPowerUp.jpeg</w:t>
+      </w:r>
+    </w:p>
+    <w:p>
+      <w:pPr>
+        <w:spacing w:after="0"/>
+        <w:ind w:left="720"/>
+      </w:pPr>
+      <w:r>
+        <w:t xml:space="preserve">     |menu /:</w:t>
+      </w:r>
+    </w:p>
+    <w:p>
+      <w:pPr>
+        <w:spacing w:after="0"/>
+        <w:ind w:firstLine="720"/>
+      </w:pPr>
+      <w:r>
+        <w:tab/>
+        <w:t>| back.jpeg</w:t>
+      </w:r>
+    </w:p>
+    <w:p>
+      <w:pPr>
+        <w:spacing w:after="0"/>
+        <w:ind w:firstLine="720"/>
+      </w:pPr>
+      <w:r>
+        <w:tab/>
+        <w:t>| controls.jpeg</w:t>
+      </w:r>
+    </w:p>
+    <w:p>
+      <w:pPr>
+        <w:spacing w:after="0"/>
+        <w:ind w:firstLine="720"/>
+      </w:pPr>
+      <w:r>
+        <w:tab/>
+        <w:t>| credits.jpeg</w:t>
+      </w:r>
+    </w:p>
+    <w:p>
+      <w:pPr>
+        <w:spacing w:after="0"/>
+        <w:ind w:firstLine="720"/>
+      </w:pPr>
+      <w:r>
+        <w:tab/>
+        <w:t>| difficulty.jpeg</w:t>
+      </w:r>
+    </w:p>
+    <w:p>
+      <w:pPr>
+        <w:spacing w:after="0"/>
+        <w:ind w:firstLine="720"/>
+      </w:pPr>
+      <w:r>
+        <w:tab/>
+        <w:t>| easy.jpeg</w:t>
+      </w:r>
+    </w:p>
+    <w:p>
+      <w:pPr>
+        <w:spacing w:after="0"/>
+        <w:ind w:firstLine="720"/>
+      </w:pPr>
+      <w:r>
+        <w:tab/>
+        <w:t>| hard.jpeg</w:t>
+      </w:r>
+    </w:p>
+    <w:p>
+      <w:pPr>
+        <w:spacing w:after="0"/>
+        <w:ind w:firstLine="720"/>
+      </w:pPr>
+      <w:r>
+        <w:tab/>
+        <w:t>| help.jpeg</w:t>
+      </w:r>
+    </w:p>
+    <w:p>
+      <w:pPr>
+        <w:spacing w:after="0"/>
+        <w:ind w:firstLine="720"/>
+      </w:pPr>
+      <w:r>
+        <w:tab/>
+        <w:t>| medium.jpeg</w:t>
+      </w:r>
+    </w:p>
+    <w:p>
+      <w:pPr>
+        <w:spacing w:after="0"/>
+        <w:ind w:firstLine="720"/>
+      </w:pPr>
+      <w:r>
+        <w:tab/>
+        <w:t>| menu.jpeg</w:t>
+      </w:r>
+    </w:p>
+    <w:p>
+      <w:pPr>
+        <w:spacing w:after="0"/>
+        <w:ind w:firstLine="720"/>
+      </w:pPr>
+      <w:r>
+        <w:tab/>
+        <w:t>| next.jpeg</w:t>
+      </w:r>
+    </w:p>
+    <w:p>
+      <w:pPr>
+        <w:spacing w:after="0"/>
+        <w:ind w:firstLine="720"/>
+      </w:pPr>
+      <w:r>
+        <w:tab/>
+        <w:t>| playGame.jpeg</w:t>
+      </w:r>
+    </w:p>
+    <w:p>
+      <w:pPr>
+        <w:spacing w:after="0"/>
+        <w:ind w:firstLine="720"/>
+      </w:pPr>
+      <w:r>
+        <w:tab/>
+        <w:t>| settings.jpeg</w:t>
+      </w:r>
+    </w:p>
+    <w:p>
+      <w:pPr>
+        <w:spacing w:after="0"/>
+        <w:ind w:firstLine="720"/>
+      </w:pPr>
+      <w:r>
+        <w:tab/>
+        <w:t>| sound_off</w:t>
+      </w:r>
+    </w:p>
+    <w:p>
+      <w:pPr>
+        <w:spacing w:after="0"/>
+        <w:ind w:firstLine="720"/>
+      </w:pPr>
+      <w:r>
+        <w:tab/>
+        <w:t>| sound_on</w:t>
+      </w:r>
+    </w:p>
+    <w:p>
+      <w:pPr>
+        <w:spacing w:after="0"/>
+        <w:ind w:firstLine="720"/>
+      </w:pPr>
+      <w:r>
+        <w:t xml:space="preserve">   | help /:</w:t>
+      </w:r>
+    </w:p>
+    <w:p>
+      <w:pPr>
+        <w:spacing w:after="0"/>
+        <w:ind w:firstLine="720"/>
+      </w:pPr>
+      <w:r>
+        <w:tab/>
+        <w:t>|down_arrow.jpeg</w:t>
+      </w:r>
+    </w:p>
+    <w:p>
+      <w:pPr>
+        <w:spacing w:after="0"/>
+        <w:ind w:firstLine="720"/>
+      </w:pPr>
+      <w:r>
+        <w:t>| left_arrow.jpeg</w:t>
+      </w:r>
+    </w:p>
+    <w:p>
+      <w:pPr>
+        <w:spacing w:after="0"/>
+        <w:ind w:firstLine="720"/>
+      </w:pPr>
+      <w:r>
+        <w:t>| right_arrow.jpeg</w:t>
+      </w:r>
+    </w:p>
+    <w:p>
+      <w:pPr>
+        <w:spacing w:after="0"/>
+        <w:ind w:firstLine="720"/>
+      </w:pPr>
+      <w:r>
+        <w:t>| spacebar.jpeg</w:t>
+      </w:r>
+    </w:p>
+    <w:p>
+      <w:pPr>
+        <w:spacing w:after="0"/>
+        <w:ind w:firstLine="720"/>
+      </w:pPr>
+      <w:r>
+        <w:t>| up_arrow.jpeg</w:t>
+      </w:r>
+    </w:p>
+    <w:p>
+      <w:pPr>
+        <w:spacing w:after="0"/>
+      </w:pPr>
+      <w:r>
+        <w:t>| enemy /:</w:t>
+      </w:r>
+    </w:p>
+    <w:p>
+      <w:pPr>
+        <w:spacing w:after="0"/>
+      </w:pPr>
+      <w:r>
+        <w:tab/>
+        <w:t>| boss.jpeg</w:t>
+      </w:r>
+    </w:p>
+    <w:p>
+      <w:pPr>
+        <w:spacing w:after="0"/>
+      </w:pPr>
+      <w:r>
+        <w:tab/>
+        <w:t>| enemy_1.jpeg</w:t>
+      </w:r>
+    </w:p>
+    <w:p>
+      <w:pPr>
+        <w:spacing w:after="0"/>
+      </w:pPr>
+      <w:r>
+        <w:tab/>
+        <w:t>| enemy_2.jpeg</w:t>
+      </w:r>
+    </w:p>
+    <w:p>
+      <w:pPr>
+        <w:spacing w:after="0"/>
+      </w:pPr>
+      <w:r>
+        <w:tab/>
+        <w:t>| enemy_3.jpeg</w:t>
+      </w:r>
+    </w:p>
+    <w:p>
+      <w:pPr>
+        <w:spacing w:after="0"/>
+      </w:pPr>
+      <w:r>
         <w:br w:type="page"/>
       </w:r>
+    </w:p>
+    <w:p>
+      <w:pPr>
+        <w:pStyle w:val="Heading1"/>
+        <w:spacing w:before="0"/>
+      </w:pPr>
+      <w:bookmarkStart w:id="17" w:name="_Toc39918194"/>
+      <w:bookmarkStart w:id="18" w:name="_Toc40259029"/>
+      <w:r>
+        <w:lastRenderedPageBreak/>
+        <w:t>Network utilisation:</w:t>
+      </w:r>
+      <w:bookmarkEnd w:id="17"/>
+      <w:bookmarkEnd w:id="18"/>
     </w:p>
     <w:p>
       <w:pPr>
         <w:pStyle w:val="Heading2"/>
         <w:spacing w:before="0"/>
       </w:pPr>
-      <w:bookmarkStart w:id="16" w:name="_Toc39918192"/>
-      <w:bookmarkStart w:id="17" w:name="_Toc40176266"/>
-      <w:r>
-        <w:lastRenderedPageBreak/>
-        <w:t>General code structure:</w:t>
-      </w:r>
-      <w:bookmarkEnd w:id="16"/>
-      <w:bookmarkEnd w:id="17"/>
-    </w:p>
-    <w:p>
-      <w:pPr>
-        <w:spacing w:after="0"/>
-      </w:pPr>
-      <w:r>
-        <w:t>| server.js</w:t>
-      </w:r>
-    </w:p>
-    <w:p>
-      <w:pPr>
-        <w:spacing w:after="0"/>
-      </w:pPr>
-      <w:r>
-        <w:t xml:space="preserve">| </w:t>
-      </w:r>
-      <w:proofErr w:type="spellStart"/>
-      <w:r>
-        <w:t>package.json</w:t>
-      </w:r>
-      <w:proofErr w:type="spellEnd"/>
-    </w:p>
-    <w:p>
-      <w:pPr>
-        <w:spacing w:after="0"/>
-      </w:pPr>
-      <w:r>
-        <w:t>| public /:</w:t>
-      </w:r>
-    </w:p>
-    <w:p>
-      <w:pPr>
-        <w:spacing w:after="0"/>
-        <w:ind w:firstLine="720"/>
-      </w:pPr>
-      <w:r>
-        <w:t>| index.html</w:t>
-      </w:r>
-    </w:p>
-    <w:p>
-      <w:pPr>
-        <w:spacing w:after="0"/>
-        <w:ind w:firstLine="720"/>
-      </w:pPr>
-      <w:r>
-        <w:t>| js /:</w:t>
-      </w:r>
-    </w:p>
-    <w:p>
-      <w:pPr>
-        <w:spacing w:after="0"/>
-        <w:ind w:left="720" w:firstLine="720"/>
-      </w:pPr>
-      <w:r>
-        <w:t>| difficultyMenu.js</w:t>
-      </w:r>
-    </w:p>
-    <w:p>
-      <w:pPr>
-        <w:spacing w:after="0"/>
-      </w:pPr>
-      <w:r>
-        <w:t xml:space="preserve"> </w:t>
-      </w:r>
-      <w:r>
-        <w:tab/>
-        <w:t xml:space="preserve">         </w:t>
-      </w:r>
-      <w:r>
-        <w:tab/>
-        <w:t>| game.js</w:t>
-      </w:r>
-    </w:p>
-    <w:p>
-      <w:pPr>
-        <w:spacing w:after="0"/>
-      </w:pPr>
-      <w:r>
-        <w:t xml:space="preserve"> </w:t>
-      </w:r>
-      <w:r>
-        <w:tab/>
-        <w:t xml:space="preserve">         </w:t>
-      </w:r>
-      <w:r>
-        <w:tab/>
-        <w:t>| helpMenu.js</w:t>
-      </w:r>
-    </w:p>
-    <w:p>
-      <w:pPr>
-        <w:spacing w:after="0"/>
-        <w:ind w:firstLine="720"/>
-      </w:pPr>
-      <w:r>
-        <w:t xml:space="preserve">         </w:t>
-      </w:r>
-      <w:r>
-        <w:tab/>
-        <w:t>| mainGame.js</w:t>
-      </w:r>
-    </w:p>
-    <w:p>
-      <w:pPr>
-        <w:spacing w:after="0"/>
-        <w:ind w:left="720"/>
-      </w:pPr>
-      <w:r>
-        <w:t xml:space="preserve">         </w:t>
-      </w:r>
-      <w:r>
-        <w:tab/>
-        <w:t>| mainMenu.js</w:t>
-      </w:r>
-    </w:p>
-    <w:p>
-      <w:pPr>
-        <w:spacing w:after="0"/>
-        <w:ind w:firstLine="720"/>
-      </w:pPr>
-      <w:r>
-        <w:t xml:space="preserve">         </w:t>
-      </w:r>
-      <w:r>
-        <w:tab/>
-        <w:t>| settingsMenu.js</w:t>
-      </w:r>
-    </w:p>
-    <w:p>
-      <w:pPr>
-        <w:spacing w:after="0"/>
-        <w:ind w:firstLine="720"/>
-      </w:pPr>
-      <w:r>
-        <w:t>| assets /:</w:t>
-      </w:r>
-    </w:p>
-    <w:p>
-      <w:pPr>
-        <w:spacing w:after="0"/>
-        <w:ind w:left="720" w:firstLine="720"/>
-      </w:pPr>
-      <w:r>
-        <w:t>| space-background.jpeg</w:t>
-      </w:r>
-    </w:p>
-    <w:p>
-      <w:pPr>
-        <w:spacing w:after="0"/>
-        <w:ind w:firstLine="720"/>
-      </w:pPr>
-      <w:r>
-        <w:t xml:space="preserve">           </w:t>
-      </w:r>
-      <w:r>
-        <w:tab/>
-        <w:t>| bullet.jpeg</w:t>
-      </w:r>
-    </w:p>
-    <w:p>
-      <w:pPr>
-        <w:spacing w:after="0"/>
-        <w:ind w:firstLine="720"/>
-      </w:pPr>
-      <w:r>
-        <w:t xml:space="preserve">     | power-ups /:</w:t>
-      </w:r>
-    </w:p>
-    <w:p>
-      <w:pPr>
-        <w:spacing w:after="0"/>
-        <w:ind w:firstLine="720"/>
-      </w:pPr>
-      <w:r>
-        <w:t xml:space="preserve">           </w:t>
-      </w:r>
-      <w:r>
-        <w:tab/>
-        <w:t>|damagePowerUp.jpeg</w:t>
-      </w:r>
-    </w:p>
-    <w:p>
-      <w:pPr>
-        <w:spacing w:after="0"/>
-        <w:ind w:firstLine="720"/>
-      </w:pPr>
-      <w:r>
-        <w:t xml:space="preserve">           </w:t>
-      </w:r>
-      <w:r>
-        <w:tab/>
-        <w:t>| heartPowerUp.jpeg</w:t>
-      </w:r>
-    </w:p>
-    <w:p>
-      <w:pPr>
-        <w:spacing w:after="0"/>
-        <w:ind w:left="720"/>
-      </w:pPr>
-      <w:r>
-        <w:t xml:space="preserve">     |menu /:</w:t>
-      </w:r>
-    </w:p>
-    <w:p>
-      <w:pPr>
-        <w:spacing w:after="0"/>
-        <w:ind w:firstLine="720"/>
-      </w:pPr>
-      <w:r>
-        <w:tab/>
-        <w:t>| back.jpeg</w:t>
-      </w:r>
-    </w:p>
-    <w:p>
-      <w:pPr>
-        <w:spacing w:after="0"/>
-        <w:ind w:firstLine="720"/>
-      </w:pPr>
-      <w:r>
-        <w:tab/>
-        <w:t>| controls.jpeg</w:t>
-      </w:r>
-    </w:p>
-    <w:p>
-      <w:pPr>
-        <w:spacing w:after="0"/>
-        <w:ind w:firstLine="720"/>
-      </w:pPr>
-      <w:r>
-        <w:tab/>
-        <w:t>| credits.jpeg</w:t>
-      </w:r>
-    </w:p>
-    <w:p>
-      <w:pPr>
-        <w:spacing w:after="0"/>
-        <w:ind w:firstLine="720"/>
-      </w:pPr>
-      <w:r>
-        <w:tab/>
-        <w:t>| difficulty.jpeg</w:t>
-      </w:r>
-    </w:p>
-    <w:p>
-      <w:pPr>
-        <w:spacing w:after="0"/>
-        <w:ind w:firstLine="720"/>
-      </w:pPr>
-      <w:r>
-        <w:tab/>
-        <w:t>| easy.jpeg</w:t>
-      </w:r>
-    </w:p>
-    <w:p>
-      <w:pPr>
-        <w:spacing w:after="0"/>
-        <w:ind w:firstLine="720"/>
-      </w:pPr>
-      <w:r>
-        <w:tab/>
-        <w:t>| hard.jpeg</w:t>
-      </w:r>
-    </w:p>
-    <w:p>
-      <w:pPr>
-        <w:spacing w:after="0"/>
-        <w:ind w:firstLine="720"/>
-      </w:pPr>
-      <w:r>
-        <w:tab/>
-        <w:t>| help.jpeg</w:t>
-      </w:r>
-    </w:p>
-    <w:p>
-      <w:pPr>
-        <w:spacing w:after="0"/>
-        <w:ind w:firstLine="720"/>
-      </w:pPr>
-      <w:r>
-        <w:tab/>
-        <w:t>| medium.jpeg</w:t>
-      </w:r>
-    </w:p>
-    <w:p>
-      <w:pPr>
-        <w:spacing w:after="0"/>
-        <w:ind w:firstLine="720"/>
-      </w:pPr>
-      <w:r>
-        <w:tab/>
-        <w:t>| menu.jpeg</w:t>
-      </w:r>
-    </w:p>
-    <w:p>
-      <w:pPr>
-        <w:spacing w:after="0"/>
-        <w:ind w:firstLine="720"/>
-      </w:pPr>
-      <w:r>
-        <w:tab/>
-        <w:t>| next.jpeg</w:t>
-      </w:r>
-    </w:p>
-    <w:p>
-      <w:pPr>
-        <w:spacing w:after="0"/>
-        <w:ind w:firstLine="720"/>
-      </w:pPr>
-      <w:r>
-        <w:tab/>
-        <w:t>| playGame.jpeg</w:t>
-      </w:r>
-    </w:p>
-    <w:p>
-      <w:pPr>
-        <w:spacing w:after="0"/>
-        <w:ind w:firstLine="720"/>
-      </w:pPr>
-      <w:r>
-        <w:tab/>
-        <w:t>| settings.jpeg</w:t>
-      </w:r>
-    </w:p>
-    <w:p>
-      <w:pPr>
-        <w:spacing w:after="0"/>
-        <w:ind w:firstLine="720"/>
-      </w:pPr>
-      <w:r>
-        <w:tab/>
-        <w:t>| sound_off</w:t>
-      </w:r>
-    </w:p>
-    <w:p>
-      <w:pPr>
-        <w:spacing w:after="0"/>
-        <w:ind w:firstLine="720"/>
-      </w:pPr>
-      <w:r>
-        <w:tab/>
-        <w:t>| sound_on</w:t>
-      </w:r>
-    </w:p>
-    <w:p>
-      <w:pPr>
-        <w:spacing w:after="0"/>
-        <w:ind w:firstLine="720"/>
-      </w:pPr>
-      <w:r>
-        <w:t xml:space="preserve">   | help /:</w:t>
-      </w:r>
-    </w:p>
-    <w:p>
-      <w:pPr>
-        <w:spacing w:after="0"/>
-        <w:ind w:firstLine="720"/>
-      </w:pPr>
-      <w:r>
-        <w:tab/>
-        <w:t>|down_arrow.jpeg</w:t>
-      </w:r>
-    </w:p>
-    <w:p>
-      <w:pPr>
-        <w:spacing w:after="0"/>
-        <w:ind w:firstLine="720"/>
-      </w:pPr>
-      <w:r>
-        <w:t>| left_arrow.jpeg</w:t>
-      </w:r>
-    </w:p>
-    <w:p>
-      <w:pPr>
-        <w:spacing w:after="0"/>
-        <w:ind w:firstLine="720"/>
-      </w:pPr>
-      <w:r>
-        <w:t>| right_arrow.jpeg</w:t>
-      </w:r>
-    </w:p>
-    <w:p>
-      <w:pPr>
-        <w:spacing w:after="0"/>
-        <w:ind w:firstLine="720"/>
-      </w:pPr>
-      <w:r>
-        <w:t>| spacebar.jpeg</w:t>
-      </w:r>
-    </w:p>
-    <w:p>
-      <w:pPr>
-        <w:spacing w:after="0"/>
-        <w:ind w:firstLine="720"/>
-      </w:pPr>
-      <w:r>
-        <w:t>| up_arrow.jpeg</w:t>
-      </w:r>
-    </w:p>
-    <w:p>
-      <w:pPr>
-        <w:spacing w:after="0"/>
-      </w:pPr>
-      <w:r>
-        <w:t>| enemy /:</w:t>
-      </w:r>
-    </w:p>
-    <w:p>
-      <w:pPr>
-        <w:spacing w:after="0"/>
-      </w:pPr>
-      <w:r>
-        <w:tab/>
-        <w:t>| boss.jpeg</w:t>
-      </w:r>
-    </w:p>
-    <w:p>
-      <w:pPr>
-        <w:spacing w:after="0"/>
-      </w:pPr>
-      <w:r>
-        <w:tab/>
-        <w:t>| enemy_1.jpeg</w:t>
-      </w:r>
-    </w:p>
-    <w:p>
-      <w:pPr>
-        <w:spacing w:after="0"/>
-      </w:pPr>
-      <w:r>
-        <w:tab/>
-        <w:t>| enemy_2.jpeg</w:t>
-      </w:r>
-    </w:p>
-    <w:p>
-      <w:pPr>
-        <w:spacing w:after="0"/>
-      </w:pPr>
-      <w:r>
-        <w:tab/>
-        <w:t>| enemy_3.jpeg</w:t>
-      </w:r>
-    </w:p>
-    <w:p>
-      <w:pPr>
-        <w:spacing w:after="0"/>
-      </w:pPr>
-      <w:r>
-        <w:br w:type="page"/>
-      </w:r>
-    </w:p>
-    <w:p>
-      <w:pPr>
-        <w:pStyle w:val="Heading1"/>
-        <w:spacing w:before="0"/>
-      </w:pPr>
-      <w:bookmarkStart w:id="18" w:name="_Toc39918194"/>
-      <w:bookmarkStart w:id="19" w:name="_Toc40176267"/>
-      <w:r>
-        <w:lastRenderedPageBreak/>
-        <w:t>Network utilisation:</w:t>
-      </w:r>
-      <w:bookmarkEnd w:id="18"/>
+      <w:bookmarkStart w:id="19" w:name="_Toc39918195"/>
+      <w:bookmarkStart w:id="20" w:name="_Toc40259030"/>
+      <w:r>
+        <w:t>Network interaction:</w:t>
+      </w:r>
       <w:bookmarkEnd w:id="19"/>
-    </w:p>
-    <w:p>
-      <w:pPr>
-        <w:pStyle w:val="Heading2"/>
-        <w:spacing w:before="0"/>
-      </w:pPr>
-      <w:bookmarkStart w:id="20" w:name="_Toc39918195"/>
-      <w:bookmarkStart w:id="21" w:name="_Toc40176268"/>
-      <w:r>
-        <w:t>Network interaction:</w:t>
-      </w:r>
       <w:bookmarkEnd w:id="20"/>
-      <w:bookmarkEnd w:id="21"/>
     </w:p>
     <w:p>
       <w:pPr>
@@ -6207,11 +6166,11 @@
         <w:pStyle w:val="Heading3"/>
         <w:spacing w:before="0"/>
       </w:pPr>
-      <w:bookmarkStart w:id="22" w:name="_Toc40176269"/>
+      <w:bookmarkStart w:id="21" w:name="_Toc40259031"/>
       <w:r>
         <w:t>Network Overview:</w:t>
       </w:r>
-      <w:bookmarkEnd w:id="22"/>
+      <w:bookmarkEnd w:id="21"/>
     </w:p>
     <w:tbl>
       <w:tblPr>
@@ -6546,14 +6505,14 @@
         <w:pStyle w:val="Heading1"/>
         <w:spacing w:before="0"/>
       </w:pPr>
-      <w:bookmarkStart w:id="23" w:name="_Toc39918196"/>
-      <w:bookmarkStart w:id="24" w:name="_Toc40176270"/>
+      <w:bookmarkStart w:id="22" w:name="_Toc39918196"/>
+      <w:bookmarkStart w:id="23" w:name="_Toc40259032"/>
       <w:r>
         <w:lastRenderedPageBreak/>
         <w:t>Critical review:</w:t>
       </w:r>
+      <w:bookmarkEnd w:id="22"/>
       <w:bookmarkEnd w:id="23"/>
-      <w:bookmarkEnd w:id="24"/>
     </w:p>
     <w:p>
       <w:pPr>
@@ -6565,24 +6524,24 @@
         <w:pStyle w:val="Heading2"/>
         <w:spacing w:before="0"/>
       </w:pPr>
-      <w:bookmarkStart w:id="25" w:name="_Toc39918197"/>
-      <w:bookmarkStart w:id="26" w:name="_Toc40176271"/>
+      <w:bookmarkStart w:id="24" w:name="_Toc39918197"/>
+      <w:bookmarkStart w:id="25" w:name="_Toc40259033"/>
       <w:r>
         <w:t>Design &amp; implementation:</w:t>
       </w:r>
+      <w:bookmarkEnd w:id="24"/>
       <w:bookmarkEnd w:id="25"/>
-      <w:bookmarkEnd w:id="26"/>
     </w:p>
     <w:p>
       <w:pPr>
         <w:pStyle w:val="Heading3"/>
         <w:spacing w:before="0"/>
       </w:pPr>
-      <w:bookmarkStart w:id="27" w:name="_Toc40176272"/>
+      <w:bookmarkStart w:id="26" w:name="_Toc40259034"/>
       <w:r>
         <w:t>Network interaction:</w:t>
       </w:r>
-      <w:bookmarkEnd w:id="27"/>
+      <w:bookmarkEnd w:id="26"/>
     </w:p>
     <w:p>
       <w:pPr>
@@ -6610,9 +6569,11 @@
         <w:pStyle w:val="Heading3"/>
         <w:spacing w:before="0"/>
       </w:pPr>
+      <w:bookmarkStart w:id="27" w:name="_Toc40259035"/>
       <w:r>
         <w:t>PVP element:</w:t>
       </w:r>
+      <w:bookmarkEnd w:id="27"/>
     </w:p>
     <w:p>
       <w:pPr>
@@ -6639,9 +6600,11 @@
         <w:pStyle w:val="Heading3"/>
         <w:spacing w:before="0"/>
       </w:pPr>
+      <w:bookmarkStart w:id="28" w:name="_Toc40259036"/>
       <w:r>
         <w:t>Anti-cheating:</w:t>
       </w:r>
+      <w:bookmarkEnd w:id="28"/>
     </w:p>
     <w:p>
       <w:pPr>
@@ -6660,8 +6623,6 @@
       <w:r>
         <w:t xml:space="preserve">. </w:t>
       </w:r>
-      <w:bookmarkStart w:id="28" w:name="_GoBack"/>
-      <w:bookmarkEnd w:id="28"/>
     </w:p>
     <w:p>
       <w:pPr>
@@ -6674,7 +6635,7 @@
         <w:spacing w:before="0"/>
       </w:pPr>
       <w:bookmarkStart w:id="29" w:name="_Toc39918198"/>
-      <w:bookmarkStart w:id="30" w:name="_Toc40176275"/>
+      <w:bookmarkStart w:id="30" w:name="_Toc40259037"/>
       <w:r>
         <w:t>Areas for improvemen</w:t>
       </w:r>
@@ -6692,7 +6653,7 @@
         <w:pStyle w:val="Heading3"/>
         <w:spacing w:before="0"/>
       </w:pPr>
-      <w:bookmarkStart w:id="31" w:name="_Toc40176276"/>
+      <w:bookmarkStart w:id="31" w:name="_Toc40259038"/>
       <w:r>
         <w:t>Teams:</w:t>
       </w:r>
@@ -6723,7 +6684,7 @@
         <w:pStyle w:val="Heading3"/>
         <w:spacing w:before="0"/>
       </w:pPr>
-      <w:bookmarkStart w:id="32" w:name="_Toc40176277"/>
+      <w:bookmarkStart w:id="32" w:name="_Toc40259039"/>
       <w:r>
         <w:t>Bullet implementation:</w:t>
       </w:r>
@@ -6775,7 +6736,7 @@
         <w:pStyle w:val="Heading3"/>
         <w:spacing w:before="0"/>
       </w:pPr>
-      <w:bookmarkStart w:id="33" w:name="_Toc40176278"/>
+      <w:bookmarkStart w:id="33" w:name="_Toc40259040"/>
       <w:r>
         <w:t>Difficulty:</w:t>
       </w:r>
@@ -6823,7 +6784,7 @@
         <w:spacing w:before="0"/>
       </w:pPr>
       <w:bookmarkStart w:id="34" w:name="_Toc39918199"/>
-      <w:bookmarkStart w:id="35" w:name="_Toc40176279"/>
+      <w:bookmarkStart w:id="35" w:name="_Toc40259041"/>
       <w:r>
         <w:lastRenderedPageBreak/>
         <w:t>Assets:</w:t>
@@ -6842,7 +6803,7 @@
         <w:spacing w:before="0"/>
       </w:pPr>
       <w:bookmarkStart w:id="36" w:name="_Toc39918200"/>
-      <w:bookmarkStart w:id="37" w:name="_Toc40176280"/>
+      <w:bookmarkStart w:id="37" w:name="_Toc40259042"/>
       <w:r>
         <w:t>Background:</w:t>
       </w:r>
@@ -6908,7 +6869,7 @@
         <w:pStyle w:val="Heading2"/>
       </w:pPr>
       <w:bookmarkStart w:id="38" w:name="_Toc39918201"/>
-      <w:bookmarkStart w:id="39" w:name="_Toc40176281"/>
+      <w:bookmarkStart w:id="39" w:name="_Toc40259043"/>
       <w:r>
         <w:lastRenderedPageBreak/>
         <w:t>Player Assets:</w:t>
@@ -6945,7 +6906,7 @@
               <w:outlineLvl w:val="2"/>
             </w:pPr>
             <w:bookmarkStart w:id="40" w:name="_Toc39918202"/>
-            <w:bookmarkStart w:id="41" w:name="_Toc40176282"/>
+            <w:bookmarkStart w:id="41" w:name="_Toc40259044"/>
             <w:r>
               <w:t>Player spaceship:</w:t>
             </w:r>
@@ -6963,7 +6924,7 @@
               <w:outlineLvl w:val="2"/>
             </w:pPr>
             <w:bookmarkStart w:id="42" w:name="_Toc39918203"/>
-            <w:bookmarkStart w:id="43" w:name="_Toc40176283"/>
+            <w:bookmarkStart w:id="43" w:name="_Toc40259045"/>
             <w:r>
               <w:t>Player bullet:</w:t>
             </w:r>
@@ -7106,7 +7067,7 @@
         <w:pStyle w:val="Heading2"/>
       </w:pPr>
       <w:bookmarkStart w:id="46" w:name="_Toc39918206"/>
-      <w:bookmarkStart w:id="47" w:name="_Toc40176284"/>
+      <w:bookmarkStart w:id="47" w:name="_Toc40259046"/>
       <w:r>
         <w:lastRenderedPageBreak/>
         <w:t>Enemy Assets:</w:t>
@@ -7144,7 +7105,7 @@
               <w:outlineLvl w:val="2"/>
             </w:pPr>
             <w:bookmarkStart w:id="48" w:name="_Toc39918207"/>
-            <w:bookmarkStart w:id="49" w:name="_Toc40176285"/>
+            <w:bookmarkStart w:id="49" w:name="_Toc40259047"/>
             <w:r>
               <w:t>Boss en</w:t>
             </w:r>
@@ -7167,7 +7128,7 @@
               <w:outlineLvl w:val="2"/>
             </w:pPr>
             <w:bookmarkStart w:id="51" w:name="_Toc39918208"/>
-            <w:bookmarkStart w:id="52" w:name="_Toc40176286"/>
+            <w:bookmarkStart w:id="52" w:name="_Toc40259048"/>
             <w:r>
               <w:t>Ene</w:t>
             </w:r>
@@ -7341,7 +7302,7 @@
               <w:outlineLvl w:val="2"/>
             </w:pPr>
             <w:bookmarkStart w:id="54" w:name="_Toc39918209"/>
-            <w:bookmarkStart w:id="55" w:name="_Toc40176287"/>
+            <w:bookmarkStart w:id="55" w:name="_Toc40259049"/>
             <w:r>
               <w:t>Enemy</w:t>
             </w:r>
@@ -7364,7 +7325,7 @@
               <w:outlineLvl w:val="2"/>
             </w:pPr>
             <w:bookmarkStart w:id="57" w:name="_Toc39918210"/>
-            <w:bookmarkStart w:id="58" w:name="_Toc40176288"/>
+            <w:bookmarkStart w:id="58" w:name="_Toc40259050"/>
             <w:r>
               <w:t>Enem</w:t>
             </w:r>
@@ -7517,7 +7478,7 @@
         <w:pStyle w:val="Heading2"/>
       </w:pPr>
       <w:bookmarkStart w:id="60" w:name="_Toc39918211"/>
-      <w:bookmarkStart w:id="61" w:name="_Toc40176289"/>
+      <w:bookmarkStart w:id="61" w:name="_Toc40259051"/>
       <w:r>
         <w:lastRenderedPageBreak/>
         <w:t>Main menu:</w:t>
@@ -7578,7 +7539,7 @@
         <w:pStyle w:val="Heading2"/>
       </w:pPr>
       <w:bookmarkStart w:id="62" w:name="_Toc39918212"/>
-      <w:bookmarkStart w:id="63" w:name="_Toc40176290"/>
+      <w:bookmarkStart w:id="63" w:name="_Toc40259052"/>
       <w:r>
         <w:t>Main menu buttons:</w:t>
       </w:r>
@@ -7616,7 +7577,7 @@
               <w:outlineLvl w:val="2"/>
             </w:pPr>
             <w:bookmarkStart w:id="64" w:name="_Toc39918213"/>
-            <w:bookmarkStart w:id="65" w:name="_Toc40176291"/>
+            <w:bookmarkStart w:id="65" w:name="_Toc40259053"/>
             <w:r>
               <w:t>S</w:t>
             </w:r>
@@ -7637,7 +7598,7 @@
               <w:outlineLvl w:val="2"/>
             </w:pPr>
             <w:bookmarkStart w:id="66" w:name="_Toc39918214"/>
-            <w:bookmarkStart w:id="67" w:name="_Toc40176292"/>
+            <w:bookmarkStart w:id="67" w:name="_Toc40259054"/>
             <w:r>
               <w:t>D</w:t>
             </w:r>
@@ -7658,7 +7619,7 @@
               <w:outlineLvl w:val="2"/>
             </w:pPr>
             <w:bookmarkStart w:id="68" w:name="_Toc39918215"/>
-            <w:bookmarkStart w:id="69" w:name="_Toc40176293"/>
+            <w:bookmarkStart w:id="69" w:name="_Toc40259055"/>
             <w:r>
               <w:t>S</w:t>
             </w:r>
@@ -7679,7 +7640,7 @@
               <w:outlineLvl w:val="2"/>
             </w:pPr>
             <w:bookmarkStart w:id="70" w:name="_Toc39918216"/>
-            <w:bookmarkStart w:id="71" w:name="_Toc40176294"/>
+            <w:bookmarkStart w:id="71" w:name="_Toc40259056"/>
             <w:r>
               <w:t>H</w:t>
             </w:r>
@@ -7923,7 +7884,7 @@
         <w:pStyle w:val="Heading2"/>
       </w:pPr>
       <w:bookmarkStart w:id="72" w:name="_Toc39918217"/>
-      <w:bookmarkStart w:id="73" w:name="_Toc40176295"/>
+      <w:bookmarkStart w:id="73" w:name="_Toc40259057"/>
       <w:r>
         <w:lastRenderedPageBreak/>
         <w:t>Difficulty menu:</w:t>
@@ -7984,7 +7945,7 @@
         <w:pStyle w:val="Heading3"/>
       </w:pPr>
       <w:bookmarkStart w:id="74" w:name="_Toc39918218"/>
-      <w:bookmarkStart w:id="75" w:name="_Toc40176296"/>
+      <w:bookmarkStart w:id="75" w:name="_Toc40259058"/>
       <w:r>
         <w:t>Difficulty buttons:</w:t>
       </w:r>
@@ -8228,7 +8189,7 @@
         <w:pStyle w:val="Heading2"/>
       </w:pPr>
       <w:bookmarkStart w:id="79" w:name="_Toc39918222"/>
-      <w:bookmarkStart w:id="80" w:name="_Toc40176297"/>
+      <w:bookmarkStart w:id="80" w:name="_Toc40259059"/>
       <w:r>
         <w:lastRenderedPageBreak/>
         <w:t>Settings menu:</w:t>
@@ -8289,7 +8250,7 @@
         <w:pStyle w:val="Heading3"/>
       </w:pPr>
       <w:bookmarkStart w:id="81" w:name="_Toc39918223"/>
-      <w:bookmarkStart w:id="82" w:name="_Toc40176298"/>
+      <w:bookmarkStart w:id="82" w:name="_Toc40259060"/>
       <w:r>
         <w:t>Settings buttons:</w:t>
       </w:r>
@@ -8469,7 +8430,7 @@
         <w:pStyle w:val="Heading2"/>
       </w:pPr>
       <w:bookmarkStart w:id="85" w:name="_Toc39918226"/>
-      <w:bookmarkStart w:id="86" w:name="_Toc40176299"/>
+      <w:bookmarkStart w:id="86" w:name="_Toc40259061"/>
       <w:r>
         <w:lastRenderedPageBreak/>
         <w:t>Help Menu:</w:t>
@@ -8530,7 +8491,7 @@
         <w:pStyle w:val="Heading3"/>
       </w:pPr>
       <w:bookmarkStart w:id="87" w:name="_Toc39918227"/>
-      <w:bookmarkStart w:id="88" w:name="_Toc40176300"/>
+      <w:bookmarkStart w:id="88" w:name="_Toc40259062"/>
       <w:r>
         <w:t>Settings buttons:</w:t>
       </w:r>
@@ -8897,7 +8858,7 @@
         <w:pStyle w:val="Heading3"/>
       </w:pPr>
       <w:bookmarkStart w:id="93" w:name="_Toc39918232"/>
-      <w:bookmarkStart w:id="94" w:name="_Toc40176301"/>
+      <w:bookmarkStart w:id="94" w:name="_Toc40259063"/>
       <w:r>
         <w:lastRenderedPageBreak/>
         <w:t>Settings button:</w:t>
@@ -9088,7 +9049,7 @@
         <w:pStyle w:val="Heading2"/>
       </w:pPr>
       <w:bookmarkStart w:id="97" w:name="_Toc39918235"/>
-      <w:bookmarkStart w:id="98" w:name="_Toc40176302"/>
+      <w:bookmarkStart w:id="98" w:name="_Toc40259064"/>
       <w:r>
         <w:t>Power-ups:</w:t>
       </w:r>
@@ -9125,7 +9086,7 @@
               <w:outlineLvl w:val="2"/>
             </w:pPr>
             <w:bookmarkStart w:id="99" w:name="_Toc39918236"/>
-            <w:bookmarkStart w:id="100" w:name="_Toc40176303"/>
+            <w:bookmarkStart w:id="100" w:name="_Toc40259065"/>
             <w:r>
               <w:t>Armour power up:</w:t>
             </w:r>
@@ -9143,7 +9104,7 @@
               <w:outlineLvl w:val="2"/>
             </w:pPr>
             <w:bookmarkStart w:id="101" w:name="_Toc39918237"/>
-            <w:bookmarkStart w:id="102" w:name="_Toc40176304"/>
+            <w:bookmarkStart w:id="102" w:name="_Toc40259066"/>
             <w:r>
               <w:t>Health power up:</w:t>
             </w:r>
@@ -9285,7 +9246,7 @@
         <w:pStyle w:val="Heading1"/>
       </w:pPr>
       <w:bookmarkStart w:id="103" w:name="_Toc39918238"/>
-      <w:bookmarkStart w:id="104" w:name="_Toc40176305"/>
+      <w:bookmarkStart w:id="104" w:name="_Toc40259067"/>
       <w:r>
         <w:lastRenderedPageBreak/>
         <w:t>References:</w:t>
@@ -9399,7 +9360,7 @@
         <w:pStyle w:val="Heading1"/>
       </w:pPr>
       <w:bookmarkStart w:id="105" w:name="_Toc39918239"/>
-      <w:bookmarkStart w:id="106" w:name="_Toc40176306"/>
+      <w:bookmarkStart w:id="106" w:name="_Toc40259068"/>
       <w:r>
         <w:lastRenderedPageBreak/>
         <w:t>Contribution:</w:t>
@@ -9899,7 +9860,7 @@
       <w:pPr>
         <w:pStyle w:val="Heading1"/>
       </w:pPr>
-      <w:bookmarkStart w:id="107" w:name="_Toc40176307"/>
+      <w:bookmarkStart w:id="107" w:name="_Toc40259069"/>
       <w:r>
         <w:lastRenderedPageBreak/>
         <w:t>Appendices:</w:t>
@@ -9911,7 +9872,7 @@
         <w:pStyle w:val="Heading2"/>
       </w:pPr>
       <w:bookmarkStart w:id="108" w:name="_Appendix_A:"/>
-      <w:bookmarkStart w:id="109" w:name="_Toc40176308"/>
+      <w:bookmarkStart w:id="109" w:name="_Toc40259070"/>
       <w:bookmarkEnd w:id="108"/>
       <w:r>
         <w:t>Appendix A:</w:t>
@@ -9972,7 +9933,7 @@
         <w:pStyle w:val="Heading2"/>
       </w:pPr>
       <w:bookmarkStart w:id="110" w:name="_Appendix_B:"/>
-      <w:bookmarkStart w:id="111" w:name="_Toc40176309"/>
+      <w:bookmarkStart w:id="111" w:name="_Toc40259071"/>
       <w:bookmarkEnd w:id="110"/>
       <w:r>
         <w:t>Appendix B:</w:t>
@@ -11714,7 +11675,7 @@
 </file>
 
 <file path=customXml/itemProps2.xml><?xml version="1.0" encoding="utf-8"?>
-<ds:datastoreItem xmlns:ds="http://schemas.openxmlformats.org/officeDocument/2006/customXml" ds:itemID="{CCF4F3FC-7763-481C-BEF0-3319BC39D3C9}">
+<ds:datastoreItem xmlns:ds="http://schemas.openxmlformats.org/officeDocument/2006/customXml" ds:itemID="{8100C65E-0246-4515-B64D-60BC51A18E4C}">
   <ds:schemaRefs>
     <ds:schemaRef ds:uri="http://schemas.openxmlformats.org/officeDocument/2006/bibliography"/>
   </ds:schemaRefs>

--- a/Documentation/CI328 - Assignement 2 - John Vos & Nick Kissaun.docx
+++ b/Documentation/CI328 - Assignement 2 - John Vos & Nick Kissaun.docx
@@ -1024,8 +1024,6 @@
           <w:r>
             <w:t>Contents</w:t>
           </w:r>
-          <w:bookmarkStart w:id="0" w:name="_GoBack"/>
-          <w:bookmarkEnd w:id="0"/>
         </w:p>
         <w:p>
           <w:pPr>
@@ -4602,14 +4600,55 @@
         <w:pStyle w:val="Heading1"/>
         <w:spacing w:before="0"/>
       </w:pPr>
-      <w:bookmarkStart w:id="1" w:name="_Toc39918183"/>
-      <w:bookmarkStart w:id="2" w:name="_Toc40259021"/>
+      <w:bookmarkStart w:id="0" w:name="_Toc39918183"/>
+      <w:bookmarkStart w:id="1" w:name="_Toc40259021"/>
       <w:r>
         <w:lastRenderedPageBreak/>
         <w:t>Game Summary:</w:t>
       </w:r>
+      <w:bookmarkEnd w:id="0"/>
       <w:bookmarkEnd w:id="1"/>
+    </w:p>
+    <w:p>
+      <w:pPr>
+        <w:spacing w:after="0"/>
+        <w:rPr>
+          <w:rFonts w:ascii="Calibri" w:hAnsi="Calibri" w:cs="Arial"/>
+          <w:color w:val="FF0000"/>
+        </w:rPr>
+      </w:pPr>
+    </w:p>
+    <w:p>
+      <w:pPr>
+        <w:spacing w:after="0"/>
+        <w:rPr>
+          <w:rFonts w:ascii="Calibri" w:hAnsi="Calibri" w:cs="Arial"/>
+          <w:color w:val="FF0000"/>
+        </w:rPr>
+      </w:pPr>
+      <w:r>
+        <w:rPr>
+          <w:rFonts w:ascii="Calibri" w:hAnsi="Calibri" w:cs="Arial"/>
+          <w:color w:val="FF0000"/>
+        </w:rPr>
+        <w:t>The GitHub</w:t>
+      </w:r>
+      <w:bookmarkStart w:id="2" w:name="_GoBack"/>
       <w:bookmarkEnd w:id="2"/>
+      <w:r>
+        <w:rPr>
+          <w:rFonts w:ascii="Calibri" w:hAnsi="Calibri" w:cs="Arial"/>
+          <w:color w:val="FF0000"/>
+        </w:rPr>
+        <w:t xml:space="preserve"> repository can be found here:</w:t>
+      </w:r>
+      <w:r>
+        <w:rPr>
+          <w:rFonts w:ascii="Calibri" w:hAnsi="Calibri" w:cs="Arial"/>
+          <w:color w:val="FF0000"/>
+        </w:rPr>
+        <w:tab/>
+      </w:r>
     </w:p>
     <w:p>
       <w:pPr>
@@ -4939,6 +4978,25 @@
     </w:p>
     <w:p>
       <w:pPr>
+        <w:pStyle w:val="ListParagraph"/>
+        <w:numPr>
+          <w:ilvl w:val="0"/>
+          <w:numId w:val="1"/>
+        </w:numPr>
+        <w:spacing w:after="0"/>
+        <w:rPr>
+          <w:rFonts w:ascii="Calibri" w:hAnsi="Calibri" w:cs="Arial"/>
+        </w:rPr>
+      </w:pPr>
+      <w:r>
+        <w:rPr>
+          <w:rFonts w:ascii="Calibri" w:hAnsi="Calibri" w:cs="Arial"/>
+        </w:rPr>
+        <w:t>Killing other player spaceships on the other team, points will depend on accuracy of shot.</w:t>
+      </w:r>
+    </w:p>
+    <w:p>
+      <w:pPr>
         <w:spacing w:after="0"/>
         <w:rPr>
           <w:rFonts w:ascii="Calibri" w:hAnsi="Calibri" w:cs="Arial"/>
@@ -4985,6 +5043,36 @@
           <w:rFonts w:ascii="Calibri" w:hAnsi="Calibri" w:cs="Arial"/>
         </w:rPr>
         <w:t>The player will have 3 lives and lose 1 if they are hit by an enemy. They can regain a life by picking up a life power up.</w:t>
+      </w:r>
+      <w:r>
+        <w:rPr>
+          <w:rFonts w:ascii="Calibri" w:hAnsi="Calibri" w:cs="Arial"/>
+        </w:rPr>
+        <w:t xml:space="preserve"> If they pick up a damage power-up they will require less shots to take down an </w:t>
+      </w:r>
+      <w:r>
+        <w:rPr>
+          <w:rFonts w:ascii="Calibri" w:hAnsi="Calibri" w:cs="Arial"/>
+        </w:rPr>
+        <w:t>enemy</w:t>
+      </w:r>
+      <w:r>
+        <w:rPr>
+          <w:rFonts w:ascii="Calibri" w:hAnsi="Calibri" w:cs="Arial"/>
+        </w:rPr>
+        <w:t>.</w:t>
+      </w:r>
+      <w:r>
+        <w:rPr>
+          <w:rFonts w:ascii="Calibri" w:hAnsi="Calibri" w:cs="Arial"/>
+        </w:rPr>
+        <w:t xml:space="preserve"> </w:t>
+      </w:r>
+      <w:r>
+        <w:rPr>
+          <w:rFonts w:ascii="Calibri" w:hAnsi="Calibri" w:cs="Arial"/>
+        </w:rPr>
+        <w:t>The game also holds PvP aspects and therefore must also fight off players on the opposing team.</w:t>
       </w:r>
     </w:p>
     <w:p>
@@ -6571,7 +6659,13 @@
       </w:pPr>
       <w:bookmarkStart w:id="27" w:name="_Toc40259035"/>
       <w:r>
-        <w:t>PVP element:</w:t>
+        <w:t>P</w:t>
+      </w:r>
+      <w:r>
+        <w:t>v</w:t>
+      </w:r>
+      <w:r>
+        <w:t>P element:</w:t>
       </w:r>
       <w:bookmarkEnd w:id="27"/>
     </w:p>
@@ -11675,7 +11769,7 @@
 </file>
 
 <file path=customXml/itemProps2.xml><?xml version="1.0" encoding="utf-8"?>
-<ds:datastoreItem xmlns:ds="http://schemas.openxmlformats.org/officeDocument/2006/customXml" ds:itemID="{8100C65E-0246-4515-B64D-60BC51A18E4C}">
+<ds:datastoreItem xmlns:ds="http://schemas.openxmlformats.org/officeDocument/2006/customXml" ds:itemID="{57800441-6EF2-4BEC-AF03-2D39F6A5A1E5}">
   <ds:schemaRefs>
     <ds:schemaRef ds:uri="http://schemas.openxmlformats.org/officeDocument/2006/bibliography"/>
   </ds:schemaRefs>

--- a/Documentation/CI328 - Assignement 2 - John Vos & Nick Kissaun.docx
+++ b/Documentation/CI328 - Assignement 2 - John Vos & Nick Kissaun.docx
@@ -4631,16 +4631,7 @@
           <w:rFonts w:ascii="Calibri" w:hAnsi="Calibri" w:cs="Arial"/>
           <w:color w:val="FF0000"/>
         </w:rPr>
-        <w:t>The GitHub</w:t>
-      </w:r>
-      <w:bookmarkStart w:id="2" w:name="_GoBack"/>
-      <w:bookmarkEnd w:id="2"/>
-      <w:r>
-        <w:rPr>
-          <w:rFonts w:ascii="Calibri" w:hAnsi="Calibri" w:cs="Arial"/>
-          <w:color w:val="FF0000"/>
-        </w:rPr>
-        <w:t xml:space="preserve"> repository can be found here:</w:t>
+        <w:t>The GitHub repository can be found here:</w:t>
       </w:r>
       <w:r>
         <w:rPr>
@@ -4649,6 +4640,16 @@
         </w:rPr>
         <w:tab/>
       </w:r>
+      <w:hyperlink r:id="rId9" w:history="1">
+        <w:r>
+          <w:rPr>
+            <w:rStyle w:val="Hyperlink"/>
+          </w:rPr>
+          <w:t>https://github.com/JohnDVos/MultiplayerGame</w:t>
+        </w:r>
+      </w:hyperlink>
+      <w:bookmarkStart w:id="2" w:name="_GoBack"/>
+      <w:bookmarkEnd w:id="2"/>
     </w:p>
     <w:p>
       <w:pPr>
@@ -6310,13 +6311,13 @@
                           <pic:cNvPicPr/>
                         </pic:nvPicPr>
                         <pic:blipFill>
-                          <a:blip r:embed="rId9" cstate="print">
+                          <a:blip r:embed="rId10" cstate="print">
                             <a:extLst>
                               <a:ext uri="{28A0092B-C50C-407E-A947-70E740481C1C}">
                                 <a14:useLocalDpi xmlns:a14="http://schemas.microsoft.com/office/drawing/2010/main" val="0"/>
                               </a:ext>
                               <a:ext uri="{96DAC541-7B7A-43D3-8B79-37D633B846F1}">
-                                <asvg:svgBlip xmlns:asvg="http://schemas.microsoft.com/office/drawing/2016/SVG/main" r:embed="rId10"/>
+                                <asvg:svgBlip xmlns:asvg="http://schemas.microsoft.com/office/drawing/2016/SVG/main" r:embed="rId11"/>
                               </a:ext>
                             </a:extLst>
                           </a:blip>
@@ -6527,13 +6528,13 @@
                     <pic:cNvPicPr/>
                   </pic:nvPicPr>
                   <pic:blipFill>
-                    <a:blip r:embed="rId11" cstate="print">
+                    <a:blip r:embed="rId12" cstate="print">
                       <a:extLst>
                         <a:ext uri="{28A0092B-C50C-407E-A947-70E740481C1C}">
                           <a14:useLocalDpi xmlns:a14="http://schemas.microsoft.com/office/drawing/2010/main" val="0"/>
                         </a:ext>
                         <a:ext uri="{96DAC541-7B7A-43D3-8B79-37D633B846F1}">
-                          <asvg:svgBlip xmlns:asvg="http://schemas.microsoft.com/office/drawing/2016/SVG/main" r:embed="rId12"/>
+                          <asvg:svgBlip xmlns:asvg="http://schemas.microsoft.com/office/drawing/2016/SVG/main" r:embed="rId13"/>
                         </a:ext>
                       </a:extLst>
                     </a:blip>
@@ -6861,8 +6862,8 @@
     <w:p>
       <w:pPr>
         <w:sectPr>
-          <w:footerReference w:type="default" r:id="rId13"/>
-          <w:footerReference w:type="first" r:id="rId14"/>
+          <w:footerReference w:type="default" r:id="rId14"/>
+          <w:footerReference w:type="first" r:id="rId15"/>
           <w:pgSz w:w="11906" w:h="16838"/>
           <w:pgMar w:top="1440" w:right="1440" w:bottom="1440" w:left="1440" w:header="708" w:footer="708" w:gutter="0"/>
           <w:pgNumType w:start="0"/>
@@ -6925,7 +6926,7 @@
                     <pic:cNvPicPr/>
                   </pic:nvPicPr>
                   <pic:blipFill>
-                    <a:blip r:embed="rId15">
+                    <a:blip r:embed="rId16">
                       <a:extLst>
                         <a:ext uri="{28A0092B-C50C-407E-A947-70E740481C1C}">
                           <a14:useLocalDpi xmlns:a14="http://schemas.microsoft.com/office/drawing/2010/main" val="0"/>
@@ -7054,7 +7055,7 @@
                           <pic:cNvPicPr/>
                         </pic:nvPicPr>
                         <pic:blipFill>
-                          <a:blip r:embed="rId16">
+                          <a:blip r:embed="rId17">
                             <a:extLst>
                               <a:ext uri="{28A0092B-C50C-407E-A947-70E740481C1C}">
                                 <a14:useLocalDpi xmlns:a14="http://schemas.microsoft.com/office/drawing/2010/main" val="0"/>
@@ -7112,7 +7113,7 @@
                           <pic:cNvPicPr/>
                         </pic:nvPicPr>
                         <pic:blipFill rotWithShape="1">
-                          <a:blip r:embed="rId17">
+                          <a:blip r:embed="rId18">
                             <a:extLst>
                               <a:ext uri="{28A0092B-C50C-407E-A947-70E740481C1C}">
                                 <a14:useLocalDpi xmlns:a14="http://schemas.microsoft.com/office/drawing/2010/main" val="0"/>
@@ -7265,7 +7266,7 @@
                           <pic:cNvPicPr/>
                         </pic:nvPicPr>
                         <pic:blipFill rotWithShape="1">
-                          <a:blip r:embed="rId18" cstate="print">
+                          <a:blip r:embed="rId19" cstate="print">
                             <a:extLst>
                               <a:ext uri="{28A0092B-C50C-407E-A947-70E740481C1C}">
                                 <a14:useLocalDpi xmlns:a14="http://schemas.microsoft.com/office/drawing/2010/main" val="0"/>
@@ -7328,7 +7329,7 @@
                           <pic:cNvPicPr/>
                         </pic:nvPicPr>
                         <pic:blipFill rotWithShape="1">
-                          <a:blip r:embed="rId19">
+                          <a:blip r:embed="rId20">
                             <a:extLst>
                               <a:ext uri="{28A0092B-C50C-407E-A947-70E740481C1C}">
                                 <a14:useLocalDpi xmlns:a14="http://schemas.microsoft.com/office/drawing/2010/main" val="0"/>
@@ -7462,7 +7463,7 @@
                           <pic:cNvPicPr/>
                         </pic:nvPicPr>
                         <pic:blipFill rotWithShape="1">
-                          <a:blip r:embed="rId20">
+                          <a:blip r:embed="rId21">
                             <a:extLst>
                               <a:ext uri="{28A0092B-C50C-407E-A947-70E740481C1C}">
                                 <a14:useLocalDpi xmlns:a14="http://schemas.microsoft.com/office/drawing/2010/main" val="0"/>
@@ -7525,7 +7526,7 @@
                           <pic:cNvPicPr/>
                         </pic:nvPicPr>
                         <pic:blipFill rotWithShape="1">
-                          <a:blip r:embed="rId21">
+                          <a:blip r:embed="rId22">
                             <a:extLst>
                               <a:ext uri="{28A0092B-C50C-407E-A947-70E740481C1C}">
                                 <a14:useLocalDpi xmlns:a14="http://schemas.microsoft.com/office/drawing/2010/main" val="0"/>
@@ -7601,7 +7602,7 @@
                     <pic:cNvPicPr/>
                   </pic:nvPicPr>
                   <pic:blipFill>
-                    <a:blip r:embed="rId22">
+                    <a:blip r:embed="rId23">
                       <a:extLst>
                         <a:ext uri="{28A0092B-C50C-407E-A947-70E740481C1C}">
                           <a14:useLocalDpi xmlns:a14="http://schemas.microsoft.com/office/drawing/2010/main" val="0"/>
@@ -7775,7 +7776,7 @@
                           <pic:cNvPicPr/>
                         </pic:nvPicPr>
                         <pic:blipFill>
-                          <a:blip r:embed="rId23">
+                          <a:blip r:embed="rId24">
                             <a:extLst>
                               <a:ext uri="{28A0092B-C50C-407E-A947-70E740481C1C}">
                                 <a14:useLocalDpi xmlns:a14="http://schemas.microsoft.com/office/drawing/2010/main" val="0"/>
@@ -7831,7 +7832,7 @@
                           <pic:cNvPicPr/>
                         </pic:nvPicPr>
                         <pic:blipFill>
-                          <a:blip r:embed="rId24">
+                          <a:blip r:embed="rId25">
                             <a:extLst>
                               <a:ext uri="{28A0092B-C50C-407E-A947-70E740481C1C}">
                                 <a14:useLocalDpi xmlns:a14="http://schemas.microsoft.com/office/drawing/2010/main" val="0"/>
@@ -7887,7 +7888,7 @@
                           <pic:cNvPicPr/>
                         </pic:nvPicPr>
                         <pic:blipFill>
-                          <a:blip r:embed="rId25">
+                          <a:blip r:embed="rId26">
                             <a:extLst>
                               <a:ext uri="{28A0092B-C50C-407E-A947-70E740481C1C}">
                                 <a14:useLocalDpi xmlns:a14="http://schemas.microsoft.com/office/drawing/2010/main" val="0"/>
@@ -7943,7 +7944,7 @@
                           <pic:cNvPicPr/>
                         </pic:nvPicPr>
                         <pic:blipFill>
-                          <a:blip r:embed="rId26">
+                          <a:blip r:embed="rId27">
                             <a:extLst>
                               <a:ext uri="{28A0092B-C50C-407E-A947-70E740481C1C}">
                                 <a14:useLocalDpi xmlns:a14="http://schemas.microsoft.com/office/drawing/2010/main" val="0"/>
@@ -8007,7 +8008,7 @@
                     <pic:cNvPicPr/>
                   </pic:nvPicPr>
                   <pic:blipFill>
-                    <a:blip r:embed="rId27">
+                    <a:blip r:embed="rId28">
                       <a:extLst>
                         <a:ext uri="{28A0092B-C50C-407E-A947-70E740481C1C}">
                           <a14:useLocalDpi xmlns:a14="http://schemas.microsoft.com/office/drawing/2010/main" val="0"/>
@@ -8136,7 +8137,7 @@
                           <pic:cNvPicPr/>
                         </pic:nvPicPr>
                         <pic:blipFill>
-                          <a:blip r:embed="rId28">
+                          <a:blip r:embed="rId29">
                             <a:extLst>
                               <a:ext uri="{28A0092B-C50C-407E-A947-70E740481C1C}">
                                 <a14:useLocalDpi xmlns:a14="http://schemas.microsoft.com/office/drawing/2010/main" val="0"/>
@@ -8192,7 +8193,7 @@
                           <pic:cNvPicPr/>
                         </pic:nvPicPr>
                         <pic:blipFill>
-                          <a:blip r:embed="rId29">
+                          <a:blip r:embed="rId30">
                             <a:extLst>
                               <a:ext uri="{28A0092B-C50C-407E-A947-70E740481C1C}">
                                 <a14:useLocalDpi xmlns:a14="http://schemas.microsoft.com/office/drawing/2010/main" val="0"/>
@@ -8248,7 +8249,7 @@
                           <pic:cNvPicPr/>
                         </pic:nvPicPr>
                         <pic:blipFill>
-                          <a:blip r:embed="rId30">
+                          <a:blip r:embed="rId31">
                             <a:extLst>
                               <a:ext uri="{28A0092B-C50C-407E-A947-70E740481C1C}">
                                 <a14:useLocalDpi xmlns:a14="http://schemas.microsoft.com/office/drawing/2010/main" val="0"/>
@@ -8312,7 +8313,7 @@
                     <pic:cNvPicPr/>
                   </pic:nvPicPr>
                   <pic:blipFill>
-                    <a:blip r:embed="rId31">
+                    <a:blip r:embed="rId32">
                       <a:extLst>
                         <a:ext uri="{28A0092B-C50C-407E-A947-70E740481C1C}">
                           <a14:useLocalDpi xmlns:a14="http://schemas.microsoft.com/office/drawing/2010/main" val="0"/>
@@ -8433,7 +8434,7 @@
                           <pic:cNvPicPr/>
                         </pic:nvPicPr>
                         <pic:blipFill>
-                          <a:blip r:embed="rId32">
+                          <a:blip r:embed="rId33">
                             <a:extLst>
                               <a:ext uri="{28A0092B-C50C-407E-A947-70E740481C1C}">
                                 <a14:useLocalDpi xmlns:a14="http://schemas.microsoft.com/office/drawing/2010/main" val="0"/>
@@ -8489,7 +8490,7 @@
                           <pic:cNvPicPr/>
                         </pic:nvPicPr>
                         <pic:blipFill>
-                          <a:blip r:embed="rId33">
+                          <a:blip r:embed="rId34">
                             <a:extLst>
                               <a:ext uri="{28A0092B-C50C-407E-A947-70E740481C1C}">
                                 <a14:useLocalDpi xmlns:a14="http://schemas.microsoft.com/office/drawing/2010/main" val="0"/>
@@ -8553,7 +8554,7 @@
                     <pic:cNvPicPr/>
                   </pic:nvPicPr>
                   <pic:blipFill>
-                    <a:blip r:embed="rId34">
+                    <a:blip r:embed="rId35">
                       <a:extLst>
                         <a:ext uri="{28A0092B-C50C-407E-A947-70E740481C1C}">
                           <a14:useLocalDpi xmlns:a14="http://schemas.microsoft.com/office/drawing/2010/main" val="0"/>
@@ -8711,7 +8712,7 @@
                           <pic:cNvPicPr/>
                         </pic:nvPicPr>
                         <pic:blipFill rotWithShape="1">
-                          <a:blip r:embed="rId35">
+                          <a:blip r:embed="rId36">
                             <a:extLst>
                               <a:ext uri="{28A0092B-C50C-407E-A947-70E740481C1C}">
                                 <a14:useLocalDpi xmlns:a14="http://schemas.microsoft.com/office/drawing/2010/main" val="0"/>
@@ -8777,7 +8778,7 @@
                           <pic:cNvPicPr/>
                         </pic:nvPicPr>
                         <pic:blipFill rotWithShape="1">
-                          <a:blip r:embed="rId36">
+                          <a:blip r:embed="rId37">
                             <a:extLst>
                               <a:ext uri="{28A0092B-C50C-407E-A947-70E740481C1C}">
                                 <a14:useLocalDpi xmlns:a14="http://schemas.microsoft.com/office/drawing/2010/main" val="0"/>
@@ -8843,7 +8844,7 @@
                           <pic:cNvPicPr/>
                         </pic:nvPicPr>
                         <pic:blipFill rotWithShape="1">
-                          <a:blip r:embed="rId37">
+                          <a:blip r:embed="rId38">
                             <a:extLst>
                               <a:ext uri="{28A0092B-C50C-407E-A947-70E740481C1C}">
                                 <a14:useLocalDpi xmlns:a14="http://schemas.microsoft.com/office/drawing/2010/main" val="0"/>
@@ -8910,7 +8911,7 @@
                           <pic:cNvPicPr/>
                         </pic:nvPicPr>
                         <pic:blipFill rotWithShape="1">
-                          <a:blip r:embed="rId38">
+                          <a:blip r:embed="rId39">
                             <a:extLst>
                               <a:ext uri="{28A0092B-C50C-407E-A947-70E740481C1C}">
                                 <a14:useLocalDpi xmlns:a14="http://schemas.microsoft.com/office/drawing/2010/main" val="0"/>
@@ -9048,7 +9049,7 @@
                           <pic:cNvPicPr/>
                         </pic:nvPicPr>
                         <pic:blipFill>
-                          <a:blip r:embed="rId39">
+                          <a:blip r:embed="rId40">
                             <a:extLst>
                               <a:ext uri="{28A0092B-C50C-407E-A947-70E740481C1C}">
                                 <a14:useLocalDpi xmlns:a14="http://schemas.microsoft.com/office/drawing/2010/main" val="0"/>
@@ -9107,7 +9108,7 @@
                           <pic:cNvPicPr/>
                         </pic:nvPicPr>
                         <pic:blipFill>
-                          <a:blip r:embed="rId40">
+                          <a:blip r:embed="rId41">
                             <a:extLst>
                               <a:ext uri="{28A0092B-C50C-407E-A947-70E740481C1C}">
                                 <a14:useLocalDpi xmlns:a14="http://schemas.microsoft.com/office/drawing/2010/main" val="0"/>
@@ -9236,7 +9237,7 @@
                           <pic:cNvPicPr/>
                         </pic:nvPicPr>
                         <pic:blipFill>
-                          <a:blip r:embed="rId41">
+                          <a:blip r:embed="rId42">
                             <a:extLst>
                               <a:ext uri="{28A0092B-C50C-407E-A947-70E740481C1C}">
                                 <a14:useLocalDpi xmlns:a14="http://schemas.microsoft.com/office/drawing/2010/main" val="0"/>
@@ -9292,7 +9293,7 @@
                           <pic:cNvPicPr/>
                         </pic:nvPicPr>
                         <pic:blipFill>
-                          <a:blip r:embed="rId42">
+                          <a:blip r:embed="rId43">
                             <a:extLst>
                               <a:ext uri="{28A0092B-C50C-407E-A947-70E740481C1C}">
                                 <a14:useLocalDpi xmlns:a14="http://schemas.microsoft.com/office/drawing/2010/main" val="0"/>
@@ -9350,7 +9351,7 @@
     </w:p>
     <w:p/>
     <w:p>
-      <w:hyperlink r:id="rId43" w:history="1">
+      <w:hyperlink r:id="rId44" w:history="1">
         <w:r>
           <w:rPr>
             <w:rStyle w:val="Hyperlink"/>
@@ -9360,7 +9361,7 @@
       </w:hyperlink>
     </w:p>
     <w:p>
-      <w:hyperlink r:id="rId44" w:history="1">
+      <w:hyperlink r:id="rId45" w:history="1">
         <w:r>
           <w:rPr>
             <w:rStyle w:val="Hyperlink"/>
@@ -9370,7 +9371,7 @@
       </w:hyperlink>
     </w:p>
     <w:p>
-      <w:hyperlink r:id="rId45" w:history="1">
+      <w:hyperlink r:id="rId46" w:history="1">
         <w:r>
           <w:rPr>
             <w:rStyle w:val="Hyperlink"/>
@@ -9380,7 +9381,7 @@
       </w:hyperlink>
     </w:p>
     <w:p>
-      <w:hyperlink r:id="rId46" w:history="1">
+      <w:hyperlink r:id="rId47" w:history="1">
         <w:r>
           <w:rPr>
             <w:rStyle w:val="Hyperlink"/>
@@ -9390,7 +9391,7 @@
       </w:hyperlink>
     </w:p>
     <w:p>
-      <w:hyperlink r:id="rId47" w:history="1">
+      <w:hyperlink r:id="rId48" w:history="1">
         <w:r>
           <w:rPr>
             <w:rStyle w:val="Hyperlink"/>
@@ -9400,7 +9401,7 @@
       </w:hyperlink>
     </w:p>
     <w:p>
-      <w:hyperlink r:id="rId48" w:history="1">
+      <w:hyperlink r:id="rId49" w:history="1">
         <w:r>
           <w:rPr>
             <w:rStyle w:val="Hyperlink"/>
@@ -9410,7 +9411,7 @@
       </w:hyperlink>
     </w:p>
     <w:p>
-      <w:hyperlink r:id="rId49" w:history="1">
+      <w:hyperlink r:id="rId50" w:history="1">
         <w:r>
           <w:rPr>
             <w:rStyle w:val="Hyperlink"/>
@@ -9425,7 +9426,7 @@
           <w:rStyle w:val="Hyperlink"/>
         </w:rPr>
       </w:pPr>
-      <w:hyperlink r:id="rId50" w:history="1">
+      <w:hyperlink r:id="rId51" w:history="1">
         <w:r>
           <w:rPr>
             <w:rStyle w:val="Hyperlink"/>
@@ -9435,7 +9436,7 @@
       </w:hyperlink>
     </w:p>
     <w:p>
-      <w:hyperlink r:id="rId51" w:anchor="world-bounds" w:history="1">
+      <w:hyperlink r:id="rId52" w:anchor="world-bounds" w:history="1">
         <w:r>
           <w:rPr>
             <w:rStyle w:val="Hyperlink"/>
@@ -9994,7 +9995,7 @@
                     <pic:cNvPicPr/>
                   </pic:nvPicPr>
                   <pic:blipFill>
-                    <a:blip r:embed="rId52">
+                    <a:blip r:embed="rId53">
                       <a:extLst>
                         <a:ext uri="{28A0092B-C50C-407E-A947-70E740481C1C}">
                           <a14:useLocalDpi xmlns:a14="http://schemas.microsoft.com/office/drawing/2010/main" val="0"/>
@@ -10055,7 +10056,7 @@
                     <pic:cNvPicPr/>
                   </pic:nvPicPr>
                   <pic:blipFill>
-                    <a:blip r:embed="rId53">
+                    <a:blip r:embed="rId54">
                       <a:extLst>
                         <a:ext uri="{28A0092B-C50C-407E-A947-70E740481C1C}">
                           <a14:useLocalDpi xmlns:a14="http://schemas.microsoft.com/office/drawing/2010/main" val="0"/>
@@ -11769,7 +11770,7 @@
 </file>
 
 <file path=customXml/itemProps2.xml><?xml version="1.0" encoding="utf-8"?>
-<ds:datastoreItem xmlns:ds="http://schemas.openxmlformats.org/officeDocument/2006/customXml" ds:itemID="{57800441-6EF2-4BEC-AF03-2D39F6A5A1E5}">
+<ds:datastoreItem xmlns:ds="http://schemas.openxmlformats.org/officeDocument/2006/customXml" ds:itemID="{33F3D1BD-CE19-4C36-BC5C-CB4CAEFE2077}">
   <ds:schemaRefs>
     <ds:schemaRef ds:uri="http://schemas.openxmlformats.org/officeDocument/2006/bibliography"/>
   </ds:schemaRefs>

--- a/Documentation/CI328 - Assignement 2 - John Vos & Nick Kissaun.docx
+++ b/Documentation/CI328 - Assignement 2 - John Vos & Nick Kissaun.docx
@@ -1043,13 +1043,130 @@
           <w:r>
             <w:fldChar w:fldCharType="separate"/>
           </w:r>
-          <w:hyperlink w:anchor="_Toc40259021" w:history="1">
+          <w:bookmarkStart w:id="0" w:name="_GoBack"/>
+          <w:bookmarkEnd w:id="0"/>
+          <w:r>
+            <w:rPr>
+              <w:rStyle w:val="Hyperlink"/>
+              <w:noProof/>
+            </w:rPr>
+            <w:fldChar w:fldCharType="begin"/>
+          </w:r>
+          <w:r>
+            <w:rPr>
+              <w:rStyle w:val="Hyperlink"/>
+              <w:noProof/>
+            </w:rPr>
+            <w:instrText xml:space="preserve"> </w:instrText>
+          </w:r>
+          <w:r>
+            <w:rPr>
+              <w:noProof/>
+            </w:rPr>
+            <w:instrText>HYPERLINK \l "_Toc40265361"</w:instrText>
+          </w:r>
+          <w:r>
+            <w:rPr>
+              <w:rStyle w:val="Hyperlink"/>
+              <w:noProof/>
+            </w:rPr>
+            <w:instrText xml:space="preserve"> </w:instrText>
+          </w:r>
+          <w:r>
+            <w:rPr>
+              <w:rStyle w:val="Hyperlink"/>
+              <w:noProof/>
+            </w:rPr>
+          </w:r>
+          <w:r>
+            <w:rPr>
+              <w:rStyle w:val="Hyperlink"/>
+              <w:noProof/>
+            </w:rPr>
+            <w:fldChar w:fldCharType="separate"/>
+          </w:r>
+          <w:r>
+            <w:rPr>
+              <w:rStyle w:val="Hyperlink"/>
+              <w:noProof/>
+            </w:rPr>
+            <w:t>Game Summary:</w:t>
+          </w:r>
+          <w:r>
+            <w:rPr>
+              <w:noProof/>
+              <w:webHidden/>
+            </w:rPr>
+            <w:tab/>
+          </w:r>
+          <w:r>
+            <w:rPr>
+              <w:noProof/>
+              <w:webHidden/>
+            </w:rPr>
+            <w:fldChar w:fldCharType="begin"/>
+          </w:r>
+          <w:r>
+            <w:rPr>
+              <w:noProof/>
+              <w:webHidden/>
+            </w:rPr>
+            <w:instrText xml:space="preserve"> PAGEREF _Toc40265361 \h </w:instrText>
+          </w:r>
+          <w:r>
+            <w:rPr>
+              <w:noProof/>
+              <w:webHidden/>
+            </w:rPr>
+          </w:r>
+          <w:r>
+            <w:rPr>
+              <w:noProof/>
+              <w:webHidden/>
+            </w:rPr>
+            <w:fldChar w:fldCharType="separate"/>
+          </w:r>
+          <w:r>
+            <w:rPr>
+              <w:noProof/>
+              <w:webHidden/>
+            </w:rPr>
+            <w:t>3</w:t>
+          </w:r>
+          <w:r>
+            <w:rPr>
+              <w:noProof/>
+              <w:webHidden/>
+            </w:rPr>
+            <w:fldChar w:fldCharType="end"/>
+          </w:r>
+          <w:r>
+            <w:rPr>
+              <w:rStyle w:val="Hyperlink"/>
+              <w:noProof/>
+            </w:rPr>
+            <w:fldChar w:fldCharType="end"/>
+          </w:r>
+        </w:p>
+        <w:p>
+          <w:pPr>
+            <w:pStyle w:val="TOC2"/>
+            <w:tabs>
+              <w:tab w:val="right" w:leader="dot" w:pos="9016"/>
+            </w:tabs>
+            <w:rPr>
+              <w:rFonts w:eastAsiaTheme="minorEastAsia"/>
+              <w:noProof/>
+              <w:lang w:eastAsia="en-GB"/>
+            </w:rPr>
+          </w:pPr>
+          <w:hyperlink w:anchor="_Toc40265362" w:history="1">
             <w:r>
               <w:rPr>
                 <w:rStyle w:val="Hyperlink"/>
                 <w:noProof/>
               </w:rPr>
-              <w:t>Game Summary:</w:t>
+              <w:t>Objectives:</w:t>
             </w:r>
             <w:r>
               <w:rPr>
@@ -1070,7 +1187,7 @@
                 <w:noProof/>
                 <w:webHidden/>
               </w:rPr>
-              <w:instrText xml:space="preserve"> PAGEREF _Toc40259021 \h </w:instrText>
+              <w:instrText xml:space="preserve"> PAGEREF _Toc40265362 \h </w:instrText>
             </w:r>
             <w:r>
               <w:rPr>
@@ -1113,13 +1230,13 @@
               <w:lang w:eastAsia="en-GB"/>
             </w:rPr>
           </w:pPr>
-          <w:hyperlink w:anchor="_Toc40259022" w:history="1">
+          <w:hyperlink w:anchor="_Toc40265363" w:history="1">
             <w:r>
               <w:rPr>
                 <w:rStyle w:val="Hyperlink"/>
                 <w:noProof/>
               </w:rPr>
-              <w:t>Objectives:</w:t>
+              <w:t>Rules:</w:t>
             </w:r>
             <w:r>
               <w:rPr>
@@ -1140,7 +1257,7 @@
                 <w:noProof/>
                 <w:webHidden/>
               </w:rPr>
-              <w:instrText xml:space="preserve"> PAGEREF _Toc40259022 \h </w:instrText>
+              <w:instrText xml:space="preserve"> PAGEREF _Toc40265363 \h </w:instrText>
             </w:r>
             <w:r>
               <w:rPr>
@@ -1183,13 +1300,13 @@
               <w:lang w:eastAsia="en-GB"/>
             </w:rPr>
           </w:pPr>
-          <w:hyperlink w:anchor="_Toc40259023" w:history="1">
+          <w:hyperlink w:anchor="_Toc40265364" w:history="1">
             <w:r>
               <w:rPr>
                 <w:rStyle w:val="Hyperlink"/>
                 <w:noProof/>
               </w:rPr>
-              <w:t>Rules:</w:t>
+              <w:t>Gameplay:</w:t>
             </w:r>
             <w:r>
               <w:rPr>
@@ -1210,7 +1327,7 @@
                 <w:noProof/>
                 <w:webHidden/>
               </w:rPr>
-              <w:instrText xml:space="preserve"> PAGEREF _Toc40259023 \h </w:instrText>
+              <w:instrText xml:space="preserve"> PAGEREF _Toc40265364 \h </w:instrText>
             </w:r>
             <w:r>
               <w:rPr>
@@ -1231,6 +1348,140 @@
                 <w:webHidden/>
               </w:rPr>
               <w:t>3</w:t>
+            </w:r>
+            <w:r>
+              <w:rPr>
+                <w:noProof/>
+                <w:webHidden/>
+              </w:rPr>
+              <w:fldChar w:fldCharType="end"/>
+            </w:r>
+          </w:hyperlink>
+        </w:p>
+        <w:p>
+          <w:pPr>
+            <w:pStyle w:val="TOC1"/>
+            <w:rPr>
+              <w:rFonts w:eastAsiaTheme="minorEastAsia"/>
+              <w:noProof/>
+              <w:lang w:eastAsia="en-GB"/>
+            </w:rPr>
+          </w:pPr>
+          <w:hyperlink w:anchor="_Toc40265365" w:history="1">
+            <w:r>
+              <w:rPr>
+                <w:rStyle w:val="Hyperlink"/>
+                <w:noProof/>
+              </w:rPr>
+              <w:t>Storyboard:</w:t>
+            </w:r>
+            <w:r>
+              <w:rPr>
+                <w:noProof/>
+                <w:webHidden/>
+              </w:rPr>
+              <w:tab/>
+            </w:r>
+            <w:r>
+              <w:rPr>
+                <w:noProof/>
+                <w:webHidden/>
+              </w:rPr>
+              <w:fldChar w:fldCharType="begin"/>
+            </w:r>
+            <w:r>
+              <w:rPr>
+                <w:noProof/>
+                <w:webHidden/>
+              </w:rPr>
+              <w:instrText xml:space="preserve"> PAGEREF _Toc40265365 \h </w:instrText>
+            </w:r>
+            <w:r>
+              <w:rPr>
+                <w:noProof/>
+                <w:webHidden/>
+              </w:rPr>
+            </w:r>
+            <w:r>
+              <w:rPr>
+                <w:noProof/>
+                <w:webHidden/>
+              </w:rPr>
+              <w:fldChar w:fldCharType="separate"/>
+            </w:r>
+            <w:r>
+              <w:rPr>
+                <w:noProof/>
+                <w:webHidden/>
+              </w:rPr>
+              <w:t>3</w:t>
+            </w:r>
+            <w:r>
+              <w:rPr>
+                <w:noProof/>
+                <w:webHidden/>
+              </w:rPr>
+              <w:fldChar w:fldCharType="end"/>
+            </w:r>
+          </w:hyperlink>
+        </w:p>
+        <w:p>
+          <w:pPr>
+            <w:pStyle w:val="TOC1"/>
+            <w:rPr>
+              <w:rFonts w:eastAsiaTheme="minorEastAsia"/>
+              <w:noProof/>
+              <w:lang w:eastAsia="en-GB"/>
+            </w:rPr>
+          </w:pPr>
+          <w:hyperlink w:anchor="_Toc40265366" w:history="1">
+            <w:r>
+              <w:rPr>
+                <w:rStyle w:val="Hyperlink"/>
+                <w:noProof/>
+              </w:rPr>
+              <w:t>Implementation Specification:</w:t>
+            </w:r>
+            <w:r>
+              <w:rPr>
+                <w:noProof/>
+                <w:webHidden/>
+              </w:rPr>
+              <w:tab/>
+            </w:r>
+            <w:r>
+              <w:rPr>
+                <w:noProof/>
+                <w:webHidden/>
+              </w:rPr>
+              <w:fldChar w:fldCharType="begin"/>
+            </w:r>
+            <w:r>
+              <w:rPr>
+                <w:noProof/>
+                <w:webHidden/>
+              </w:rPr>
+              <w:instrText xml:space="preserve"> PAGEREF _Toc40265366 \h </w:instrText>
+            </w:r>
+            <w:r>
+              <w:rPr>
+                <w:noProof/>
+                <w:webHidden/>
+              </w:rPr>
+            </w:r>
+            <w:r>
+              <w:rPr>
+                <w:noProof/>
+                <w:webHidden/>
+              </w:rPr>
+              <w:fldChar w:fldCharType="separate"/>
+            </w:r>
+            <w:r>
+              <w:rPr>
+                <w:noProof/>
+                <w:webHidden/>
+              </w:rPr>
+              <w:t>4</w:t>
             </w:r>
             <w:r>
               <w:rPr>
@@ -1253,13 +1504,13 @@
               <w:lang w:eastAsia="en-GB"/>
             </w:rPr>
           </w:pPr>
-          <w:hyperlink w:anchor="_Toc40259024" w:history="1">
+          <w:hyperlink w:anchor="_Toc40265367" w:history="1">
             <w:r>
               <w:rPr>
                 <w:rStyle w:val="Hyperlink"/>
                 <w:noProof/>
               </w:rPr>
-              <w:t>Gameplay:</w:t>
+              <w:t>Data Structure &amp; Design:</w:t>
             </w:r>
             <w:r>
               <w:rPr>
@@ -1280,141 +1531,7 @@
                 <w:noProof/>
                 <w:webHidden/>
               </w:rPr>
-              <w:instrText xml:space="preserve"> PAGEREF _Toc40259024 \h </w:instrText>
-            </w:r>
-            <w:r>
-              <w:rPr>
-                <w:noProof/>
-                <w:webHidden/>
-              </w:rPr>
-            </w:r>
-            <w:r>
-              <w:rPr>
-                <w:noProof/>
-                <w:webHidden/>
-              </w:rPr>
-              <w:fldChar w:fldCharType="separate"/>
-            </w:r>
-            <w:r>
-              <w:rPr>
-                <w:noProof/>
-                <w:webHidden/>
-              </w:rPr>
-              <w:t>3</w:t>
-            </w:r>
-            <w:r>
-              <w:rPr>
-                <w:noProof/>
-                <w:webHidden/>
-              </w:rPr>
-              <w:fldChar w:fldCharType="end"/>
-            </w:r>
-          </w:hyperlink>
-        </w:p>
-        <w:p>
-          <w:pPr>
-            <w:pStyle w:val="TOC1"/>
-            <w:rPr>
-              <w:rFonts w:eastAsiaTheme="minorEastAsia"/>
-              <w:noProof/>
-              <w:lang w:eastAsia="en-GB"/>
-            </w:rPr>
-          </w:pPr>
-          <w:hyperlink w:anchor="_Toc40259025" w:history="1">
-            <w:r>
-              <w:rPr>
-                <w:rStyle w:val="Hyperlink"/>
-                <w:noProof/>
-              </w:rPr>
-              <w:t>Storyboard:</w:t>
-            </w:r>
-            <w:r>
-              <w:rPr>
-                <w:noProof/>
-                <w:webHidden/>
-              </w:rPr>
-              <w:tab/>
-            </w:r>
-            <w:r>
-              <w:rPr>
-                <w:noProof/>
-                <w:webHidden/>
-              </w:rPr>
-              <w:fldChar w:fldCharType="begin"/>
-            </w:r>
-            <w:r>
-              <w:rPr>
-                <w:noProof/>
-                <w:webHidden/>
-              </w:rPr>
-              <w:instrText xml:space="preserve"> PAGEREF _Toc40259025 \h </w:instrText>
-            </w:r>
-            <w:r>
-              <w:rPr>
-                <w:noProof/>
-                <w:webHidden/>
-              </w:rPr>
-            </w:r>
-            <w:r>
-              <w:rPr>
-                <w:noProof/>
-                <w:webHidden/>
-              </w:rPr>
-              <w:fldChar w:fldCharType="separate"/>
-            </w:r>
-            <w:r>
-              <w:rPr>
-                <w:noProof/>
-                <w:webHidden/>
-              </w:rPr>
-              <w:t>3</w:t>
-            </w:r>
-            <w:r>
-              <w:rPr>
-                <w:noProof/>
-                <w:webHidden/>
-              </w:rPr>
-              <w:fldChar w:fldCharType="end"/>
-            </w:r>
-          </w:hyperlink>
-        </w:p>
-        <w:p>
-          <w:pPr>
-            <w:pStyle w:val="TOC1"/>
-            <w:rPr>
-              <w:rFonts w:eastAsiaTheme="minorEastAsia"/>
-              <w:noProof/>
-              <w:lang w:eastAsia="en-GB"/>
-            </w:rPr>
-          </w:pPr>
-          <w:hyperlink w:anchor="_Toc40259026" w:history="1">
-            <w:r>
-              <w:rPr>
-                <w:rStyle w:val="Hyperlink"/>
-                <w:noProof/>
-              </w:rPr>
-              <w:t>Implementation Specification:</w:t>
-            </w:r>
-            <w:r>
-              <w:rPr>
-                <w:noProof/>
-                <w:webHidden/>
-              </w:rPr>
-              <w:tab/>
-            </w:r>
-            <w:r>
-              <w:rPr>
-                <w:noProof/>
-                <w:webHidden/>
-              </w:rPr>
-              <w:fldChar w:fldCharType="begin"/>
-            </w:r>
-            <w:r>
-              <w:rPr>
-                <w:noProof/>
-                <w:webHidden/>
-              </w:rPr>
-              <w:instrText xml:space="preserve"> PAGEREF _Toc40259026 \h </w:instrText>
+              <w:instrText xml:space="preserve"> PAGEREF _Toc40265367 \h </w:instrText>
             </w:r>
             <w:r>
               <w:rPr>
@@ -1457,13 +1574,13 @@
               <w:lang w:eastAsia="en-GB"/>
             </w:rPr>
           </w:pPr>
-          <w:hyperlink w:anchor="_Toc40259027" w:history="1">
+          <w:hyperlink w:anchor="_Toc40265368" w:history="1">
             <w:r>
               <w:rPr>
                 <w:rStyle w:val="Hyperlink"/>
                 <w:noProof/>
               </w:rPr>
-              <w:t>Data Structure &amp; Design:</w:t>
+              <w:t>General code structure:</w:t>
             </w:r>
             <w:r>
               <w:rPr>
@@ -1484,7 +1601,7 @@
                 <w:noProof/>
                 <w:webHidden/>
               </w:rPr>
-              <w:instrText xml:space="preserve"> PAGEREF _Toc40259027 \h </w:instrText>
+              <w:instrText xml:space="preserve"> PAGEREF _Toc40265368 \h </w:instrText>
             </w:r>
             <w:r>
               <w:rPr>
@@ -1504,7 +1621,74 @@
                 <w:noProof/>
                 <w:webHidden/>
               </w:rPr>
-              <w:t>4</w:t>
+              <w:t>5</w:t>
+            </w:r>
+            <w:r>
+              <w:rPr>
+                <w:noProof/>
+                <w:webHidden/>
+              </w:rPr>
+              <w:fldChar w:fldCharType="end"/>
+            </w:r>
+          </w:hyperlink>
+        </w:p>
+        <w:p>
+          <w:pPr>
+            <w:pStyle w:val="TOC1"/>
+            <w:rPr>
+              <w:rFonts w:eastAsiaTheme="minorEastAsia"/>
+              <w:noProof/>
+              <w:lang w:eastAsia="en-GB"/>
+            </w:rPr>
+          </w:pPr>
+          <w:hyperlink w:anchor="_Toc40265369" w:history="1">
+            <w:r>
+              <w:rPr>
+                <w:rStyle w:val="Hyperlink"/>
+                <w:noProof/>
+              </w:rPr>
+              <w:t>Network utilisation:</w:t>
+            </w:r>
+            <w:r>
+              <w:rPr>
+                <w:noProof/>
+                <w:webHidden/>
+              </w:rPr>
+              <w:tab/>
+            </w:r>
+            <w:r>
+              <w:rPr>
+                <w:noProof/>
+                <w:webHidden/>
+              </w:rPr>
+              <w:fldChar w:fldCharType="begin"/>
+            </w:r>
+            <w:r>
+              <w:rPr>
+                <w:noProof/>
+                <w:webHidden/>
+              </w:rPr>
+              <w:instrText xml:space="preserve"> PAGEREF _Toc40265369 \h </w:instrText>
+            </w:r>
+            <w:r>
+              <w:rPr>
+                <w:noProof/>
+                <w:webHidden/>
+              </w:rPr>
+            </w:r>
+            <w:r>
+              <w:rPr>
+                <w:noProof/>
+                <w:webHidden/>
+              </w:rPr>
+              <w:fldChar w:fldCharType="separate"/>
+            </w:r>
+            <w:r>
+              <w:rPr>
+                <w:noProof/>
+                <w:webHidden/>
+              </w:rPr>
+              <w:t>6</w:t>
             </w:r>
             <w:r>
               <w:rPr>
@@ -1527,13 +1711,13 @@
               <w:lang w:eastAsia="en-GB"/>
             </w:rPr>
           </w:pPr>
-          <w:hyperlink w:anchor="_Toc40259028" w:history="1">
+          <w:hyperlink w:anchor="_Toc40265370" w:history="1">
             <w:r>
               <w:rPr>
                 <w:rStyle w:val="Hyperlink"/>
                 <w:noProof/>
               </w:rPr>
-              <w:t>General code structure:</w:t>
+              <w:t>Network interaction:</w:t>
             </w:r>
             <w:r>
               <w:rPr>
@@ -1554,7 +1738,7 @@
                 <w:noProof/>
                 <w:webHidden/>
               </w:rPr>
-              <w:instrText xml:space="preserve"> PAGEREF _Toc40259028 \h </w:instrText>
+              <w:instrText xml:space="preserve"> PAGEREF _Toc40265370 \h </w:instrText>
             </w:r>
             <w:r>
               <w:rPr>
@@ -1574,7 +1758,77 @@
                 <w:noProof/>
                 <w:webHidden/>
               </w:rPr>
-              <w:t>5</w:t>
+              <w:t>6</w:t>
+            </w:r>
+            <w:r>
+              <w:rPr>
+                <w:noProof/>
+                <w:webHidden/>
+              </w:rPr>
+              <w:fldChar w:fldCharType="end"/>
+            </w:r>
+          </w:hyperlink>
+        </w:p>
+        <w:p>
+          <w:pPr>
+            <w:pStyle w:val="TOC3"/>
+            <w:tabs>
+              <w:tab w:val="right" w:leader="dot" w:pos="9016"/>
+            </w:tabs>
+            <w:rPr>
+              <w:rFonts w:eastAsiaTheme="minorEastAsia"/>
+              <w:noProof/>
+              <w:lang w:eastAsia="en-GB"/>
+            </w:rPr>
+          </w:pPr>
+          <w:hyperlink w:anchor="_Toc40265371" w:history="1">
+            <w:r>
+              <w:rPr>
+                <w:rStyle w:val="Hyperlink"/>
+                <w:noProof/>
+              </w:rPr>
+              <w:t>Network Overview:</w:t>
+            </w:r>
+            <w:r>
+              <w:rPr>
+                <w:noProof/>
+                <w:webHidden/>
+              </w:rPr>
+              <w:tab/>
+            </w:r>
+            <w:r>
+              <w:rPr>
+                <w:noProof/>
+                <w:webHidden/>
+              </w:rPr>
+              <w:fldChar w:fldCharType="begin"/>
+            </w:r>
+            <w:r>
+              <w:rPr>
+                <w:noProof/>
+                <w:webHidden/>
+              </w:rPr>
+              <w:instrText xml:space="preserve"> PAGEREF _Toc40265371 \h </w:instrText>
+            </w:r>
+            <w:r>
+              <w:rPr>
+                <w:noProof/>
+                <w:webHidden/>
+              </w:rPr>
+            </w:r>
+            <w:r>
+              <w:rPr>
+                <w:noProof/>
+                <w:webHidden/>
+              </w:rPr>
+              <w:fldChar w:fldCharType="separate"/>
+            </w:r>
+            <w:r>
+              <w:rPr>
+                <w:noProof/>
+                <w:webHidden/>
+              </w:rPr>
+              <w:t>6</w:t>
             </w:r>
             <w:r>
               <w:rPr>
@@ -1594,13 +1848,13 @@
               <w:lang w:eastAsia="en-GB"/>
             </w:rPr>
           </w:pPr>
-          <w:hyperlink w:anchor="_Toc40259029" w:history="1">
+          <w:hyperlink w:anchor="_Toc40265372" w:history="1">
             <w:r>
               <w:rPr>
                 <w:rStyle w:val="Hyperlink"/>
                 <w:noProof/>
               </w:rPr>
-              <w:t>Network utilisation:</w:t>
+              <w:t>Critical review:</w:t>
             </w:r>
             <w:r>
               <w:rPr>
@@ -1621,7 +1875,7 @@
                 <w:noProof/>
                 <w:webHidden/>
               </w:rPr>
-              <w:instrText xml:space="preserve"> PAGEREF _Toc40259029 \h </w:instrText>
+              <w:instrText xml:space="preserve"> PAGEREF _Toc40265372 \h </w:instrText>
             </w:r>
             <w:r>
               <w:rPr>
@@ -1641,7 +1895,7 @@
                 <w:noProof/>
                 <w:webHidden/>
               </w:rPr>
-              <w:t>6</w:t>
+              <w:t>7</w:t>
             </w:r>
             <w:r>
               <w:rPr>
@@ -1664,13 +1918,13 @@
               <w:lang w:eastAsia="en-GB"/>
             </w:rPr>
           </w:pPr>
-          <w:hyperlink w:anchor="_Toc40259030" w:history="1">
+          <w:hyperlink w:anchor="_Toc40265373" w:history="1">
             <w:r>
               <w:rPr>
                 <w:rStyle w:val="Hyperlink"/>
                 <w:noProof/>
               </w:rPr>
-              <w:t>Network interaction:</w:t>
+              <w:t>Design &amp; implementation:</w:t>
             </w:r>
             <w:r>
               <w:rPr>
@@ -1691,7 +1945,7 @@
                 <w:noProof/>
                 <w:webHidden/>
               </w:rPr>
-              <w:instrText xml:space="preserve"> PAGEREF _Toc40259030 \h </w:instrText>
+              <w:instrText xml:space="preserve"> PAGEREF _Toc40265373 \h </w:instrText>
             </w:r>
             <w:r>
               <w:rPr>
@@ -1711,7 +1965,7 @@
                 <w:noProof/>
                 <w:webHidden/>
               </w:rPr>
-              <w:t>6</w:t>
+              <w:t>7</w:t>
             </w:r>
             <w:r>
               <w:rPr>
@@ -1734,13 +1988,13 @@
               <w:lang w:eastAsia="en-GB"/>
             </w:rPr>
           </w:pPr>
-          <w:hyperlink w:anchor="_Toc40259031" w:history="1">
+          <w:hyperlink w:anchor="_Toc40265374" w:history="1">
             <w:r>
               <w:rPr>
                 <w:rStyle w:val="Hyperlink"/>
                 <w:noProof/>
               </w:rPr>
-              <w:t>Network Overview:</w:t>
+              <w:t>Network interaction:</w:t>
             </w:r>
             <w:r>
               <w:rPr>
@@ -1761,7 +2015,7 @@
                 <w:noProof/>
                 <w:webHidden/>
               </w:rPr>
-              <w:instrText xml:space="preserve"> PAGEREF _Toc40259031 \h </w:instrText>
+              <w:instrText xml:space="preserve"> PAGEREF _Toc40265374 \h </w:instrText>
             </w:r>
             <w:r>
               <w:rPr>
@@ -1781,7 +2035,7 @@
                 <w:noProof/>
                 <w:webHidden/>
               </w:rPr>
-              <w:t>6</w:t>
+              <w:t>7</w:t>
             </w:r>
             <w:r>
               <w:rPr>
@@ -1794,20 +2048,23 @@
         </w:p>
         <w:p>
           <w:pPr>
-            <w:pStyle w:val="TOC1"/>
+            <w:pStyle w:val="TOC3"/>
+            <w:tabs>
+              <w:tab w:val="right" w:leader="dot" w:pos="9016"/>
+            </w:tabs>
             <w:rPr>
               <w:rFonts w:eastAsiaTheme="minorEastAsia"/>
               <w:noProof/>
               <w:lang w:eastAsia="en-GB"/>
             </w:rPr>
           </w:pPr>
-          <w:hyperlink w:anchor="_Toc40259032" w:history="1">
+          <w:hyperlink w:anchor="_Toc40265375" w:history="1">
             <w:r>
               <w:rPr>
                 <w:rStyle w:val="Hyperlink"/>
                 <w:noProof/>
               </w:rPr>
-              <w:t>Critical review:</w:t>
+              <w:t>PvP element:</w:t>
             </w:r>
             <w:r>
               <w:rPr>
@@ -1828,7 +2085,77 @@
                 <w:noProof/>
                 <w:webHidden/>
               </w:rPr>
-              <w:instrText xml:space="preserve"> PAGEREF _Toc40259032 \h </w:instrText>
+              <w:instrText xml:space="preserve"> PAGEREF _Toc40265375 \h </w:instrText>
+            </w:r>
+            <w:r>
+              <w:rPr>
+                <w:noProof/>
+                <w:webHidden/>
+              </w:rPr>
+            </w:r>
+            <w:r>
+              <w:rPr>
+                <w:noProof/>
+                <w:webHidden/>
+              </w:rPr>
+              <w:fldChar w:fldCharType="separate"/>
+            </w:r>
+            <w:r>
+              <w:rPr>
+                <w:noProof/>
+                <w:webHidden/>
+              </w:rPr>
+              <w:t>7</w:t>
+            </w:r>
+            <w:r>
+              <w:rPr>
+                <w:noProof/>
+                <w:webHidden/>
+              </w:rPr>
+              <w:fldChar w:fldCharType="end"/>
+            </w:r>
+          </w:hyperlink>
+        </w:p>
+        <w:p>
+          <w:pPr>
+            <w:pStyle w:val="TOC3"/>
+            <w:tabs>
+              <w:tab w:val="right" w:leader="dot" w:pos="9016"/>
+            </w:tabs>
+            <w:rPr>
+              <w:rFonts w:eastAsiaTheme="minorEastAsia"/>
+              <w:noProof/>
+              <w:lang w:eastAsia="en-GB"/>
+            </w:rPr>
+          </w:pPr>
+          <w:hyperlink w:anchor="_Toc40265376" w:history="1">
+            <w:r>
+              <w:rPr>
+                <w:rStyle w:val="Hyperlink"/>
+                <w:noProof/>
+              </w:rPr>
+              <w:t>Anti-cheating:</w:t>
+            </w:r>
+            <w:r>
+              <w:rPr>
+                <w:noProof/>
+                <w:webHidden/>
+              </w:rPr>
+              <w:tab/>
+            </w:r>
+            <w:r>
+              <w:rPr>
+                <w:noProof/>
+                <w:webHidden/>
+              </w:rPr>
+              <w:fldChar w:fldCharType="begin"/>
+            </w:r>
+            <w:r>
+              <w:rPr>
+                <w:noProof/>
+                <w:webHidden/>
+              </w:rPr>
+              <w:instrText xml:space="preserve"> PAGEREF _Toc40265376 \h </w:instrText>
             </w:r>
             <w:r>
               <w:rPr>
@@ -1871,13 +2198,13 @@
               <w:lang w:eastAsia="en-GB"/>
             </w:rPr>
           </w:pPr>
-          <w:hyperlink w:anchor="_Toc40259033" w:history="1">
+          <w:hyperlink w:anchor="_Toc40265377" w:history="1">
             <w:r>
               <w:rPr>
                 <w:rStyle w:val="Hyperlink"/>
                 <w:noProof/>
               </w:rPr>
-              <w:t>Design &amp; implementation:</w:t>
+              <w:t>Areas for improvement &amp; Implementation:</w:t>
             </w:r>
             <w:r>
               <w:rPr>
@@ -1898,7 +2225,7 @@
                 <w:noProof/>
                 <w:webHidden/>
               </w:rPr>
-              <w:instrText xml:space="preserve"> PAGEREF _Toc40259033 \h </w:instrText>
+              <w:instrText xml:space="preserve"> PAGEREF _Toc40265377 \h </w:instrText>
             </w:r>
             <w:r>
               <w:rPr>
@@ -1941,13 +2268,13 @@
               <w:lang w:eastAsia="en-GB"/>
             </w:rPr>
           </w:pPr>
-          <w:hyperlink w:anchor="_Toc40259034" w:history="1">
+          <w:hyperlink w:anchor="_Toc40265378" w:history="1">
             <w:r>
               <w:rPr>
                 <w:rStyle w:val="Hyperlink"/>
                 <w:noProof/>
               </w:rPr>
-              <w:t>Network interaction:</w:t>
+              <w:t>Teams:</w:t>
             </w:r>
             <w:r>
               <w:rPr>
@@ -1968,7 +2295,7 @@
                 <w:noProof/>
                 <w:webHidden/>
               </w:rPr>
-              <w:instrText xml:space="preserve"> PAGEREF _Toc40259034 \h </w:instrText>
+              <w:instrText xml:space="preserve"> PAGEREF _Toc40265378 \h </w:instrText>
             </w:r>
             <w:r>
               <w:rPr>
@@ -2011,13 +2338,13 @@
               <w:lang w:eastAsia="en-GB"/>
             </w:rPr>
           </w:pPr>
-          <w:hyperlink w:anchor="_Toc40259035" w:history="1">
+          <w:hyperlink w:anchor="_Toc40265379" w:history="1">
             <w:r>
               <w:rPr>
                 <w:rStyle w:val="Hyperlink"/>
                 <w:noProof/>
               </w:rPr>
-              <w:t>PVP element:</w:t>
+              <w:t>Bullet implementation:</w:t>
             </w:r>
             <w:r>
               <w:rPr>
@@ -2038,7 +2365,7 @@
                 <w:noProof/>
                 <w:webHidden/>
               </w:rPr>
-              <w:instrText xml:space="preserve"> PAGEREF _Toc40259035 \h </w:instrText>
+              <w:instrText xml:space="preserve"> PAGEREF _Toc40265379 \h </w:instrText>
             </w:r>
             <w:r>
               <w:rPr>
@@ -2081,13 +2408,13 @@
               <w:lang w:eastAsia="en-GB"/>
             </w:rPr>
           </w:pPr>
-          <w:hyperlink w:anchor="_Toc40259036" w:history="1">
+          <w:hyperlink w:anchor="_Toc40265380" w:history="1">
             <w:r>
               <w:rPr>
                 <w:rStyle w:val="Hyperlink"/>
                 <w:noProof/>
               </w:rPr>
-              <w:t>Anti-cheating:</w:t>
+              <w:t>Difficulty:</w:t>
             </w:r>
             <w:r>
               <w:rPr>
@@ -2108,7 +2435,7 @@
                 <w:noProof/>
                 <w:webHidden/>
               </w:rPr>
-              <w:instrText xml:space="preserve"> PAGEREF _Toc40259036 \h </w:instrText>
+              <w:instrText xml:space="preserve"> PAGEREF _Toc40265380 \h </w:instrText>
             </w:r>
             <w:r>
               <w:rPr>
@@ -2129,6 +2456,73 @@
                 <w:webHidden/>
               </w:rPr>
               <w:t>7</w:t>
+            </w:r>
+            <w:r>
+              <w:rPr>
+                <w:noProof/>
+                <w:webHidden/>
+              </w:rPr>
+              <w:fldChar w:fldCharType="end"/>
+            </w:r>
+          </w:hyperlink>
+        </w:p>
+        <w:p>
+          <w:pPr>
+            <w:pStyle w:val="TOC1"/>
+            <w:rPr>
+              <w:rFonts w:eastAsiaTheme="minorEastAsia"/>
+              <w:noProof/>
+              <w:lang w:eastAsia="en-GB"/>
+            </w:rPr>
+          </w:pPr>
+          <w:hyperlink w:anchor="_Toc40265381" w:history="1">
+            <w:r>
+              <w:rPr>
+                <w:rStyle w:val="Hyperlink"/>
+                <w:noProof/>
+              </w:rPr>
+              <w:t>Assets:</w:t>
+            </w:r>
+            <w:r>
+              <w:rPr>
+                <w:noProof/>
+                <w:webHidden/>
+              </w:rPr>
+              <w:tab/>
+            </w:r>
+            <w:r>
+              <w:rPr>
+                <w:noProof/>
+                <w:webHidden/>
+              </w:rPr>
+              <w:fldChar w:fldCharType="begin"/>
+            </w:r>
+            <w:r>
+              <w:rPr>
+                <w:noProof/>
+                <w:webHidden/>
+              </w:rPr>
+              <w:instrText xml:space="preserve"> PAGEREF _Toc40265381 \h </w:instrText>
+            </w:r>
+            <w:r>
+              <w:rPr>
+                <w:noProof/>
+                <w:webHidden/>
+              </w:rPr>
+            </w:r>
+            <w:r>
+              <w:rPr>
+                <w:noProof/>
+                <w:webHidden/>
+              </w:rPr>
+              <w:fldChar w:fldCharType="separate"/>
+            </w:r>
+            <w:r>
+              <w:rPr>
+                <w:noProof/>
+                <w:webHidden/>
+              </w:rPr>
+              <w:t>8</w:t>
             </w:r>
             <w:r>
               <w:rPr>
@@ -2151,13 +2545,13 @@
               <w:lang w:eastAsia="en-GB"/>
             </w:rPr>
           </w:pPr>
-          <w:hyperlink w:anchor="_Toc40259037" w:history="1">
+          <w:hyperlink w:anchor="_Toc40265382" w:history="1">
             <w:r>
               <w:rPr>
                 <w:rStyle w:val="Hyperlink"/>
                 <w:noProof/>
               </w:rPr>
-              <w:t>Areas for improvement &amp; Implementation:</w:t>
+              <w:t>Background:</w:t>
             </w:r>
             <w:r>
               <w:rPr>
@@ -2178,7 +2572,7 @@
                 <w:noProof/>
                 <w:webHidden/>
               </w:rPr>
-              <w:instrText xml:space="preserve"> PAGEREF _Toc40259037 \h </w:instrText>
+              <w:instrText xml:space="preserve"> PAGEREF _Toc40265382 \h </w:instrText>
             </w:r>
             <w:r>
               <w:rPr>
@@ -2198,7 +2592,77 @@
                 <w:noProof/>
                 <w:webHidden/>
               </w:rPr>
-              <w:t>7</w:t>
+              <w:t>8</w:t>
+            </w:r>
+            <w:r>
+              <w:rPr>
+                <w:noProof/>
+                <w:webHidden/>
+              </w:rPr>
+              <w:fldChar w:fldCharType="end"/>
+            </w:r>
+          </w:hyperlink>
+        </w:p>
+        <w:p>
+          <w:pPr>
+            <w:pStyle w:val="TOC2"/>
+            <w:tabs>
+              <w:tab w:val="right" w:leader="dot" w:pos="9016"/>
+            </w:tabs>
+            <w:rPr>
+              <w:rFonts w:eastAsiaTheme="minorEastAsia"/>
+              <w:noProof/>
+              <w:lang w:eastAsia="en-GB"/>
+            </w:rPr>
+          </w:pPr>
+          <w:hyperlink w:anchor="_Toc40265383" w:history="1">
+            <w:r>
+              <w:rPr>
+                <w:rStyle w:val="Hyperlink"/>
+                <w:noProof/>
+              </w:rPr>
+              <w:t>Player Assets:</w:t>
+            </w:r>
+            <w:r>
+              <w:rPr>
+                <w:noProof/>
+                <w:webHidden/>
+              </w:rPr>
+              <w:tab/>
+            </w:r>
+            <w:r>
+              <w:rPr>
+                <w:noProof/>
+                <w:webHidden/>
+              </w:rPr>
+              <w:fldChar w:fldCharType="begin"/>
+            </w:r>
+            <w:r>
+              <w:rPr>
+                <w:noProof/>
+                <w:webHidden/>
+              </w:rPr>
+              <w:instrText xml:space="preserve"> PAGEREF _Toc40265383 \h </w:instrText>
+            </w:r>
+            <w:r>
+              <w:rPr>
+                <w:noProof/>
+                <w:webHidden/>
+              </w:rPr>
+            </w:r>
+            <w:r>
+              <w:rPr>
+                <w:noProof/>
+                <w:webHidden/>
+              </w:rPr>
+              <w:fldChar w:fldCharType="separate"/>
+            </w:r>
+            <w:r>
+              <w:rPr>
+                <w:noProof/>
+                <w:webHidden/>
+              </w:rPr>
+              <w:t>9</w:t>
             </w:r>
             <w:r>
               <w:rPr>
@@ -2221,13 +2685,13 @@
               <w:lang w:eastAsia="en-GB"/>
             </w:rPr>
           </w:pPr>
-          <w:hyperlink w:anchor="_Toc40259038" w:history="1">
+          <w:hyperlink w:anchor="_Toc40265384" w:history="1">
             <w:r>
               <w:rPr>
                 <w:rStyle w:val="Hyperlink"/>
                 <w:noProof/>
               </w:rPr>
-              <w:t>Teams:</w:t>
+              <w:t>Player spaceship:</w:t>
             </w:r>
             <w:r>
               <w:rPr>
@@ -2248,7 +2712,7 @@
                 <w:noProof/>
                 <w:webHidden/>
               </w:rPr>
-              <w:instrText xml:space="preserve"> PAGEREF _Toc40259038 \h </w:instrText>
+              <w:instrText xml:space="preserve"> PAGEREF _Toc40265384 \h </w:instrText>
             </w:r>
             <w:r>
               <w:rPr>
@@ -2268,7 +2732,7 @@
                 <w:noProof/>
                 <w:webHidden/>
               </w:rPr>
-              <w:t>7</w:t>
+              <w:t>9</w:t>
             </w:r>
             <w:r>
               <w:rPr>
@@ -2291,13 +2755,13 @@
               <w:lang w:eastAsia="en-GB"/>
             </w:rPr>
           </w:pPr>
-          <w:hyperlink w:anchor="_Toc40259039" w:history="1">
+          <w:hyperlink w:anchor="_Toc40265385" w:history="1">
             <w:r>
               <w:rPr>
                 <w:rStyle w:val="Hyperlink"/>
                 <w:noProof/>
               </w:rPr>
-              <w:t>Bullet implementation:</w:t>
+              <w:t>Player bullet:</w:t>
             </w:r>
             <w:r>
               <w:rPr>
@@ -2318,7 +2782,7 @@
                 <w:noProof/>
                 <w:webHidden/>
               </w:rPr>
-              <w:instrText xml:space="preserve"> PAGEREF _Toc40259039 \h </w:instrText>
+              <w:instrText xml:space="preserve"> PAGEREF _Toc40265385 \h </w:instrText>
             </w:r>
             <w:r>
               <w:rPr>
@@ -2338,7 +2802,77 @@
                 <w:noProof/>
                 <w:webHidden/>
               </w:rPr>
-              <w:t>7</w:t>
+              <w:t>9</w:t>
+            </w:r>
+            <w:r>
+              <w:rPr>
+                <w:noProof/>
+                <w:webHidden/>
+              </w:rPr>
+              <w:fldChar w:fldCharType="end"/>
+            </w:r>
+          </w:hyperlink>
+        </w:p>
+        <w:p>
+          <w:pPr>
+            <w:pStyle w:val="TOC2"/>
+            <w:tabs>
+              <w:tab w:val="right" w:leader="dot" w:pos="9016"/>
+            </w:tabs>
+            <w:rPr>
+              <w:rFonts w:eastAsiaTheme="minorEastAsia"/>
+              <w:noProof/>
+              <w:lang w:eastAsia="en-GB"/>
+            </w:rPr>
+          </w:pPr>
+          <w:hyperlink w:anchor="_Toc40265386" w:history="1">
+            <w:r>
+              <w:rPr>
+                <w:rStyle w:val="Hyperlink"/>
+                <w:noProof/>
+              </w:rPr>
+              <w:t>Enemy Assets:</w:t>
+            </w:r>
+            <w:r>
+              <w:rPr>
+                <w:noProof/>
+                <w:webHidden/>
+              </w:rPr>
+              <w:tab/>
+            </w:r>
+            <w:r>
+              <w:rPr>
+                <w:noProof/>
+                <w:webHidden/>
+              </w:rPr>
+              <w:fldChar w:fldCharType="begin"/>
+            </w:r>
+            <w:r>
+              <w:rPr>
+                <w:noProof/>
+                <w:webHidden/>
+              </w:rPr>
+              <w:instrText xml:space="preserve"> PAGEREF _Toc40265386 \h </w:instrText>
+            </w:r>
+            <w:r>
+              <w:rPr>
+                <w:noProof/>
+                <w:webHidden/>
+              </w:rPr>
+            </w:r>
+            <w:r>
+              <w:rPr>
+                <w:noProof/>
+                <w:webHidden/>
+              </w:rPr>
+              <w:fldChar w:fldCharType="separate"/>
+            </w:r>
+            <w:r>
+              <w:rPr>
+                <w:noProof/>
+                <w:webHidden/>
+              </w:rPr>
+              <w:t>10</w:t>
             </w:r>
             <w:r>
               <w:rPr>
@@ -2361,13 +2895,13 @@
               <w:lang w:eastAsia="en-GB"/>
             </w:rPr>
           </w:pPr>
-          <w:hyperlink w:anchor="_Toc40259040" w:history="1">
+          <w:hyperlink w:anchor="_Toc40265387" w:history="1">
             <w:r>
               <w:rPr>
                 <w:rStyle w:val="Hyperlink"/>
                 <w:noProof/>
               </w:rPr>
-              <w:t>Difficulty:</w:t>
+              <w:t>Boss enemy:</w:t>
             </w:r>
             <w:r>
               <w:rPr>
@@ -2388,7 +2922,7 @@
                 <w:noProof/>
                 <w:webHidden/>
               </w:rPr>
-              <w:instrText xml:space="preserve"> PAGEREF _Toc40259040 \h </w:instrText>
+              <w:instrText xml:space="preserve"> PAGEREF _Toc40265387 \h </w:instrText>
             </w:r>
             <w:r>
               <w:rPr>
@@ -2408,7 +2942,7 @@
                 <w:noProof/>
                 <w:webHidden/>
               </w:rPr>
-              <w:t>7</w:t>
+              <w:t>10</w:t>
             </w:r>
             <w:r>
               <w:rPr>
@@ -2421,20 +2955,23 @@
         </w:p>
         <w:p>
           <w:pPr>
-            <w:pStyle w:val="TOC1"/>
+            <w:pStyle w:val="TOC3"/>
+            <w:tabs>
+              <w:tab w:val="right" w:leader="dot" w:pos="9016"/>
+            </w:tabs>
             <w:rPr>
               <w:rFonts w:eastAsiaTheme="minorEastAsia"/>
               <w:noProof/>
               <w:lang w:eastAsia="en-GB"/>
             </w:rPr>
           </w:pPr>
-          <w:hyperlink w:anchor="_Toc40259041" w:history="1">
+          <w:hyperlink w:anchor="_Toc40265388" w:history="1">
             <w:r>
               <w:rPr>
                 <w:rStyle w:val="Hyperlink"/>
                 <w:noProof/>
               </w:rPr>
-              <w:t>Assets:</w:t>
+              <w:t>Enemy 1:</w:t>
             </w:r>
             <w:r>
               <w:rPr>
@@ -2455,7 +2992,7 @@
                 <w:noProof/>
                 <w:webHidden/>
               </w:rPr>
-              <w:instrText xml:space="preserve"> PAGEREF _Toc40259041 \h </w:instrText>
+              <w:instrText xml:space="preserve"> PAGEREF _Toc40265388 \h </w:instrText>
             </w:r>
             <w:r>
               <w:rPr>
@@ -2475,7 +3012,147 @@
                 <w:noProof/>
                 <w:webHidden/>
               </w:rPr>
-              <w:t>8</w:t>
+              <w:t>10</w:t>
+            </w:r>
+            <w:r>
+              <w:rPr>
+                <w:noProof/>
+                <w:webHidden/>
+              </w:rPr>
+              <w:fldChar w:fldCharType="end"/>
+            </w:r>
+          </w:hyperlink>
+        </w:p>
+        <w:p>
+          <w:pPr>
+            <w:pStyle w:val="TOC3"/>
+            <w:tabs>
+              <w:tab w:val="right" w:leader="dot" w:pos="9016"/>
+            </w:tabs>
+            <w:rPr>
+              <w:rFonts w:eastAsiaTheme="minorEastAsia"/>
+              <w:noProof/>
+              <w:lang w:eastAsia="en-GB"/>
+            </w:rPr>
+          </w:pPr>
+          <w:hyperlink w:anchor="_Toc40265389" w:history="1">
+            <w:r>
+              <w:rPr>
+                <w:rStyle w:val="Hyperlink"/>
+                <w:noProof/>
+              </w:rPr>
+              <w:t>Enemy 2:</w:t>
+            </w:r>
+            <w:r>
+              <w:rPr>
+                <w:noProof/>
+                <w:webHidden/>
+              </w:rPr>
+              <w:tab/>
+            </w:r>
+            <w:r>
+              <w:rPr>
+                <w:noProof/>
+                <w:webHidden/>
+              </w:rPr>
+              <w:fldChar w:fldCharType="begin"/>
+            </w:r>
+            <w:r>
+              <w:rPr>
+                <w:noProof/>
+                <w:webHidden/>
+              </w:rPr>
+              <w:instrText xml:space="preserve"> PAGEREF _Toc40265389 \h </w:instrText>
+            </w:r>
+            <w:r>
+              <w:rPr>
+                <w:noProof/>
+                <w:webHidden/>
+              </w:rPr>
+            </w:r>
+            <w:r>
+              <w:rPr>
+                <w:noProof/>
+                <w:webHidden/>
+              </w:rPr>
+              <w:fldChar w:fldCharType="separate"/>
+            </w:r>
+            <w:r>
+              <w:rPr>
+                <w:noProof/>
+                <w:webHidden/>
+              </w:rPr>
+              <w:t>10</w:t>
+            </w:r>
+            <w:r>
+              <w:rPr>
+                <w:noProof/>
+                <w:webHidden/>
+              </w:rPr>
+              <w:fldChar w:fldCharType="end"/>
+            </w:r>
+          </w:hyperlink>
+        </w:p>
+        <w:p>
+          <w:pPr>
+            <w:pStyle w:val="TOC3"/>
+            <w:tabs>
+              <w:tab w:val="right" w:leader="dot" w:pos="9016"/>
+            </w:tabs>
+            <w:rPr>
+              <w:rFonts w:eastAsiaTheme="minorEastAsia"/>
+              <w:noProof/>
+              <w:lang w:eastAsia="en-GB"/>
+            </w:rPr>
+          </w:pPr>
+          <w:hyperlink w:anchor="_Toc40265390" w:history="1">
+            <w:r>
+              <w:rPr>
+                <w:rStyle w:val="Hyperlink"/>
+                <w:noProof/>
+              </w:rPr>
+              <w:t>Enemy 3:</w:t>
+            </w:r>
+            <w:r>
+              <w:rPr>
+                <w:noProof/>
+                <w:webHidden/>
+              </w:rPr>
+              <w:tab/>
+            </w:r>
+            <w:r>
+              <w:rPr>
+                <w:noProof/>
+                <w:webHidden/>
+              </w:rPr>
+              <w:fldChar w:fldCharType="begin"/>
+            </w:r>
+            <w:r>
+              <w:rPr>
+                <w:noProof/>
+                <w:webHidden/>
+              </w:rPr>
+              <w:instrText xml:space="preserve"> PAGEREF _Toc40265390 \h </w:instrText>
+            </w:r>
+            <w:r>
+              <w:rPr>
+                <w:noProof/>
+                <w:webHidden/>
+              </w:rPr>
+            </w:r>
+            <w:r>
+              <w:rPr>
+                <w:noProof/>
+                <w:webHidden/>
+              </w:rPr>
+              <w:fldChar w:fldCharType="separate"/>
+            </w:r>
+            <w:r>
+              <w:rPr>
+                <w:noProof/>
+                <w:webHidden/>
+              </w:rPr>
+              <w:t>10</w:t>
             </w:r>
             <w:r>
               <w:rPr>
@@ -2498,13 +3175,13 @@
               <w:lang w:eastAsia="en-GB"/>
             </w:rPr>
           </w:pPr>
-          <w:hyperlink w:anchor="_Toc40259042" w:history="1">
+          <w:hyperlink w:anchor="_Toc40265391" w:history="1">
             <w:r>
               <w:rPr>
                 <w:rStyle w:val="Hyperlink"/>
                 <w:noProof/>
               </w:rPr>
-              <w:t>Background:</w:t>
+              <w:t>Main menu:</w:t>
             </w:r>
             <w:r>
               <w:rPr>
@@ -2525,7 +3202,7 @@
                 <w:noProof/>
                 <w:webHidden/>
               </w:rPr>
-              <w:instrText xml:space="preserve"> PAGEREF _Toc40259042 \h </w:instrText>
+              <w:instrText xml:space="preserve"> PAGEREF _Toc40265391 \h </w:instrText>
             </w:r>
             <w:r>
               <w:rPr>
@@ -2545,7 +3222,7 @@
                 <w:noProof/>
                 <w:webHidden/>
               </w:rPr>
-              <w:t>8</w:t>
+              <w:t>11</w:t>
             </w:r>
             <w:r>
               <w:rPr>
@@ -2568,13 +3245,13 @@
               <w:lang w:eastAsia="en-GB"/>
             </w:rPr>
           </w:pPr>
-          <w:hyperlink w:anchor="_Toc40259043" w:history="1">
+          <w:hyperlink w:anchor="_Toc40265392" w:history="1">
             <w:r>
               <w:rPr>
                 <w:rStyle w:val="Hyperlink"/>
                 <w:noProof/>
               </w:rPr>
-              <w:t>Player Assets:</w:t>
+              <w:t>Main menu buttons:</w:t>
             </w:r>
             <w:r>
               <w:rPr>
@@ -2595,7 +3272,7 @@
                 <w:noProof/>
                 <w:webHidden/>
               </w:rPr>
-              <w:instrText xml:space="preserve"> PAGEREF _Toc40259043 \h </w:instrText>
+              <w:instrText xml:space="preserve"> PAGEREF _Toc40265392 \h </w:instrText>
             </w:r>
             <w:r>
               <w:rPr>
@@ -2615,7 +3292,7 @@
                 <w:noProof/>
                 <w:webHidden/>
               </w:rPr>
-              <w:t>9</w:t>
+              <w:t>11</w:t>
             </w:r>
             <w:r>
               <w:rPr>
@@ -2638,13 +3315,13 @@
               <w:lang w:eastAsia="en-GB"/>
             </w:rPr>
           </w:pPr>
-          <w:hyperlink w:anchor="_Toc40259044" w:history="1">
+          <w:hyperlink w:anchor="_Toc40265393" w:history="1">
             <w:r>
               <w:rPr>
                 <w:rStyle w:val="Hyperlink"/>
                 <w:noProof/>
               </w:rPr>
-              <w:t>Player spaceship:</w:t>
+              <w:t>Start button:</w:t>
             </w:r>
             <w:r>
               <w:rPr>
@@ -2665,7 +3342,7 @@
                 <w:noProof/>
                 <w:webHidden/>
               </w:rPr>
-              <w:instrText xml:space="preserve"> PAGEREF _Toc40259044 \h </w:instrText>
+              <w:instrText xml:space="preserve"> PAGEREF _Toc40265393 \h </w:instrText>
             </w:r>
             <w:r>
               <w:rPr>
@@ -2685,7 +3362,7 @@
                 <w:noProof/>
                 <w:webHidden/>
               </w:rPr>
-              <w:t>9</w:t>
+              <w:t>11</w:t>
             </w:r>
             <w:r>
               <w:rPr>
@@ -2708,13 +3385,13 @@
               <w:lang w:eastAsia="en-GB"/>
             </w:rPr>
           </w:pPr>
-          <w:hyperlink w:anchor="_Toc40259045" w:history="1">
+          <w:hyperlink w:anchor="_Toc40265394" w:history="1">
             <w:r>
               <w:rPr>
                 <w:rStyle w:val="Hyperlink"/>
                 <w:noProof/>
               </w:rPr>
-              <w:t>Player bullet:</w:t>
+              <w:t>Difficulty button:</w:t>
             </w:r>
             <w:r>
               <w:rPr>
@@ -2735,7 +3412,7 @@
                 <w:noProof/>
                 <w:webHidden/>
               </w:rPr>
-              <w:instrText xml:space="preserve"> PAGEREF _Toc40259045 \h </w:instrText>
+              <w:instrText xml:space="preserve"> PAGEREF _Toc40265394 \h </w:instrText>
             </w:r>
             <w:r>
               <w:rPr>
@@ -2755,7 +3432,147 @@
                 <w:noProof/>
                 <w:webHidden/>
               </w:rPr>
-              <w:t>9</w:t>
+              <w:t>11</w:t>
+            </w:r>
+            <w:r>
+              <w:rPr>
+                <w:noProof/>
+                <w:webHidden/>
+              </w:rPr>
+              <w:fldChar w:fldCharType="end"/>
+            </w:r>
+          </w:hyperlink>
+        </w:p>
+        <w:p>
+          <w:pPr>
+            <w:pStyle w:val="TOC3"/>
+            <w:tabs>
+              <w:tab w:val="right" w:leader="dot" w:pos="9016"/>
+            </w:tabs>
+            <w:rPr>
+              <w:rFonts w:eastAsiaTheme="minorEastAsia"/>
+              <w:noProof/>
+              <w:lang w:eastAsia="en-GB"/>
+            </w:rPr>
+          </w:pPr>
+          <w:hyperlink w:anchor="_Toc40265395" w:history="1">
+            <w:r>
+              <w:rPr>
+                <w:rStyle w:val="Hyperlink"/>
+                <w:noProof/>
+              </w:rPr>
+              <w:t>Settings button:</w:t>
+            </w:r>
+            <w:r>
+              <w:rPr>
+                <w:noProof/>
+                <w:webHidden/>
+              </w:rPr>
+              <w:tab/>
+            </w:r>
+            <w:r>
+              <w:rPr>
+                <w:noProof/>
+                <w:webHidden/>
+              </w:rPr>
+              <w:fldChar w:fldCharType="begin"/>
+            </w:r>
+            <w:r>
+              <w:rPr>
+                <w:noProof/>
+                <w:webHidden/>
+              </w:rPr>
+              <w:instrText xml:space="preserve"> PAGEREF _Toc40265395 \h </w:instrText>
+            </w:r>
+            <w:r>
+              <w:rPr>
+                <w:noProof/>
+                <w:webHidden/>
+              </w:rPr>
+            </w:r>
+            <w:r>
+              <w:rPr>
+                <w:noProof/>
+                <w:webHidden/>
+              </w:rPr>
+              <w:fldChar w:fldCharType="separate"/>
+            </w:r>
+            <w:r>
+              <w:rPr>
+                <w:noProof/>
+                <w:webHidden/>
+              </w:rPr>
+              <w:t>11</w:t>
+            </w:r>
+            <w:r>
+              <w:rPr>
+                <w:noProof/>
+                <w:webHidden/>
+              </w:rPr>
+              <w:fldChar w:fldCharType="end"/>
+            </w:r>
+          </w:hyperlink>
+        </w:p>
+        <w:p>
+          <w:pPr>
+            <w:pStyle w:val="TOC3"/>
+            <w:tabs>
+              <w:tab w:val="right" w:leader="dot" w:pos="9016"/>
+            </w:tabs>
+            <w:rPr>
+              <w:rFonts w:eastAsiaTheme="minorEastAsia"/>
+              <w:noProof/>
+              <w:lang w:eastAsia="en-GB"/>
+            </w:rPr>
+          </w:pPr>
+          <w:hyperlink w:anchor="_Toc40265396" w:history="1">
+            <w:r>
+              <w:rPr>
+                <w:rStyle w:val="Hyperlink"/>
+                <w:noProof/>
+              </w:rPr>
+              <w:t>Help button:</w:t>
+            </w:r>
+            <w:r>
+              <w:rPr>
+                <w:noProof/>
+                <w:webHidden/>
+              </w:rPr>
+              <w:tab/>
+            </w:r>
+            <w:r>
+              <w:rPr>
+                <w:noProof/>
+                <w:webHidden/>
+              </w:rPr>
+              <w:fldChar w:fldCharType="begin"/>
+            </w:r>
+            <w:r>
+              <w:rPr>
+                <w:noProof/>
+                <w:webHidden/>
+              </w:rPr>
+              <w:instrText xml:space="preserve"> PAGEREF _Toc40265396 \h </w:instrText>
+            </w:r>
+            <w:r>
+              <w:rPr>
+                <w:noProof/>
+                <w:webHidden/>
+              </w:rPr>
+            </w:r>
+            <w:r>
+              <w:rPr>
+                <w:noProof/>
+                <w:webHidden/>
+              </w:rPr>
+              <w:fldChar w:fldCharType="separate"/>
+            </w:r>
+            <w:r>
+              <w:rPr>
+                <w:noProof/>
+                <w:webHidden/>
+              </w:rPr>
+              <w:t>11</w:t>
             </w:r>
             <w:r>
               <w:rPr>
@@ -2778,13 +3595,13 @@
               <w:lang w:eastAsia="en-GB"/>
             </w:rPr>
           </w:pPr>
-          <w:hyperlink w:anchor="_Toc40259046" w:history="1">
+          <w:hyperlink w:anchor="_Toc40265397" w:history="1">
             <w:r>
               <w:rPr>
                 <w:rStyle w:val="Hyperlink"/>
                 <w:noProof/>
               </w:rPr>
-              <w:t>Enemy Assets:</w:t>
+              <w:t>Difficulty menu:</w:t>
             </w:r>
             <w:r>
               <w:rPr>
@@ -2805,7 +3622,7 @@
                 <w:noProof/>
                 <w:webHidden/>
               </w:rPr>
-              <w:instrText xml:space="preserve"> PAGEREF _Toc40259046 \h </w:instrText>
+              <w:instrText xml:space="preserve"> PAGEREF _Toc40265397 \h </w:instrText>
             </w:r>
             <w:r>
               <w:rPr>
@@ -2825,7 +3642,7 @@
                 <w:noProof/>
                 <w:webHidden/>
               </w:rPr>
-              <w:t>10</w:t>
+              <w:t>12</w:t>
             </w:r>
             <w:r>
               <w:rPr>
@@ -2848,13 +3665,13 @@
               <w:lang w:eastAsia="en-GB"/>
             </w:rPr>
           </w:pPr>
-          <w:hyperlink w:anchor="_Toc40259047" w:history="1">
+          <w:hyperlink w:anchor="_Toc40265398" w:history="1">
             <w:r>
               <w:rPr>
                 <w:rStyle w:val="Hyperlink"/>
                 <w:noProof/>
               </w:rPr>
-              <w:t>Boss enemy:</w:t>
+              <w:t>Difficulty buttons:</w:t>
             </w:r>
             <w:r>
               <w:rPr>
@@ -2875,7 +3692,7 @@
                 <w:noProof/>
                 <w:webHidden/>
               </w:rPr>
-              <w:instrText xml:space="preserve"> PAGEREF _Toc40259047 \h </w:instrText>
+              <w:instrText xml:space="preserve"> PAGEREF _Toc40265398 \h </w:instrText>
             </w:r>
             <w:r>
               <w:rPr>
@@ -2895,7 +3712,77 @@
                 <w:noProof/>
                 <w:webHidden/>
               </w:rPr>
-              <w:t>10</w:t>
+              <w:t>12</w:t>
+            </w:r>
+            <w:r>
+              <w:rPr>
+                <w:noProof/>
+                <w:webHidden/>
+              </w:rPr>
+              <w:fldChar w:fldCharType="end"/>
+            </w:r>
+          </w:hyperlink>
+        </w:p>
+        <w:p>
+          <w:pPr>
+            <w:pStyle w:val="TOC2"/>
+            <w:tabs>
+              <w:tab w:val="right" w:leader="dot" w:pos="9016"/>
+            </w:tabs>
+            <w:rPr>
+              <w:rFonts w:eastAsiaTheme="minorEastAsia"/>
+              <w:noProof/>
+              <w:lang w:eastAsia="en-GB"/>
+            </w:rPr>
+          </w:pPr>
+          <w:hyperlink w:anchor="_Toc40265399" w:history="1">
+            <w:r>
+              <w:rPr>
+                <w:rStyle w:val="Hyperlink"/>
+                <w:noProof/>
+              </w:rPr>
+              <w:t>Settings menu:</w:t>
+            </w:r>
+            <w:r>
+              <w:rPr>
+                <w:noProof/>
+                <w:webHidden/>
+              </w:rPr>
+              <w:tab/>
+            </w:r>
+            <w:r>
+              <w:rPr>
+                <w:noProof/>
+                <w:webHidden/>
+              </w:rPr>
+              <w:fldChar w:fldCharType="begin"/>
+            </w:r>
+            <w:r>
+              <w:rPr>
+                <w:noProof/>
+                <w:webHidden/>
+              </w:rPr>
+              <w:instrText xml:space="preserve"> PAGEREF _Toc40265399 \h </w:instrText>
+            </w:r>
+            <w:r>
+              <w:rPr>
+                <w:noProof/>
+                <w:webHidden/>
+              </w:rPr>
+            </w:r>
+            <w:r>
+              <w:rPr>
+                <w:noProof/>
+                <w:webHidden/>
+              </w:rPr>
+              <w:fldChar w:fldCharType="separate"/>
+            </w:r>
+            <w:r>
+              <w:rPr>
+                <w:noProof/>
+                <w:webHidden/>
+              </w:rPr>
+              <w:t>13</w:t>
             </w:r>
             <w:r>
               <w:rPr>
@@ -2918,13 +3805,13 @@
               <w:lang w:eastAsia="en-GB"/>
             </w:rPr>
           </w:pPr>
-          <w:hyperlink w:anchor="_Toc40259048" w:history="1">
+          <w:hyperlink w:anchor="_Toc40265400" w:history="1">
             <w:r>
               <w:rPr>
                 <w:rStyle w:val="Hyperlink"/>
                 <w:noProof/>
               </w:rPr>
-              <w:t>Enemy 1:</w:t>
+              <w:t>Settings buttons:</w:t>
             </w:r>
             <w:r>
               <w:rPr>
@@ -2945,7 +3832,7 @@
                 <w:noProof/>
                 <w:webHidden/>
               </w:rPr>
-              <w:instrText xml:space="preserve"> PAGEREF _Toc40259048 \h </w:instrText>
+              <w:instrText xml:space="preserve"> PAGEREF _Toc40265400 \h </w:instrText>
             </w:r>
             <w:r>
               <w:rPr>
@@ -2965,7 +3852,77 @@
                 <w:noProof/>
                 <w:webHidden/>
               </w:rPr>
-              <w:t>10</w:t>
+              <w:t>13</w:t>
+            </w:r>
+            <w:r>
+              <w:rPr>
+                <w:noProof/>
+                <w:webHidden/>
+              </w:rPr>
+              <w:fldChar w:fldCharType="end"/>
+            </w:r>
+          </w:hyperlink>
+        </w:p>
+        <w:p>
+          <w:pPr>
+            <w:pStyle w:val="TOC2"/>
+            <w:tabs>
+              <w:tab w:val="right" w:leader="dot" w:pos="9016"/>
+            </w:tabs>
+            <w:rPr>
+              <w:rFonts w:eastAsiaTheme="minorEastAsia"/>
+              <w:noProof/>
+              <w:lang w:eastAsia="en-GB"/>
+            </w:rPr>
+          </w:pPr>
+          <w:hyperlink w:anchor="_Toc40265401" w:history="1">
+            <w:r>
+              <w:rPr>
+                <w:rStyle w:val="Hyperlink"/>
+                <w:noProof/>
+              </w:rPr>
+              <w:t>Help Menu:</w:t>
+            </w:r>
+            <w:r>
+              <w:rPr>
+                <w:noProof/>
+                <w:webHidden/>
+              </w:rPr>
+              <w:tab/>
+            </w:r>
+            <w:r>
+              <w:rPr>
+                <w:noProof/>
+                <w:webHidden/>
+              </w:rPr>
+              <w:fldChar w:fldCharType="begin"/>
+            </w:r>
+            <w:r>
+              <w:rPr>
+                <w:noProof/>
+                <w:webHidden/>
+              </w:rPr>
+              <w:instrText xml:space="preserve"> PAGEREF _Toc40265401 \h </w:instrText>
+            </w:r>
+            <w:r>
+              <w:rPr>
+                <w:noProof/>
+                <w:webHidden/>
+              </w:rPr>
+            </w:r>
+            <w:r>
+              <w:rPr>
+                <w:noProof/>
+                <w:webHidden/>
+              </w:rPr>
+              <w:fldChar w:fldCharType="separate"/>
+            </w:r>
+            <w:r>
+              <w:rPr>
+                <w:noProof/>
+                <w:webHidden/>
+              </w:rPr>
+              <w:t>14</w:t>
             </w:r>
             <w:r>
               <w:rPr>
@@ -2988,13 +3945,13 @@
               <w:lang w:eastAsia="en-GB"/>
             </w:rPr>
           </w:pPr>
-          <w:hyperlink w:anchor="_Toc40259049" w:history="1">
+          <w:hyperlink w:anchor="_Toc40265402" w:history="1">
             <w:r>
               <w:rPr>
                 <w:rStyle w:val="Hyperlink"/>
                 <w:noProof/>
               </w:rPr>
-              <w:t>Enemy 2:</w:t>
+              <w:t>Settings buttons:</w:t>
             </w:r>
             <w:r>
               <w:rPr>
@@ -3015,7 +3972,7 @@
                 <w:noProof/>
                 <w:webHidden/>
               </w:rPr>
-              <w:instrText xml:space="preserve"> PAGEREF _Toc40259049 \h </w:instrText>
+              <w:instrText xml:space="preserve"> PAGEREF _Toc40265402 \h </w:instrText>
             </w:r>
             <w:r>
               <w:rPr>
@@ -3035,7 +3992,7 @@
                 <w:noProof/>
                 <w:webHidden/>
               </w:rPr>
-              <w:t>10</w:t>
+              <w:t>14</w:t>
             </w:r>
             <w:r>
               <w:rPr>
@@ -3058,13 +4015,13 @@
               <w:lang w:eastAsia="en-GB"/>
             </w:rPr>
           </w:pPr>
-          <w:hyperlink w:anchor="_Toc40259050" w:history="1">
+          <w:hyperlink w:anchor="_Toc40265403" w:history="1">
             <w:r>
               <w:rPr>
                 <w:rStyle w:val="Hyperlink"/>
                 <w:noProof/>
               </w:rPr>
-              <w:t>Enemy 3:</w:t>
+              <w:t>Settings button:</w:t>
             </w:r>
             <w:r>
               <w:rPr>
@@ -3085,7 +4042,7 @@
                 <w:noProof/>
                 <w:webHidden/>
               </w:rPr>
-              <w:instrText xml:space="preserve"> PAGEREF _Toc40259050 \h </w:instrText>
+              <w:instrText xml:space="preserve"> PAGEREF _Toc40265403 \h </w:instrText>
             </w:r>
             <w:r>
               <w:rPr>
@@ -3105,7 +4062,7 @@
                 <w:noProof/>
                 <w:webHidden/>
               </w:rPr>
-              <w:t>10</w:t>
+              <w:t>15</w:t>
             </w:r>
             <w:r>
               <w:rPr>
@@ -3128,13 +4085,13 @@
               <w:lang w:eastAsia="en-GB"/>
             </w:rPr>
           </w:pPr>
-          <w:hyperlink w:anchor="_Toc40259051" w:history="1">
+          <w:hyperlink w:anchor="_Toc40265404" w:history="1">
             <w:r>
               <w:rPr>
                 <w:rStyle w:val="Hyperlink"/>
                 <w:noProof/>
               </w:rPr>
-              <w:t>Main menu:</w:t>
+              <w:t>Power-ups:</w:t>
             </w:r>
             <w:r>
               <w:rPr>
@@ -3155,7 +4112,7 @@
                 <w:noProof/>
                 <w:webHidden/>
               </w:rPr>
-              <w:instrText xml:space="preserve"> PAGEREF _Toc40259051 \h </w:instrText>
+              <w:instrText xml:space="preserve"> PAGEREF _Toc40265404 \h </w:instrText>
             </w:r>
             <w:r>
               <w:rPr>
@@ -3175,7 +4132,348 @@
                 <w:noProof/>
                 <w:webHidden/>
               </w:rPr>
-              <w:t>11</w:t>
+              <w:t>15</w:t>
+            </w:r>
+            <w:r>
+              <w:rPr>
+                <w:noProof/>
+                <w:webHidden/>
+              </w:rPr>
+              <w:fldChar w:fldCharType="end"/>
+            </w:r>
+          </w:hyperlink>
+        </w:p>
+        <w:p>
+          <w:pPr>
+            <w:pStyle w:val="TOC3"/>
+            <w:tabs>
+              <w:tab w:val="right" w:leader="dot" w:pos="9016"/>
+            </w:tabs>
+            <w:rPr>
+              <w:rFonts w:eastAsiaTheme="minorEastAsia"/>
+              <w:noProof/>
+              <w:lang w:eastAsia="en-GB"/>
+            </w:rPr>
+          </w:pPr>
+          <w:hyperlink w:anchor="_Toc40265405" w:history="1">
+            <w:r>
+              <w:rPr>
+                <w:rStyle w:val="Hyperlink"/>
+                <w:noProof/>
+              </w:rPr>
+              <w:t>Armour power up:</w:t>
+            </w:r>
+            <w:r>
+              <w:rPr>
+                <w:noProof/>
+                <w:webHidden/>
+              </w:rPr>
+              <w:tab/>
+            </w:r>
+            <w:r>
+              <w:rPr>
+                <w:noProof/>
+                <w:webHidden/>
+              </w:rPr>
+              <w:fldChar w:fldCharType="begin"/>
+            </w:r>
+            <w:r>
+              <w:rPr>
+                <w:noProof/>
+                <w:webHidden/>
+              </w:rPr>
+              <w:instrText xml:space="preserve"> PAGEREF _Toc40265405 \h </w:instrText>
+            </w:r>
+            <w:r>
+              <w:rPr>
+                <w:noProof/>
+                <w:webHidden/>
+              </w:rPr>
+            </w:r>
+            <w:r>
+              <w:rPr>
+                <w:noProof/>
+                <w:webHidden/>
+              </w:rPr>
+              <w:fldChar w:fldCharType="separate"/>
+            </w:r>
+            <w:r>
+              <w:rPr>
+                <w:noProof/>
+                <w:webHidden/>
+              </w:rPr>
+              <w:t>15</w:t>
+            </w:r>
+            <w:r>
+              <w:rPr>
+                <w:noProof/>
+                <w:webHidden/>
+              </w:rPr>
+              <w:fldChar w:fldCharType="end"/>
+            </w:r>
+          </w:hyperlink>
+        </w:p>
+        <w:p>
+          <w:pPr>
+            <w:pStyle w:val="TOC3"/>
+            <w:tabs>
+              <w:tab w:val="right" w:leader="dot" w:pos="9016"/>
+            </w:tabs>
+            <w:rPr>
+              <w:rFonts w:eastAsiaTheme="minorEastAsia"/>
+              <w:noProof/>
+              <w:lang w:eastAsia="en-GB"/>
+            </w:rPr>
+          </w:pPr>
+          <w:hyperlink w:anchor="_Toc40265406" w:history="1">
+            <w:r>
+              <w:rPr>
+                <w:rStyle w:val="Hyperlink"/>
+                <w:noProof/>
+              </w:rPr>
+              <w:t>Health power up:</w:t>
+            </w:r>
+            <w:r>
+              <w:rPr>
+                <w:noProof/>
+                <w:webHidden/>
+              </w:rPr>
+              <w:tab/>
+            </w:r>
+            <w:r>
+              <w:rPr>
+                <w:noProof/>
+                <w:webHidden/>
+              </w:rPr>
+              <w:fldChar w:fldCharType="begin"/>
+            </w:r>
+            <w:r>
+              <w:rPr>
+                <w:noProof/>
+                <w:webHidden/>
+              </w:rPr>
+              <w:instrText xml:space="preserve"> PAGEREF _Toc40265406 \h </w:instrText>
+            </w:r>
+            <w:r>
+              <w:rPr>
+                <w:noProof/>
+                <w:webHidden/>
+              </w:rPr>
+            </w:r>
+            <w:r>
+              <w:rPr>
+                <w:noProof/>
+                <w:webHidden/>
+              </w:rPr>
+              <w:fldChar w:fldCharType="separate"/>
+            </w:r>
+            <w:r>
+              <w:rPr>
+                <w:noProof/>
+                <w:webHidden/>
+              </w:rPr>
+              <w:t>15</w:t>
+            </w:r>
+            <w:r>
+              <w:rPr>
+                <w:noProof/>
+                <w:webHidden/>
+              </w:rPr>
+              <w:fldChar w:fldCharType="end"/>
+            </w:r>
+          </w:hyperlink>
+        </w:p>
+        <w:p>
+          <w:pPr>
+            <w:pStyle w:val="TOC1"/>
+            <w:rPr>
+              <w:rFonts w:eastAsiaTheme="minorEastAsia"/>
+              <w:noProof/>
+              <w:lang w:eastAsia="en-GB"/>
+            </w:rPr>
+          </w:pPr>
+          <w:hyperlink w:anchor="_Toc40265407" w:history="1">
+            <w:r>
+              <w:rPr>
+                <w:rStyle w:val="Hyperlink"/>
+                <w:noProof/>
+              </w:rPr>
+              <w:t>References</w:t>
+            </w:r>
+            <w:r>
+              <w:rPr>
+                <w:noProof/>
+                <w:webHidden/>
+              </w:rPr>
+              <w:tab/>
+            </w:r>
+            <w:r>
+              <w:rPr>
+                <w:noProof/>
+                <w:webHidden/>
+              </w:rPr>
+              <w:fldChar w:fldCharType="begin"/>
+            </w:r>
+            <w:r>
+              <w:rPr>
+                <w:noProof/>
+                <w:webHidden/>
+              </w:rPr>
+              <w:instrText xml:space="preserve"> PAGEREF _Toc40265407 \h </w:instrText>
+            </w:r>
+            <w:r>
+              <w:rPr>
+                <w:noProof/>
+                <w:webHidden/>
+              </w:rPr>
+            </w:r>
+            <w:r>
+              <w:rPr>
+                <w:noProof/>
+                <w:webHidden/>
+              </w:rPr>
+              <w:fldChar w:fldCharType="separate"/>
+            </w:r>
+            <w:r>
+              <w:rPr>
+                <w:noProof/>
+                <w:webHidden/>
+              </w:rPr>
+              <w:t>16</w:t>
+            </w:r>
+            <w:r>
+              <w:rPr>
+                <w:noProof/>
+                <w:webHidden/>
+              </w:rPr>
+              <w:fldChar w:fldCharType="end"/>
+            </w:r>
+          </w:hyperlink>
+        </w:p>
+        <w:p>
+          <w:pPr>
+            <w:pStyle w:val="TOC1"/>
+            <w:rPr>
+              <w:rFonts w:eastAsiaTheme="minorEastAsia"/>
+              <w:noProof/>
+              <w:lang w:eastAsia="en-GB"/>
+            </w:rPr>
+          </w:pPr>
+          <w:hyperlink w:anchor="_Toc40265408" w:history="1">
+            <w:r>
+              <w:rPr>
+                <w:rStyle w:val="Hyperlink"/>
+                <w:noProof/>
+              </w:rPr>
+              <w:t>Contribution:</w:t>
+            </w:r>
+            <w:r>
+              <w:rPr>
+                <w:noProof/>
+                <w:webHidden/>
+              </w:rPr>
+              <w:tab/>
+            </w:r>
+            <w:r>
+              <w:rPr>
+                <w:noProof/>
+                <w:webHidden/>
+              </w:rPr>
+              <w:fldChar w:fldCharType="begin"/>
+            </w:r>
+            <w:r>
+              <w:rPr>
+                <w:noProof/>
+                <w:webHidden/>
+              </w:rPr>
+              <w:instrText xml:space="preserve"> PAGEREF _Toc40265408 \h </w:instrText>
+            </w:r>
+            <w:r>
+              <w:rPr>
+                <w:noProof/>
+                <w:webHidden/>
+              </w:rPr>
+            </w:r>
+            <w:r>
+              <w:rPr>
+                <w:noProof/>
+                <w:webHidden/>
+              </w:rPr>
+              <w:fldChar w:fldCharType="separate"/>
+            </w:r>
+            <w:r>
+              <w:rPr>
+                <w:noProof/>
+                <w:webHidden/>
+              </w:rPr>
+              <w:t>17</w:t>
+            </w:r>
+            <w:r>
+              <w:rPr>
+                <w:noProof/>
+                <w:webHidden/>
+              </w:rPr>
+              <w:fldChar w:fldCharType="end"/>
+            </w:r>
+          </w:hyperlink>
+        </w:p>
+        <w:p>
+          <w:pPr>
+            <w:pStyle w:val="TOC1"/>
+            <w:rPr>
+              <w:rFonts w:eastAsiaTheme="minorEastAsia"/>
+              <w:noProof/>
+              <w:lang w:eastAsia="en-GB"/>
+            </w:rPr>
+          </w:pPr>
+          <w:hyperlink w:anchor="_Toc40265409" w:history="1">
+            <w:r>
+              <w:rPr>
+                <w:rStyle w:val="Hyperlink"/>
+                <w:noProof/>
+              </w:rPr>
+              <w:t>Appendices:</w:t>
+            </w:r>
+            <w:r>
+              <w:rPr>
+                <w:noProof/>
+                <w:webHidden/>
+              </w:rPr>
+              <w:tab/>
+            </w:r>
+            <w:r>
+              <w:rPr>
+                <w:noProof/>
+                <w:webHidden/>
+              </w:rPr>
+              <w:fldChar w:fldCharType="begin"/>
+            </w:r>
+            <w:r>
+              <w:rPr>
+                <w:noProof/>
+                <w:webHidden/>
+              </w:rPr>
+              <w:instrText xml:space="preserve"> PAGEREF _Toc40265409 \h </w:instrText>
+            </w:r>
+            <w:r>
+              <w:rPr>
+                <w:noProof/>
+                <w:webHidden/>
+              </w:rPr>
+            </w:r>
+            <w:r>
+              <w:rPr>
+                <w:noProof/>
+                <w:webHidden/>
+              </w:rPr>
+              <w:fldChar w:fldCharType="separate"/>
+            </w:r>
+            <w:r>
+              <w:rPr>
+                <w:noProof/>
+                <w:webHidden/>
+              </w:rPr>
+              <w:t>18</w:t>
             </w:r>
             <w:r>
               <w:rPr>
@@ -3198,13 +4496,13 @@
               <w:lang w:eastAsia="en-GB"/>
             </w:rPr>
           </w:pPr>
-          <w:hyperlink w:anchor="_Toc40259052" w:history="1">
+          <w:hyperlink w:anchor="_Toc40265410" w:history="1">
             <w:r>
               <w:rPr>
                 <w:rStyle w:val="Hyperlink"/>
                 <w:noProof/>
               </w:rPr>
-              <w:t>Main menu buttons:</w:t>
+              <w:t>Appendix A:</w:t>
             </w:r>
             <w:r>
               <w:rPr>
@@ -3225,7 +4523,7 @@
                 <w:noProof/>
                 <w:webHidden/>
               </w:rPr>
-              <w:instrText xml:space="preserve"> PAGEREF _Toc40259052 \h </w:instrText>
+              <w:instrText xml:space="preserve"> PAGEREF _Toc40265410 \h </w:instrText>
             </w:r>
             <w:r>
               <w:rPr>
@@ -3245,287 +4543,7 @@
                 <w:noProof/>
                 <w:webHidden/>
               </w:rPr>
-              <w:t>11</w:t>
-            </w:r>
-            <w:r>
-              <w:rPr>
-                <w:noProof/>
-                <w:webHidden/>
-              </w:rPr>
-              <w:fldChar w:fldCharType="end"/>
-            </w:r>
-          </w:hyperlink>
-        </w:p>
-        <w:p>
-          <w:pPr>
-            <w:pStyle w:val="TOC3"/>
-            <w:tabs>
-              <w:tab w:val="right" w:leader="dot" w:pos="9016"/>
-            </w:tabs>
-            <w:rPr>
-              <w:rFonts w:eastAsiaTheme="minorEastAsia"/>
-              <w:noProof/>
-              <w:lang w:eastAsia="en-GB"/>
-            </w:rPr>
-          </w:pPr>
-          <w:hyperlink w:anchor="_Toc40259053" w:history="1">
-            <w:r>
-              <w:rPr>
-                <w:rStyle w:val="Hyperlink"/>
-                <w:noProof/>
-              </w:rPr>
-              <w:t>Start button:</w:t>
-            </w:r>
-            <w:r>
-              <w:rPr>
-                <w:noProof/>
-                <w:webHidden/>
-              </w:rPr>
-              <w:tab/>
-            </w:r>
-            <w:r>
-              <w:rPr>
-                <w:noProof/>
-                <w:webHidden/>
-              </w:rPr>
-              <w:fldChar w:fldCharType="begin"/>
-            </w:r>
-            <w:r>
-              <w:rPr>
-                <w:noProof/>
-                <w:webHidden/>
-              </w:rPr>
-              <w:instrText xml:space="preserve"> PAGEREF _Toc40259053 \h </w:instrText>
-            </w:r>
-            <w:r>
-              <w:rPr>
-                <w:noProof/>
-                <w:webHidden/>
-              </w:rPr>
-            </w:r>
-            <w:r>
-              <w:rPr>
-                <w:noProof/>
-                <w:webHidden/>
-              </w:rPr>
-              <w:fldChar w:fldCharType="separate"/>
-            </w:r>
-            <w:r>
-              <w:rPr>
-                <w:noProof/>
-                <w:webHidden/>
-              </w:rPr>
-              <w:t>11</w:t>
-            </w:r>
-            <w:r>
-              <w:rPr>
-                <w:noProof/>
-                <w:webHidden/>
-              </w:rPr>
-              <w:fldChar w:fldCharType="end"/>
-            </w:r>
-          </w:hyperlink>
-        </w:p>
-        <w:p>
-          <w:pPr>
-            <w:pStyle w:val="TOC3"/>
-            <w:tabs>
-              <w:tab w:val="right" w:leader="dot" w:pos="9016"/>
-            </w:tabs>
-            <w:rPr>
-              <w:rFonts w:eastAsiaTheme="minorEastAsia"/>
-              <w:noProof/>
-              <w:lang w:eastAsia="en-GB"/>
-            </w:rPr>
-          </w:pPr>
-          <w:hyperlink w:anchor="_Toc40259054" w:history="1">
-            <w:r>
-              <w:rPr>
-                <w:rStyle w:val="Hyperlink"/>
-                <w:noProof/>
-              </w:rPr>
-              <w:t>Difficulty button:</w:t>
-            </w:r>
-            <w:r>
-              <w:rPr>
-                <w:noProof/>
-                <w:webHidden/>
-              </w:rPr>
-              <w:tab/>
-            </w:r>
-            <w:r>
-              <w:rPr>
-                <w:noProof/>
-                <w:webHidden/>
-              </w:rPr>
-              <w:fldChar w:fldCharType="begin"/>
-            </w:r>
-            <w:r>
-              <w:rPr>
-                <w:noProof/>
-                <w:webHidden/>
-              </w:rPr>
-              <w:instrText xml:space="preserve"> PAGEREF _Toc40259054 \h </w:instrText>
-            </w:r>
-            <w:r>
-              <w:rPr>
-                <w:noProof/>
-                <w:webHidden/>
-              </w:rPr>
-            </w:r>
-            <w:r>
-              <w:rPr>
-                <w:noProof/>
-                <w:webHidden/>
-              </w:rPr>
-              <w:fldChar w:fldCharType="separate"/>
-            </w:r>
-            <w:r>
-              <w:rPr>
-                <w:noProof/>
-                <w:webHidden/>
-              </w:rPr>
-              <w:t>11</w:t>
-            </w:r>
-            <w:r>
-              <w:rPr>
-                <w:noProof/>
-                <w:webHidden/>
-              </w:rPr>
-              <w:fldChar w:fldCharType="end"/>
-            </w:r>
-          </w:hyperlink>
-        </w:p>
-        <w:p>
-          <w:pPr>
-            <w:pStyle w:val="TOC3"/>
-            <w:tabs>
-              <w:tab w:val="right" w:leader="dot" w:pos="9016"/>
-            </w:tabs>
-            <w:rPr>
-              <w:rFonts w:eastAsiaTheme="minorEastAsia"/>
-              <w:noProof/>
-              <w:lang w:eastAsia="en-GB"/>
-            </w:rPr>
-          </w:pPr>
-          <w:hyperlink w:anchor="_Toc40259055" w:history="1">
-            <w:r>
-              <w:rPr>
-                <w:rStyle w:val="Hyperlink"/>
-                <w:noProof/>
-              </w:rPr>
-              <w:t>Settings button:</w:t>
-            </w:r>
-            <w:r>
-              <w:rPr>
-                <w:noProof/>
-                <w:webHidden/>
-              </w:rPr>
-              <w:tab/>
-            </w:r>
-            <w:r>
-              <w:rPr>
-                <w:noProof/>
-                <w:webHidden/>
-              </w:rPr>
-              <w:fldChar w:fldCharType="begin"/>
-            </w:r>
-            <w:r>
-              <w:rPr>
-                <w:noProof/>
-                <w:webHidden/>
-              </w:rPr>
-              <w:instrText xml:space="preserve"> PAGEREF _Toc40259055 \h </w:instrText>
-            </w:r>
-            <w:r>
-              <w:rPr>
-                <w:noProof/>
-                <w:webHidden/>
-              </w:rPr>
-            </w:r>
-            <w:r>
-              <w:rPr>
-                <w:noProof/>
-                <w:webHidden/>
-              </w:rPr>
-              <w:fldChar w:fldCharType="separate"/>
-            </w:r>
-            <w:r>
-              <w:rPr>
-                <w:noProof/>
-                <w:webHidden/>
-              </w:rPr>
-              <w:t>11</w:t>
-            </w:r>
-            <w:r>
-              <w:rPr>
-                <w:noProof/>
-                <w:webHidden/>
-              </w:rPr>
-              <w:fldChar w:fldCharType="end"/>
-            </w:r>
-          </w:hyperlink>
-        </w:p>
-        <w:p>
-          <w:pPr>
-            <w:pStyle w:val="TOC3"/>
-            <w:tabs>
-              <w:tab w:val="right" w:leader="dot" w:pos="9016"/>
-            </w:tabs>
-            <w:rPr>
-              <w:rFonts w:eastAsiaTheme="minorEastAsia"/>
-              <w:noProof/>
-              <w:lang w:eastAsia="en-GB"/>
-            </w:rPr>
-          </w:pPr>
-          <w:hyperlink w:anchor="_Toc40259056" w:history="1">
-            <w:r>
-              <w:rPr>
-                <w:rStyle w:val="Hyperlink"/>
-                <w:noProof/>
-              </w:rPr>
-              <w:t>Help button:</w:t>
-            </w:r>
-            <w:r>
-              <w:rPr>
-                <w:noProof/>
-                <w:webHidden/>
-              </w:rPr>
-              <w:tab/>
-            </w:r>
-            <w:r>
-              <w:rPr>
-                <w:noProof/>
-                <w:webHidden/>
-              </w:rPr>
-              <w:fldChar w:fldCharType="begin"/>
-            </w:r>
-            <w:r>
-              <w:rPr>
-                <w:noProof/>
-                <w:webHidden/>
-              </w:rPr>
-              <w:instrText xml:space="preserve"> PAGEREF _Toc40259056 \h </w:instrText>
-            </w:r>
-            <w:r>
-              <w:rPr>
-                <w:noProof/>
-                <w:webHidden/>
-              </w:rPr>
-            </w:r>
-            <w:r>
-              <w:rPr>
-                <w:noProof/>
-                <w:webHidden/>
-              </w:rPr>
-              <w:fldChar w:fldCharType="separate"/>
-            </w:r>
-            <w:r>
-              <w:rPr>
-                <w:noProof/>
-                <w:webHidden/>
-              </w:rPr>
-              <w:t>11</w:t>
+              <w:t>18</w:t>
             </w:r>
             <w:r>
               <w:rPr>
@@ -3548,13 +4566,13 @@
               <w:lang w:eastAsia="en-GB"/>
             </w:rPr>
           </w:pPr>
-          <w:hyperlink w:anchor="_Toc40259057" w:history="1">
+          <w:hyperlink w:anchor="_Toc40265411" w:history="1">
             <w:r>
               <w:rPr>
                 <w:rStyle w:val="Hyperlink"/>
                 <w:noProof/>
               </w:rPr>
-              <w:t>Difficulty menu:</w:t>
+              <w:t>Appendix B:</w:t>
             </w:r>
             <w:r>
               <w:rPr>
@@ -3575,978 +4593,7 @@
                 <w:noProof/>
                 <w:webHidden/>
               </w:rPr>
-              <w:instrText xml:space="preserve"> PAGEREF _Toc40259057 \h </w:instrText>
-            </w:r>
-            <w:r>
-              <w:rPr>
-                <w:noProof/>
-                <w:webHidden/>
-              </w:rPr>
-            </w:r>
-            <w:r>
-              <w:rPr>
-                <w:noProof/>
-                <w:webHidden/>
-              </w:rPr>
-              <w:fldChar w:fldCharType="separate"/>
-            </w:r>
-            <w:r>
-              <w:rPr>
-                <w:noProof/>
-                <w:webHidden/>
-              </w:rPr>
-              <w:t>12</w:t>
-            </w:r>
-            <w:r>
-              <w:rPr>
-                <w:noProof/>
-                <w:webHidden/>
-              </w:rPr>
-              <w:fldChar w:fldCharType="end"/>
-            </w:r>
-          </w:hyperlink>
-        </w:p>
-        <w:p>
-          <w:pPr>
-            <w:pStyle w:val="TOC3"/>
-            <w:tabs>
-              <w:tab w:val="right" w:leader="dot" w:pos="9016"/>
-            </w:tabs>
-            <w:rPr>
-              <w:rFonts w:eastAsiaTheme="minorEastAsia"/>
-              <w:noProof/>
-              <w:lang w:eastAsia="en-GB"/>
-            </w:rPr>
-          </w:pPr>
-          <w:hyperlink w:anchor="_Toc40259058" w:history="1">
-            <w:r>
-              <w:rPr>
-                <w:rStyle w:val="Hyperlink"/>
-                <w:noProof/>
-              </w:rPr>
-              <w:t>Difficulty buttons:</w:t>
-            </w:r>
-            <w:r>
-              <w:rPr>
-                <w:noProof/>
-                <w:webHidden/>
-              </w:rPr>
-              <w:tab/>
-            </w:r>
-            <w:r>
-              <w:rPr>
-                <w:noProof/>
-                <w:webHidden/>
-              </w:rPr>
-              <w:fldChar w:fldCharType="begin"/>
-            </w:r>
-            <w:r>
-              <w:rPr>
-                <w:noProof/>
-                <w:webHidden/>
-              </w:rPr>
-              <w:instrText xml:space="preserve"> PAGEREF _Toc40259058 \h </w:instrText>
-            </w:r>
-            <w:r>
-              <w:rPr>
-                <w:noProof/>
-                <w:webHidden/>
-              </w:rPr>
-            </w:r>
-            <w:r>
-              <w:rPr>
-                <w:noProof/>
-                <w:webHidden/>
-              </w:rPr>
-              <w:fldChar w:fldCharType="separate"/>
-            </w:r>
-            <w:r>
-              <w:rPr>
-                <w:noProof/>
-                <w:webHidden/>
-              </w:rPr>
-              <w:t>12</w:t>
-            </w:r>
-            <w:r>
-              <w:rPr>
-                <w:noProof/>
-                <w:webHidden/>
-              </w:rPr>
-              <w:fldChar w:fldCharType="end"/>
-            </w:r>
-          </w:hyperlink>
-        </w:p>
-        <w:p>
-          <w:pPr>
-            <w:pStyle w:val="TOC2"/>
-            <w:tabs>
-              <w:tab w:val="right" w:leader="dot" w:pos="9016"/>
-            </w:tabs>
-            <w:rPr>
-              <w:rFonts w:eastAsiaTheme="minorEastAsia"/>
-              <w:noProof/>
-              <w:lang w:eastAsia="en-GB"/>
-            </w:rPr>
-          </w:pPr>
-          <w:hyperlink w:anchor="_Toc40259059" w:history="1">
-            <w:r>
-              <w:rPr>
-                <w:rStyle w:val="Hyperlink"/>
-                <w:noProof/>
-              </w:rPr>
-              <w:t>Settings menu:</w:t>
-            </w:r>
-            <w:r>
-              <w:rPr>
-                <w:noProof/>
-                <w:webHidden/>
-              </w:rPr>
-              <w:tab/>
-            </w:r>
-            <w:r>
-              <w:rPr>
-                <w:noProof/>
-                <w:webHidden/>
-              </w:rPr>
-              <w:fldChar w:fldCharType="begin"/>
-            </w:r>
-            <w:r>
-              <w:rPr>
-                <w:noProof/>
-                <w:webHidden/>
-              </w:rPr>
-              <w:instrText xml:space="preserve"> PAGEREF _Toc40259059 \h </w:instrText>
-            </w:r>
-            <w:r>
-              <w:rPr>
-                <w:noProof/>
-                <w:webHidden/>
-              </w:rPr>
-            </w:r>
-            <w:r>
-              <w:rPr>
-                <w:noProof/>
-                <w:webHidden/>
-              </w:rPr>
-              <w:fldChar w:fldCharType="separate"/>
-            </w:r>
-            <w:r>
-              <w:rPr>
-                <w:noProof/>
-                <w:webHidden/>
-              </w:rPr>
-              <w:t>13</w:t>
-            </w:r>
-            <w:r>
-              <w:rPr>
-                <w:noProof/>
-                <w:webHidden/>
-              </w:rPr>
-              <w:fldChar w:fldCharType="end"/>
-            </w:r>
-          </w:hyperlink>
-        </w:p>
-        <w:p>
-          <w:pPr>
-            <w:pStyle w:val="TOC3"/>
-            <w:tabs>
-              <w:tab w:val="right" w:leader="dot" w:pos="9016"/>
-            </w:tabs>
-            <w:rPr>
-              <w:rFonts w:eastAsiaTheme="minorEastAsia"/>
-              <w:noProof/>
-              <w:lang w:eastAsia="en-GB"/>
-            </w:rPr>
-          </w:pPr>
-          <w:hyperlink w:anchor="_Toc40259060" w:history="1">
-            <w:r>
-              <w:rPr>
-                <w:rStyle w:val="Hyperlink"/>
-                <w:noProof/>
-              </w:rPr>
-              <w:t>Settings buttons:</w:t>
-            </w:r>
-            <w:r>
-              <w:rPr>
-                <w:noProof/>
-                <w:webHidden/>
-              </w:rPr>
-              <w:tab/>
-            </w:r>
-            <w:r>
-              <w:rPr>
-                <w:noProof/>
-                <w:webHidden/>
-              </w:rPr>
-              <w:fldChar w:fldCharType="begin"/>
-            </w:r>
-            <w:r>
-              <w:rPr>
-                <w:noProof/>
-                <w:webHidden/>
-              </w:rPr>
-              <w:instrText xml:space="preserve"> PAGEREF _Toc40259060 \h </w:instrText>
-            </w:r>
-            <w:r>
-              <w:rPr>
-                <w:noProof/>
-                <w:webHidden/>
-              </w:rPr>
-            </w:r>
-            <w:r>
-              <w:rPr>
-                <w:noProof/>
-                <w:webHidden/>
-              </w:rPr>
-              <w:fldChar w:fldCharType="separate"/>
-            </w:r>
-            <w:r>
-              <w:rPr>
-                <w:noProof/>
-                <w:webHidden/>
-              </w:rPr>
-              <w:t>13</w:t>
-            </w:r>
-            <w:r>
-              <w:rPr>
-                <w:noProof/>
-                <w:webHidden/>
-              </w:rPr>
-              <w:fldChar w:fldCharType="end"/>
-            </w:r>
-          </w:hyperlink>
-        </w:p>
-        <w:p>
-          <w:pPr>
-            <w:pStyle w:val="TOC2"/>
-            <w:tabs>
-              <w:tab w:val="right" w:leader="dot" w:pos="9016"/>
-            </w:tabs>
-            <w:rPr>
-              <w:rFonts w:eastAsiaTheme="minorEastAsia"/>
-              <w:noProof/>
-              <w:lang w:eastAsia="en-GB"/>
-            </w:rPr>
-          </w:pPr>
-          <w:hyperlink w:anchor="_Toc40259061" w:history="1">
-            <w:r>
-              <w:rPr>
-                <w:rStyle w:val="Hyperlink"/>
-                <w:noProof/>
-              </w:rPr>
-              <w:t>Help Menu:</w:t>
-            </w:r>
-            <w:r>
-              <w:rPr>
-                <w:noProof/>
-                <w:webHidden/>
-              </w:rPr>
-              <w:tab/>
-            </w:r>
-            <w:r>
-              <w:rPr>
-                <w:noProof/>
-                <w:webHidden/>
-              </w:rPr>
-              <w:fldChar w:fldCharType="begin"/>
-            </w:r>
-            <w:r>
-              <w:rPr>
-                <w:noProof/>
-                <w:webHidden/>
-              </w:rPr>
-              <w:instrText xml:space="preserve"> PAGEREF _Toc40259061 \h </w:instrText>
-            </w:r>
-            <w:r>
-              <w:rPr>
-                <w:noProof/>
-                <w:webHidden/>
-              </w:rPr>
-            </w:r>
-            <w:r>
-              <w:rPr>
-                <w:noProof/>
-                <w:webHidden/>
-              </w:rPr>
-              <w:fldChar w:fldCharType="separate"/>
-            </w:r>
-            <w:r>
-              <w:rPr>
-                <w:noProof/>
-                <w:webHidden/>
-              </w:rPr>
-              <w:t>14</w:t>
-            </w:r>
-            <w:r>
-              <w:rPr>
-                <w:noProof/>
-                <w:webHidden/>
-              </w:rPr>
-              <w:fldChar w:fldCharType="end"/>
-            </w:r>
-          </w:hyperlink>
-        </w:p>
-        <w:p>
-          <w:pPr>
-            <w:pStyle w:val="TOC3"/>
-            <w:tabs>
-              <w:tab w:val="right" w:leader="dot" w:pos="9016"/>
-            </w:tabs>
-            <w:rPr>
-              <w:rFonts w:eastAsiaTheme="minorEastAsia"/>
-              <w:noProof/>
-              <w:lang w:eastAsia="en-GB"/>
-            </w:rPr>
-          </w:pPr>
-          <w:hyperlink w:anchor="_Toc40259062" w:history="1">
-            <w:r>
-              <w:rPr>
-                <w:rStyle w:val="Hyperlink"/>
-                <w:noProof/>
-              </w:rPr>
-              <w:t>Settings buttons:</w:t>
-            </w:r>
-            <w:r>
-              <w:rPr>
-                <w:noProof/>
-                <w:webHidden/>
-              </w:rPr>
-              <w:tab/>
-            </w:r>
-            <w:r>
-              <w:rPr>
-                <w:noProof/>
-                <w:webHidden/>
-              </w:rPr>
-              <w:fldChar w:fldCharType="begin"/>
-            </w:r>
-            <w:r>
-              <w:rPr>
-                <w:noProof/>
-                <w:webHidden/>
-              </w:rPr>
-              <w:instrText xml:space="preserve"> PAGEREF _Toc40259062 \h </w:instrText>
-            </w:r>
-            <w:r>
-              <w:rPr>
-                <w:noProof/>
-                <w:webHidden/>
-              </w:rPr>
-            </w:r>
-            <w:r>
-              <w:rPr>
-                <w:noProof/>
-                <w:webHidden/>
-              </w:rPr>
-              <w:fldChar w:fldCharType="separate"/>
-            </w:r>
-            <w:r>
-              <w:rPr>
-                <w:noProof/>
-                <w:webHidden/>
-              </w:rPr>
-              <w:t>14</w:t>
-            </w:r>
-            <w:r>
-              <w:rPr>
-                <w:noProof/>
-                <w:webHidden/>
-              </w:rPr>
-              <w:fldChar w:fldCharType="end"/>
-            </w:r>
-          </w:hyperlink>
-        </w:p>
-        <w:p>
-          <w:pPr>
-            <w:pStyle w:val="TOC3"/>
-            <w:tabs>
-              <w:tab w:val="right" w:leader="dot" w:pos="9016"/>
-            </w:tabs>
-            <w:rPr>
-              <w:rFonts w:eastAsiaTheme="minorEastAsia"/>
-              <w:noProof/>
-              <w:lang w:eastAsia="en-GB"/>
-            </w:rPr>
-          </w:pPr>
-          <w:hyperlink w:anchor="_Toc40259063" w:history="1">
-            <w:r>
-              <w:rPr>
-                <w:rStyle w:val="Hyperlink"/>
-                <w:noProof/>
-              </w:rPr>
-              <w:t>Settings button:</w:t>
-            </w:r>
-            <w:r>
-              <w:rPr>
-                <w:noProof/>
-                <w:webHidden/>
-              </w:rPr>
-              <w:tab/>
-            </w:r>
-            <w:r>
-              <w:rPr>
-                <w:noProof/>
-                <w:webHidden/>
-              </w:rPr>
-              <w:fldChar w:fldCharType="begin"/>
-            </w:r>
-            <w:r>
-              <w:rPr>
-                <w:noProof/>
-                <w:webHidden/>
-              </w:rPr>
-              <w:instrText xml:space="preserve"> PAGEREF _Toc40259063 \h </w:instrText>
-            </w:r>
-            <w:r>
-              <w:rPr>
-                <w:noProof/>
-                <w:webHidden/>
-              </w:rPr>
-            </w:r>
-            <w:r>
-              <w:rPr>
-                <w:noProof/>
-                <w:webHidden/>
-              </w:rPr>
-              <w:fldChar w:fldCharType="separate"/>
-            </w:r>
-            <w:r>
-              <w:rPr>
-                <w:noProof/>
-                <w:webHidden/>
-              </w:rPr>
-              <w:t>15</w:t>
-            </w:r>
-            <w:r>
-              <w:rPr>
-                <w:noProof/>
-                <w:webHidden/>
-              </w:rPr>
-              <w:fldChar w:fldCharType="end"/>
-            </w:r>
-          </w:hyperlink>
-        </w:p>
-        <w:p>
-          <w:pPr>
-            <w:pStyle w:val="TOC2"/>
-            <w:tabs>
-              <w:tab w:val="right" w:leader="dot" w:pos="9016"/>
-            </w:tabs>
-            <w:rPr>
-              <w:rFonts w:eastAsiaTheme="minorEastAsia"/>
-              <w:noProof/>
-              <w:lang w:eastAsia="en-GB"/>
-            </w:rPr>
-          </w:pPr>
-          <w:hyperlink w:anchor="_Toc40259064" w:history="1">
-            <w:r>
-              <w:rPr>
-                <w:rStyle w:val="Hyperlink"/>
-                <w:noProof/>
-              </w:rPr>
-              <w:t>Power-ups:</w:t>
-            </w:r>
-            <w:r>
-              <w:rPr>
-                <w:noProof/>
-                <w:webHidden/>
-              </w:rPr>
-              <w:tab/>
-            </w:r>
-            <w:r>
-              <w:rPr>
-                <w:noProof/>
-                <w:webHidden/>
-              </w:rPr>
-              <w:fldChar w:fldCharType="begin"/>
-            </w:r>
-            <w:r>
-              <w:rPr>
-                <w:noProof/>
-                <w:webHidden/>
-              </w:rPr>
-              <w:instrText xml:space="preserve"> PAGEREF _Toc40259064 \h </w:instrText>
-            </w:r>
-            <w:r>
-              <w:rPr>
-                <w:noProof/>
-                <w:webHidden/>
-              </w:rPr>
-            </w:r>
-            <w:r>
-              <w:rPr>
-                <w:noProof/>
-                <w:webHidden/>
-              </w:rPr>
-              <w:fldChar w:fldCharType="separate"/>
-            </w:r>
-            <w:r>
-              <w:rPr>
-                <w:noProof/>
-                <w:webHidden/>
-              </w:rPr>
-              <w:t>15</w:t>
-            </w:r>
-            <w:r>
-              <w:rPr>
-                <w:noProof/>
-                <w:webHidden/>
-              </w:rPr>
-              <w:fldChar w:fldCharType="end"/>
-            </w:r>
-          </w:hyperlink>
-        </w:p>
-        <w:p>
-          <w:pPr>
-            <w:pStyle w:val="TOC3"/>
-            <w:tabs>
-              <w:tab w:val="right" w:leader="dot" w:pos="9016"/>
-            </w:tabs>
-            <w:rPr>
-              <w:rFonts w:eastAsiaTheme="minorEastAsia"/>
-              <w:noProof/>
-              <w:lang w:eastAsia="en-GB"/>
-            </w:rPr>
-          </w:pPr>
-          <w:hyperlink w:anchor="_Toc40259065" w:history="1">
-            <w:r>
-              <w:rPr>
-                <w:rStyle w:val="Hyperlink"/>
-                <w:noProof/>
-              </w:rPr>
-              <w:t>Armour power up:</w:t>
-            </w:r>
-            <w:r>
-              <w:rPr>
-                <w:noProof/>
-                <w:webHidden/>
-              </w:rPr>
-              <w:tab/>
-            </w:r>
-            <w:r>
-              <w:rPr>
-                <w:noProof/>
-                <w:webHidden/>
-              </w:rPr>
-              <w:fldChar w:fldCharType="begin"/>
-            </w:r>
-            <w:r>
-              <w:rPr>
-                <w:noProof/>
-                <w:webHidden/>
-              </w:rPr>
-              <w:instrText xml:space="preserve"> PAGEREF _Toc40259065 \h </w:instrText>
-            </w:r>
-            <w:r>
-              <w:rPr>
-                <w:noProof/>
-                <w:webHidden/>
-              </w:rPr>
-            </w:r>
-            <w:r>
-              <w:rPr>
-                <w:noProof/>
-                <w:webHidden/>
-              </w:rPr>
-              <w:fldChar w:fldCharType="separate"/>
-            </w:r>
-            <w:r>
-              <w:rPr>
-                <w:noProof/>
-                <w:webHidden/>
-              </w:rPr>
-              <w:t>15</w:t>
-            </w:r>
-            <w:r>
-              <w:rPr>
-                <w:noProof/>
-                <w:webHidden/>
-              </w:rPr>
-              <w:fldChar w:fldCharType="end"/>
-            </w:r>
-          </w:hyperlink>
-        </w:p>
-        <w:p>
-          <w:pPr>
-            <w:pStyle w:val="TOC3"/>
-            <w:tabs>
-              <w:tab w:val="right" w:leader="dot" w:pos="9016"/>
-            </w:tabs>
-            <w:rPr>
-              <w:rFonts w:eastAsiaTheme="minorEastAsia"/>
-              <w:noProof/>
-              <w:lang w:eastAsia="en-GB"/>
-            </w:rPr>
-          </w:pPr>
-          <w:hyperlink w:anchor="_Toc40259066" w:history="1">
-            <w:r>
-              <w:rPr>
-                <w:rStyle w:val="Hyperlink"/>
-                <w:noProof/>
-              </w:rPr>
-              <w:t>Health power up:</w:t>
-            </w:r>
-            <w:r>
-              <w:rPr>
-                <w:noProof/>
-                <w:webHidden/>
-              </w:rPr>
-              <w:tab/>
-            </w:r>
-            <w:r>
-              <w:rPr>
-                <w:noProof/>
-                <w:webHidden/>
-              </w:rPr>
-              <w:fldChar w:fldCharType="begin"/>
-            </w:r>
-            <w:r>
-              <w:rPr>
-                <w:noProof/>
-                <w:webHidden/>
-              </w:rPr>
-              <w:instrText xml:space="preserve"> PAGEREF _Toc40259066 \h </w:instrText>
-            </w:r>
-            <w:r>
-              <w:rPr>
-                <w:noProof/>
-                <w:webHidden/>
-              </w:rPr>
-            </w:r>
-            <w:r>
-              <w:rPr>
-                <w:noProof/>
-                <w:webHidden/>
-              </w:rPr>
-              <w:fldChar w:fldCharType="separate"/>
-            </w:r>
-            <w:r>
-              <w:rPr>
-                <w:noProof/>
-                <w:webHidden/>
-              </w:rPr>
-              <w:t>15</w:t>
-            </w:r>
-            <w:r>
-              <w:rPr>
-                <w:noProof/>
-                <w:webHidden/>
-              </w:rPr>
-              <w:fldChar w:fldCharType="end"/>
-            </w:r>
-          </w:hyperlink>
-        </w:p>
-        <w:p>
-          <w:pPr>
-            <w:pStyle w:val="TOC1"/>
-            <w:rPr>
-              <w:rFonts w:eastAsiaTheme="minorEastAsia"/>
-              <w:noProof/>
-              <w:lang w:eastAsia="en-GB"/>
-            </w:rPr>
-          </w:pPr>
-          <w:hyperlink w:anchor="_Toc40259067" w:history="1">
-            <w:r>
-              <w:rPr>
-                <w:rStyle w:val="Hyperlink"/>
-                <w:noProof/>
-              </w:rPr>
-              <w:t>References:</w:t>
-            </w:r>
-            <w:r>
-              <w:rPr>
-                <w:noProof/>
-                <w:webHidden/>
-              </w:rPr>
-              <w:tab/>
-            </w:r>
-            <w:r>
-              <w:rPr>
-                <w:noProof/>
-                <w:webHidden/>
-              </w:rPr>
-              <w:fldChar w:fldCharType="begin"/>
-            </w:r>
-            <w:r>
-              <w:rPr>
-                <w:noProof/>
-                <w:webHidden/>
-              </w:rPr>
-              <w:instrText xml:space="preserve"> PAGEREF _Toc40259067 \h </w:instrText>
-            </w:r>
-            <w:r>
-              <w:rPr>
-                <w:noProof/>
-                <w:webHidden/>
-              </w:rPr>
-            </w:r>
-            <w:r>
-              <w:rPr>
-                <w:noProof/>
-                <w:webHidden/>
-              </w:rPr>
-              <w:fldChar w:fldCharType="separate"/>
-            </w:r>
-            <w:r>
-              <w:rPr>
-                <w:noProof/>
-                <w:webHidden/>
-              </w:rPr>
-              <w:t>16</w:t>
-            </w:r>
-            <w:r>
-              <w:rPr>
-                <w:noProof/>
-                <w:webHidden/>
-              </w:rPr>
-              <w:fldChar w:fldCharType="end"/>
-            </w:r>
-          </w:hyperlink>
-        </w:p>
-        <w:p>
-          <w:pPr>
-            <w:pStyle w:val="TOC1"/>
-            <w:rPr>
-              <w:rFonts w:eastAsiaTheme="minorEastAsia"/>
-              <w:noProof/>
-              <w:lang w:eastAsia="en-GB"/>
-            </w:rPr>
-          </w:pPr>
-          <w:hyperlink w:anchor="_Toc40259068" w:history="1">
-            <w:r>
-              <w:rPr>
-                <w:rStyle w:val="Hyperlink"/>
-                <w:noProof/>
-              </w:rPr>
-              <w:t>Contribution:</w:t>
-            </w:r>
-            <w:r>
-              <w:rPr>
-                <w:noProof/>
-                <w:webHidden/>
-              </w:rPr>
-              <w:tab/>
-            </w:r>
-            <w:r>
-              <w:rPr>
-                <w:noProof/>
-                <w:webHidden/>
-              </w:rPr>
-              <w:fldChar w:fldCharType="begin"/>
-            </w:r>
-            <w:r>
-              <w:rPr>
-                <w:noProof/>
-                <w:webHidden/>
-              </w:rPr>
-              <w:instrText xml:space="preserve"> PAGEREF _Toc40259068 \h </w:instrText>
-            </w:r>
-            <w:r>
-              <w:rPr>
-                <w:noProof/>
-                <w:webHidden/>
-              </w:rPr>
-            </w:r>
-            <w:r>
-              <w:rPr>
-                <w:noProof/>
-                <w:webHidden/>
-              </w:rPr>
-              <w:fldChar w:fldCharType="separate"/>
-            </w:r>
-            <w:r>
-              <w:rPr>
-                <w:noProof/>
-                <w:webHidden/>
-              </w:rPr>
-              <w:t>17</w:t>
-            </w:r>
-            <w:r>
-              <w:rPr>
-                <w:noProof/>
-                <w:webHidden/>
-              </w:rPr>
-              <w:fldChar w:fldCharType="end"/>
-            </w:r>
-          </w:hyperlink>
-        </w:p>
-        <w:p>
-          <w:pPr>
-            <w:pStyle w:val="TOC1"/>
-            <w:rPr>
-              <w:rFonts w:eastAsiaTheme="minorEastAsia"/>
-              <w:noProof/>
-              <w:lang w:eastAsia="en-GB"/>
-            </w:rPr>
-          </w:pPr>
-          <w:hyperlink w:anchor="_Toc40259069" w:history="1">
-            <w:r>
-              <w:rPr>
-                <w:rStyle w:val="Hyperlink"/>
-                <w:noProof/>
-              </w:rPr>
-              <w:t>Appendices:</w:t>
-            </w:r>
-            <w:r>
-              <w:rPr>
-                <w:noProof/>
-                <w:webHidden/>
-              </w:rPr>
-              <w:tab/>
-            </w:r>
-            <w:r>
-              <w:rPr>
-                <w:noProof/>
-                <w:webHidden/>
-              </w:rPr>
-              <w:fldChar w:fldCharType="begin"/>
-            </w:r>
-            <w:r>
-              <w:rPr>
-                <w:noProof/>
-                <w:webHidden/>
-              </w:rPr>
-              <w:instrText xml:space="preserve"> PAGEREF _Toc40259069 \h </w:instrText>
-            </w:r>
-            <w:r>
-              <w:rPr>
-                <w:noProof/>
-                <w:webHidden/>
-              </w:rPr>
-            </w:r>
-            <w:r>
-              <w:rPr>
-                <w:noProof/>
-                <w:webHidden/>
-              </w:rPr>
-              <w:fldChar w:fldCharType="separate"/>
-            </w:r>
-            <w:r>
-              <w:rPr>
-                <w:noProof/>
-                <w:webHidden/>
-              </w:rPr>
-              <w:t>18</w:t>
-            </w:r>
-            <w:r>
-              <w:rPr>
-                <w:noProof/>
-                <w:webHidden/>
-              </w:rPr>
-              <w:fldChar w:fldCharType="end"/>
-            </w:r>
-          </w:hyperlink>
-        </w:p>
-        <w:p>
-          <w:pPr>
-            <w:pStyle w:val="TOC2"/>
-            <w:tabs>
-              <w:tab w:val="right" w:leader="dot" w:pos="9016"/>
-            </w:tabs>
-            <w:rPr>
-              <w:rFonts w:eastAsiaTheme="minorEastAsia"/>
-              <w:noProof/>
-              <w:lang w:eastAsia="en-GB"/>
-            </w:rPr>
-          </w:pPr>
-          <w:hyperlink w:anchor="_Toc40259070" w:history="1">
-            <w:r>
-              <w:rPr>
-                <w:rStyle w:val="Hyperlink"/>
-                <w:noProof/>
-              </w:rPr>
-              <w:t>Appendix A:</w:t>
-            </w:r>
-            <w:r>
-              <w:rPr>
-                <w:noProof/>
-                <w:webHidden/>
-              </w:rPr>
-              <w:tab/>
-            </w:r>
-            <w:r>
-              <w:rPr>
-                <w:noProof/>
-                <w:webHidden/>
-              </w:rPr>
-              <w:fldChar w:fldCharType="begin"/>
-            </w:r>
-            <w:r>
-              <w:rPr>
-                <w:noProof/>
-                <w:webHidden/>
-              </w:rPr>
-              <w:instrText xml:space="preserve"> PAGEREF _Toc40259070 \h </w:instrText>
-            </w:r>
-            <w:r>
-              <w:rPr>
-                <w:noProof/>
-                <w:webHidden/>
-              </w:rPr>
-            </w:r>
-            <w:r>
-              <w:rPr>
-                <w:noProof/>
-                <w:webHidden/>
-              </w:rPr>
-              <w:fldChar w:fldCharType="separate"/>
-            </w:r>
-            <w:r>
-              <w:rPr>
-                <w:noProof/>
-                <w:webHidden/>
-              </w:rPr>
-              <w:t>18</w:t>
-            </w:r>
-            <w:r>
-              <w:rPr>
-                <w:noProof/>
-                <w:webHidden/>
-              </w:rPr>
-              <w:fldChar w:fldCharType="end"/>
-            </w:r>
-          </w:hyperlink>
-        </w:p>
-        <w:p>
-          <w:pPr>
-            <w:pStyle w:val="TOC2"/>
-            <w:tabs>
-              <w:tab w:val="right" w:leader="dot" w:pos="9016"/>
-            </w:tabs>
-            <w:rPr>
-              <w:rFonts w:eastAsiaTheme="minorEastAsia"/>
-              <w:noProof/>
-              <w:lang w:eastAsia="en-GB"/>
-            </w:rPr>
-          </w:pPr>
-          <w:hyperlink w:anchor="_Toc40259071" w:history="1">
-            <w:r>
-              <w:rPr>
-                <w:rStyle w:val="Hyperlink"/>
-                <w:noProof/>
-              </w:rPr>
-              <w:t>Appendix B:</w:t>
-            </w:r>
-            <w:r>
-              <w:rPr>
-                <w:noProof/>
-                <w:webHidden/>
-              </w:rPr>
-              <w:tab/>
-            </w:r>
-            <w:r>
-              <w:rPr>
-                <w:noProof/>
-                <w:webHidden/>
-              </w:rPr>
-              <w:fldChar w:fldCharType="begin"/>
-            </w:r>
-            <w:r>
-              <w:rPr>
-                <w:noProof/>
-                <w:webHidden/>
-              </w:rPr>
-              <w:instrText xml:space="preserve"> PAGEREF _Toc40259071 \h </w:instrText>
+              <w:instrText xml:space="preserve"> PAGEREF _Toc40265411 \h </w:instrText>
             </w:r>
             <w:r>
               <w:rPr>
@@ -4600,14 +4647,14 @@
         <w:pStyle w:val="Heading1"/>
         <w:spacing w:before="0"/>
       </w:pPr>
-      <w:bookmarkStart w:id="0" w:name="_Toc39918183"/>
-      <w:bookmarkStart w:id="1" w:name="_Toc40259021"/>
+      <w:bookmarkStart w:id="1" w:name="_Toc39918183"/>
+      <w:bookmarkStart w:id="2" w:name="_Toc40265361"/>
       <w:r>
         <w:lastRenderedPageBreak/>
         <w:t>Game Summary:</w:t>
       </w:r>
-      <w:bookmarkEnd w:id="0"/>
       <w:bookmarkEnd w:id="1"/>
+      <w:bookmarkEnd w:id="2"/>
     </w:p>
     <w:p>
       <w:pPr>
@@ -4648,8 +4695,6 @@
           <w:t>https://github.com/JohnDVos/MultiplayerGame</w:t>
         </w:r>
       </w:hyperlink>
-      <w:bookmarkStart w:id="2" w:name="_GoBack"/>
-      <w:bookmarkEnd w:id="2"/>
     </w:p>
     <w:p>
       <w:pPr>
@@ -4666,7 +4711,7 @@
         <w:spacing w:before="0"/>
       </w:pPr>
       <w:bookmarkStart w:id="3" w:name="_Toc39918184"/>
-      <w:bookmarkStart w:id="4" w:name="_Toc40259022"/>
+      <w:bookmarkStart w:id="4" w:name="_Toc40265362"/>
       <w:r>
         <w:t>Objectives:</w:t>
       </w:r>
@@ -5018,7 +5063,7 @@
         <w:spacing w:before="0"/>
       </w:pPr>
       <w:bookmarkStart w:id="5" w:name="_Toc39918185"/>
-      <w:bookmarkStart w:id="6" w:name="_Toc40259023"/>
+      <w:bookmarkStart w:id="6" w:name="_Toc40265363"/>
       <w:r>
         <w:t>Rules:</w:t>
       </w:r>
@@ -5090,7 +5135,7 @@
         <w:spacing w:before="0"/>
       </w:pPr>
       <w:bookmarkStart w:id="7" w:name="_Toc39918186"/>
-      <w:bookmarkStart w:id="8" w:name="_Toc40259024"/>
+      <w:bookmarkStart w:id="8" w:name="_Toc40265364"/>
       <w:r>
         <w:t>Game</w:t>
       </w:r>
@@ -5296,7 +5341,7 @@
         <w:spacing w:before="0"/>
       </w:pPr>
       <w:bookmarkStart w:id="9" w:name="_Toc39918187"/>
-      <w:bookmarkStart w:id="10" w:name="_Toc40259025"/>
+      <w:bookmarkStart w:id="10" w:name="_Toc40265365"/>
       <w:r>
         <w:t>Storyboard:</w:t>
       </w:r>
@@ -5414,7 +5459,7 @@
         <w:spacing w:before="0"/>
       </w:pPr>
       <w:bookmarkStart w:id="11" w:name="_Toc39918188"/>
-      <w:bookmarkStart w:id="12" w:name="_Toc40259026"/>
+      <w:bookmarkStart w:id="12" w:name="_Toc40265366"/>
       <w:r>
         <w:lastRenderedPageBreak/>
         <w:t>Implementation Specification:</w:t>
@@ -5456,7 +5501,7 @@
         <w:spacing w:before="0"/>
       </w:pPr>
       <w:bookmarkStart w:id="13" w:name="_Toc39918189"/>
-      <w:bookmarkStart w:id="14" w:name="_Toc40259027"/>
+      <w:bookmarkStart w:id="14" w:name="_Toc40265367"/>
       <w:r>
         <w:t>Data Structure</w:t>
       </w:r>
@@ -5758,7 +5803,7 @@
         <w:spacing w:before="0"/>
       </w:pPr>
       <w:bookmarkStart w:id="15" w:name="_Toc39918192"/>
-      <w:bookmarkStart w:id="16" w:name="_Toc40259028"/>
+      <w:bookmarkStart w:id="16" w:name="_Toc40265368"/>
       <w:r>
         <w:lastRenderedPageBreak/>
         <w:t>General code structure:</w:t>
@@ -5779,13 +5824,8 @@
         <w:spacing w:after="0"/>
       </w:pPr>
       <w:r>
-        <w:t xml:space="preserve">| </w:t>
-      </w:r>
-      <w:proofErr w:type="spellStart"/>
-      <w:r>
-        <w:t>package.json</w:t>
-      </w:r>
-      <w:proofErr w:type="spellEnd"/>
+        <w:t>| package.json</w:t>
+      </w:r>
     </w:p>
     <w:p>
       <w:pPr>
@@ -6221,7 +6261,7 @@
         <w:spacing w:before="0"/>
       </w:pPr>
       <w:bookmarkStart w:id="17" w:name="_Toc39918194"/>
-      <w:bookmarkStart w:id="18" w:name="_Toc40259029"/>
+      <w:bookmarkStart w:id="18" w:name="_Toc40265369"/>
       <w:r>
         <w:lastRenderedPageBreak/>
         <w:t>Network utilisation:</w:t>
@@ -6235,7 +6275,7 @@
         <w:spacing w:before="0"/>
       </w:pPr>
       <w:bookmarkStart w:id="19" w:name="_Toc39918195"/>
-      <w:bookmarkStart w:id="20" w:name="_Toc40259030"/>
+      <w:bookmarkStart w:id="20" w:name="_Toc40265370"/>
       <w:r>
         <w:t>Network interaction:</w:t>
       </w:r>
@@ -6255,7 +6295,7 @@
         <w:pStyle w:val="Heading3"/>
         <w:spacing w:before="0"/>
       </w:pPr>
-      <w:bookmarkStart w:id="21" w:name="_Toc40259031"/>
+      <w:bookmarkStart w:id="21" w:name="_Toc40265371"/>
       <w:r>
         <w:t>Network Overview:</w:t>
       </w:r>
@@ -6595,7 +6635,7 @@
         <w:spacing w:before="0"/>
       </w:pPr>
       <w:bookmarkStart w:id="22" w:name="_Toc39918196"/>
-      <w:bookmarkStart w:id="23" w:name="_Toc40259032"/>
+      <w:bookmarkStart w:id="23" w:name="_Toc40265372"/>
       <w:r>
         <w:lastRenderedPageBreak/>
         <w:t>Critical review:</w:t>
@@ -6614,7 +6654,7 @@
         <w:spacing w:before="0"/>
       </w:pPr>
       <w:bookmarkStart w:id="24" w:name="_Toc39918197"/>
-      <w:bookmarkStart w:id="25" w:name="_Toc40259033"/>
+      <w:bookmarkStart w:id="25" w:name="_Toc40265373"/>
       <w:r>
         <w:t>Design &amp; implementation:</w:t>
       </w:r>
@@ -6626,7 +6666,7 @@
         <w:pStyle w:val="Heading3"/>
         <w:spacing w:before="0"/>
       </w:pPr>
-      <w:bookmarkStart w:id="26" w:name="_Toc40259034"/>
+      <w:bookmarkStart w:id="26" w:name="_Toc40265374"/>
       <w:r>
         <w:t>Network interaction:</w:t>
       </w:r>
@@ -6658,7 +6698,7 @@
         <w:pStyle w:val="Heading3"/>
         <w:spacing w:before="0"/>
       </w:pPr>
-      <w:bookmarkStart w:id="27" w:name="_Toc40259035"/>
+      <w:bookmarkStart w:id="27" w:name="_Toc40265375"/>
       <w:r>
         <w:t>P</w:t>
       </w:r>
@@ -6695,7 +6735,7 @@
         <w:pStyle w:val="Heading3"/>
         <w:spacing w:before="0"/>
       </w:pPr>
-      <w:bookmarkStart w:id="28" w:name="_Toc40259036"/>
+      <w:bookmarkStart w:id="28" w:name="_Toc40265376"/>
       <w:r>
         <w:t>Anti-cheating:</w:t>
       </w:r>
@@ -6730,7 +6770,7 @@
         <w:spacing w:before="0"/>
       </w:pPr>
       <w:bookmarkStart w:id="29" w:name="_Toc39918198"/>
-      <w:bookmarkStart w:id="30" w:name="_Toc40259037"/>
+      <w:bookmarkStart w:id="30" w:name="_Toc40265377"/>
       <w:r>
         <w:t>Areas for improvemen</w:t>
       </w:r>
@@ -6748,7 +6788,7 @@
         <w:pStyle w:val="Heading3"/>
         <w:spacing w:before="0"/>
       </w:pPr>
-      <w:bookmarkStart w:id="31" w:name="_Toc40259038"/>
+      <w:bookmarkStart w:id="31" w:name="_Toc40265378"/>
       <w:r>
         <w:t>Teams:</w:t>
       </w:r>
@@ -6779,7 +6819,7 @@
         <w:pStyle w:val="Heading3"/>
         <w:spacing w:before="0"/>
       </w:pPr>
-      <w:bookmarkStart w:id="32" w:name="_Toc40259039"/>
+      <w:bookmarkStart w:id="32" w:name="_Toc40265379"/>
       <w:r>
         <w:t>Bullet implementation:</w:t>
       </w:r>
@@ -6831,7 +6871,7 @@
         <w:pStyle w:val="Heading3"/>
         <w:spacing w:before="0"/>
       </w:pPr>
-      <w:bookmarkStart w:id="33" w:name="_Toc40259040"/>
+      <w:bookmarkStart w:id="33" w:name="_Toc40265380"/>
       <w:r>
         <w:t>Difficulty:</w:t>
       </w:r>
@@ -6879,7 +6919,7 @@
         <w:spacing w:before="0"/>
       </w:pPr>
       <w:bookmarkStart w:id="34" w:name="_Toc39918199"/>
-      <w:bookmarkStart w:id="35" w:name="_Toc40259041"/>
+      <w:bookmarkStart w:id="35" w:name="_Toc40265381"/>
       <w:r>
         <w:lastRenderedPageBreak/>
         <w:t>Assets:</w:t>
@@ -6898,7 +6938,7 @@
         <w:spacing w:before="0"/>
       </w:pPr>
       <w:bookmarkStart w:id="36" w:name="_Toc39918200"/>
-      <w:bookmarkStart w:id="37" w:name="_Toc40259042"/>
+      <w:bookmarkStart w:id="37" w:name="_Toc40265382"/>
       <w:r>
         <w:t>Background:</w:t>
       </w:r>
@@ -6964,7 +7004,7 @@
         <w:pStyle w:val="Heading2"/>
       </w:pPr>
       <w:bookmarkStart w:id="38" w:name="_Toc39918201"/>
-      <w:bookmarkStart w:id="39" w:name="_Toc40259043"/>
+      <w:bookmarkStart w:id="39" w:name="_Toc40265383"/>
       <w:r>
         <w:lastRenderedPageBreak/>
         <w:t>Player Assets:</w:t>
@@ -7001,7 +7041,7 @@
               <w:outlineLvl w:val="2"/>
             </w:pPr>
             <w:bookmarkStart w:id="40" w:name="_Toc39918202"/>
-            <w:bookmarkStart w:id="41" w:name="_Toc40259044"/>
+            <w:bookmarkStart w:id="41" w:name="_Toc40265384"/>
             <w:r>
               <w:t>Player spaceship:</w:t>
             </w:r>
@@ -7019,7 +7059,7 @@
               <w:outlineLvl w:val="2"/>
             </w:pPr>
             <w:bookmarkStart w:id="42" w:name="_Toc39918203"/>
-            <w:bookmarkStart w:id="43" w:name="_Toc40259045"/>
+            <w:bookmarkStart w:id="43" w:name="_Toc40265385"/>
             <w:r>
               <w:t>Player bullet:</w:t>
             </w:r>
@@ -7162,7 +7202,7 @@
         <w:pStyle w:val="Heading2"/>
       </w:pPr>
       <w:bookmarkStart w:id="46" w:name="_Toc39918206"/>
-      <w:bookmarkStart w:id="47" w:name="_Toc40259046"/>
+      <w:bookmarkStart w:id="47" w:name="_Toc40265386"/>
       <w:r>
         <w:lastRenderedPageBreak/>
         <w:t>Enemy Assets:</w:t>
@@ -7200,7 +7240,7 @@
               <w:outlineLvl w:val="2"/>
             </w:pPr>
             <w:bookmarkStart w:id="48" w:name="_Toc39918207"/>
-            <w:bookmarkStart w:id="49" w:name="_Toc40259047"/>
+            <w:bookmarkStart w:id="49" w:name="_Toc40265387"/>
             <w:r>
               <w:t>Boss en</w:t>
             </w:r>
@@ -7223,7 +7263,7 @@
               <w:outlineLvl w:val="2"/>
             </w:pPr>
             <w:bookmarkStart w:id="51" w:name="_Toc39918208"/>
-            <w:bookmarkStart w:id="52" w:name="_Toc40259048"/>
+            <w:bookmarkStart w:id="52" w:name="_Toc40265388"/>
             <w:r>
               <w:t>Ene</w:t>
             </w:r>
@@ -7397,7 +7437,7 @@
               <w:outlineLvl w:val="2"/>
             </w:pPr>
             <w:bookmarkStart w:id="54" w:name="_Toc39918209"/>
-            <w:bookmarkStart w:id="55" w:name="_Toc40259049"/>
+            <w:bookmarkStart w:id="55" w:name="_Toc40265389"/>
             <w:r>
               <w:t>Enemy</w:t>
             </w:r>
@@ -7420,7 +7460,7 @@
               <w:outlineLvl w:val="2"/>
             </w:pPr>
             <w:bookmarkStart w:id="57" w:name="_Toc39918210"/>
-            <w:bookmarkStart w:id="58" w:name="_Toc40259050"/>
+            <w:bookmarkStart w:id="58" w:name="_Toc40265390"/>
             <w:r>
               <w:t>Enem</w:t>
             </w:r>
@@ -7573,7 +7613,7 @@
         <w:pStyle w:val="Heading2"/>
       </w:pPr>
       <w:bookmarkStart w:id="60" w:name="_Toc39918211"/>
-      <w:bookmarkStart w:id="61" w:name="_Toc40259051"/>
+      <w:bookmarkStart w:id="61" w:name="_Toc40265391"/>
       <w:r>
         <w:lastRenderedPageBreak/>
         <w:t>Main menu:</w:t>
@@ -7634,7 +7674,7 @@
         <w:pStyle w:val="Heading2"/>
       </w:pPr>
       <w:bookmarkStart w:id="62" w:name="_Toc39918212"/>
-      <w:bookmarkStart w:id="63" w:name="_Toc40259052"/>
+      <w:bookmarkStart w:id="63" w:name="_Toc40265392"/>
       <w:r>
         <w:t>Main menu buttons:</w:t>
       </w:r>
@@ -7672,7 +7712,7 @@
               <w:outlineLvl w:val="2"/>
             </w:pPr>
             <w:bookmarkStart w:id="64" w:name="_Toc39918213"/>
-            <w:bookmarkStart w:id="65" w:name="_Toc40259053"/>
+            <w:bookmarkStart w:id="65" w:name="_Toc40265393"/>
             <w:r>
               <w:t>S</w:t>
             </w:r>
@@ -7693,7 +7733,7 @@
               <w:outlineLvl w:val="2"/>
             </w:pPr>
             <w:bookmarkStart w:id="66" w:name="_Toc39918214"/>
-            <w:bookmarkStart w:id="67" w:name="_Toc40259054"/>
+            <w:bookmarkStart w:id="67" w:name="_Toc40265394"/>
             <w:r>
               <w:t>D</w:t>
             </w:r>
@@ -7714,7 +7754,7 @@
               <w:outlineLvl w:val="2"/>
             </w:pPr>
             <w:bookmarkStart w:id="68" w:name="_Toc39918215"/>
-            <w:bookmarkStart w:id="69" w:name="_Toc40259055"/>
+            <w:bookmarkStart w:id="69" w:name="_Toc40265395"/>
             <w:r>
               <w:t>S</w:t>
             </w:r>
@@ -7735,7 +7775,7 @@
               <w:outlineLvl w:val="2"/>
             </w:pPr>
             <w:bookmarkStart w:id="70" w:name="_Toc39918216"/>
-            <w:bookmarkStart w:id="71" w:name="_Toc40259056"/>
+            <w:bookmarkStart w:id="71" w:name="_Toc40265396"/>
             <w:r>
               <w:t>H</w:t>
             </w:r>
@@ -7979,7 +8019,7 @@
         <w:pStyle w:val="Heading2"/>
       </w:pPr>
       <w:bookmarkStart w:id="72" w:name="_Toc39918217"/>
-      <w:bookmarkStart w:id="73" w:name="_Toc40259057"/>
+      <w:bookmarkStart w:id="73" w:name="_Toc40265397"/>
       <w:r>
         <w:lastRenderedPageBreak/>
         <w:t>Difficulty menu:</w:t>
@@ -8040,7 +8080,7 @@
         <w:pStyle w:val="Heading3"/>
       </w:pPr>
       <w:bookmarkStart w:id="74" w:name="_Toc39918218"/>
-      <w:bookmarkStart w:id="75" w:name="_Toc40259058"/>
+      <w:bookmarkStart w:id="75" w:name="_Toc40265398"/>
       <w:r>
         <w:t>Difficulty buttons:</w:t>
       </w:r>
@@ -8284,7 +8324,7 @@
         <w:pStyle w:val="Heading2"/>
       </w:pPr>
       <w:bookmarkStart w:id="79" w:name="_Toc39918222"/>
-      <w:bookmarkStart w:id="80" w:name="_Toc40259059"/>
+      <w:bookmarkStart w:id="80" w:name="_Toc40265399"/>
       <w:r>
         <w:lastRenderedPageBreak/>
         <w:t>Settings menu:</w:t>
@@ -8345,7 +8385,7 @@
         <w:pStyle w:val="Heading3"/>
       </w:pPr>
       <w:bookmarkStart w:id="81" w:name="_Toc39918223"/>
-      <w:bookmarkStart w:id="82" w:name="_Toc40259060"/>
+      <w:bookmarkStart w:id="82" w:name="_Toc40265400"/>
       <w:r>
         <w:t>Settings buttons:</w:t>
       </w:r>
@@ -8525,7 +8565,7 @@
         <w:pStyle w:val="Heading2"/>
       </w:pPr>
       <w:bookmarkStart w:id="85" w:name="_Toc39918226"/>
-      <w:bookmarkStart w:id="86" w:name="_Toc40259061"/>
+      <w:bookmarkStart w:id="86" w:name="_Toc40265401"/>
       <w:r>
         <w:lastRenderedPageBreak/>
         <w:t>Help Menu:</w:t>
@@ -8586,7 +8626,7 @@
         <w:pStyle w:val="Heading3"/>
       </w:pPr>
       <w:bookmarkStart w:id="87" w:name="_Toc39918227"/>
-      <w:bookmarkStart w:id="88" w:name="_Toc40259062"/>
+      <w:bookmarkStart w:id="88" w:name="_Toc40265402"/>
       <w:r>
         <w:t>Settings buttons:</w:t>
       </w:r>
@@ -8953,7 +8993,7 @@
         <w:pStyle w:val="Heading3"/>
       </w:pPr>
       <w:bookmarkStart w:id="93" w:name="_Toc39918232"/>
-      <w:bookmarkStart w:id="94" w:name="_Toc40259063"/>
+      <w:bookmarkStart w:id="94" w:name="_Toc40265403"/>
       <w:r>
         <w:lastRenderedPageBreak/>
         <w:t>Settings button:</w:t>
@@ -9144,7 +9184,7 @@
         <w:pStyle w:val="Heading2"/>
       </w:pPr>
       <w:bookmarkStart w:id="97" w:name="_Toc39918235"/>
-      <w:bookmarkStart w:id="98" w:name="_Toc40259064"/>
+      <w:bookmarkStart w:id="98" w:name="_Toc40265404"/>
       <w:r>
         <w:t>Power-ups:</w:t>
       </w:r>
@@ -9181,7 +9221,7 @@
               <w:outlineLvl w:val="2"/>
             </w:pPr>
             <w:bookmarkStart w:id="99" w:name="_Toc39918236"/>
-            <w:bookmarkStart w:id="100" w:name="_Toc40259065"/>
+            <w:bookmarkStart w:id="100" w:name="_Toc40265405"/>
             <w:r>
               <w:t>Armour power up:</w:t>
             </w:r>
@@ -9199,7 +9239,7 @@
               <w:outlineLvl w:val="2"/>
             </w:pPr>
             <w:bookmarkStart w:id="101" w:name="_Toc39918237"/>
-            <w:bookmarkStart w:id="102" w:name="_Toc40259066"/>
+            <w:bookmarkStart w:id="102" w:name="_Toc40265406"/>
             <w:r>
               <w:t>Health power up:</w:t>
             </w:r>
@@ -9336,132 +9376,459 @@
         </w:sectPr>
       </w:pPr>
     </w:p>
+    <w:bookmarkStart w:id="103" w:name="_Toc40265407" w:displacedByCustomXml="next"/>
+    <w:sdt>
+      <w:sdtPr>
+        <w:id w:val="432784280"/>
+        <w:docPartObj>
+          <w:docPartGallery w:val="Bibliographies"/>
+          <w:docPartUnique/>
+        </w:docPartObj>
+      </w:sdtPr>
+      <w:sdtEndPr>
+        <w:rPr>
+          <w:rFonts w:asciiTheme="minorHAnsi" w:eastAsiaTheme="minorHAnsi" w:hAnsiTheme="minorHAnsi" w:cstheme="minorBidi"/>
+          <w:color w:val="auto"/>
+          <w:sz w:val="22"/>
+          <w:szCs w:val="22"/>
+        </w:rPr>
+      </w:sdtEndPr>
+      <w:sdtContent>
+        <w:p>
+          <w:pPr>
+            <w:pStyle w:val="Heading1"/>
+          </w:pPr>
+          <w:r>
+            <w:t>References</w:t>
+          </w:r>
+          <w:bookmarkEnd w:id="103"/>
+        </w:p>
+        <w:sdt>
+          <w:sdtPr>
+            <w:id w:val="-573587230"/>
+            <w:bibliography/>
+          </w:sdtPr>
+          <w:sdtContent>
+            <w:p>
+              <w:pPr>
+                <w:pStyle w:val="Bibliography"/>
+                <w:rPr>
+                  <w:noProof/>
+                  <w:sz w:val="24"/>
+                  <w:szCs w:val="24"/>
+                </w:rPr>
+              </w:pPr>
+              <w:r>
+                <w:fldChar w:fldCharType="begin"/>
+              </w:r>
+              <w:r>
+                <w:instrText xml:space="preserve"> BIBLIOGRAPHY </w:instrText>
+              </w:r>
+              <w:r>
+                <w:fldChar w:fldCharType="separate"/>
+              </w:r>
+              <w:r>
+                <w:rPr>
+                  <w:noProof/>
+                </w:rPr>
+                <w:t xml:space="preserve">Anon., 2020. </w:t>
+              </w:r>
+              <w:r>
+                <w:rPr>
+                  <w:i/>
+                  <w:iCs/>
+                  <w:noProof/>
+                </w:rPr>
+                <w:t xml:space="preserve">Socket.io. </w:t>
+              </w:r>
+              <w:r>
+                <w:rPr>
+                  <w:noProof/>
+                </w:rPr>
+                <w:t xml:space="preserve">[Online] </w:t>
+              </w:r>
+              <w:r>
+                <w:rPr>
+                  <w:noProof/>
+                </w:rPr>
+                <w:br/>
+                <w:t xml:space="preserve">Available at: </w:t>
+              </w:r>
+              <w:r>
+                <w:rPr>
+                  <w:noProof/>
+                  <w:u w:val="single"/>
+                </w:rPr>
+                <w:t>https://socket.io/</w:t>
+              </w:r>
+            </w:p>
+            <w:p>
+              <w:pPr>
+                <w:pStyle w:val="Bibliography"/>
+                <w:rPr>
+                  <w:noProof/>
+                </w:rPr>
+              </w:pPr>
+              <w:r>
+                <w:rPr>
+                  <w:noProof/>
+                </w:rPr>
+                <w:t xml:space="preserve">Bura, J., 2017. </w:t>
+              </w:r>
+              <w:r>
+                <w:rPr>
+                  <w:i/>
+                  <w:iCs/>
+                  <w:noProof/>
+                </w:rPr>
+                <w:t xml:space="preserve">Youtube. </w:t>
+              </w:r>
+              <w:r>
+                <w:rPr>
+                  <w:noProof/>
+                </w:rPr>
+                <w:t xml:space="preserve">[Online] </w:t>
+              </w:r>
+              <w:r>
+                <w:rPr>
+                  <w:noProof/>
+                </w:rPr>
+                <w:br/>
+                <w:t xml:space="preserve">Available at: </w:t>
+              </w:r>
+              <w:r>
+                <w:rPr>
+                  <w:noProof/>
+                  <w:u w:val="single"/>
+                </w:rPr>
+                <w:t>https://www.youtube.com/watch?v=xVcVbCLmKew</w:t>
+              </w:r>
+            </w:p>
+            <w:p>
+              <w:pPr>
+                <w:pStyle w:val="Bibliography"/>
+                <w:rPr>
+                  <w:noProof/>
+                </w:rPr>
+              </w:pPr>
+              <w:r>
+                <w:rPr>
+                  <w:noProof/>
+                </w:rPr>
+                <w:t xml:space="preserve">Docs, M., 2020. </w:t>
+              </w:r>
+              <w:r>
+                <w:rPr>
+                  <w:i/>
+                  <w:iCs/>
+                  <w:noProof/>
+                </w:rPr>
+                <w:t xml:space="preserve">Phaser 3 rex notes. </w:t>
+              </w:r>
+              <w:r>
+                <w:rPr>
+                  <w:noProof/>
+                </w:rPr>
+                <w:t xml:space="preserve">[Online] </w:t>
+              </w:r>
+              <w:r>
+                <w:rPr>
+                  <w:noProof/>
+                </w:rPr>
+                <w:br/>
+                <w:t xml:space="preserve">Available at: </w:t>
+              </w:r>
+              <w:r>
+                <w:rPr>
+                  <w:noProof/>
+                  <w:u w:val="single"/>
+                </w:rPr>
+                <w:t>https://rexrainbow.github.io/phaser3-rex-notes/docs/site/arcade-world/#world-bounds</w:t>
+              </w:r>
+            </w:p>
+            <w:p>
+              <w:pPr>
+                <w:pStyle w:val="Bibliography"/>
+                <w:rPr>
+                  <w:noProof/>
+                </w:rPr>
+              </w:pPr>
+              <w:r>
+                <w:rPr>
+                  <w:noProof/>
+                </w:rPr>
+                <w:t xml:space="preserve">Goblinnl, 2013. </w:t>
+              </w:r>
+              <w:r>
+                <w:rPr>
+                  <w:i/>
+                  <w:iCs/>
+                  <w:noProof/>
+                </w:rPr>
+                <w:t xml:space="preserve">GitHub. </w:t>
+              </w:r>
+              <w:r>
+                <w:rPr>
+                  <w:noProof/>
+                </w:rPr>
+                <w:t xml:space="preserve">[Online] </w:t>
+              </w:r>
+              <w:r>
+                <w:rPr>
+                  <w:noProof/>
+                </w:rPr>
+                <w:br/>
+                <w:t xml:space="preserve">Available at: </w:t>
+              </w:r>
+              <w:r>
+                <w:rPr>
+                  <w:noProof/>
+                  <w:u w:val="single"/>
+                </w:rPr>
+                <w:t>https://github.com/goblinnl/SpaceInvaders/blob/master/ServerStart.js</w:t>
+              </w:r>
+            </w:p>
+            <w:p>
+              <w:pPr>
+                <w:pStyle w:val="Bibliography"/>
+                <w:rPr>
+                  <w:noProof/>
+                </w:rPr>
+              </w:pPr>
+              <w:r>
+                <w:rPr>
+                  <w:noProof/>
+                </w:rPr>
+                <w:t xml:space="preserve">Leese, M., 2019. </w:t>
+              </w:r>
+              <w:r>
+                <w:rPr>
+                  <w:i/>
+                  <w:iCs/>
+                  <w:noProof/>
+                </w:rPr>
+                <w:t xml:space="preserve">GitHub. </w:t>
+              </w:r>
+              <w:r>
+                <w:rPr>
+                  <w:noProof/>
+                </w:rPr>
+                <w:t xml:space="preserve">[Online] </w:t>
+              </w:r>
+              <w:r>
+                <w:rPr>
+                  <w:noProof/>
+                </w:rPr>
+                <w:br/>
+                <w:t xml:space="preserve">Available at: </w:t>
+              </w:r>
+              <w:r>
+                <w:rPr>
+                  <w:noProof/>
+                  <w:u w:val="single"/>
+                </w:rPr>
+                <w:t>https://github.com/Code-Institute-Submissions/second_milestone_project-1</w:t>
+              </w:r>
+            </w:p>
+            <w:p>
+              <w:pPr>
+                <w:pStyle w:val="Bibliography"/>
+                <w:rPr>
+                  <w:noProof/>
+                </w:rPr>
+              </w:pPr>
+              <w:r>
+                <w:rPr>
+                  <w:noProof/>
+                </w:rPr>
+                <w:t xml:space="preserve">Lin, A., 2016. </w:t>
+              </w:r>
+              <w:r>
+                <w:rPr>
+                  <w:i/>
+                  <w:iCs/>
+                  <w:noProof/>
+                </w:rPr>
+                <w:t xml:space="preserve">Hacketnoon. </w:t>
+              </w:r>
+              <w:r>
+                <w:rPr>
+                  <w:noProof/>
+                </w:rPr>
+                <w:t xml:space="preserve">[Online] </w:t>
+              </w:r>
+              <w:r>
+                <w:rPr>
+                  <w:noProof/>
+                </w:rPr>
+                <w:br/>
+                <w:t xml:space="preserve">Available at: </w:t>
+              </w:r>
+              <w:r>
+                <w:rPr>
+                  <w:noProof/>
+                  <w:u w:val="single"/>
+                </w:rPr>
+                <w:t>https://hackernoon.com/how-to-build-a-multiplayer-browser-game-4a793818c29b</w:t>
+              </w:r>
+            </w:p>
+            <w:p>
+              <w:pPr>
+                <w:pStyle w:val="Bibliography"/>
+                <w:rPr>
+                  <w:noProof/>
+                </w:rPr>
+              </w:pPr>
+              <w:r>
+                <w:rPr>
+                  <w:noProof/>
+                </w:rPr>
+                <w:t xml:space="preserve">Renaux, J., 2017. </w:t>
+              </w:r>
+              <w:r>
+                <w:rPr>
+                  <w:i/>
+                  <w:iCs/>
+                  <w:noProof/>
+                </w:rPr>
+                <w:t xml:space="preserve">Dynetis Games. </w:t>
+              </w:r>
+              <w:r>
+                <w:rPr>
+                  <w:noProof/>
+                </w:rPr>
+                <w:t xml:space="preserve">[Online] </w:t>
+              </w:r>
+              <w:r>
+                <w:rPr>
+                  <w:noProof/>
+                </w:rPr>
+                <w:br/>
+                <w:t xml:space="preserve">Available at: </w:t>
+              </w:r>
+              <w:r>
+                <w:rPr>
+                  <w:noProof/>
+                  <w:u w:val="single"/>
+                </w:rPr>
+                <w:t>https://www.dynetisgames.com/2017/03/06/how-to-make-a-multiplayer-online-game-with-phaser-socket-io-and-node-js/</w:t>
+              </w:r>
+            </w:p>
+            <w:p>
+              <w:pPr>
+                <w:pStyle w:val="Bibliography"/>
+                <w:rPr>
+                  <w:noProof/>
+                </w:rPr>
+              </w:pPr>
+              <w:r>
+                <w:rPr>
+                  <w:noProof/>
+                </w:rPr>
+                <w:t xml:space="preserve">Storm, P., 2014. </w:t>
+              </w:r>
+              <w:r>
+                <w:rPr>
+                  <w:i/>
+                  <w:iCs/>
+                  <w:noProof/>
+                </w:rPr>
+                <w:t xml:space="preserve">Phaser.io. </w:t>
+              </w:r>
+              <w:r>
+                <w:rPr>
+                  <w:noProof/>
+                </w:rPr>
+                <w:t xml:space="preserve">[Online] </w:t>
+              </w:r>
+              <w:r>
+                <w:rPr>
+                  <w:noProof/>
+                </w:rPr>
+                <w:br/>
+                <w:t xml:space="preserve">Available at: </w:t>
+              </w:r>
+              <w:r>
+                <w:rPr>
+                  <w:noProof/>
+                  <w:u w:val="single"/>
+                </w:rPr>
+                <w:t>https://phaser.io/examples/v2/games/invaders</w:t>
+              </w:r>
+            </w:p>
+            <w:p>
+              <w:pPr>
+                <w:pStyle w:val="Bibliography"/>
+                <w:rPr>
+                  <w:noProof/>
+                </w:rPr>
+              </w:pPr>
+              <w:r>
+                <w:rPr>
+                  <w:noProof/>
+                </w:rPr>
+                <w:t xml:space="preserve">Wars, S., 2016. </w:t>
+              </w:r>
+              <w:r>
+                <w:rPr>
+                  <w:i/>
+                  <w:iCs/>
+                  <w:noProof/>
+                </w:rPr>
+                <w:t xml:space="preserve">YouTube. </w:t>
+              </w:r>
+              <w:r>
+                <w:rPr>
+                  <w:noProof/>
+                </w:rPr>
+                <w:t xml:space="preserve">[Online] </w:t>
+              </w:r>
+              <w:r>
+                <w:rPr>
+                  <w:noProof/>
+                </w:rPr>
+                <w:br/>
+                <w:t xml:space="preserve">Available at: </w:t>
+              </w:r>
+              <w:r>
+                <w:rPr>
+                  <w:noProof/>
+                  <w:u w:val="single"/>
+                </w:rPr>
+                <w:t>https://www.youtube.com/watch?v=_GioD4LpjMw</w:t>
+              </w:r>
+            </w:p>
+            <w:p>
+              <w:r>
+                <w:rPr>
+                  <w:b/>
+                  <w:bCs/>
+                  <w:noProof/>
+                </w:rPr>
+                <w:fldChar w:fldCharType="end"/>
+              </w:r>
+            </w:p>
+          </w:sdtContent>
+        </w:sdt>
+      </w:sdtContent>
+    </w:sdt>
+    <w:p>
+      <w:r>
+        <w:br w:type="page"/>
+      </w:r>
+    </w:p>
     <w:p>
       <w:pPr>
         <w:pStyle w:val="Heading1"/>
       </w:pPr>
-      <w:bookmarkStart w:id="103" w:name="_Toc39918238"/>
-      <w:bookmarkStart w:id="104" w:name="_Toc40259067"/>
-      <w:r>
-        <w:lastRenderedPageBreak/>
-        <w:t>References:</w:t>
-      </w:r>
-      <w:bookmarkEnd w:id="103"/>
-      <w:bookmarkEnd w:id="104"/>
-    </w:p>
-    <w:p/>
-    <w:p>
-      <w:hyperlink r:id="rId44" w:history="1">
-        <w:r>
-          <w:rPr>
-            <w:rStyle w:val="Hyperlink"/>
-          </w:rPr>
-          <w:t>https://www.youtube.com/watch?v=_GioD4LpjMw</w:t>
-        </w:r>
-      </w:hyperlink>
-    </w:p>
-    <w:p>
-      <w:hyperlink r:id="rId45" w:history="1">
-        <w:r>
-          <w:rPr>
-            <w:rStyle w:val="Hyperlink"/>
-          </w:rPr>
-          <w:t>https://phaser.io/examples/v2/games/invaders</w:t>
-        </w:r>
-      </w:hyperlink>
-    </w:p>
-    <w:p>
-      <w:hyperlink r:id="rId46" w:history="1">
-        <w:r>
-          <w:rPr>
-            <w:rStyle w:val="Hyperlink"/>
-          </w:rPr>
-          <w:t>https://github.com/goblinnl/SpaceInvaders/blob/master/ServerStart.js</w:t>
-        </w:r>
-      </w:hyperlink>
-    </w:p>
-    <w:p>
-      <w:hyperlink r:id="rId47" w:history="1">
-        <w:r>
-          <w:rPr>
-            <w:rStyle w:val="Hyperlink"/>
-          </w:rPr>
-          <w:t>https://socket.io/</w:t>
-        </w:r>
-      </w:hyperlink>
-    </w:p>
-    <w:p>
-      <w:hyperlink r:id="rId48" w:history="1">
-        <w:r>
-          <w:rPr>
-            <w:rStyle w:val="Hyperlink"/>
-          </w:rPr>
-          <w:t>https://hackernoon.com/how-to-build-a-multiplayer-browser-game-4a793818c29b</w:t>
-        </w:r>
-      </w:hyperlink>
-    </w:p>
-    <w:p>
-      <w:hyperlink r:id="rId49" w:history="1">
-        <w:r>
-          <w:rPr>
-            <w:rStyle w:val="Hyperlink"/>
-          </w:rPr>
-          <w:t>https://www.youtube.com/watch?v=xVcVbCLmKew</w:t>
-        </w:r>
-      </w:hyperlink>
-    </w:p>
-    <w:p>
-      <w:hyperlink r:id="rId50" w:history="1">
-        <w:r>
-          <w:rPr>
-            <w:rStyle w:val="Hyperlink"/>
-          </w:rPr>
-          <w:t>https://www.dynetisgames.com/2017/03/06/how-to-make-a-multiplayer-online-game-with-phaser-socket-io-and-node-js/</w:t>
-        </w:r>
-      </w:hyperlink>
-    </w:p>
-    <w:p>
-      <w:pPr>
-        <w:rPr>
-          <w:rStyle w:val="Hyperlink"/>
-        </w:rPr>
-      </w:pPr>
-      <w:hyperlink r:id="rId51" w:history="1">
-        <w:r>
-          <w:rPr>
-            <w:rStyle w:val="Hyperlink"/>
-          </w:rPr>
-          <w:t>https://github.com/Code-Institute-Submissions/second_milestone_project-1</w:t>
-        </w:r>
-      </w:hyperlink>
-    </w:p>
-    <w:p>
-      <w:hyperlink r:id="rId52" w:anchor="world-bounds" w:history="1">
-        <w:r>
-          <w:rPr>
-            <w:rStyle w:val="Hyperlink"/>
-          </w:rPr>
-          <w:t>https://rexrainbow.github.io/phaser3-rex-notes/docs/site/arcade-world/#world-bounds</w:t>
-        </w:r>
-      </w:hyperlink>
-    </w:p>
-    <w:p>
-      <w:r>
-        <w:br w:type="page"/>
-      </w:r>
-    </w:p>
-    <w:p>
-      <w:pPr>
-        <w:pStyle w:val="Heading1"/>
-      </w:pPr>
-      <w:bookmarkStart w:id="105" w:name="_Toc39918239"/>
-      <w:bookmarkStart w:id="106" w:name="_Toc40259068"/>
+      <w:bookmarkStart w:id="104" w:name="_Toc39918239"/>
+      <w:bookmarkStart w:id="105" w:name="_Toc40265408"/>
       <w:r>
         <w:lastRenderedPageBreak/>
         <w:t>Contribution:</w:t>
       </w:r>
+      <w:bookmarkEnd w:id="104"/>
       <w:bookmarkEnd w:id="105"/>
-      <w:bookmarkEnd w:id="106"/>
     </w:p>
     <w:p>
       <w:pPr>
@@ -9955,24 +10322,24 @@
       <w:pPr>
         <w:pStyle w:val="Heading1"/>
       </w:pPr>
-      <w:bookmarkStart w:id="107" w:name="_Toc40259069"/>
+      <w:bookmarkStart w:id="106" w:name="_Toc40265409"/>
       <w:r>
         <w:lastRenderedPageBreak/>
         <w:t>Appendices:</w:t>
       </w:r>
+      <w:bookmarkEnd w:id="106"/>
+    </w:p>
+    <w:p>
+      <w:pPr>
+        <w:pStyle w:val="Heading2"/>
+      </w:pPr>
+      <w:bookmarkStart w:id="107" w:name="_Appendix_A:"/>
+      <w:bookmarkStart w:id="108" w:name="_Toc40265410"/>
       <w:bookmarkEnd w:id="107"/>
-    </w:p>
-    <w:p>
-      <w:pPr>
-        <w:pStyle w:val="Heading2"/>
-      </w:pPr>
-      <w:bookmarkStart w:id="108" w:name="_Appendix_A:"/>
-      <w:bookmarkStart w:id="109" w:name="_Toc40259070"/>
+      <w:r>
+        <w:t>Appendix A:</w:t>
+      </w:r>
       <w:bookmarkEnd w:id="108"/>
-      <w:r>
-        <w:t>Appendix A:</w:t>
-      </w:r>
-      <w:bookmarkEnd w:id="109"/>
     </w:p>
     <w:p>
       <w:r>
@@ -9995,7 +10362,7 @@
                     <pic:cNvPicPr/>
                   </pic:nvPicPr>
                   <pic:blipFill>
-                    <a:blip r:embed="rId53">
+                    <a:blip r:embed="rId44">
                       <a:extLst>
                         <a:ext uri="{28A0092B-C50C-407E-A947-70E740481C1C}">
                           <a14:useLocalDpi xmlns:a14="http://schemas.microsoft.com/office/drawing/2010/main" val="0"/>
@@ -10027,13 +10394,13 @@
       <w:pPr>
         <w:pStyle w:val="Heading2"/>
       </w:pPr>
-      <w:bookmarkStart w:id="110" w:name="_Appendix_B:"/>
-      <w:bookmarkStart w:id="111" w:name="_Toc40259071"/>
+      <w:bookmarkStart w:id="109" w:name="_Appendix_B:"/>
+      <w:bookmarkStart w:id="110" w:name="_Toc40265411"/>
+      <w:bookmarkEnd w:id="109"/>
+      <w:r>
+        <w:t>Appendix B:</w:t>
+      </w:r>
       <w:bookmarkEnd w:id="110"/>
-      <w:r>
-        <w:t>Appendix B:</w:t>
-      </w:r>
-      <w:bookmarkEnd w:id="111"/>
     </w:p>
     <w:p>
       <w:r>
@@ -10056,7 +10423,7 @@
                     <pic:cNvPicPr/>
                   </pic:nvPicPr>
                   <pic:blipFill>
-                    <a:blip r:embed="rId54">
+                    <a:blip r:embed="rId45">
                       <a:extLst>
                         <a:ext uri="{28A0092B-C50C-407E-A947-70E740481C1C}">
                           <a14:useLocalDpi xmlns:a14="http://schemas.microsoft.com/office/drawing/2010/main" val="0"/>
@@ -11448,6 +11815,14 @@
       <w:u w:val="single"/>
     </w:rPr>
   </w:style>
+  <w:style w:type="paragraph" w:styleId="Bibliography">
+    <w:name w:val="Bibliography"/>
+    <w:basedOn w:val="Normal"/>
+    <w:next w:val="Normal"/>
+    <w:uiPriority w:val="37"/>
+    <w:unhideWhenUsed/>
+    <w:rsid w:val="00EC5D32"/>
+  </w:style>
 </w:styles>
 </file>
 
@@ -11758,7 +12133,168 @@
 </file>
 
 <file path=customXml/item2.xml><?xml version="1.0" encoding="utf-8"?>
-<b:Sources xmlns:b="http://schemas.openxmlformats.org/officeDocument/2006/bibliography" xmlns="http://schemas.openxmlformats.org/officeDocument/2006/bibliography" SelectedStyle="\HarvardAnglia2008OfficeOnline.xsl" StyleName="Harvard - Anglia" Version="2008"/>
+<b:Sources xmlns:b="http://schemas.openxmlformats.org/officeDocument/2006/bibliography" xmlns="http://schemas.openxmlformats.org/officeDocument/2006/bibliography" SelectedStyle="\HarvardAnglia2008OfficeOnline.xsl" StyleName="Harvard - Anglia" Version="2008">
+  <b:Source>
+    <b:Tag>Scr16</b:Tag>
+    <b:SourceType>InternetSite</b:SourceType>
+    <b:Guid>{BDF178C3-4019-4941-8736-5C196DA3B2FF}</b:Guid>
+    <b:Title>YouTube</b:Title>
+    <b:Year>2016</b:Year>
+    <b:Author>
+      <b:Author>
+        <b:NameList>
+          <b:Person>
+            <b:Last>Wars</b:Last>
+            <b:First>Scripter</b:First>
+          </b:Person>
+        </b:NameList>
+      </b:Author>
+    </b:Author>
+    <b:URL>https://www.youtube.com/watch?v=_GioD4LpjMw</b:URL>
+    <b:RefOrder>1</b:RefOrder>
+  </b:Source>
+  <b:Source>
+    <b:Tag>Pho14</b:Tag>
+    <b:SourceType>InternetSite</b:SourceType>
+    <b:Guid>{0CD1C581-1E54-4773-A139-DDF36A935ABF}</b:Guid>
+    <b:Author>
+      <b:Author>
+        <b:NameList>
+          <b:Person>
+            <b:Last>Storm</b:Last>
+            <b:First>Photon</b:First>
+          </b:Person>
+        </b:NameList>
+      </b:Author>
+    </b:Author>
+    <b:Title>Phaser.io</b:Title>
+    <b:Year>2014</b:Year>
+    <b:URL>https://phaser.io/examples/v2/games/invaders</b:URL>
+    <b:RefOrder>2</b:RefOrder>
+  </b:Source>
+  <b:Source>
+    <b:Tag>Gob13</b:Tag>
+    <b:SourceType>InternetSite</b:SourceType>
+    <b:Guid>{A4853608-867F-41A6-809B-B555C3E00F1F}</b:Guid>
+    <b:Author>
+      <b:Author>
+        <b:NameList>
+          <b:Person>
+            <b:Last>Goblinnl</b:Last>
+          </b:Person>
+        </b:NameList>
+      </b:Author>
+    </b:Author>
+    <b:Title>GitHub</b:Title>
+    <b:Year>2013</b:Year>
+    <b:URL>https://github.com/goblinnl/SpaceInvaders/blob/master/ServerStart.js</b:URL>
+    <b:RefOrder>3</b:RefOrder>
+  </b:Source>
+  <b:Source>
+    <b:Tag>Soc20</b:Tag>
+    <b:SourceType>InternetSite</b:SourceType>
+    <b:Guid>{0D7202D4-F1AB-40F6-8363-5B321B045536}</b:Guid>
+    <b:Title>Socket.io</b:Title>
+    <b:Year>2020</b:Year>
+    <b:URL>https://socket.io/</b:URL>
+    <b:RefOrder>4</b:RefOrder>
+  </b:Source>
+  <b:Source>
+    <b:Tag>Alv16</b:Tag>
+    <b:SourceType>InternetSite</b:SourceType>
+    <b:Guid>{06569C9C-DE9D-421B-994A-07E0BB88F0BC}</b:Guid>
+    <b:Author>
+      <b:Author>
+        <b:NameList>
+          <b:Person>
+            <b:Last>Lin</b:Last>
+            <b:First>Alvin</b:First>
+          </b:Person>
+        </b:NameList>
+      </b:Author>
+    </b:Author>
+    <b:Title>Hacketnoon</b:Title>
+    <b:Year>2016</b:Year>
+    <b:URL>https://hackernoon.com/how-to-build-a-multiplayer-browser-game-4a793818c29b</b:URL>
+    <b:RefOrder>5</b:RefOrder>
+  </b:Source>
+  <b:Source>
+    <b:Tag>Jur17</b:Tag>
+    <b:SourceType>InternetSite</b:SourceType>
+    <b:Guid>{D3699D92-2DCC-48F1-A1A8-82673D577E9F}</b:Guid>
+    <b:Author>
+      <b:Author>
+        <b:NameList>
+          <b:Person>
+            <b:Last>Bura</b:Last>
+            <b:First>Juriy</b:First>
+          </b:Person>
+        </b:NameList>
+      </b:Author>
+    </b:Author>
+    <b:Title>Youtube</b:Title>
+    <b:Year>2017</b:Year>
+    <b:URL>https://www.youtube.com/watch?v=xVcVbCLmKew</b:URL>
+    <b:RefOrder>6</b:RefOrder>
+  </b:Source>
+  <b:Source>
+    <b:Tag>Jer17</b:Tag>
+    <b:SourceType>InternetSite</b:SourceType>
+    <b:Guid>{141E82DA-D19A-4521-8BF2-99533F5402C9}</b:Guid>
+    <b:Author>
+      <b:Author>
+        <b:NameList>
+          <b:Person>
+            <b:Last>Renaux</b:Last>
+            <b:First>Jerome</b:First>
+          </b:Person>
+        </b:NameList>
+      </b:Author>
+    </b:Author>
+    <b:Title>Dynetis Games</b:Title>
+    <b:Year>2017</b:Year>
+    <b:URL>https://www.dynetisgames.com/2017/03/06/how-to-make-a-multiplayer-online-game-with-phaser-socket-io-and-node-js/</b:URL>
+    <b:RefOrder>7</b:RefOrder>
+  </b:Source>
+  <b:Source>
+    <b:Tag>Mic19</b:Tag>
+    <b:SourceType>InternetSite</b:SourceType>
+    <b:Guid>{1887ED5B-7E4B-4FB4-AD85-FCC8FFC5EFBE}</b:Guid>
+    <b:Author>
+      <b:Author>
+        <b:NameList>
+          <b:Person>
+            <b:Last>Leese</b:Last>
+            <b:First>Michael</b:First>
+          </b:Person>
+        </b:NameList>
+      </b:Author>
+    </b:Author>
+    <b:Title>GitHub</b:Title>
+    <b:Year>2019</b:Year>
+    <b:URL>https://github.com/Code-Institute-Submissions/second_milestone_project-1</b:URL>
+    <b:RefOrder>8</b:RefOrder>
+  </b:Source>
+  <b:Source>
+    <b:Tag>MDK20</b:Tag>
+    <b:SourceType>InternetSite</b:SourceType>
+    <b:Guid>{986FDA8A-7D6A-484B-A8A2-6CDDFE582B35}</b:Guid>
+    <b:Author>
+      <b:Author>
+        <b:NameList>
+          <b:Person>
+            <b:Last>Docs</b:Last>
+            <b:First>MDK</b:First>
+          </b:Person>
+        </b:NameList>
+      </b:Author>
+    </b:Author>
+    <b:Title>Phaser 3 rex notes</b:Title>
+    <b:Year>2020</b:Year>
+    <b:URL>https://rexrainbow.github.io/phaser3-rex-notes/docs/site/arcade-world/#world-bounds</b:URL>
+    <b:RefOrder>9</b:RefOrder>
+  </b:Source>
+</b:Sources>
 </file>
 
 <file path=customXml/itemProps1.xml><?xml version="1.0" encoding="utf-8"?>
@@ -11770,7 +12306,7 @@
 </file>
 
 <file path=customXml/itemProps2.xml><?xml version="1.0" encoding="utf-8"?>
-<ds:datastoreItem xmlns:ds="http://schemas.openxmlformats.org/officeDocument/2006/customXml" ds:itemID="{33F3D1BD-CE19-4C36-BC5C-CB4CAEFE2077}">
+<ds:datastoreItem xmlns:ds="http://schemas.openxmlformats.org/officeDocument/2006/customXml" ds:itemID="{81C9B4D0-57B3-4F6C-A344-F62C24102CC4}">
   <ds:schemaRefs>
     <ds:schemaRef ds:uri="http://schemas.openxmlformats.org/officeDocument/2006/bibliography"/>
   </ds:schemaRefs>
